--- a/SDD/SDD Master.docx
+++ b/SDD/SDD Master.docx
@@ -182,10 +182,12 @@
           <w:sz w:val="16"/>
         </w:rPr>
         <w:sectPr>
-          <w:headerReference w:type="default" r:id="rId7"/>
-          <w:footerReference w:type="default" r:id="rId8"/>
-          <w:headerReference w:type="first" r:id="rId9"/>
-          <w:footerReference w:type="first" r:id="rId10"/>
+          <w:headerReference w:type="even" r:id="rId7"/>
+          <w:headerReference w:type="default" r:id="rId8"/>
+          <w:footerReference w:type="even" r:id="rId9"/>
+          <w:footerReference w:type="default" r:id="rId10"/>
+          <w:headerReference w:type="first" r:id="rId11"/>
+          <w:footerReference w:type="first" r:id="rId12"/>
           <w:pgSz w:w="12240" w:h="15840" w:code="1"/>
           <w:pgMar w:top="1440" w:right="1440" w:bottom="1440" w:left="1440" w:header="1440" w:footer="1440" w:gutter="0"/>
           <w:cols w:space="720"/>
@@ -265,6 +267,7 @@
             <w:rStyle w:val="Hyperlink"/>
             <w:rFonts w:ascii="Arial" w:hAnsi="Arial" w:cs="Arial"/>
             <w:noProof/>
+            <w:u w:val="none"/>
           </w:rPr>
           <w:t>1 Introduction</w:t>
         </w:r>
@@ -337,6 +340,7 @@
             <w:rStyle w:val="Hyperlink"/>
             <w:rFonts w:ascii="Arial" w:hAnsi="Arial" w:cs="Arial"/>
             <w:noProof/>
+            <w:u w:val="none"/>
           </w:rPr>
           <w:t>1.1 Purpose</w:t>
         </w:r>
@@ -409,6 +413,7 @@
             <w:rStyle w:val="Hyperlink"/>
             <w:rFonts w:ascii="Arial" w:hAnsi="Arial" w:cs="Arial"/>
             <w:noProof/>
+            <w:u w:val="none"/>
           </w:rPr>
           <w:t>1.2 System Overview</w:t>
         </w:r>
@@ -481,6 +486,7 @@
             <w:rStyle w:val="Hyperlink"/>
             <w:rFonts w:ascii="Arial" w:hAnsi="Arial" w:cs="Arial"/>
             <w:noProof/>
+            <w:u w:val="none"/>
           </w:rPr>
           <w:t>1.3 Definitions, Acronyms and Abbreviations</w:t>
         </w:r>
@@ -553,6 +559,7 @@
             <w:rStyle w:val="Hyperlink"/>
             <w:rFonts w:ascii="Arial" w:hAnsi="Arial" w:cs="Arial"/>
             <w:noProof/>
+            <w:u w:val="none"/>
           </w:rPr>
           <w:t>1.4 Supporting Materials</w:t>
         </w:r>
@@ -591,6 +598,7 @@
             <w:rStyle w:val="Hyperlink"/>
             <w:rFonts w:ascii="Arial" w:hAnsi="Arial" w:cs="Arial"/>
             <w:noProof/>
+            <w:u w:val="none"/>
           </w:rPr>
           <w:t>1.5 Document Overview</w:t>
         </w:r>
@@ -630,6 +638,7 @@
             <w:rStyle w:val="Hyperlink"/>
             <w:rFonts w:ascii="Arial" w:hAnsi="Arial" w:cs="Arial"/>
             <w:noProof/>
+            <w:u w:val="none"/>
           </w:rPr>
           <w:t>2 Architecture</w:t>
         </w:r>
@@ -645,41 +654,7 @@
             <w:rFonts w:ascii="Arial" w:hAnsi="Arial" w:cs="Arial"/>
             <w:noProof/>
           </w:rPr>
-          <w:fldChar w:fldCharType="begin"/>
-        </w:r>
-        <w:r>
-          <w:rPr>
-            <w:rFonts w:ascii="Arial" w:hAnsi="Arial" w:cs="Arial"/>
-            <w:noProof/>
-          </w:rPr>
-          <w:instrText xml:space="preserve"> PAGEREF _Toc117484250 \h </w:instrText>
-        </w:r>
-        <w:r>
-          <w:rPr>
-            <w:rFonts w:ascii="Arial" w:hAnsi="Arial" w:cs="Arial"/>
-            <w:noProof/>
-          </w:rPr>
-        </w:r>
-        <w:r>
-          <w:rPr>
-            <w:rFonts w:ascii="Arial" w:hAnsi="Arial" w:cs="Arial"/>
-            <w:noProof/>
-          </w:rPr>
-          <w:fldChar w:fldCharType="separate"/>
-        </w:r>
-        <w:r>
-          <w:rPr>
-            <w:rFonts w:ascii="Arial" w:hAnsi="Arial" w:cs="Arial"/>
-            <w:noProof/>
-          </w:rPr>
-          <w:t>2</w:t>
-        </w:r>
-        <w:r>
-          <w:rPr>
-            <w:rFonts w:ascii="Arial" w:hAnsi="Arial" w:cs="Arial"/>
-            <w:noProof/>
-          </w:rPr>
-          <w:fldChar w:fldCharType="end"/>
+          <w:t>3</w:t>
         </w:r>
       </w:hyperlink>
     </w:p>
@@ -702,6 +677,7 @@
             <w:rStyle w:val="Hyperlink"/>
             <w:rFonts w:ascii="Arial" w:hAnsi="Arial" w:cs="Arial"/>
             <w:noProof/>
+            <w:u w:val="none"/>
           </w:rPr>
           <w:t>2.1 Overview</w:t>
         </w:r>
@@ -717,41 +693,7 @@
             <w:rFonts w:ascii="Arial" w:hAnsi="Arial" w:cs="Arial"/>
             <w:noProof/>
           </w:rPr>
-          <w:fldChar w:fldCharType="begin"/>
-        </w:r>
-        <w:r>
-          <w:rPr>
-            <w:rFonts w:ascii="Arial" w:hAnsi="Arial" w:cs="Arial"/>
-            <w:noProof/>
-          </w:rPr>
-          <w:instrText xml:space="preserve"> PAGEREF _Toc117484251 \h </w:instrText>
-        </w:r>
-        <w:r>
-          <w:rPr>
-            <w:rFonts w:ascii="Arial" w:hAnsi="Arial" w:cs="Arial"/>
-            <w:noProof/>
-          </w:rPr>
-        </w:r>
-        <w:r>
-          <w:rPr>
-            <w:rFonts w:ascii="Arial" w:hAnsi="Arial" w:cs="Arial"/>
-            <w:noProof/>
-          </w:rPr>
-          <w:fldChar w:fldCharType="separate"/>
-        </w:r>
-        <w:r>
-          <w:rPr>
-            <w:rFonts w:ascii="Arial" w:hAnsi="Arial" w:cs="Arial"/>
-            <w:noProof/>
-          </w:rPr>
-          <w:t>2</w:t>
-        </w:r>
-        <w:r>
-          <w:rPr>
-            <w:rFonts w:ascii="Arial" w:hAnsi="Arial" w:cs="Arial"/>
-            <w:noProof/>
-          </w:rPr>
-          <w:fldChar w:fldCharType="end"/>
+          <w:t>3</w:t>
         </w:r>
       </w:hyperlink>
     </w:p>
@@ -774,8 +716,15 @@
             <w:rStyle w:val="Hyperlink"/>
             <w:rFonts w:ascii="Arial" w:hAnsi="Arial" w:cs="Arial"/>
             <w:noProof/>
+            <w:u w:val="none"/>
           </w:rPr>
-          <w:t>2.2 Component 1..n</w:t>
+          <w:t xml:space="preserve">2.2 </w:t>
+        </w:r>
+        <w:r>
+          <w:rPr>
+            <w:rFonts w:ascii="Arial" w:hAnsi="Arial" w:cs="Arial"/>
+          </w:rPr>
+          <w:t>chessGame class</w:t>
         </w:r>
         <w:r>
           <w:rPr>
@@ -783,6 +732,367 @@
             <w:noProof/>
           </w:rPr>
           <w:tab/>
+        </w:r>
+        <w:r>
+          <w:rPr>
+            <w:rFonts w:ascii="Arial" w:hAnsi="Arial" w:cs="Arial"/>
+            <w:noProof/>
+          </w:rPr>
+          <w:t>4</w:t>
+        </w:r>
+      </w:hyperlink>
+    </w:p>
+    <w:p>
+      <w:pPr>
+        <w:pStyle w:val="TOC2"/>
+        <w:tabs>
+          <w:tab w:val="right" w:leader="dot" w:pos="9350"/>
+        </w:tabs>
+        <w:rPr>
+          <w:rFonts w:ascii="Arial" w:hAnsi="Arial" w:cs="Arial"/>
+          <w:smallCaps w:val="0"/>
+          <w:noProof/>
+          <w:sz w:val="24"/>
+        </w:rPr>
+      </w:pPr>
+      <w:hyperlink w:anchor="_Toc117484252" w:history="1">
+        <w:r>
+          <w:rPr>
+            <w:rStyle w:val="Hyperlink"/>
+            <w:rFonts w:ascii="Arial" w:hAnsi="Arial" w:cs="Arial"/>
+            <w:noProof/>
+            <w:u w:val="none"/>
+          </w:rPr>
+          <w:t>2.</w:t>
+        </w:r>
+        <w:r>
+          <w:rPr>
+            <w:rStyle w:val="Hyperlink"/>
+            <w:rFonts w:ascii="Arial" w:hAnsi="Arial" w:cs="Arial"/>
+            <w:noProof/>
+            <w:u w:val="none"/>
+          </w:rPr>
+          <w:t>3</w:t>
+        </w:r>
+        <w:r>
+          <w:rPr>
+            <w:rStyle w:val="Hyperlink"/>
+            <w:rFonts w:ascii="Arial" w:hAnsi="Arial" w:cs="Arial"/>
+            <w:noProof/>
+            <w:u w:val="none"/>
+          </w:rPr>
+          <w:t xml:space="preserve"> </w:t>
+        </w:r>
+        <w:r>
+          <w:rPr>
+            <w:rFonts w:ascii="Arial" w:hAnsi="Arial" w:cs="Arial"/>
+          </w:rPr>
+          <w:t>Board</w:t>
+        </w:r>
+        <w:r>
+          <w:rPr>
+            <w:rFonts w:ascii="Arial" w:hAnsi="Arial" w:cs="Arial"/>
+          </w:rPr>
+          <w:t xml:space="preserve"> class</w:t>
+        </w:r>
+        <w:r>
+          <w:rPr>
+            <w:rFonts w:ascii="Arial" w:hAnsi="Arial" w:cs="Arial"/>
+            <w:noProof/>
+          </w:rPr>
+          <w:tab/>
+        </w:r>
+        <w:r>
+          <w:rPr>
+            <w:rFonts w:ascii="Arial" w:hAnsi="Arial" w:cs="Arial"/>
+            <w:noProof/>
+          </w:rPr>
+          <w:t>6</w:t>
+        </w:r>
+      </w:hyperlink>
+    </w:p>
+    <w:p>
+      <w:pPr>
+        <w:pStyle w:val="TOC2"/>
+        <w:tabs>
+          <w:tab w:val="right" w:leader="dot" w:pos="9350"/>
+        </w:tabs>
+        <w:rPr>
+          <w:rFonts w:ascii="Arial" w:hAnsi="Arial" w:cs="Arial"/>
+          <w:smallCaps w:val="0"/>
+          <w:noProof/>
+          <w:sz w:val="24"/>
+        </w:rPr>
+      </w:pPr>
+      <w:hyperlink w:anchor="_Toc117484252" w:history="1">
+        <w:r>
+          <w:rPr>
+            <w:rStyle w:val="Hyperlink"/>
+            <w:rFonts w:ascii="Arial" w:hAnsi="Arial" w:cs="Arial"/>
+            <w:noProof/>
+            <w:u w:val="none"/>
+          </w:rPr>
+          <w:t>2.</w:t>
+        </w:r>
+        <w:r>
+          <w:rPr>
+            <w:rStyle w:val="Hyperlink"/>
+            <w:rFonts w:ascii="Arial" w:hAnsi="Arial" w:cs="Arial"/>
+            <w:noProof/>
+            <w:u w:val="none"/>
+          </w:rPr>
+          <w:t>4</w:t>
+        </w:r>
+        <w:r>
+          <w:rPr>
+            <w:rStyle w:val="Hyperlink"/>
+            <w:rFonts w:ascii="Arial" w:hAnsi="Arial" w:cs="Arial"/>
+            <w:noProof/>
+            <w:u w:val="none"/>
+          </w:rPr>
+          <w:t xml:space="preserve"> </w:t>
+        </w:r>
+        <w:r>
+          <w:rPr>
+            <w:rFonts w:ascii="Arial" w:hAnsi="Arial" w:cs="Arial"/>
+          </w:rPr>
+          <w:t>GravePanel</w:t>
+        </w:r>
+        <w:r>
+          <w:rPr>
+            <w:rFonts w:ascii="Arial" w:hAnsi="Arial" w:cs="Arial"/>
+          </w:rPr>
+          <w:t xml:space="preserve"> class</w:t>
+        </w:r>
+        <w:r>
+          <w:rPr>
+            <w:rFonts w:ascii="Arial" w:hAnsi="Arial" w:cs="Arial"/>
+            <w:noProof/>
+          </w:rPr>
+          <w:tab/>
+        </w:r>
+        <w:r>
+          <w:rPr>
+            <w:rFonts w:ascii="Arial" w:hAnsi="Arial" w:cs="Arial"/>
+            <w:noProof/>
+          </w:rPr>
+          <w:t>7</w:t>
+        </w:r>
+      </w:hyperlink>
+    </w:p>
+    <w:p>
+      <w:pPr>
+        <w:pStyle w:val="TOC2"/>
+        <w:tabs>
+          <w:tab w:val="right" w:leader="dot" w:pos="9350"/>
+        </w:tabs>
+        <w:rPr>
+          <w:rFonts w:ascii="Arial" w:hAnsi="Arial" w:cs="Arial"/>
+          <w:smallCaps w:val="0"/>
+          <w:noProof/>
+          <w:sz w:val="24"/>
+        </w:rPr>
+      </w:pPr>
+      <w:hyperlink w:anchor="_Toc117484252" w:history="1">
+        <w:r>
+          <w:rPr>
+            <w:rStyle w:val="Hyperlink"/>
+            <w:rFonts w:ascii="Arial" w:hAnsi="Arial" w:cs="Arial"/>
+            <w:noProof/>
+            <w:u w:val="none"/>
+          </w:rPr>
+          <w:t>2.</w:t>
+        </w:r>
+        <w:r>
+          <w:rPr>
+            <w:rStyle w:val="Hyperlink"/>
+            <w:rFonts w:ascii="Arial" w:hAnsi="Arial" w:cs="Arial"/>
+            <w:noProof/>
+            <w:u w:val="none"/>
+          </w:rPr>
+          <w:t>5</w:t>
+        </w:r>
+        <w:r>
+          <w:rPr>
+            <w:rStyle w:val="Hyperlink"/>
+            <w:rFonts w:ascii="Arial" w:hAnsi="Arial" w:cs="Arial"/>
+            <w:noProof/>
+            <w:u w:val="none"/>
+          </w:rPr>
+          <w:t xml:space="preserve"> </w:t>
+        </w:r>
+        <w:r>
+          <w:rPr>
+            <w:rFonts w:ascii="Arial" w:hAnsi="Arial" w:cs="Arial"/>
+          </w:rPr>
+          <w:t>BoardPanel</w:t>
+        </w:r>
+        <w:r>
+          <w:rPr>
+            <w:rFonts w:ascii="Arial" w:hAnsi="Arial" w:cs="Arial"/>
+          </w:rPr>
+          <w:t xml:space="preserve"> class</w:t>
+        </w:r>
+        <w:r>
+          <w:rPr>
+            <w:rFonts w:ascii="Arial" w:hAnsi="Arial" w:cs="Arial"/>
+            <w:noProof/>
+          </w:rPr>
+          <w:tab/>
+        </w:r>
+        <w:r>
+          <w:rPr>
+            <w:rFonts w:ascii="Arial" w:hAnsi="Arial" w:cs="Arial"/>
+            <w:noProof/>
+          </w:rPr>
+          <w:t>8</w:t>
+        </w:r>
+      </w:hyperlink>
+    </w:p>
+    <w:p>
+      <w:pPr>
+        <w:pStyle w:val="TOC2"/>
+        <w:tabs>
+          <w:tab w:val="right" w:leader="dot" w:pos="9350"/>
+        </w:tabs>
+        <w:rPr>
+          <w:rFonts w:ascii="Arial" w:hAnsi="Arial" w:cs="Arial"/>
+          <w:smallCaps w:val="0"/>
+          <w:noProof/>
+          <w:sz w:val="24"/>
+        </w:rPr>
+      </w:pPr>
+      <w:hyperlink w:anchor="_Toc117484252" w:history="1">
+        <w:r>
+          <w:rPr>
+            <w:rStyle w:val="Hyperlink"/>
+            <w:rFonts w:ascii="Arial" w:hAnsi="Arial" w:cs="Arial"/>
+            <w:noProof/>
+            <w:u w:val="none"/>
+          </w:rPr>
+          <w:t>2.</w:t>
+        </w:r>
+        <w:r>
+          <w:rPr>
+            <w:rStyle w:val="Hyperlink"/>
+            <w:rFonts w:ascii="Arial" w:hAnsi="Arial" w:cs="Arial"/>
+            <w:noProof/>
+            <w:u w:val="none"/>
+          </w:rPr>
+          <w:t>6</w:t>
+        </w:r>
+        <w:r>
+          <w:rPr>
+            <w:rStyle w:val="Hyperlink"/>
+            <w:rFonts w:ascii="Arial" w:hAnsi="Arial" w:cs="Arial"/>
+            <w:noProof/>
+            <w:u w:val="none"/>
+          </w:rPr>
+          <w:t xml:space="preserve"> </w:t>
+        </w:r>
+        <w:r>
+          <w:rPr>
+            <w:rFonts w:ascii="Arial" w:hAnsi="Arial" w:cs="Arial"/>
+          </w:rPr>
+          <w:t>TilePanel</w:t>
+        </w:r>
+        <w:r>
+          <w:rPr>
+            <w:rFonts w:ascii="Arial" w:hAnsi="Arial" w:cs="Arial"/>
+            <w:b/>
+            <w:sz w:val="36"/>
+            <w:szCs w:val="30"/>
+          </w:rPr>
+          <w:t xml:space="preserve"> </w:t>
+        </w:r>
+        <w:r>
+          <w:rPr>
+            <w:rFonts w:ascii="Arial" w:hAnsi="Arial" w:cs="Arial"/>
+          </w:rPr>
+          <w:t>class</w:t>
+        </w:r>
+        <w:r>
+          <w:rPr>
+            <w:rFonts w:ascii="Arial" w:hAnsi="Arial" w:cs="Arial"/>
+            <w:noProof/>
+          </w:rPr>
+          <w:tab/>
+        </w:r>
+        <w:r>
+          <w:rPr>
+            <w:rFonts w:ascii="Arial" w:hAnsi="Arial" w:cs="Arial"/>
+            <w:noProof/>
+          </w:rPr>
+          <w:t>9</w:t>
+        </w:r>
+      </w:hyperlink>
+    </w:p>
+    <w:p>
+      <w:pPr>
+        <w:pStyle w:val="TOC2"/>
+        <w:tabs>
+          <w:tab w:val="right" w:leader="dot" w:pos="9350"/>
+        </w:tabs>
+        <w:rPr>
+          <w:rFonts w:ascii="Arial" w:hAnsi="Arial" w:cs="Arial"/>
+          <w:smallCaps w:val="0"/>
+          <w:noProof/>
+          <w:sz w:val="24"/>
+        </w:rPr>
+      </w:pPr>
+      <w:hyperlink w:anchor="_Toc117484252" w:history="1">
+        <w:r>
+          <w:rPr>
+            <w:rStyle w:val="Hyperlink"/>
+            <w:rFonts w:ascii="Arial" w:hAnsi="Arial" w:cs="Arial"/>
+            <w:noProof/>
+            <w:u w:val="none"/>
+          </w:rPr>
+          <w:t>2.</w:t>
+        </w:r>
+        <w:r>
+          <w:rPr>
+            <w:rStyle w:val="Hyperlink"/>
+            <w:rFonts w:ascii="Arial" w:hAnsi="Arial" w:cs="Arial"/>
+            <w:noProof/>
+            <w:u w:val="none"/>
+          </w:rPr>
+          <w:t>7</w:t>
+        </w:r>
+        <w:r>
+          <w:rPr>
+            <w:rStyle w:val="Hyperlink"/>
+            <w:rFonts w:ascii="Arial" w:hAnsi="Arial" w:cs="Arial"/>
+            <w:noProof/>
+            <w:u w:val="none"/>
+          </w:rPr>
+          <w:t xml:space="preserve"> </w:t>
+        </w:r>
+        <w:r>
+          <w:rPr>
+            <w:rFonts w:ascii="Arial" w:hAnsi="Arial" w:cs="Arial"/>
+          </w:rPr>
+          <w:t>Bishop</w:t>
+        </w:r>
+        <w:r>
+          <w:rPr>
+            <w:rFonts w:ascii="Arial" w:hAnsi="Arial" w:cs="Arial"/>
+          </w:rPr>
+          <w:t xml:space="preserve"> class</w:t>
+        </w:r>
+        <w:r>
+          <w:rPr>
+            <w:rFonts w:ascii="Arial" w:hAnsi="Arial" w:cs="Arial"/>
+            <w:noProof/>
+          </w:rPr>
+          <w:tab/>
+        </w:r>
+        <w:r>
+          <w:rPr>
+            <w:rFonts w:ascii="Arial" w:hAnsi="Arial" w:cs="Arial"/>
+            <w:noProof/>
+          </w:rPr>
+          <w:t>1</w:t>
         </w:r>
         <w:r>
           <w:rPr>
@@ -847,6 +1157,7 @@
             <w:rStyle w:val="Hyperlink"/>
             <w:rFonts w:ascii="Arial" w:hAnsi="Arial" w:cs="Arial"/>
             <w:noProof/>
+            <w:u w:val="none"/>
           </w:rPr>
           <w:t>3 High-Level Design</w:t>
         </w:r>
@@ -920,6 +1231,7 @@
             <w:rStyle w:val="Hyperlink"/>
             <w:rFonts w:ascii="Arial" w:hAnsi="Arial" w:cs="Arial"/>
             <w:noProof/>
+            <w:u w:val="none"/>
           </w:rPr>
           <w:t>4 Low-Level Design</w:t>
         </w:r>
@@ -992,6 +1304,7 @@
             <w:rStyle w:val="Hyperlink"/>
             <w:rFonts w:ascii="Arial" w:hAnsi="Arial" w:cs="Arial"/>
             <w:noProof/>
+            <w:u w:val="none"/>
           </w:rPr>
           <w:t>4.1 Modules Overview</w:t>
         </w:r>
@@ -1064,6 +1377,7 @@
             <w:rStyle w:val="Hyperlink"/>
             <w:rFonts w:ascii="Arial" w:hAnsi="Arial" w:cs="Arial"/>
             <w:noProof/>
+            <w:u w:val="none"/>
           </w:rPr>
           <w:t>4.2 Module Specifications</w:t>
         </w:r>
@@ -1136,6 +1450,7 @@
             <w:rStyle w:val="Hyperlink"/>
             <w:rFonts w:ascii="Arial" w:hAnsi="Arial" w:cs="Arial"/>
             <w:noProof/>
+            <w:u w:val="none"/>
           </w:rPr>
           <w:t>4.2.1 Module X1</w:t>
         </w:r>
@@ -1208,6 +1523,7 @@
             <w:rStyle w:val="Hyperlink"/>
             <w:rFonts w:ascii="Arial" w:hAnsi="Arial" w:cs="Arial"/>
             <w:noProof/>
+            <w:u w:val="none"/>
           </w:rPr>
           <w:t>4.2.2 Module X2</w:t>
         </w:r>
@@ -1281,6 +1597,7 @@
             <w:rStyle w:val="Hyperlink"/>
             <w:rFonts w:ascii="Arial" w:hAnsi="Arial" w:cs="Arial"/>
             <w:noProof/>
+            <w:u w:val="none"/>
           </w:rPr>
           <w:t>Appendix A – Group Log</w:t>
         </w:r>
@@ -1360,10 +1677,10 @@
           <w:rFonts w:ascii="Arial" w:hAnsi="Arial" w:cs="Arial"/>
         </w:rPr>
         <w:sectPr>
-          <w:headerReference w:type="default" r:id="rId11"/>
-          <w:footerReference w:type="default" r:id="rId12"/>
-          <w:headerReference w:type="first" r:id="rId13"/>
-          <w:footerReference w:type="first" r:id="rId14"/>
+          <w:headerReference w:type="default" r:id="rId13"/>
+          <w:footerReference w:type="default" r:id="rId14"/>
+          <w:headerReference w:type="first" r:id="rId15"/>
+          <w:footerReference w:type="first" r:id="rId16"/>
           <w:pgSz w:w="12240" w:h="15840" w:code="1"/>
           <w:pgMar w:top="1440" w:right="1440" w:bottom="1440" w:left="1440" w:header="864" w:footer="864" w:gutter="0"/>
           <w:pgNumType w:fmt="lowerRoman" w:start="1"/>
@@ -1444,16 +1761,7 @@
           <w:rFonts w:ascii="Arial" w:hAnsi="Arial" w:cs="Arial"/>
           <w:lang w:val="en-US"/>
         </w:rPr>
-        <w:t xml:space="preserve">This program is intended </w:t>
-      </w:r>
-      <w:bookmarkStart w:id="8" w:name="_GoBack"/>
-      <w:bookmarkEnd w:id="8"/>
-      <w:r>
-        <w:rPr>
-          <w:rFonts w:ascii="Arial" w:hAnsi="Arial" w:cs="Arial"/>
-          <w:lang w:val="en-US"/>
-        </w:rPr>
-        <w:t>to mimic a game of chess, following standard chess rules including piece movement.</w:t>
+        <w:t>This program is intended to mimic a game of chess, following standard chess rules including piece movement.</w:t>
       </w:r>
     </w:p>
     <w:p>
@@ -1469,7 +1777,7 @@
         <w:rPr>
           <w:rFonts w:ascii="Arial" w:hAnsi="Arial" w:cs="Arial"/>
           <w:b/>
-          <w:sz w:val="28"/>
+          <w:sz w:val="36"/>
           <w:lang w:val="en-US"/>
         </w:rPr>
       </w:pPr>
@@ -1477,7 +1785,7 @@
         <w:rPr>
           <w:rFonts w:ascii="Arial" w:hAnsi="Arial" w:cs="Arial"/>
           <w:b/>
-          <w:sz w:val="28"/>
+          <w:sz w:val="36"/>
           <w:lang w:val="en-US"/>
         </w:rPr>
         <w:t>System Overview</w:t>
@@ -1832,7 +2140,7 @@
         </w:rPr>
         <w:t xml:space="preserve">, Hans. “The Rules of Chess.” The Chess Variant Pages, </w:t>
       </w:r>
-      <w:hyperlink r:id="rId15" w:history="1">
+      <w:hyperlink r:id="rId17" w:history="1">
         <w:r>
           <w:rPr>
             <w:rFonts w:ascii="Arial" w:hAnsi="Arial" w:cs="Arial"/>
@@ -1931,9 +2239,9 @@
           <w:rFonts w:ascii="Arial" w:hAnsi="Arial" w:cs="Arial"/>
         </w:rPr>
       </w:pPr>
-      <w:bookmarkStart w:id="9" w:name="_Toc517668555"/>
-      <w:bookmarkStart w:id="10" w:name="_Toc523123114"/>
-      <w:bookmarkStart w:id="11" w:name="_Toc117484250"/>
+      <w:bookmarkStart w:id="8" w:name="_Toc517668555"/>
+      <w:bookmarkStart w:id="9" w:name="_Toc523123114"/>
+      <w:bookmarkStart w:id="10" w:name="_Toc117484250"/>
       <w:r>
         <w:rPr>
           <w:rFonts w:ascii="Arial" w:hAnsi="Arial" w:cs="Arial"/>
@@ -1941,9 +2249,9 @@
         <w:lastRenderedPageBreak/>
         <w:t>Architecture</w:t>
       </w:r>
+      <w:bookmarkEnd w:id="8"/>
       <w:bookmarkEnd w:id="9"/>
       <w:bookmarkEnd w:id="10"/>
-      <w:bookmarkEnd w:id="11"/>
     </w:p>
     <w:p>
       <w:pPr>
@@ -2069,7 +2377,7 @@
           <w:color w:val="auto"/>
         </w:rPr>
       </w:pPr>
-      <w:bookmarkStart w:id="12" w:name="_Hlk506738836"/>
+      <w:bookmarkStart w:id="11" w:name="_Hlk506738836"/>
       <w:r>
         <w:rPr>
           <w:rFonts w:ascii="Arial" w:hAnsi="Arial" w:cs="Arial"/>
@@ -2283,7 +2591,7 @@
         </w:rPr>
         <w:t>Description of the procedure of the function.</w:t>
       </w:r>
-      <w:bookmarkEnd w:id="12"/>
+      <w:bookmarkEnd w:id="11"/>
     </w:p>
     <w:p>
       <w:pPr>
@@ -3543,6 +3851,7 @@
       <w:r>
         <w:rPr>
           <w:rFonts w:ascii="Arial" w:hAnsi="Arial" w:cs="Arial"/>
+          <w:b/>
           <w:i w:val="0"/>
           <w:color w:val="auto"/>
         </w:rPr>
@@ -8473,8 +8782,8 @@
       </w:r>
     </w:p>
     <w:sectPr>
-      <w:headerReference w:type="default" r:id="rId16"/>
-      <w:footerReference w:type="default" r:id="rId17"/>
+      <w:headerReference w:type="default" r:id="rId18"/>
+      <w:footerReference w:type="default" r:id="rId19"/>
       <w:pgSz w:w="12240" w:h="15840" w:code="1"/>
       <w:pgMar w:top="1440" w:right="1440" w:bottom="1440" w:left="1440" w:header="864" w:footer="864" w:gutter="0"/>
       <w:pgNumType w:start="1"/>
@@ -8508,13 +8817,6 @@
   <w:p>
     <w:pPr>
       <w:pStyle w:val="Footer"/>
-      <w:pBdr>
-        <w:top w:val="none" w:sz="0" w:space="0" w:color="auto"/>
-      </w:pBdr>
-      <w:jc w:val="center"/>
-      <w:rPr>
-        <w:i/>
-      </w:rPr>
     </w:pPr>
   </w:p>
 </w:ftr>
@@ -8528,12 +8830,29 @@
       <w:pBdr>
         <w:top w:val="none" w:sz="0" w:space="0" w:color="auto"/>
       </w:pBdr>
+      <w:jc w:val="center"/>
+      <w:rPr>
+        <w:i/>
+      </w:rPr>
     </w:pPr>
   </w:p>
 </w:ftr>
 </file>
 
 <file path=word/footer3.xml><?xml version="1.0" encoding="utf-8"?>
+<w:ftr xmlns:wpc="http://schemas.microsoft.com/office/word/2010/wordprocessingCanvas" xmlns:cx="http://schemas.microsoft.com/office/drawing/2014/chartex" xmlns:cx1="http://schemas.microsoft.com/office/drawing/2015/9/8/chartex" xmlns:cx2="http://schemas.microsoft.com/office/drawing/2015/10/21/chartex" xmlns:cx3="http://schemas.microsoft.com/office/drawing/2016/5/9/chartex" xmlns:cx4="http://schemas.microsoft.com/office/drawing/2016/5/10/chartex" xmlns:cx5="http://schemas.microsoft.com/office/drawing/2016/5/11/chartex" xmlns:cx6="http://schemas.microsoft.com/office/drawing/2016/5/12/chartex" xmlns:cx7="http://schemas.microsoft.com/office/drawing/2016/5/13/chartex" xmlns:cx8="http://schemas.microsoft.com/office/drawing/2016/5/14/chartex" xmlns:mc="http://schemas.openxmlformats.org/markup-compatibility/2006" xmlns:aink="http://schemas.microsoft.com/office/drawing/2016/ink" xmlns:am3d="http://schemas.microsoft.com/office/drawing/2017/model3d" xmlns:o="urn:schemas-microsoft-com:office:office" xmlns:r="http://schemas.openxmlformats.org/officeDocument/2006/relationships" xmlns:m="http://schemas.openxmlformats.org/officeDocument/2006/math" xmlns:v="urn:schemas-microsoft-com:vml" xmlns:wp14="http://schemas.microsoft.com/office/word/2010/wordprocessingDrawing" xmlns:wp="http://schemas.openxmlformats.org/drawingml/2006/wordprocessingDrawing" xmlns:w10="urn:schemas-microsoft-com:office:word" xmlns:w="http://schemas.openxmlformats.org/wordprocessingml/2006/main" xmlns:w14="http://schemas.microsoft.com/office/word/2010/wordml" xmlns:w15="http://schemas.microsoft.com/office/word/2012/wordml" xmlns:w16cid="http://schemas.microsoft.com/office/word/2016/wordml/cid" xmlns:w16se="http://schemas.microsoft.com/office/word/2015/wordml/symex" xmlns:wpg="http://schemas.microsoft.com/office/word/2010/wordprocessingGroup" xmlns:wpi="http://schemas.microsoft.com/office/word/2010/wordprocessingInk" xmlns:wne="http://schemas.microsoft.com/office/word/2006/wordml" xmlns:wps="http://schemas.microsoft.com/office/word/2010/wordprocessingShape" mc:Ignorable="w14 w15 w16se w16cid wp14">
+  <w:p>
+    <w:pPr>
+      <w:pStyle w:val="Footer"/>
+      <w:pBdr>
+        <w:top w:val="none" w:sz="0" w:space="0" w:color="auto"/>
+      </w:pBdr>
+    </w:pPr>
+  </w:p>
+</w:ftr>
+</file>
+
+<file path=word/footer4.xml><?xml version="1.0" encoding="utf-8"?>
 <w:ftr xmlns:wpc="http://schemas.microsoft.com/office/word/2010/wordprocessingCanvas" xmlns:cx="http://schemas.microsoft.com/office/drawing/2014/chartex" xmlns:cx1="http://schemas.microsoft.com/office/drawing/2015/9/8/chartex" xmlns:cx2="http://schemas.microsoft.com/office/drawing/2015/10/21/chartex" xmlns:cx3="http://schemas.microsoft.com/office/drawing/2016/5/9/chartex" xmlns:cx4="http://schemas.microsoft.com/office/drawing/2016/5/10/chartex" xmlns:cx5="http://schemas.microsoft.com/office/drawing/2016/5/11/chartex" xmlns:cx6="http://schemas.microsoft.com/office/drawing/2016/5/12/chartex" xmlns:cx7="http://schemas.microsoft.com/office/drawing/2016/5/13/chartex" xmlns:cx8="http://schemas.microsoft.com/office/drawing/2016/5/14/chartex" xmlns:mc="http://schemas.openxmlformats.org/markup-compatibility/2006" xmlns:aink="http://schemas.microsoft.com/office/drawing/2016/ink" xmlns:am3d="http://schemas.microsoft.com/office/drawing/2017/model3d" xmlns:o="urn:schemas-microsoft-com:office:office" xmlns:r="http://schemas.openxmlformats.org/officeDocument/2006/relationships" xmlns:m="http://schemas.openxmlformats.org/officeDocument/2006/math" xmlns:v="urn:schemas-microsoft-com:vml" xmlns:wp14="http://schemas.microsoft.com/office/word/2010/wordprocessingDrawing" xmlns:wp="http://schemas.openxmlformats.org/drawingml/2006/wordprocessingDrawing" xmlns:w10="urn:schemas-microsoft-com:office:word" xmlns:w="http://schemas.openxmlformats.org/wordprocessingml/2006/main" xmlns:w14="http://schemas.microsoft.com/office/word/2010/wordml" xmlns:w15="http://schemas.microsoft.com/office/word/2012/wordml" xmlns:w16cid="http://schemas.microsoft.com/office/word/2016/wordml/cid" xmlns:w16se="http://schemas.microsoft.com/office/word/2015/wordml/symex" xmlns:wpg="http://schemas.microsoft.com/office/word/2010/wordprocessingGroup" xmlns:wpi="http://schemas.microsoft.com/office/word/2010/wordprocessingInk" xmlns:wne="http://schemas.microsoft.com/office/word/2006/wordml" xmlns:wps="http://schemas.microsoft.com/office/word/2010/wordprocessingShape" mc:Ignorable="w14 w15 w16se w16cid wp14">
   <w:p>
     <w:pPr>
@@ -8552,34 +8871,21 @@
 </w:ftr>
 </file>
 
-<file path=word/footer4.xml><?xml version="1.0" encoding="utf-8"?>
+<file path=word/footer5.xml><?xml version="1.0" encoding="utf-8"?>
 <w:ftr xmlns:wpc="http://schemas.microsoft.com/office/word/2010/wordprocessingCanvas" xmlns:cx="http://schemas.microsoft.com/office/drawing/2014/chartex" xmlns:cx1="http://schemas.microsoft.com/office/drawing/2015/9/8/chartex" xmlns:cx2="http://schemas.microsoft.com/office/drawing/2015/10/21/chartex" xmlns:cx3="http://schemas.microsoft.com/office/drawing/2016/5/9/chartex" xmlns:cx4="http://schemas.microsoft.com/office/drawing/2016/5/10/chartex" xmlns:cx5="http://schemas.microsoft.com/office/drawing/2016/5/11/chartex" xmlns:cx6="http://schemas.microsoft.com/office/drawing/2016/5/12/chartex" xmlns:cx7="http://schemas.microsoft.com/office/drawing/2016/5/13/chartex" xmlns:cx8="http://schemas.microsoft.com/office/drawing/2016/5/14/chartex" xmlns:mc="http://schemas.openxmlformats.org/markup-compatibility/2006" xmlns:aink="http://schemas.microsoft.com/office/drawing/2016/ink" xmlns:am3d="http://schemas.microsoft.com/office/drawing/2017/model3d" xmlns:o="urn:schemas-microsoft-com:office:office" xmlns:r="http://schemas.openxmlformats.org/officeDocument/2006/relationships" xmlns:m="http://schemas.openxmlformats.org/officeDocument/2006/math" xmlns:v="urn:schemas-microsoft-com:vml" xmlns:wp14="http://schemas.microsoft.com/office/word/2010/wordprocessingDrawing" xmlns:wp="http://schemas.openxmlformats.org/drawingml/2006/wordprocessingDrawing" xmlns:w10="urn:schemas-microsoft-com:office:word" xmlns:w="http://schemas.openxmlformats.org/wordprocessingml/2006/main" xmlns:w14="http://schemas.microsoft.com/office/word/2010/wordml" xmlns:w15="http://schemas.microsoft.com/office/word/2012/wordml" xmlns:w16cid="http://schemas.microsoft.com/office/word/2016/wordml/cid" xmlns:w16se="http://schemas.microsoft.com/office/word/2015/wordml/symex" xmlns:wpg="http://schemas.microsoft.com/office/word/2010/wordprocessingGroup" xmlns:wpi="http://schemas.microsoft.com/office/word/2010/wordprocessingInk" xmlns:wne="http://schemas.microsoft.com/office/word/2006/wordml" xmlns:wps="http://schemas.microsoft.com/office/word/2010/wordprocessingShape" mc:Ignorable="w14 w15 w16se w16cid wp14">
   <w:p>
     <w:pPr>
       <w:pStyle w:val="Footer"/>
       <w:jc w:val="center"/>
     </w:pPr>
-    <w:r>
-      <w:fldChar w:fldCharType="begin"/>
-    </w:r>
-    <w:r>
-      <w:instrText xml:space="preserve"> FILENAME  \* MERGEFORMAT </w:instrText>
-    </w:r>
-    <w:r>
-      <w:fldChar w:fldCharType="separate"/>
-    </w:r>
-    <w:r>
-      <w:rPr>
-        <w:noProof/>
-      </w:rPr>
-      <w:t>SDS3_Template.doc</w:t>
-    </w:r>
-    <w:r>
-      <w:rPr>
-        <w:noProof/>
-      </w:rPr>
-      <w:fldChar w:fldCharType="end"/>
-    </w:r>
+    <w:fldSimple w:instr=" FILENAME  \* MERGEFORMAT ">
+      <w:r>
+        <w:rPr>
+          <w:noProof/>
+        </w:rPr>
+        <w:t>SDS3_Template.doc</w:t>
+      </w:r>
+    </w:fldSimple>
     <w:r>
       <w:t xml:space="preserve"> (</w:t>
     </w:r>
@@ -8648,7 +8954,7 @@
 </w:ftr>
 </file>
 
-<file path=word/footer5.xml><?xml version="1.0" encoding="utf-8"?>
+<file path=word/footer6.xml><?xml version="1.0" encoding="utf-8"?>
 <w:ftr xmlns:wpc="http://schemas.microsoft.com/office/word/2010/wordprocessingCanvas" xmlns:cx="http://schemas.microsoft.com/office/drawing/2014/chartex" xmlns:cx1="http://schemas.microsoft.com/office/drawing/2015/9/8/chartex" xmlns:cx2="http://schemas.microsoft.com/office/drawing/2015/10/21/chartex" xmlns:cx3="http://schemas.microsoft.com/office/drawing/2016/5/9/chartex" xmlns:cx4="http://schemas.microsoft.com/office/drawing/2016/5/10/chartex" xmlns:cx5="http://schemas.microsoft.com/office/drawing/2016/5/11/chartex" xmlns:cx6="http://schemas.microsoft.com/office/drawing/2016/5/12/chartex" xmlns:cx7="http://schemas.microsoft.com/office/drawing/2016/5/13/chartex" xmlns:cx8="http://schemas.microsoft.com/office/drawing/2016/5/14/chartex" xmlns:mc="http://schemas.openxmlformats.org/markup-compatibility/2006" xmlns:aink="http://schemas.microsoft.com/office/drawing/2016/ink" xmlns:am3d="http://schemas.microsoft.com/office/drawing/2017/model3d" xmlns:o="urn:schemas-microsoft-com:office:office" xmlns:r="http://schemas.openxmlformats.org/officeDocument/2006/relationships" xmlns:m="http://schemas.openxmlformats.org/officeDocument/2006/math" xmlns:v="urn:schemas-microsoft-com:vml" xmlns:wp14="http://schemas.microsoft.com/office/word/2010/wordprocessingDrawing" xmlns:wp="http://schemas.openxmlformats.org/drawingml/2006/wordprocessingDrawing" xmlns:w10="urn:schemas-microsoft-com:office:word" xmlns:w="http://schemas.openxmlformats.org/wordprocessingml/2006/main" xmlns:w14="http://schemas.microsoft.com/office/word/2010/wordml" xmlns:w15="http://schemas.microsoft.com/office/word/2012/wordml" xmlns:w16cid="http://schemas.microsoft.com/office/word/2016/wordml/cid" xmlns:w16se="http://schemas.microsoft.com/office/word/2015/wordml/symex" xmlns:wpg="http://schemas.microsoft.com/office/word/2010/wordprocessingGroup" xmlns:wpi="http://schemas.microsoft.com/office/word/2010/wordprocessingInk" xmlns:wne="http://schemas.microsoft.com/office/word/2006/wordml" xmlns:wps="http://schemas.microsoft.com/office/word/2010/wordprocessingShape" mc:Ignorable="w14 w15 w16se w16cid wp14">
   <w:p>
     <w:pPr>
@@ -8696,9 +9002,6 @@
   <w:p>
     <w:pPr>
       <w:pStyle w:val="Header"/>
-      <w:pBdr>
-        <w:bottom w:val="none" w:sz="0" w:space="0" w:color="auto"/>
-      </w:pBdr>
     </w:pPr>
   </w:p>
 </w:hdr>
@@ -8723,6 +9026,19 @@
     <w:pPr>
       <w:pStyle w:val="Header"/>
       <w:pBdr>
+        <w:bottom w:val="none" w:sz="0" w:space="0" w:color="auto"/>
+      </w:pBdr>
+    </w:pPr>
+  </w:p>
+</w:hdr>
+</file>
+
+<file path=word/header4.xml><?xml version="1.0" encoding="utf-8"?>
+<w:hdr xmlns:wpc="http://schemas.microsoft.com/office/word/2010/wordprocessingCanvas" xmlns:cx="http://schemas.microsoft.com/office/drawing/2014/chartex" xmlns:cx1="http://schemas.microsoft.com/office/drawing/2015/9/8/chartex" xmlns:cx2="http://schemas.microsoft.com/office/drawing/2015/10/21/chartex" xmlns:cx3="http://schemas.microsoft.com/office/drawing/2016/5/9/chartex" xmlns:cx4="http://schemas.microsoft.com/office/drawing/2016/5/10/chartex" xmlns:cx5="http://schemas.microsoft.com/office/drawing/2016/5/11/chartex" xmlns:cx6="http://schemas.microsoft.com/office/drawing/2016/5/12/chartex" xmlns:cx7="http://schemas.microsoft.com/office/drawing/2016/5/13/chartex" xmlns:cx8="http://schemas.microsoft.com/office/drawing/2016/5/14/chartex" xmlns:mc="http://schemas.openxmlformats.org/markup-compatibility/2006" xmlns:aink="http://schemas.microsoft.com/office/drawing/2016/ink" xmlns:am3d="http://schemas.microsoft.com/office/drawing/2017/model3d" xmlns:o="urn:schemas-microsoft-com:office:office" xmlns:r="http://schemas.openxmlformats.org/officeDocument/2006/relationships" xmlns:m="http://schemas.openxmlformats.org/officeDocument/2006/math" xmlns:v="urn:schemas-microsoft-com:vml" xmlns:wp14="http://schemas.microsoft.com/office/word/2010/wordprocessingDrawing" xmlns:wp="http://schemas.openxmlformats.org/drawingml/2006/wordprocessingDrawing" xmlns:w10="urn:schemas-microsoft-com:office:word" xmlns:w="http://schemas.openxmlformats.org/wordprocessingml/2006/main" xmlns:w14="http://schemas.microsoft.com/office/word/2010/wordml" xmlns:w15="http://schemas.microsoft.com/office/word/2012/wordml" xmlns:w16cid="http://schemas.microsoft.com/office/word/2016/wordml/cid" xmlns:w16se="http://schemas.microsoft.com/office/word/2015/wordml/symex" xmlns:wpg="http://schemas.microsoft.com/office/word/2010/wordprocessingGroup" xmlns:wpi="http://schemas.microsoft.com/office/word/2010/wordprocessingInk" xmlns:wne="http://schemas.microsoft.com/office/word/2006/wordml" xmlns:wps="http://schemas.microsoft.com/office/word/2010/wordprocessingShape" mc:Ignorable="w14 w15 w16se w16cid wp14">
+  <w:p>
+    <w:pPr>
+      <w:pStyle w:val="Header"/>
+      <w:pBdr>
         <w:bottom w:val="single" w:sz="4" w:space="1" w:color="auto"/>
       </w:pBdr>
       <w:tabs>
@@ -8768,6 +9084,14 @@
       </w:rPr>
       <w:t xml:space="preserve"> for </w:t>
     </w:r>
+    <w:proofErr w:type="spellStart"/>
+    <w:r>
+      <w:rPr>
+        <w:i/>
+      </w:rPr>
+      <w:t>ChessTackle</w:t>
+    </w:r>
+    <w:proofErr w:type="spellEnd"/>
     <w:r>
       <w:rPr>
         <w:i/>
@@ -8786,20 +9110,6 @@
       </w:rPr>
       <w:fldChar w:fldCharType="separate"/>
     </w:r>
-    <w:r>
-      <w:rPr>
-        <w:i/>
-      </w:rPr>
-      <w:t xml:space="preserve">[ </w:t>
-    </w:r>
-    <w:proofErr w:type="gramStart"/>
-    <w:r>
-      <w:rPr>
-        <w:i/>
-      </w:rPr>
-      <w:t>Project ]</w:t>
-    </w:r>
-    <w:proofErr w:type="gramEnd"/>
     <w:r>
       <w:rPr>
         <w:i/>
@@ -8848,7 +9158,7 @@
 </w:hdr>
 </file>
 
-<file path=word/header4.xml><?xml version="1.0" encoding="utf-8"?>
+<file path=word/header5.xml><?xml version="1.0" encoding="utf-8"?>
 <w:hdr xmlns:wpc="http://schemas.microsoft.com/office/word/2010/wordprocessingCanvas" xmlns:cx="http://schemas.microsoft.com/office/drawing/2014/chartex" xmlns:cx1="http://schemas.microsoft.com/office/drawing/2015/9/8/chartex" xmlns:cx2="http://schemas.microsoft.com/office/drawing/2015/10/21/chartex" xmlns:cx3="http://schemas.microsoft.com/office/drawing/2016/5/9/chartex" xmlns:cx4="http://schemas.microsoft.com/office/drawing/2016/5/10/chartex" xmlns:cx5="http://schemas.microsoft.com/office/drawing/2016/5/11/chartex" xmlns:cx6="http://schemas.microsoft.com/office/drawing/2016/5/12/chartex" xmlns:cx7="http://schemas.microsoft.com/office/drawing/2016/5/13/chartex" xmlns:cx8="http://schemas.microsoft.com/office/drawing/2016/5/14/chartex" xmlns:mc="http://schemas.openxmlformats.org/markup-compatibility/2006" xmlns:aink="http://schemas.microsoft.com/office/drawing/2016/ink" xmlns:am3d="http://schemas.microsoft.com/office/drawing/2017/model3d" xmlns:o="urn:schemas-microsoft-com:office:office" xmlns:r="http://schemas.openxmlformats.org/officeDocument/2006/relationships" xmlns:m="http://schemas.openxmlformats.org/officeDocument/2006/math" xmlns:v="urn:schemas-microsoft-com:vml" xmlns:wp14="http://schemas.microsoft.com/office/word/2010/wordprocessingDrawing" xmlns:wp="http://schemas.openxmlformats.org/drawingml/2006/wordprocessingDrawing" xmlns:w10="urn:schemas-microsoft-com:office:word" xmlns:w="http://schemas.openxmlformats.org/wordprocessingml/2006/main" xmlns:w14="http://schemas.microsoft.com/office/word/2010/wordml" xmlns:w15="http://schemas.microsoft.com/office/word/2012/wordml" xmlns:w16cid="http://schemas.microsoft.com/office/word/2016/wordml/cid" xmlns:w16se="http://schemas.microsoft.com/office/word/2015/wordml/symex" xmlns:wpg="http://schemas.microsoft.com/office/word/2010/wordprocessingGroup" xmlns:wpi="http://schemas.microsoft.com/office/word/2010/wordprocessingInk" xmlns:wne="http://schemas.microsoft.com/office/word/2006/wordml" xmlns:wps="http://schemas.microsoft.com/office/word/2010/wordprocessingShape" mc:Ignorable="w14 w15 w16se w16cid wp14">
   <w:p>
     <w:pPr>
@@ -8952,26 +9262,16 @@
     <w:r>
       <w:t xml:space="preserve"> </w:t>
     </w:r>
-    <w:r>
-      <w:fldChar w:fldCharType="begin"/>
-    </w:r>
-    <w:r>
-      <w:instrText xml:space="preserve"> SUBJECT  \* MERGEFORMAT </w:instrText>
-    </w:r>
-    <w:r>
-      <w:fldChar w:fldCharType="separate"/>
-    </w:r>
-    <w:r>
-      <w:t>Software Design Specification</w:t>
-    </w:r>
-    <w:r>
-      <w:fldChar w:fldCharType="end"/>
-    </w:r>
+    <w:fldSimple w:instr=" SUBJECT  \* MERGEFORMAT ">
+      <w:r>
+        <w:t>Software Design Specification</w:t>
+      </w:r>
+    </w:fldSimple>
   </w:p>
 </w:hdr>
 </file>
 
-<file path=word/header5.xml><?xml version="1.0" encoding="utf-8"?>
+<file path=word/header6.xml><?xml version="1.0" encoding="utf-8"?>
 <w:hdr xmlns:wpc="http://schemas.microsoft.com/office/word/2010/wordprocessingCanvas" xmlns:cx="http://schemas.microsoft.com/office/drawing/2014/chartex" xmlns:cx1="http://schemas.microsoft.com/office/drawing/2015/9/8/chartex" xmlns:cx2="http://schemas.microsoft.com/office/drawing/2015/10/21/chartex" xmlns:cx3="http://schemas.microsoft.com/office/drawing/2016/5/9/chartex" xmlns:cx4="http://schemas.microsoft.com/office/drawing/2016/5/10/chartex" xmlns:cx5="http://schemas.microsoft.com/office/drawing/2016/5/11/chartex" xmlns:cx6="http://schemas.microsoft.com/office/drawing/2016/5/12/chartex" xmlns:cx7="http://schemas.microsoft.com/office/drawing/2016/5/13/chartex" xmlns:cx8="http://schemas.microsoft.com/office/drawing/2016/5/14/chartex" xmlns:mc="http://schemas.openxmlformats.org/markup-compatibility/2006" xmlns:aink="http://schemas.microsoft.com/office/drawing/2016/ink" xmlns:am3d="http://schemas.microsoft.com/office/drawing/2017/model3d" xmlns:o="urn:schemas-microsoft-com:office:office" xmlns:r="http://schemas.openxmlformats.org/officeDocument/2006/relationships" xmlns:m="http://schemas.openxmlformats.org/officeDocument/2006/math" xmlns:v="urn:schemas-microsoft-com:vml" xmlns:wp14="http://schemas.microsoft.com/office/word/2010/wordprocessingDrawing" xmlns:wp="http://schemas.openxmlformats.org/drawingml/2006/wordprocessingDrawing" xmlns:w10="urn:schemas-microsoft-com:office:word" xmlns:w="http://schemas.openxmlformats.org/wordprocessingml/2006/main" xmlns:w14="http://schemas.microsoft.com/office/word/2010/wordml" xmlns:w15="http://schemas.microsoft.com/office/word/2012/wordml" xmlns:w16cid="http://schemas.microsoft.com/office/word/2016/wordml/cid" xmlns:w16se="http://schemas.microsoft.com/office/word/2015/wordml/symex" xmlns:wpg="http://schemas.microsoft.com/office/word/2010/wordprocessingGroup" xmlns:wpi="http://schemas.microsoft.com/office/word/2010/wordprocessingInk" xmlns:wne="http://schemas.microsoft.com/office/word/2006/wordml" xmlns:wps="http://schemas.microsoft.com/office/word/2010/wordprocessingShape" mc:Ignorable="w14 w15 w16se w16cid wp14">
   <w:p>
     <w:pPr>
@@ -9026,14 +9326,10 @@
       <w:rPr>
         <w:i/>
       </w:rPr>
-      <w:t>Snake Army Chess</w:t>
+      <w:t>ChessTackle</w:t>
     </w:r>
-    <w:r>
-      <w:rPr>
-        <w:i/>
-      </w:rPr>
-      <w:t xml:space="preserve"> Project</w:t>
-    </w:r>
+    <w:bookmarkStart w:id="12" w:name="_GoBack"/>
+    <w:bookmarkEnd w:id="12"/>
     <w:r>
       <w:rPr>
         <w:i/>
@@ -9068,7 +9364,7 @@
         <w:i/>
         <w:noProof/>
       </w:rPr>
-      <w:t>5</w:t>
+      <w:t>4</w:t>
     </w:r>
     <w:r>
       <w:rPr>

--- a/SDD/SDD Master.docx
+++ b/SDD/SDD Master.docx
@@ -763,37 +763,13 @@
             <w:noProof/>
             <w:u w:val="none"/>
           </w:rPr>
-          <w:t>2.</w:t>
-        </w:r>
-        <w:r>
-          <w:rPr>
-            <w:rStyle w:val="Hyperlink"/>
-            <w:rFonts w:ascii="Arial" w:hAnsi="Arial" w:cs="Arial"/>
-            <w:noProof/>
-            <w:u w:val="none"/>
-          </w:rPr>
-          <w:t>3</w:t>
-        </w:r>
-        <w:r>
-          <w:rPr>
-            <w:rStyle w:val="Hyperlink"/>
-            <w:rFonts w:ascii="Arial" w:hAnsi="Arial" w:cs="Arial"/>
-            <w:noProof/>
-            <w:u w:val="none"/>
-          </w:rPr>
-          <w:t xml:space="preserve"> </w:t>
+          <w:t xml:space="preserve">2.3 </w:t>
         </w:r>
         <w:r>
           <w:rPr>
             <w:rFonts w:ascii="Arial" w:hAnsi="Arial" w:cs="Arial"/>
           </w:rPr>
-          <w:t>Board</w:t>
-        </w:r>
-        <w:r>
-          <w:rPr>
-            <w:rFonts w:ascii="Arial" w:hAnsi="Arial" w:cs="Arial"/>
-          </w:rPr>
-          <w:t xml:space="preserve"> class</w:t>
+          <w:t>Board class</w:t>
         </w:r>
         <w:r>
           <w:rPr>
@@ -832,37 +808,13 @@
             <w:noProof/>
             <w:u w:val="none"/>
           </w:rPr>
-          <w:t>2.</w:t>
-        </w:r>
-        <w:r>
-          <w:rPr>
-            <w:rStyle w:val="Hyperlink"/>
-            <w:rFonts w:ascii="Arial" w:hAnsi="Arial" w:cs="Arial"/>
-            <w:noProof/>
-            <w:u w:val="none"/>
-          </w:rPr>
-          <w:t>4</w:t>
-        </w:r>
-        <w:r>
-          <w:rPr>
-            <w:rStyle w:val="Hyperlink"/>
-            <w:rFonts w:ascii="Arial" w:hAnsi="Arial" w:cs="Arial"/>
-            <w:noProof/>
-            <w:u w:val="none"/>
-          </w:rPr>
-          <w:t xml:space="preserve"> </w:t>
+          <w:t xml:space="preserve">2.4 </w:t>
         </w:r>
         <w:r>
           <w:rPr>
             <w:rFonts w:ascii="Arial" w:hAnsi="Arial" w:cs="Arial"/>
           </w:rPr>
-          <w:t>GravePanel</w:t>
-        </w:r>
-        <w:r>
-          <w:rPr>
-            <w:rFonts w:ascii="Arial" w:hAnsi="Arial" w:cs="Arial"/>
-          </w:rPr>
-          <w:t xml:space="preserve"> class</w:t>
+          <w:t>GravePanel class</w:t>
         </w:r>
         <w:r>
           <w:rPr>
@@ -901,37 +853,13 @@
             <w:noProof/>
             <w:u w:val="none"/>
           </w:rPr>
-          <w:t>2.</w:t>
-        </w:r>
-        <w:r>
-          <w:rPr>
-            <w:rStyle w:val="Hyperlink"/>
-            <w:rFonts w:ascii="Arial" w:hAnsi="Arial" w:cs="Arial"/>
-            <w:noProof/>
-            <w:u w:val="none"/>
-          </w:rPr>
-          <w:t>5</w:t>
-        </w:r>
-        <w:r>
-          <w:rPr>
-            <w:rStyle w:val="Hyperlink"/>
-            <w:rFonts w:ascii="Arial" w:hAnsi="Arial" w:cs="Arial"/>
-            <w:noProof/>
-            <w:u w:val="none"/>
-          </w:rPr>
-          <w:t xml:space="preserve"> </w:t>
+          <w:t xml:space="preserve">2.5 </w:t>
         </w:r>
         <w:r>
           <w:rPr>
             <w:rFonts w:ascii="Arial" w:hAnsi="Arial" w:cs="Arial"/>
           </w:rPr>
-          <w:t>BoardPanel</w:t>
-        </w:r>
-        <w:r>
-          <w:rPr>
-            <w:rFonts w:ascii="Arial" w:hAnsi="Arial" w:cs="Arial"/>
-          </w:rPr>
-          <w:t xml:space="preserve"> class</w:t>
+          <w:t>BoardPanel class</w:t>
         </w:r>
         <w:r>
           <w:rPr>
@@ -970,25 +898,7 @@
             <w:noProof/>
             <w:u w:val="none"/>
           </w:rPr>
-          <w:t>2.</w:t>
-        </w:r>
-        <w:r>
-          <w:rPr>
-            <w:rStyle w:val="Hyperlink"/>
-            <w:rFonts w:ascii="Arial" w:hAnsi="Arial" w:cs="Arial"/>
-            <w:noProof/>
-            <w:u w:val="none"/>
-          </w:rPr>
-          <w:t>6</w:t>
-        </w:r>
-        <w:r>
-          <w:rPr>
-            <w:rStyle w:val="Hyperlink"/>
-            <w:rFonts w:ascii="Arial" w:hAnsi="Arial" w:cs="Arial"/>
-            <w:noProof/>
-            <w:u w:val="none"/>
-          </w:rPr>
-          <w:t xml:space="preserve"> </w:t>
+          <w:t xml:space="preserve">2.6 </w:t>
         </w:r>
         <w:r>
           <w:rPr>
@@ -1048,37 +958,13 @@
             <w:noProof/>
             <w:u w:val="none"/>
           </w:rPr>
-          <w:t>2.</w:t>
-        </w:r>
-        <w:r>
-          <w:rPr>
-            <w:rStyle w:val="Hyperlink"/>
-            <w:rFonts w:ascii="Arial" w:hAnsi="Arial" w:cs="Arial"/>
-            <w:noProof/>
-            <w:u w:val="none"/>
-          </w:rPr>
-          <w:t>7</w:t>
-        </w:r>
-        <w:r>
-          <w:rPr>
-            <w:rStyle w:val="Hyperlink"/>
-            <w:rFonts w:ascii="Arial" w:hAnsi="Arial" w:cs="Arial"/>
-            <w:noProof/>
-            <w:u w:val="none"/>
-          </w:rPr>
-          <w:t xml:space="preserve"> </w:t>
+          <w:t xml:space="preserve">2.7 </w:t>
         </w:r>
         <w:r>
           <w:rPr>
             <w:rFonts w:ascii="Arial" w:hAnsi="Arial" w:cs="Arial"/>
           </w:rPr>
-          <w:t>Bishop</w:t>
-        </w:r>
-        <w:r>
-          <w:rPr>
-            <w:rFonts w:ascii="Arial" w:hAnsi="Arial" w:cs="Arial"/>
-          </w:rPr>
-          <w:t xml:space="preserve"> class</w:t>
+          <w:t>Bishop class</w:t>
         </w:r>
         <w:r>
           <w:rPr>
@@ -8595,6 +8481,16 @@
           <w:color w:val="auto"/>
         </w:rPr>
       </w:pPr>
+      <w:proofErr w:type="spellStart"/>
+      <w:r>
+        <w:rPr>
+          <w:rFonts w:ascii="Arial" w:hAnsi="Arial" w:cs="Arial"/>
+          <w:b/>
+          <w:i w:val="0"/>
+          <w:color w:val="auto"/>
+        </w:rPr>
+        <w:t>valid</w:t>
+      </w:r>
       <w:r>
         <w:rPr>
           <w:rFonts w:ascii="Arial" w:hAnsi="Arial" w:cs="Arial"/>
@@ -8604,6 +8500,7 @@
         </w:rPr>
         <w:t>Move</w:t>
       </w:r>
+      <w:proofErr w:type="spellEnd"/>
     </w:p>
     <w:p>
       <w:pPr>
@@ -8631,7 +8528,53 @@
           <w:i w:val="0"/>
           <w:color w:val="auto"/>
         </w:rPr>
-        <w:t>The purpose of this function is to create the bishop’s ability to move generally.</w:t>
+        <w:t>The purpose of this function is to create the bishop’s ability to move generally</w:t>
+      </w:r>
+      <w:r>
+        <w:rPr>
+          <w:rFonts w:ascii="Arial" w:hAnsi="Arial" w:cs="Arial"/>
+          <w:i w:val="0"/>
+          <w:color w:val="auto"/>
+        </w:rPr>
+        <w:t xml:space="preserve"> </w:t>
+      </w:r>
+      <w:r>
+        <w:rPr>
+          <w:rFonts w:ascii="Arial" w:hAnsi="Arial" w:cs="Arial"/>
+          <w:i w:val="0"/>
+          <w:color w:val="auto"/>
+        </w:rPr>
+        <w:tab/>
+      </w:r>
+    </w:p>
+    <w:p>
+      <w:pPr>
+        <w:pStyle w:val="Comment0"/>
+        <w:spacing w:before="100" w:beforeAutospacing="1" w:after="100" w:afterAutospacing="1"/>
+        <w:ind w:left="720"/>
+        <w:rPr>
+          <w:rFonts w:ascii="Arial" w:hAnsi="Arial" w:cs="Arial"/>
+          <w:i w:val="0"/>
+          <w:color w:val="auto"/>
+        </w:rPr>
+      </w:pPr>
+      <w:r>
+        <w:rPr>
+          <w:rFonts w:ascii="Arial" w:hAnsi="Arial" w:cs="Arial"/>
+          <w:b/>
+          <w:i w:val="0"/>
+          <w:color w:val="auto"/>
+        </w:rPr>
+        <w:tab/>
+        <w:t xml:space="preserve">     </w:t>
+      </w:r>
+      <w:r>
+        <w:rPr>
+          <w:rFonts w:ascii="Arial" w:hAnsi="Arial" w:cs="Arial"/>
+          <w:i w:val="0"/>
+          <w:color w:val="auto"/>
+        </w:rPr>
+        <w:t>by validating the move made by user.</w:t>
       </w:r>
     </w:p>
     <w:p>
@@ -8641,6 +8584,7 @@
         <w:ind w:firstLine="720"/>
         <w:rPr>
           <w:rFonts w:ascii="Arial" w:hAnsi="Arial" w:cs="Arial"/>
+          <w:b/>
           <w:i w:val="0"/>
           <w:color w:val="auto"/>
         </w:rPr>
@@ -8654,13 +8598,93 @@
         </w:rPr>
         <w:t xml:space="preserve">Inputs: </w:t>
       </w:r>
-      <w:r>
-        <w:rPr>
-          <w:rFonts w:ascii="Arial" w:hAnsi="Arial" w:cs="Arial"/>
-          <w:i w:val="0"/>
-          <w:color w:val="auto"/>
-        </w:rPr>
-        <w:t>Description of the parameters of the function.</w:t>
+    </w:p>
+    <w:p>
+      <w:pPr>
+        <w:pStyle w:val="Comment0"/>
+        <w:numPr>
+          <w:ilvl w:val="0"/>
+          <w:numId w:val="33"/>
+        </w:numPr>
+        <w:spacing w:before="100" w:beforeAutospacing="1" w:after="100" w:afterAutospacing="1"/>
+        <w:ind w:left="2160"/>
+        <w:rPr>
+          <w:rFonts w:ascii="Arial" w:hAnsi="Arial" w:cs="Arial"/>
+          <w:i w:val="0"/>
+          <w:color w:val="auto"/>
+        </w:rPr>
+      </w:pPr>
+      <w:proofErr w:type="spellStart"/>
+      <w:r>
+        <w:rPr>
+          <w:rFonts w:ascii="Arial" w:hAnsi="Arial" w:cs="Arial"/>
+          <w:i w:val="0"/>
+          <w:color w:val="auto"/>
+          <w:u w:val="single"/>
+        </w:rPr>
+        <w:t>int</w:t>
+      </w:r>
+      <w:proofErr w:type="spellEnd"/>
+      <w:r>
+        <w:rPr>
+          <w:rFonts w:ascii="Arial" w:hAnsi="Arial" w:cs="Arial"/>
+          <w:i w:val="0"/>
+          <w:color w:val="auto"/>
+          <w:u w:val="single"/>
+        </w:rPr>
+        <w:t xml:space="preserve"> start:</w:t>
+      </w:r>
+      <w:r>
+        <w:rPr>
+          <w:rFonts w:ascii="Arial" w:hAnsi="Arial" w:cs="Arial"/>
+          <w:i w:val="0"/>
+          <w:color w:val="auto"/>
+        </w:rPr>
+        <w:t xml:space="preserve"> The starting position of where player is at.</w:t>
+      </w:r>
+    </w:p>
+    <w:p>
+      <w:pPr>
+        <w:pStyle w:val="Comment0"/>
+        <w:numPr>
+          <w:ilvl w:val="0"/>
+          <w:numId w:val="33"/>
+        </w:numPr>
+        <w:spacing w:before="100" w:beforeAutospacing="1" w:after="100" w:afterAutospacing="1"/>
+        <w:ind w:left="2160"/>
+        <w:rPr>
+          <w:rFonts w:ascii="Arial" w:hAnsi="Arial" w:cs="Arial"/>
+          <w:i w:val="0"/>
+          <w:color w:val="auto"/>
+        </w:rPr>
+      </w:pPr>
+      <w:proofErr w:type="spellStart"/>
+      <w:r>
+        <w:rPr>
+          <w:rFonts w:ascii="Arial" w:hAnsi="Arial" w:cs="Arial"/>
+          <w:i w:val="0"/>
+          <w:color w:val="auto"/>
+          <w:u w:val="single"/>
+        </w:rPr>
+        <w:t>int</w:t>
+      </w:r>
+      <w:proofErr w:type="spellEnd"/>
+      <w:r>
+        <w:rPr>
+          <w:rFonts w:ascii="Arial" w:hAnsi="Arial" w:cs="Arial"/>
+          <w:i w:val="0"/>
+          <w:color w:val="auto"/>
+          <w:u w:val="single"/>
+        </w:rPr>
+        <w:t xml:space="preserve"> end</w:t>
+      </w:r>
+      <w:r>
+        <w:rPr>
+          <w:rFonts w:ascii="Arial" w:hAnsi="Arial" w:cs="Arial"/>
+          <w:i w:val="0"/>
+          <w:color w:val="auto"/>
+        </w:rPr>
+        <w:t>: The ending position of where the player wants to go to.</w:t>
       </w:r>
     </w:p>
     <w:p>
@@ -8689,7 +8713,33 @@
           <w:i w:val="0"/>
           <w:color w:val="auto"/>
         </w:rPr>
-        <w:t xml:space="preserve"> Description of the return values of the function.</w:t>
+        <w:t xml:space="preserve"> </w:t>
+      </w:r>
+      <w:r>
+        <w:rPr>
+          <w:rFonts w:ascii="Arial" w:hAnsi="Arial" w:cs="Arial"/>
+          <w:i w:val="0"/>
+          <w:color w:val="auto"/>
+          <w:u w:val="single"/>
+        </w:rPr>
+        <w:t>bool valid</w:t>
+      </w:r>
+      <w:r>
+        <w:rPr>
+          <w:rFonts w:ascii="Arial" w:hAnsi="Arial" w:cs="Arial"/>
+          <w:i w:val="0"/>
+          <w:color w:val="auto"/>
+          <w:u w:val="single"/>
+        </w:rPr>
+        <w:t xml:space="preserve">: </w:t>
+      </w:r>
+      <w:r>
+        <w:rPr>
+          <w:rFonts w:ascii="Arial" w:hAnsi="Arial" w:cs="Arial"/>
+          <w:i w:val="0"/>
+          <w:color w:val="auto"/>
+        </w:rPr>
+        <w:t>The Boolean that tells the process whether the move is valid or not.</w:t>
       </w:r>
     </w:p>
     <w:p>
@@ -8718,7 +8768,7 @@
           <w:i w:val="0"/>
           <w:color w:val="auto"/>
         </w:rPr>
-        <w:t>Functions called by this function.</w:t>
+        <w:t>None.</w:t>
       </w:r>
     </w:p>
     <w:p>
@@ -8747,25 +8797,15 @@
           <w:i w:val="0"/>
           <w:color w:val="auto"/>
         </w:rPr>
-        <w:t>Functions this function calls.</w:t>
-      </w:r>
-      <w:r>
-        <w:rPr>
-          <w:rFonts w:ascii="Arial" w:hAnsi="Arial" w:cs="Arial"/>
-          <w:b/>
-          <w:i w:val="0"/>
-          <w:color w:val="auto"/>
-        </w:rPr>
-        <w:tab/>
-      </w:r>
-    </w:p>
-    <w:p>
-      <w:pPr>
-        <w:pStyle w:val="Comment0"/>
-        <w:spacing w:before="100" w:beforeAutospacing="1" w:after="100" w:afterAutospacing="1"/>
-        <w:rPr>
-          <w:rFonts w:ascii="Arial" w:hAnsi="Arial" w:cs="Arial"/>
-          <w:b/>
+        <w:t>None.</w:t>
+      </w:r>
+    </w:p>
+    <w:p>
+      <w:pPr>
+        <w:pStyle w:val="Comment0"/>
+        <w:spacing w:before="100" w:beforeAutospacing="1" w:after="100" w:afterAutospacing="1"/>
+        <w:rPr>
+          <w:rFonts w:ascii="Arial" w:hAnsi="Arial" w:cs="Arial"/>
           <w:i w:val="0"/>
           <w:color w:val="auto"/>
         </w:rPr>
@@ -8779,6 +8819,5602 @@
         </w:rPr>
         <w:tab/>
         <w:t xml:space="preserve">Procedure: </w:t>
+      </w:r>
+      <w:r>
+        <w:rPr>
+          <w:rFonts w:ascii="Arial" w:hAnsi="Arial" w:cs="Arial"/>
+          <w:i w:val="0"/>
+          <w:color w:val="auto"/>
+        </w:rPr>
+        <w:t>if the move made is diagonal, and within the boundaries then set valid = true.</w:t>
+      </w:r>
+    </w:p>
+    <w:p>
+      <w:pPr>
+        <w:spacing w:after="0"/>
+        <w:jc w:val="left"/>
+        <w:rPr>
+          <w:rFonts w:ascii="Arial" w:hAnsi="Arial" w:cs="Arial"/>
+        </w:rPr>
+      </w:pPr>
+      <w:r>
+        <w:rPr>
+          <w:rFonts w:ascii="Arial" w:hAnsi="Arial" w:cs="Arial"/>
+          <w:i/>
+        </w:rPr>
+        <w:br w:type="page"/>
+      </w:r>
+    </w:p>
+    <w:p>
+      <w:pPr>
+        <w:pStyle w:val="Comment0"/>
+        <w:numPr>
+          <w:ilvl w:val="1"/>
+          <w:numId w:val="31"/>
+        </w:numPr>
+        <w:spacing w:before="100" w:beforeAutospacing="1" w:after="100" w:afterAutospacing="1"/>
+        <w:rPr>
+          <w:rFonts w:ascii="Arial" w:hAnsi="Arial" w:cs="Arial"/>
+          <w:b/>
+          <w:i w:val="0"/>
+          <w:color w:val="auto"/>
+          <w:sz w:val="36"/>
+          <w:szCs w:val="36"/>
+        </w:rPr>
+      </w:pPr>
+      <w:r>
+        <w:rPr>
+          <w:rFonts w:ascii="Arial" w:hAnsi="Arial" w:cs="Arial"/>
+          <w:b/>
+          <w:i w:val="0"/>
+          <w:color w:val="auto"/>
+          <w:sz w:val="36"/>
+          <w:szCs w:val="36"/>
+        </w:rPr>
+        <w:lastRenderedPageBreak/>
+        <w:t>King</w:t>
+      </w:r>
+      <w:r>
+        <w:rPr>
+          <w:rFonts w:ascii="Arial" w:hAnsi="Arial" w:cs="Arial"/>
+          <w:b/>
+          <w:i w:val="0"/>
+          <w:color w:val="auto"/>
+          <w:sz w:val="36"/>
+          <w:szCs w:val="36"/>
+        </w:rPr>
+        <w:t xml:space="preserve"> Class</w:t>
+      </w:r>
+    </w:p>
+    <w:p>
+      <w:pPr>
+        <w:pStyle w:val="Comment0"/>
+        <w:spacing w:before="100" w:beforeAutospacing="1" w:after="100" w:afterAutospacing="1"/>
+        <w:rPr>
+          <w:rFonts w:ascii="Arial" w:hAnsi="Arial" w:cs="Arial"/>
+          <w:i w:val="0"/>
+          <w:color w:val="auto"/>
+        </w:rPr>
+      </w:pPr>
+      <w:r>
+        <w:rPr>
+          <w:rFonts w:ascii="Arial" w:hAnsi="Arial" w:cs="Arial"/>
+          <w:i w:val="0"/>
+          <w:color w:val="auto"/>
+        </w:rPr>
+        <w:t xml:space="preserve">This class provides the framework to give the </w:t>
+      </w:r>
+      <w:r>
+        <w:rPr>
+          <w:rFonts w:ascii="Arial" w:hAnsi="Arial" w:cs="Arial"/>
+          <w:i w:val="0"/>
+          <w:color w:val="auto"/>
+        </w:rPr>
+        <w:t>king</w:t>
+      </w:r>
+      <w:r>
+        <w:rPr>
+          <w:rFonts w:ascii="Arial" w:hAnsi="Arial" w:cs="Arial"/>
+          <w:i w:val="0"/>
+          <w:color w:val="auto"/>
+        </w:rPr>
+        <w:t xml:space="preserve"> movement across the board.</w:t>
+      </w:r>
+    </w:p>
+    <w:p>
+      <w:pPr>
+        <w:pStyle w:val="ListParagraph"/>
+        <w:numPr>
+          <w:ilvl w:val="1"/>
+          <w:numId w:val="27"/>
+        </w:numPr>
+        <w:overflowPunct w:val="0"/>
+        <w:autoSpaceDE w:val="0"/>
+        <w:autoSpaceDN w:val="0"/>
+        <w:adjustRightInd w:val="0"/>
+        <w:spacing w:before="100" w:beforeAutospacing="1" w:after="100" w:afterAutospacing="1"/>
+        <w:contextualSpacing w:val="0"/>
+        <w:textAlignment w:val="baseline"/>
+        <w:rPr>
+          <w:rFonts w:ascii="Arial" w:hAnsi="Arial" w:cs="Arial"/>
+          <w:b/>
+          <w:vanish/>
+        </w:rPr>
+      </w:pPr>
+    </w:p>
+    <w:p>
+      <w:pPr>
+        <w:pStyle w:val="Comment0"/>
+        <w:numPr>
+          <w:ilvl w:val="2"/>
+          <w:numId w:val="27"/>
+        </w:numPr>
+        <w:spacing w:before="100" w:beforeAutospacing="1" w:after="100" w:afterAutospacing="1"/>
+        <w:rPr>
+          <w:rFonts w:ascii="Arial" w:hAnsi="Arial" w:cs="Arial"/>
+          <w:b/>
+          <w:i w:val="0"/>
+          <w:color w:val="auto"/>
+        </w:rPr>
+      </w:pPr>
+      <w:proofErr w:type="spellStart"/>
+      <w:r>
+        <w:rPr>
+          <w:rFonts w:ascii="Arial" w:hAnsi="Arial" w:cs="Arial"/>
+          <w:b/>
+          <w:i w:val="0"/>
+          <w:color w:val="auto"/>
+        </w:rPr>
+        <w:t>valid</w:t>
+      </w:r>
+      <w:r>
+        <w:rPr>
+          <w:rFonts w:ascii="Arial" w:hAnsi="Arial" w:cs="Arial"/>
+          <w:b/>
+          <w:i w:val="0"/>
+          <w:color w:val="auto"/>
+        </w:rPr>
+        <w:t>Move</w:t>
+      </w:r>
+      <w:proofErr w:type="spellEnd"/>
+    </w:p>
+    <w:p>
+      <w:pPr>
+        <w:pStyle w:val="Comment0"/>
+        <w:spacing w:before="100" w:beforeAutospacing="1" w:after="100" w:afterAutospacing="1"/>
+        <w:ind w:left="720"/>
+        <w:rPr>
+          <w:rFonts w:ascii="Arial" w:hAnsi="Arial" w:cs="Arial"/>
+          <w:i w:val="0"/>
+          <w:color w:val="auto"/>
+        </w:rPr>
+      </w:pPr>
+      <w:r>
+        <w:rPr>
+          <w:rFonts w:ascii="Arial" w:hAnsi="Arial" w:cs="Arial"/>
+          <w:b/>
+          <w:i w:val="0"/>
+          <w:color w:val="auto"/>
+        </w:rPr>
+        <w:t xml:space="preserve">Purpose: </w:t>
+      </w:r>
+      <w:r>
+        <w:rPr>
+          <w:rFonts w:ascii="Arial" w:hAnsi="Arial" w:cs="Arial"/>
+          <w:i w:val="0"/>
+          <w:color w:val="auto"/>
+        </w:rPr>
+        <w:t xml:space="preserve">The purpose of this function is to create the </w:t>
+      </w:r>
+      <w:r>
+        <w:rPr>
+          <w:rFonts w:ascii="Arial" w:hAnsi="Arial" w:cs="Arial"/>
+          <w:i w:val="0"/>
+          <w:color w:val="auto"/>
+        </w:rPr>
+        <w:t>king’s</w:t>
+      </w:r>
+      <w:r>
+        <w:rPr>
+          <w:rFonts w:ascii="Arial" w:hAnsi="Arial" w:cs="Arial"/>
+          <w:i w:val="0"/>
+          <w:color w:val="auto"/>
+        </w:rPr>
+        <w:t xml:space="preserve"> ability to move generally</w:t>
+      </w:r>
+      <w:r>
+        <w:rPr>
+          <w:rFonts w:ascii="Arial" w:hAnsi="Arial" w:cs="Arial"/>
+          <w:i w:val="0"/>
+          <w:color w:val="auto"/>
+        </w:rPr>
+        <w:t xml:space="preserve"> </w:t>
+      </w:r>
+      <w:r>
+        <w:rPr>
+          <w:rFonts w:ascii="Arial" w:hAnsi="Arial" w:cs="Arial"/>
+          <w:i w:val="0"/>
+          <w:color w:val="auto"/>
+        </w:rPr>
+        <w:tab/>
+      </w:r>
+    </w:p>
+    <w:p>
+      <w:pPr>
+        <w:pStyle w:val="Comment0"/>
+        <w:spacing w:before="100" w:beforeAutospacing="1" w:after="100" w:afterAutospacing="1"/>
+        <w:ind w:left="720"/>
+        <w:rPr>
+          <w:rFonts w:ascii="Arial" w:hAnsi="Arial" w:cs="Arial"/>
+          <w:i w:val="0"/>
+          <w:color w:val="auto"/>
+        </w:rPr>
+      </w:pPr>
+      <w:r>
+        <w:rPr>
+          <w:rFonts w:ascii="Arial" w:hAnsi="Arial" w:cs="Arial"/>
+          <w:b/>
+          <w:i w:val="0"/>
+          <w:color w:val="auto"/>
+        </w:rPr>
+        <w:tab/>
+        <w:t xml:space="preserve">     </w:t>
+      </w:r>
+      <w:r>
+        <w:rPr>
+          <w:rFonts w:ascii="Arial" w:hAnsi="Arial" w:cs="Arial"/>
+          <w:i w:val="0"/>
+          <w:color w:val="auto"/>
+        </w:rPr>
+        <w:t>by validating the move made by user.</w:t>
+      </w:r>
+    </w:p>
+    <w:p>
+      <w:pPr>
+        <w:pStyle w:val="Comment0"/>
+        <w:spacing w:before="100" w:beforeAutospacing="1" w:after="100" w:afterAutospacing="1"/>
+        <w:ind w:firstLine="720"/>
+        <w:rPr>
+          <w:rFonts w:ascii="Arial" w:hAnsi="Arial" w:cs="Arial"/>
+          <w:b/>
+          <w:i w:val="0"/>
+          <w:color w:val="auto"/>
+        </w:rPr>
+      </w:pPr>
+      <w:r>
+        <w:rPr>
+          <w:rFonts w:ascii="Arial" w:hAnsi="Arial" w:cs="Arial"/>
+          <w:b/>
+          <w:i w:val="0"/>
+          <w:color w:val="auto"/>
+        </w:rPr>
+        <w:t xml:space="preserve">Inputs: </w:t>
+      </w:r>
+    </w:p>
+    <w:p>
+      <w:pPr>
+        <w:pStyle w:val="Comment0"/>
+        <w:numPr>
+          <w:ilvl w:val="2"/>
+          <w:numId w:val="38"/>
+        </w:numPr>
+        <w:spacing w:before="100" w:beforeAutospacing="1" w:after="100" w:afterAutospacing="1"/>
+        <w:rPr>
+          <w:rFonts w:ascii="Arial" w:hAnsi="Arial" w:cs="Arial"/>
+          <w:i w:val="0"/>
+          <w:color w:val="auto"/>
+        </w:rPr>
+      </w:pPr>
+      <w:proofErr w:type="spellStart"/>
+      <w:r>
+        <w:rPr>
+          <w:rFonts w:ascii="Arial" w:hAnsi="Arial" w:cs="Arial"/>
+          <w:i w:val="0"/>
+          <w:color w:val="auto"/>
+          <w:u w:val="single"/>
+        </w:rPr>
+        <w:t>int</w:t>
+      </w:r>
+      <w:proofErr w:type="spellEnd"/>
+      <w:r>
+        <w:rPr>
+          <w:rFonts w:ascii="Arial" w:hAnsi="Arial" w:cs="Arial"/>
+          <w:i w:val="0"/>
+          <w:color w:val="auto"/>
+          <w:u w:val="single"/>
+        </w:rPr>
+        <w:t xml:space="preserve"> start:</w:t>
+      </w:r>
+      <w:r>
+        <w:rPr>
+          <w:rFonts w:ascii="Arial" w:hAnsi="Arial" w:cs="Arial"/>
+          <w:i w:val="0"/>
+          <w:color w:val="auto"/>
+        </w:rPr>
+        <w:t xml:space="preserve"> The starting position of where player is at.</w:t>
+      </w:r>
+    </w:p>
+    <w:p>
+      <w:pPr>
+        <w:pStyle w:val="Comment0"/>
+        <w:numPr>
+          <w:ilvl w:val="2"/>
+          <w:numId w:val="38"/>
+        </w:numPr>
+        <w:spacing w:before="100" w:beforeAutospacing="1" w:after="100" w:afterAutospacing="1"/>
+        <w:rPr>
+          <w:rFonts w:ascii="Arial" w:hAnsi="Arial" w:cs="Arial"/>
+          <w:i w:val="0"/>
+          <w:color w:val="auto"/>
+        </w:rPr>
+      </w:pPr>
+      <w:proofErr w:type="spellStart"/>
+      <w:r>
+        <w:rPr>
+          <w:rFonts w:ascii="Arial" w:hAnsi="Arial" w:cs="Arial"/>
+          <w:i w:val="0"/>
+          <w:color w:val="auto"/>
+          <w:u w:val="single"/>
+        </w:rPr>
+        <w:t>int</w:t>
+      </w:r>
+      <w:proofErr w:type="spellEnd"/>
+      <w:r>
+        <w:rPr>
+          <w:rFonts w:ascii="Arial" w:hAnsi="Arial" w:cs="Arial"/>
+          <w:i w:val="0"/>
+          <w:color w:val="auto"/>
+          <w:u w:val="single"/>
+        </w:rPr>
+        <w:t xml:space="preserve"> end</w:t>
+      </w:r>
+      <w:r>
+        <w:rPr>
+          <w:rFonts w:ascii="Arial" w:hAnsi="Arial" w:cs="Arial"/>
+          <w:i w:val="0"/>
+          <w:color w:val="auto"/>
+        </w:rPr>
+        <w:t>: The ending position of where the player wants to go to.</w:t>
+      </w:r>
+    </w:p>
+    <w:p>
+      <w:pPr>
+        <w:pStyle w:val="Comment0"/>
+        <w:spacing w:before="100" w:beforeAutospacing="1" w:after="100" w:afterAutospacing="1"/>
+        <w:ind w:firstLine="720"/>
+        <w:rPr>
+          <w:rFonts w:ascii="Arial" w:hAnsi="Arial" w:cs="Arial"/>
+          <w:i w:val="0"/>
+          <w:color w:val="auto"/>
+        </w:rPr>
+      </w:pPr>
+      <w:r>
+        <w:rPr>
+          <w:rFonts w:ascii="Arial" w:hAnsi="Arial" w:cs="Arial"/>
+          <w:b/>
+          <w:i w:val="0"/>
+          <w:color w:val="auto"/>
+        </w:rPr>
+        <w:t>Outputs:</w:t>
+      </w:r>
+      <w:r>
+        <w:rPr>
+          <w:rFonts w:ascii="Arial" w:hAnsi="Arial" w:cs="Arial"/>
+          <w:i w:val="0"/>
+          <w:color w:val="auto"/>
+        </w:rPr>
+        <w:t xml:space="preserve"> </w:t>
+      </w:r>
+      <w:r>
+        <w:rPr>
+          <w:rFonts w:ascii="Arial" w:hAnsi="Arial" w:cs="Arial"/>
+          <w:i w:val="0"/>
+          <w:color w:val="auto"/>
+          <w:u w:val="single"/>
+        </w:rPr>
+        <w:t>bool valid</w:t>
+      </w:r>
+      <w:r>
+        <w:rPr>
+          <w:rFonts w:ascii="Arial" w:hAnsi="Arial" w:cs="Arial"/>
+          <w:i w:val="0"/>
+          <w:color w:val="auto"/>
+          <w:u w:val="single"/>
+        </w:rPr>
+        <w:t xml:space="preserve">: </w:t>
+      </w:r>
+      <w:r>
+        <w:rPr>
+          <w:rFonts w:ascii="Arial" w:hAnsi="Arial" w:cs="Arial"/>
+          <w:i w:val="0"/>
+          <w:color w:val="auto"/>
+        </w:rPr>
+        <w:t>The Boolean that tells the process whether the move is valid or not.</w:t>
+      </w:r>
+    </w:p>
+    <w:p>
+      <w:pPr>
+        <w:pStyle w:val="Comment0"/>
+        <w:spacing w:before="100" w:beforeAutospacing="1" w:after="100" w:afterAutospacing="1"/>
+        <w:ind w:firstLine="720"/>
+        <w:rPr>
+          <w:rFonts w:ascii="Arial" w:hAnsi="Arial" w:cs="Arial"/>
+          <w:i w:val="0"/>
+          <w:color w:val="auto"/>
+        </w:rPr>
+      </w:pPr>
+      <w:r>
+        <w:rPr>
+          <w:rFonts w:ascii="Arial" w:hAnsi="Arial" w:cs="Arial"/>
+          <w:b/>
+          <w:i w:val="0"/>
+          <w:color w:val="auto"/>
+        </w:rPr>
+        <w:t xml:space="preserve">Calls: </w:t>
+      </w:r>
+      <w:r>
+        <w:rPr>
+          <w:rFonts w:ascii="Arial" w:hAnsi="Arial" w:cs="Arial"/>
+          <w:i w:val="0"/>
+          <w:color w:val="auto"/>
+        </w:rPr>
+        <w:t>None.</w:t>
+      </w:r>
+    </w:p>
+    <w:p>
+      <w:pPr>
+        <w:pStyle w:val="Comment0"/>
+        <w:spacing w:before="100" w:beforeAutospacing="1" w:after="100" w:afterAutospacing="1"/>
+        <w:ind w:firstLine="720"/>
+        <w:rPr>
+          <w:rFonts w:ascii="Arial" w:hAnsi="Arial" w:cs="Arial"/>
+          <w:i w:val="0"/>
+          <w:color w:val="auto"/>
+        </w:rPr>
+      </w:pPr>
+      <w:r>
+        <w:rPr>
+          <w:rFonts w:ascii="Arial" w:hAnsi="Arial" w:cs="Arial"/>
+          <w:b/>
+          <w:i w:val="0"/>
+          <w:color w:val="auto"/>
+        </w:rPr>
+        <w:t xml:space="preserve">Called: </w:t>
+      </w:r>
+      <w:r>
+        <w:rPr>
+          <w:rFonts w:ascii="Arial" w:hAnsi="Arial" w:cs="Arial"/>
+          <w:i w:val="0"/>
+          <w:color w:val="auto"/>
+        </w:rPr>
+        <w:t>None.</w:t>
+      </w:r>
+    </w:p>
+    <w:p>
+      <w:pPr>
+        <w:pStyle w:val="Comment0"/>
+        <w:spacing w:before="100" w:beforeAutospacing="1" w:after="100" w:afterAutospacing="1"/>
+        <w:rPr>
+          <w:rFonts w:ascii="Arial" w:hAnsi="Arial" w:cs="Arial"/>
+          <w:i w:val="0"/>
+          <w:color w:val="auto"/>
+        </w:rPr>
+      </w:pPr>
+      <w:r>
+        <w:rPr>
+          <w:rFonts w:ascii="Arial" w:hAnsi="Arial" w:cs="Arial"/>
+          <w:b/>
+          <w:i w:val="0"/>
+          <w:color w:val="auto"/>
+        </w:rPr>
+        <w:tab/>
+        <w:t xml:space="preserve">Procedure: </w:t>
+      </w:r>
+      <w:r>
+        <w:rPr>
+          <w:rFonts w:ascii="Arial" w:hAnsi="Arial" w:cs="Arial"/>
+          <w:i w:val="0"/>
+          <w:color w:val="auto"/>
+        </w:rPr>
+        <w:t>if the move made is adjacent to starting position, then set valid = true.</w:t>
+      </w:r>
+    </w:p>
+    <w:p>
+      <w:pPr>
+        <w:spacing w:after="0"/>
+        <w:jc w:val="left"/>
+        <w:rPr>
+          <w:rFonts w:ascii="Arial" w:hAnsi="Arial" w:cs="Arial"/>
+        </w:rPr>
+      </w:pPr>
+      <w:r>
+        <w:rPr>
+          <w:rFonts w:ascii="Arial" w:hAnsi="Arial" w:cs="Arial"/>
+          <w:i/>
+        </w:rPr>
+        <w:br w:type="page"/>
+      </w:r>
+    </w:p>
+    <w:p>
+      <w:pPr>
+        <w:pStyle w:val="Comment0"/>
+        <w:numPr>
+          <w:ilvl w:val="1"/>
+          <w:numId w:val="31"/>
+        </w:numPr>
+        <w:spacing w:before="100" w:beforeAutospacing="1" w:after="100" w:afterAutospacing="1"/>
+        <w:rPr>
+          <w:rFonts w:ascii="Arial" w:hAnsi="Arial" w:cs="Arial"/>
+          <w:b/>
+          <w:i w:val="0"/>
+          <w:color w:val="auto"/>
+          <w:sz w:val="36"/>
+          <w:szCs w:val="36"/>
+        </w:rPr>
+      </w:pPr>
+      <w:r>
+        <w:rPr>
+          <w:rFonts w:ascii="Arial" w:hAnsi="Arial" w:cs="Arial"/>
+          <w:b/>
+          <w:i w:val="0"/>
+          <w:color w:val="auto"/>
+          <w:sz w:val="36"/>
+          <w:szCs w:val="36"/>
+        </w:rPr>
+        <w:lastRenderedPageBreak/>
+        <w:t>Knight</w:t>
+      </w:r>
+      <w:r>
+        <w:rPr>
+          <w:rFonts w:ascii="Arial" w:hAnsi="Arial" w:cs="Arial"/>
+          <w:b/>
+          <w:i w:val="0"/>
+          <w:color w:val="auto"/>
+          <w:sz w:val="36"/>
+          <w:szCs w:val="36"/>
+        </w:rPr>
+        <w:t xml:space="preserve"> Class</w:t>
+      </w:r>
+    </w:p>
+    <w:p>
+      <w:pPr>
+        <w:pStyle w:val="Comment0"/>
+        <w:spacing w:before="100" w:beforeAutospacing="1" w:after="100" w:afterAutospacing="1"/>
+        <w:rPr>
+          <w:rFonts w:ascii="Arial" w:hAnsi="Arial" w:cs="Arial"/>
+          <w:i w:val="0"/>
+          <w:color w:val="auto"/>
+        </w:rPr>
+      </w:pPr>
+      <w:r>
+        <w:rPr>
+          <w:rFonts w:ascii="Arial" w:hAnsi="Arial" w:cs="Arial"/>
+          <w:i w:val="0"/>
+          <w:color w:val="auto"/>
+        </w:rPr>
+        <w:t xml:space="preserve">This class provides the framework to give the </w:t>
+      </w:r>
+      <w:r>
+        <w:rPr>
+          <w:rFonts w:ascii="Arial" w:hAnsi="Arial" w:cs="Arial"/>
+          <w:i w:val="0"/>
+          <w:color w:val="auto"/>
+        </w:rPr>
+        <w:t>knight</w:t>
+      </w:r>
+      <w:r>
+        <w:rPr>
+          <w:rFonts w:ascii="Arial" w:hAnsi="Arial" w:cs="Arial"/>
+          <w:i w:val="0"/>
+          <w:color w:val="auto"/>
+        </w:rPr>
+        <w:t xml:space="preserve"> movement across the board.</w:t>
+      </w:r>
+    </w:p>
+    <w:p>
+      <w:pPr>
+        <w:pStyle w:val="ListParagraph"/>
+        <w:numPr>
+          <w:ilvl w:val="1"/>
+          <w:numId w:val="27"/>
+        </w:numPr>
+        <w:overflowPunct w:val="0"/>
+        <w:autoSpaceDE w:val="0"/>
+        <w:autoSpaceDN w:val="0"/>
+        <w:adjustRightInd w:val="0"/>
+        <w:spacing w:before="100" w:beforeAutospacing="1" w:after="100" w:afterAutospacing="1"/>
+        <w:contextualSpacing w:val="0"/>
+        <w:textAlignment w:val="baseline"/>
+        <w:rPr>
+          <w:rFonts w:ascii="Arial" w:hAnsi="Arial" w:cs="Arial"/>
+          <w:b/>
+          <w:vanish/>
+        </w:rPr>
+      </w:pPr>
+    </w:p>
+    <w:p>
+      <w:pPr>
+        <w:pStyle w:val="Comment0"/>
+        <w:numPr>
+          <w:ilvl w:val="2"/>
+          <w:numId w:val="27"/>
+        </w:numPr>
+        <w:spacing w:before="100" w:beforeAutospacing="1" w:after="100" w:afterAutospacing="1"/>
+        <w:rPr>
+          <w:rFonts w:ascii="Arial" w:hAnsi="Arial" w:cs="Arial"/>
+          <w:b/>
+          <w:i w:val="0"/>
+          <w:color w:val="auto"/>
+        </w:rPr>
+      </w:pPr>
+      <w:proofErr w:type="spellStart"/>
+      <w:r>
+        <w:rPr>
+          <w:rFonts w:ascii="Arial" w:hAnsi="Arial" w:cs="Arial"/>
+          <w:b/>
+          <w:i w:val="0"/>
+          <w:color w:val="auto"/>
+        </w:rPr>
+        <w:t>valid</w:t>
+      </w:r>
+      <w:r>
+        <w:rPr>
+          <w:rFonts w:ascii="Arial" w:hAnsi="Arial" w:cs="Arial"/>
+          <w:b/>
+          <w:i w:val="0"/>
+          <w:color w:val="auto"/>
+        </w:rPr>
+        <w:t>Move</w:t>
+      </w:r>
+      <w:proofErr w:type="spellEnd"/>
+    </w:p>
+    <w:p>
+      <w:pPr>
+        <w:pStyle w:val="Comment0"/>
+        <w:spacing w:before="100" w:beforeAutospacing="1" w:after="100" w:afterAutospacing="1"/>
+        <w:ind w:left="720"/>
+        <w:rPr>
+          <w:rFonts w:ascii="Arial" w:hAnsi="Arial" w:cs="Arial"/>
+          <w:i w:val="0"/>
+          <w:color w:val="auto"/>
+        </w:rPr>
+      </w:pPr>
+      <w:r>
+        <w:rPr>
+          <w:rFonts w:ascii="Arial" w:hAnsi="Arial" w:cs="Arial"/>
+          <w:b/>
+          <w:i w:val="0"/>
+          <w:color w:val="auto"/>
+        </w:rPr>
+        <w:t xml:space="preserve">Purpose: </w:t>
+      </w:r>
+      <w:r>
+        <w:rPr>
+          <w:rFonts w:ascii="Arial" w:hAnsi="Arial" w:cs="Arial"/>
+          <w:i w:val="0"/>
+          <w:color w:val="auto"/>
+        </w:rPr>
+        <w:t xml:space="preserve">The purpose of this function is to create the </w:t>
+      </w:r>
+      <w:r>
+        <w:rPr>
+          <w:rFonts w:ascii="Arial" w:hAnsi="Arial" w:cs="Arial"/>
+          <w:i w:val="0"/>
+          <w:color w:val="auto"/>
+        </w:rPr>
+        <w:t>knight’s</w:t>
+      </w:r>
+      <w:r>
+        <w:rPr>
+          <w:rFonts w:ascii="Arial" w:hAnsi="Arial" w:cs="Arial"/>
+          <w:i w:val="0"/>
+          <w:color w:val="auto"/>
+        </w:rPr>
+        <w:t xml:space="preserve"> ability to move generally</w:t>
+      </w:r>
+      <w:r>
+        <w:rPr>
+          <w:rFonts w:ascii="Arial" w:hAnsi="Arial" w:cs="Arial"/>
+          <w:i w:val="0"/>
+          <w:color w:val="auto"/>
+        </w:rPr>
+        <w:t xml:space="preserve"> </w:t>
+      </w:r>
+      <w:r>
+        <w:rPr>
+          <w:rFonts w:ascii="Arial" w:hAnsi="Arial" w:cs="Arial"/>
+          <w:i w:val="0"/>
+          <w:color w:val="auto"/>
+        </w:rPr>
+        <w:tab/>
+      </w:r>
+    </w:p>
+    <w:p>
+      <w:pPr>
+        <w:pStyle w:val="Comment0"/>
+        <w:spacing w:before="100" w:beforeAutospacing="1" w:after="100" w:afterAutospacing="1"/>
+        <w:ind w:left="720"/>
+        <w:rPr>
+          <w:rFonts w:ascii="Arial" w:hAnsi="Arial" w:cs="Arial"/>
+          <w:i w:val="0"/>
+          <w:color w:val="auto"/>
+        </w:rPr>
+      </w:pPr>
+      <w:r>
+        <w:rPr>
+          <w:rFonts w:ascii="Arial" w:hAnsi="Arial" w:cs="Arial"/>
+          <w:b/>
+          <w:i w:val="0"/>
+          <w:color w:val="auto"/>
+        </w:rPr>
+        <w:tab/>
+        <w:t xml:space="preserve">     </w:t>
+      </w:r>
+      <w:r>
+        <w:rPr>
+          <w:rFonts w:ascii="Arial" w:hAnsi="Arial" w:cs="Arial"/>
+          <w:i w:val="0"/>
+          <w:color w:val="auto"/>
+        </w:rPr>
+        <w:t>by validating the move made by user.</w:t>
+      </w:r>
+    </w:p>
+    <w:p>
+      <w:pPr>
+        <w:pStyle w:val="Comment0"/>
+        <w:spacing w:before="100" w:beforeAutospacing="1" w:after="100" w:afterAutospacing="1"/>
+        <w:ind w:firstLine="720"/>
+        <w:rPr>
+          <w:rFonts w:ascii="Arial" w:hAnsi="Arial" w:cs="Arial"/>
+          <w:b/>
+          <w:i w:val="0"/>
+          <w:color w:val="auto"/>
+        </w:rPr>
+      </w:pPr>
+      <w:r>
+        <w:rPr>
+          <w:rFonts w:ascii="Arial" w:hAnsi="Arial" w:cs="Arial"/>
+          <w:b/>
+          <w:i w:val="0"/>
+          <w:color w:val="auto"/>
+        </w:rPr>
+        <w:t xml:space="preserve">Inputs: </w:t>
+      </w:r>
+    </w:p>
+    <w:p>
+      <w:pPr>
+        <w:pStyle w:val="Comment0"/>
+        <w:numPr>
+          <w:ilvl w:val="2"/>
+          <w:numId w:val="39"/>
+        </w:numPr>
+        <w:spacing w:before="100" w:beforeAutospacing="1" w:after="100" w:afterAutospacing="1"/>
+        <w:rPr>
+          <w:rFonts w:ascii="Arial" w:hAnsi="Arial" w:cs="Arial"/>
+          <w:i w:val="0"/>
+          <w:color w:val="auto"/>
+        </w:rPr>
+      </w:pPr>
+      <w:proofErr w:type="spellStart"/>
+      <w:r>
+        <w:rPr>
+          <w:rFonts w:ascii="Arial" w:hAnsi="Arial" w:cs="Arial"/>
+          <w:i w:val="0"/>
+          <w:color w:val="auto"/>
+          <w:u w:val="single"/>
+        </w:rPr>
+        <w:t>int</w:t>
+      </w:r>
+      <w:proofErr w:type="spellEnd"/>
+      <w:r>
+        <w:rPr>
+          <w:rFonts w:ascii="Arial" w:hAnsi="Arial" w:cs="Arial"/>
+          <w:i w:val="0"/>
+          <w:color w:val="auto"/>
+          <w:u w:val="single"/>
+        </w:rPr>
+        <w:t xml:space="preserve"> start:</w:t>
+      </w:r>
+      <w:r>
+        <w:rPr>
+          <w:rFonts w:ascii="Arial" w:hAnsi="Arial" w:cs="Arial"/>
+          <w:i w:val="0"/>
+          <w:color w:val="auto"/>
+        </w:rPr>
+        <w:t xml:space="preserve"> The starting position of where player is at.</w:t>
+      </w:r>
+    </w:p>
+    <w:p>
+      <w:pPr>
+        <w:pStyle w:val="Comment0"/>
+        <w:numPr>
+          <w:ilvl w:val="2"/>
+          <w:numId w:val="39"/>
+        </w:numPr>
+        <w:spacing w:before="100" w:beforeAutospacing="1" w:after="100" w:afterAutospacing="1"/>
+        <w:rPr>
+          <w:rFonts w:ascii="Arial" w:hAnsi="Arial" w:cs="Arial"/>
+          <w:i w:val="0"/>
+          <w:color w:val="auto"/>
+        </w:rPr>
+      </w:pPr>
+      <w:proofErr w:type="spellStart"/>
+      <w:r>
+        <w:rPr>
+          <w:rFonts w:ascii="Arial" w:hAnsi="Arial" w:cs="Arial"/>
+          <w:i w:val="0"/>
+          <w:color w:val="auto"/>
+          <w:u w:val="single"/>
+        </w:rPr>
+        <w:t>int</w:t>
+      </w:r>
+      <w:proofErr w:type="spellEnd"/>
+      <w:r>
+        <w:rPr>
+          <w:rFonts w:ascii="Arial" w:hAnsi="Arial" w:cs="Arial"/>
+          <w:i w:val="0"/>
+          <w:color w:val="auto"/>
+          <w:u w:val="single"/>
+        </w:rPr>
+        <w:t xml:space="preserve"> end</w:t>
+      </w:r>
+      <w:r>
+        <w:rPr>
+          <w:rFonts w:ascii="Arial" w:hAnsi="Arial" w:cs="Arial"/>
+          <w:i w:val="0"/>
+          <w:color w:val="auto"/>
+        </w:rPr>
+        <w:t>: The ending position of where the player wants to go to.</w:t>
+      </w:r>
+    </w:p>
+    <w:p>
+      <w:pPr>
+        <w:pStyle w:val="Comment0"/>
+        <w:spacing w:before="100" w:beforeAutospacing="1" w:after="100" w:afterAutospacing="1"/>
+        <w:ind w:firstLine="720"/>
+        <w:rPr>
+          <w:rFonts w:ascii="Arial" w:hAnsi="Arial" w:cs="Arial"/>
+          <w:i w:val="0"/>
+          <w:color w:val="auto"/>
+        </w:rPr>
+      </w:pPr>
+      <w:r>
+        <w:rPr>
+          <w:rFonts w:ascii="Arial" w:hAnsi="Arial" w:cs="Arial"/>
+          <w:b/>
+          <w:i w:val="0"/>
+          <w:color w:val="auto"/>
+        </w:rPr>
+        <w:t>Outputs:</w:t>
+      </w:r>
+      <w:r>
+        <w:rPr>
+          <w:rFonts w:ascii="Arial" w:hAnsi="Arial" w:cs="Arial"/>
+          <w:i w:val="0"/>
+          <w:color w:val="auto"/>
+        </w:rPr>
+        <w:t xml:space="preserve"> </w:t>
+      </w:r>
+      <w:r>
+        <w:rPr>
+          <w:rFonts w:ascii="Arial" w:hAnsi="Arial" w:cs="Arial"/>
+          <w:i w:val="0"/>
+          <w:color w:val="auto"/>
+          <w:u w:val="single"/>
+        </w:rPr>
+        <w:t>bool valid</w:t>
+      </w:r>
+      <w:r>
+        <w:rPr>
+          <w:rFonts w:ascii="Arial" w:hAnsi="Arial" w:cs="Arial"/>
+          <w:i w:val="0"/>
+          <w:color w:val="auto"/>
+          <w:u w:val="single"/>
+        </w:rPr>
+        <w:t xml:space="preserve">: </w:t>
+      </w:r>
+      <w:r>
+        <w:rPr>
+          <w:rFonts w:ascii="Arial" w:hAnsi="Arial" w:cs="Arial"/>
+          <w:i w:val="0"/>
+          <w:color w:val="auto"/>
+        </w:rPr>
+        <w:t>The Boolean that tells the process whether the move is valid or not.</w:t>
+      </w:r>
+    </w:p>
+    <w:p>
+      <w:pPr>
+        <w:pStyle w:val="Comment0"/>
+        <w:spacing w:before="100" w:beforeAutospacing="1" w:after="100" w:afterAutospacing="1"/>
+        <w:ind w:firstLine="720"/>
+        <w:rPr>
+          <w:rFonts w:ascii="Arial" w:hAnsi="Arial" w:cs="Arial"/>
+          <w:i w:val="0"/>
+          <w:color w:val="auto"/>
+        </w:rPr>
+      </w:pPr>
+      <w:r>
+        <w:rPr>
+          <w:rFonts w:ascii="Arial" w:hAnsi="Arial" w:cs="Arial"/>
+          <w:b/>
+          <w:i w:val="0"/>
+          <w:color w:val="auto"/>
+        </w:rPr>
+        <w:t xml:space="preserve">Calls: </w:t>
+      </w:r>
+      <w:r>
+        <w:rPr>
+          <w:rFonts w:ascii="Arial" w:hAnsi="Arial" w:cs="Arial"/>
+          <w:i w:val="0"/>
+          <w:color w:val="auto"/>
+        </w:rPr>
+        <w:t>None.</w:t>
+      </w:r>
+    </w:p>
+    <w:p>
+      <w:pPr>
+        <w:pStyle w:val="Comment0"/>
+        <w:spacing w:before="100" w:beforeAutospacing="1" w:after="100" w:afterAutospacing="1"/>
+        <w:ind w:firstLine="720"/>
+        <w:rPr>
+          <w:rFonts w:ascii="Arial" w:hAnsi="Arial" w:cs="Arial"/>
+          <w:i w:val="0"/>
+          <w:color w:val="auto"/>
+        </w:rPr>
+      </w:pPr>
+      <w:r>
+        <w:rPr>
+          <w:rFonts w:ascii="Arial" w:hAnsi="Arial" w:cs="Arial"/>
+          <w:b/>
+          <w:i w:val="0"/>
+          <w:color w:val="auto"/>
+        </w:rPr>
+        <w:t xml:space="preserve">Called: </w:t>
+      </w:r>
+      <w:r>
+        <w:rPr>
+          <w:rFonts w:ascii="Arial" w:hAnsi="Arial" w:cs="Arial"/>
+          <w:i w:val="0"/>
+          <w:color w:val="auto"/>
+        </w:rPr>
+        <w:t>None.</w:t>
+      </w:r>
+    </w:p>
+    <w:p>
+      <w:pPr>
+        <w:pStyle w:val="Comment0"/>
+        <w:spacing w:after="100" w:afterAutospacing="1"/>
+        <w:ind w:left="720"/>
+        <w:rPr>
+          <w:rFonts w:ascii="Arial" w:hAnsi="Arial" w:cs="Arial"/>
+          <w:i w:val="0"/>
+          <w:color w:val="auto"/>
+        </w:rPr>
+      </w:pPr>
+      <w:r>
+        <w:rPr>
+          <w:rFonts w:ascii="Arial" w:hAnsi="Arial" w:cs="Arial"/>
+          <w:b/>
+          <w:i w:val="0"/>
+          <w:color w:val="auto"/>
+        </w:rPr>
+        <w:t xml:space="preserve">Procedure: </w:t>
+      </w:r>
+      <w:r>
+        <w:rPr>
+          <w:rFonts w:ascii="Arial" w:hAnsi="Arial" w:cs="Arial"/>
+          <w:i w:val="0"/>
+          <w:color w:val="auto"/>
+        </w:rPr>
+        <w:t xml:space="preserve">if the move made lands in the difference between start and end position where  </w:t>
+      </w:r>
+    </w:p>
+    <w:p>
+      <w:pPr>
+        <w:pStyle w:val="Comment0"/>
+        <w:spacing w:after="100" w:afterAutospacing="1"/>
+        <w:ind w:left="720"/>
+        <w:rPr>
+          <w:rFonts w:ascii="Arial" w:hAnsi="Arial" w:cs="Arial"/>
+          <w:i w:val="0"/>
+          <w:color w:val="auto"/>
+        </w:rPr>
+      </w:pPr>
+      <w:r>
+        <w:rPr>
+          <w:rFonts w:ascii="Arial" w:hAnsi="Arial" w:cs="Arial"/>
+          <w:b/>
+          <w:i w:val="0"/>
+          <w:color w:val="auto"/>
+        </w:rPr>
+        <w:t xml:space="preserve">       </w:t>
+      </w:r>
+      <w:r>
+        <w:rPr>
+          <w:rFonts w:ascii="Arial" w:hAnsi="Arial" w:cs="Arial"/>
+          <w:i w:val="0"/>
+          <w:color w:val="auto"/>
+        </w:rPr>
+        <w:t xml:space="preserve">             the move made is L shaped and within boundaries, then set valid = true.</w:t>
+      </w:r>
+    </w:p>
+    <w:p>
+      <w:pPr>
+        <w:spacing w:after="0"/>
+        <w:jc w:val="left"/>
+        <w:rPr>
+          <w:rFonts w:ascii="Arial" w:hAnsi="Arial" w:cs="Arial"/>
+        </w:rPr>
+      </w:pPr>
+      <w:r>
+        <w:rPr>
+          <w:rFonts w:ascii="Arial" w:hAnsi="Arial" w:cs="Arial"/>
+          <w:i/>
+        </w:rPr>
+        <w:br w:type="page"/>
+      </w:r>
+    </w:p>
+    <w:p>
+      <w:pPr>
+        <w:pStyle w:val="Comment0"/>
+        <w:numPr>
+          <w:ilvl w:val="1"/>
+          <w:numId w:val="31"/>
+        </w:numPr>
+        <w:spacing w:before="100" w:beforeAutospacing="1" w:after="100" w:afterAutospacing="1"/>
+        <w:rPr>
+          <w:rFonts w:ascii="Arial" w:hAnsi="Arial" w:cs="Arial"/>
+          <w:b/>
+          <w:i w:val="0"/>
+          <w:color w:val="auto"/>
+          <w:sz w:val="36"/>
+          <w:szCs w:val="36"/>
+        </w:rPr>
+      </w:pPr>
+      <w:r>
+        <w:rPr>
+          <w:rFonts w:ascii="Arial" w:hAnsi="Arial" w:cs="Arial"/>
+          <w:b/>
+          <w:i w:val="0"/>
+          <w:color w:val="auto"/>
+          <w:sz w:val="36"/>
+          <w:szCs w:val="36"/>
+        </w:rPr>
+        <w:lastRenderedPageBreak/>
+        <w:t>Pawn</w:t>
+      </w:r>
+      <w:r>
+        <w:rPr>
+          <w:rFonts w:ascii="Arial" w:hAnsi="Arial" w:cs="Arial"/>
+          <w:b/>
+          <w:i w:val="0"/>
+          <w:color w:val="auto"/>
+          <w:sz w:val="36"/>
+          <w:szCs w:val="36"/>
+        </w:rPr>
+        <w:t xml:space="preserve"> Class</w:t>
+      </w:r>
+    </w:p>
+    <w:p>
+      <w:pPr>
+        <w:pStyle w:val="Comment0"/>
+        <w:spacing w:before="100" w:beforeAutospacing="1" w:after="100" w:afterAutospacing="1"/>
+        <w:rPr>
+          <w:rFonts w:ascii="Arial" w:hAnsi="Arial" w:cs="Arial"/>
+          <w:i w:val="0"/>
+          <w:color w:val="auto"/>
+        </w:rPr>
+      </w:pPr>
+      <w:r>
+        <w:rPr>
+          <w:rFonts w:ascii="Arial" w:hAnsi="Arial" w:cs="Arial"/>
+          <w:i w:val="0"/>
+          <w:color w:val="auto"/>
+        </w:rPr>
+        <w:t xml:space="preserve">This class provides the framework to give the </w:t>
+      </w:r>
+      <w:r>
+        <w:rPr>
+          <w:rFonts w:ascii="Arial" w:hAnsi="Arial" w:cs="Arial"/>
+          <w:i w:val="0"/>
+          <w:color w:val="auto"/>
+        </w:rPr>
+        <w:t>pawn</w:t>
+      </w:r>
+      <w:r>
+        <w:rPr>
+          <w:rFonts w:ascii="Arial" w:hAnsi="Arial" w:cs="Arial"/>
+          <w:i w:val="0"/>
+          <w:color w:val="auto"/>
+        </w:rPr>
+        <w:t xml:space="preserve"> movement across the board.</w:t>
+      </w:r>
+    </w:p>
+    <w:p>
+      <w:pPr>
+        <w:pStyle w:val="ListParagraph"/>
+        <w:numPr>
+          <w:ilvl w:val="1"/>
+          <w:numId w:val="27"/>
+        </w:numPr>
+        <w:overflowPunct w:val="0"/>
+        <w:autoSpaceDE w:val="0"/>
+        <w:autoSpaceDN w:val="0"/>
+        <w:adjustRightInd w:val="0"/>
+        <w:spacing w:before="100" w:beforeAutospacing="1" w:after="100" w:afterAutospacing="1"/>
+        <w:contextualSpacing w:val="0"/>
+        <w:textAlignment w:val="baseline"/>
+        <w:rPr>
+          <w:rFonts w:ascii="Arial" w:hAnsi="Arial" w:cs="Arial"/>
+          <w:b/>
+          <w:vanish/>
+        </w:rPr>
+      </w:pPr>
+    </w:p>
+    <w:p>
+      <w:pPr>
+        <w:pStyle w:val="Comment0"/>
+        <w:numPr>
+          <w:ilvl w:val="2"/>
+          <w:numId w:val="27"/>
+        </w:numPr>
+        <w:spacing w:before="100" w:beforeAutospacing="1" w:after="100" w:afterAutospacing="1"/>
+        <w:rPr>
+          <w:rFonts w:ascii="Arial" w:hAnsi="Arial" w:cs="Arial"/>
+          <w:b/>
+          <w:i w:val="0"/>
+          <w:color w:val="auto"/>
+        </w:rPr>
+      </w:pPr>
+      <w:proofErr w:type="spellStart"/>
+      <w:r>
+        <w:rPr>
+          <w:rFonts w:ascii="Arial" w:hAnsi="Arial" w:cs="Arial"/>
+          <w:b/>
+          <w:i w:val="0"/>
+          <w:color w:val="auto"/>
+        </w:rPr>
+        <w:t>valid</w:t>
+      </w:r>
+      <w:r>
+        <w:rPr>
+          <w:rFonts w:ascii="Arial" w:hAnsi="Arial" w:cs="Arial"/>
+          <w:b/>
+          <w:i w:val="0"/>
+          <w:color w:val="auto"/>
+        </w:rPr>
+        <w:t>Move</w:t>
+      </w:r>
+      <w:proofErr w:type="spellEnd"/>
+    </w:p>
+    <w:p>
+      <w:pPr>
+        <w:pStyle w:val="Comment0"/>
+        <w:spacing w:before="100" w:beforeAutospacing="1" w:after="100" w:afterAutospacing="1"/>
+        <w:ind w:left="720"/>
+        <w:rPr>
+          <w:rFonts w:ascii="Arial" w:hAnsi="Arial" w:cs="Arial"/>
+          <w:i w:val="0"/>
+          <w:color w:val="auto"/>
+        </w:rPr>
+      </w:pPr>
+      <w:r>
+        <w:rPr>
+          <w:rFonts w:ascii="Arial" w:hAnsi="Arial" w:cs="Arial"/>
+          <w:b/>
+          <w:i w:val="0"/>
+          <w:color w:val="auto"/>
+        </w:rPr>
+        <w:t xml:space="preserve">Purpose: </w:t>
+      </w:r>
+      <w:r>
+        <w:rPr>
+          <w:rFonts w:ascii="Arial" w:hAnsi="Arial" w:cs="Arial"/>
+          <w:i w:val="0"/>
+          <w:color w:val="auto"/>
+        </w:rPr>
+        <w:t xml:space="preserve">The purpose of this function is to create the </w:t>
+      </w:r>
+      <w:r>
+        <w:rPr>
+          <w:rFonts w:ascii="Arial" w:hAnsi="Arial" w:cs="Arial"/>
+          <w:i w:val="0"/>
+          <w:color w:val="auto"/>
+        </w:rPr>
+        <w:t>pawn’s</w:t>
+      </w:r>
+      <w:r>
+        <w:rPr>
+          <w:rFonts w:ascii="Arial" w:hAnsi="Arial" w:cs="Arial"/>
+          <w:i w:val="0"/>
+          <w:color w:val="auto"/>
+        </w:rPr>
+        <w:t xml:space="preserve"> ability to move generally</w:t>
+      </w:r>
+      <w:r>
+        <w:rPr>
+          <w:rFonts w:ascii="Arial" w:hAnsi="Arial" w:cs="Arial"/>
+          <w:i w:val="0"/>
+          <w:color w:val="auto"/>
+        </w:rPr>
+        <w:t xml:space="preserve"> </w:t>
+      </w:r>
+      <w:r>
+        <w:rPr>
+          <w:rFonts w:ascii="Arial" w:hAnsi="Arial" w:cs="Arial"/>
+          <w:i w:val="0"/>
+          <w:color w:val="auto"/>
+        </w:rPr>
+        <w:tab/>
+      </w:r>
+    </w:p>
+    <w:p>
+      <w:pPr>
+        <w:pStyle w:val="Comment0"/>
+        <w:spacing w:before="100" w:beforeAutospacing="1" w:after="100" w:afterAutospacing="1"/>
+        <w:ind w:left="720"/>
+        <w:rPr>
+          <w:rFonts w:ascii="Arial" w:hAnsi="Arial" w:cs="Arial"/>
+          <w:i w:val="0"/>
+          <w:color w:val="auto"/>
+        </w:rPr>
+      </w:pPr>
+      <w:r>
+        <w:rPr>
+          <w:rFonts w:ascii="Arial" w:hAnsi="Arial" w:cs="Arial"/>
+          <w:b/>
+          <w:i w:val="0"/>
+          <w:color w:val="auto"/>
+        </w:rPr>
+        <w:tab/>
+        <w:t xml:space="preserve">     </w:t>
+      </w:r>
+      <w:r>
+        <w:rPr>
+          <w:rFonts w:ascii="Arial" w:hAnsi="Arial" w:cs="Arial"/>
+          <w:i w:val="0"/>
+          <w:color w:val="auto"/>
+        </w:rPr>
+        <w:t>by validating the move made by user.</w:t>
+      </w:r>
+    </w:p>
+    <w:p>
+      <w:pPr>
+        <w:pStyle w:val="Comment0"/>
+        <w:spacing w:before="100" w:beforeAutospacing="1" w:after="100" w:afterAutospacing="1"/>
+        <w:ind w:firstLine="720"/>
+        <w:rPr>
+          <w:rFonts w:ascii="Arial" w:hAnsi="Arial" w:cs="Arial"/>
+          <w:b/>
+          <w:i w:val="0"/>
+          <w:color w:val="auto"/>
+        </w:rPr>
+      </w:pPr>
+      <w:r>
+        <w:rPr>
+          <w:rFonts w:ascii="Arial" w:hAnsi="Arial" w:cs="Arial"/>
+          <w:b/>
+          <w:i w:val="0"/>
+          <w:color w:val="auto"/>
+        </w:rPr>
+        <w:t xml:space="preserve">Inputs: </w:t>
+      </w:r>
+    </w:p>
+    <w:p>
+      <w:pPr>
+        <w:pStyle w:val="Comment0"/>
+        <w:numPr>
+          <w:ilvl w:val="0"/>
+          <w:numId w:val="41"/>
+        </w:numPr>
+        <w:spacing w:before="100" w:beforeAutospacing="1" w:after="100" w:afterAutospacing="1"/>
+        <w:rPr>
+          <w:rFonts w:ascii="Arial" w:hAnsi="Arial" w:cs="Arial"/>
+          <w:i w:val="0"/>
+          <w:color w:val="auto"/>
+        </w:rPr>
+      </w:pPr>
+      <w:proofErr w:type="spellStart"/>
+      <w:r>
+        <w:rPr>
+          <w:rFonts w:ascii="Arial" w:hAnsi="Arial" w:cs="Arial"/>
+          <w:i w:val="0"/>
+          <w:color w:val="auto"/>
+          <w:u w:val="single"/>
+        </w:rPr>
+        <w:t>int</w:t>
+      </w:r>
+      <w:proofErr w:type="spellEnd"/>
+      <w:r>
+        <w:rPr>
+          <w:rFonts w:ascii="Arial" w:hAnsi="Arial" w:cs="Arial"/>
+          <w:i w:val="0"/>
+          <w:color w:val="auto"/>
+          <w:u w:val="single"/>
+        </w:rPr>
+        <w:t xml:space="preserve"> start:</w:t>
+      </w:r>
+      <w:r>
+        <w:rPr>
+          <w:rFonts w:ascii="Arial" w:hAnsi="Arial" w:cs="Arial"/>
+          <w:i w:val="0"/>
+          <w:color w:val="auto"/>
+        </w:rPr>
+        <w:t xml:space="preserve"> The starting position of where player is at.</w:t>
+      </w:r>
+    </w:p>
+    <w:p>
+      <w:pPr>
+        <w:pStyle w:val="Comment0"/>
+        <w:numPr>
+          <w:ilvl w:val="0"/>
+          <w:numId w:val="41"/>
+        </w:numPr>
+        <w:spacing w:before="100" w:beforeAutospacing="1" w:after="100" w:afterAutospacing="1"/>
+        <w:rPr>
+          <w:rFonts w:ascii="Arial" w:hAnsi="Arial" w:cs="Arial"/>
+          <w:i w:val="0"/>
+          <w:color w:val="auto"/>
+        </w:rPr>
+      </w:pPr>
+      <w:proofErr w:type="spellStart"/>
+      <w:r>
+        <w:rPr>
+          <w:rFonts w:ascii="Arial" w:hAnsi="Arial" w:cs="Arial"/>
+          <w:i w:val="0"/>
+          <w:color w:val="auto"/>
+          <w:u w:val="single"/>
+        </w:rPr>
+        <w:t>int</w:t>
+      </w:r>
+      <w:proofErr w:type="spellEnd"/>
+      <w:r>
+        <w:rPr>
+          <w:rFonts w:ascii="Arial" w:hAnsi="Arial" w:cs="Arial"/>
+          <w:i w:val="0"/>
+          <w:color w:val="auto"/>
+          <w:u w:val="single"/>
+        </w:rPr>
+        <w:t xml:space="preserve"> end</w:t>
+      </w:r>
+      <w:r>
+        <w:rPr>
+          <w:rFonts w:ascii="Arial" w:hAnsi="Arial" w:cs="Arial"/>
+          <w:i w:val="0"/>
+          <w:color w:val="auto"/>
+        </w:rPr>
+        <w:t>: The ending position of where the player wants to go to.</w:t>
+      </w:r>
+    </w:p>
+    <w:p>
+      <w:pPr>
+        <w:pStyle w:val="Comment0"/>
+        <w:spacing w:before="100" w:beforeAutospacing="1" w:after="100" w:afterAutospacing="1"/>
+        <w:ind w:firstLine="720"/>
+        <w:rPr>
+          <w:rFonts w:ascii="Arial" w:hAnsi="Arial" w:cs="Arial"/>
+          <w:i w:val="0"/>
+          <w:color w:val="auto"/>
+        </w:rPr>
+      </w:pPr>
+      <w:r>
+        <w:rPr>
+          <w:rFonts w:ascii="Arial" w:hAnsi="Arial" w:cs="Arial"/>
+          <w:b/>
+          <w:i w:val="0"/>
+          <w:color w:val="auto"/>
+        </w:rPr>
+        <w:t>Outputs:</w:t>
+      </w:r>
+      <w:r>
+        <w:rPr>
+          <w:rFonts w:ascii="Arial" w:hAnsi="Arial" w:cs="Arial"/>
+          <w:i w:val="0"/>
+          <w:color w:val="auto"/>
+        </w:rPr>
+        <w:t xml:space="preserve"> </w:t>
+      </w:r>
+      <w:r>
+        <w:rPr>
+          <w:rFonts w:ascii="Arial" w:hAnsi="Arial" w:cs="Arial"/>
+          <w:i w:val="0"/>
+          <w:color w:val="auto"/>
+          <w:u w:val="single"/>
+        </w:rPr>
+        <w:t>bool valid</w:t>
+      </w:r>
+      <w:r>
+        <w:rPr>
+          <w:rFonts w:ascii="Arial" w:hAnsi="Arial" w:cs="Arial"/>
+          <w:i w:val="0"/>
+          <w:color w:val="auto"/>
+          <w:u w:val="single"/>
+        </w:rPr>
+        <w:t xml:space="preserve">: </w:t>
+      </w:r>
+      <w:r>
+        <w:rPr>
+          <w:rFonts w:ascii="Arial" w:hAnsi="Arial" w:cs="Arial"/>
+          <w:i w:val="0"/>
+          <w:color w:val="auto"/>
+        </w:rPr>
+        <w:t>The Boolean that tells the process whether the move is valid or not.</w:t>
+      </w:r>
+    </w:p>
+    <w:p>
+      <w:pPr>
+        <w:pStyle w:val="Comment0"/>
+        <w:spacing w:before="100" w:beforeAutospacing="1" w:after="100" w:afterAutospacing="1"/>
+        <w:ind w:firstLine="720"/>
+        <w:rPr>
+          <w:rFonts w:ascii="Arial" w:hAnsi="Arial" w:cs="Arial"/>
+          <w:i w:val="0"/>
+          <w:color w:val="auto"/>
+        </w:rPr>
+      </w:pPr>
+      <w:r>
+        <w:rPr>
+          <w:rFonts w:ascii="Arial" w:hAnsi="Arial" w:cs="Arial"/>
+          <w:b/>
+          <w:i w:val="0"/>
+          <w:color w:val="auto"/>
+        </w:rPr>
+        <w:t xml:space="preserve">Calls: </w:t>
+      </w:r>
+      <w:r>
+        <w:rPr>
+          <w:rFonts w:ascii="Arial" w:hAnsi="Arial" w:cs="Arial"/>
+          <w:i w:val="0"/>
+          <w:color w:val="auto"/>
+        </w:rPr>
+        <w:t>None.</w:t>
+      </w:r>
+    </w:p>
+    <w:p>
+      <w:pPr>
+        <w:pStyle w:val="Comment0"/>
+        <w:spacing w:before="100" w:beforeAutospacing="1" w:after="100" w:afterAutospacing="1"/>
+        <w:ind w:firstLine="720"/>
+        <w:rPr>
+          <w:rFonts w:ascii="Arial" w:hAnsi="Arial" w:cs="Arial"/>
+          <w:i w:val="0"/>
+          <w:color w:val="auto"/>
+        </w:rPr>
+      </w:pPr>
+      <w:r>
+        <w:rPr>
+          <w:rFonts w:ascii="Arial" w:hAnsi="Arial" w:cs="Arial"/>
+          <w:b/>
+          <w:i w:val="0"/>
+          <w:color w:val="auto"/>
+        </w:rPr>
+        <w:t xml:space="preserve">Called: </w:t>
+      </w:r>
+      <w:r>
+        <w:rPr>
+          <w:rFonts w:ascii="Arial" w:hAnsi="Arial" w:cs="Arial"/>
+          <w:i w:val="0"/>
+          <w:color w:val="auto"/>
+        </w:rPr>
+        <w:t>None.</w:t>
+      </w:r>
+    </w:p>
+    <w:p>
+      <w:pPr>
+        <w:pStyle w:val="Comment0"/>
+        <w:spacing w:after="100" w:afterAutospacing="1"/>
+        <w:ind w:left="720"/>
+        <w:rPr>
+          <w:rFonts w:ascii="Arial" w:hAnsi="Arial" w:cs="Arial"/>
+          <w:i w:val="0"/>
+          <w:color w:val="auto"/>
+        </w:rPr>
+      </w:pPr>
+      <w:r>
+        <w:rPr>
+          <w:rFonts w:ascii="Arial" w:hAnsi="Arial" w:cs="Arial"/>
+          <w:b/>
+          <w:i w:val="0"/>
+          <w:color w:val="auto"/>
+        </w:rPr>
+        <w:t xml:space="preserve">Procedure: </w:t>
+      </w:r>
+      <w:r>
+        <w:rPr>
+          <w:rFonts w:ascii="Arial" w:hAnsi="Arial" w:cs="Arial"/>
+          <w:i w:val="0"/>
+          <w:color w:val="auto"/>
+        </w:rPr>
+        <w:t>If the user wants to go up one space, or two spaces if it has yet to move that</w:t>
+      </w:r>
+    </w:p>
+    <w:p>
+      <w:pPr>
+        <w:pStyle w:val="Comment0"/>
+        <w:spacing w:after="100" w:afterAutospacing="1"/>
+        <w:ind w:left="720"/>
+        <w:rPr>
+          <w:rFonts w:ascii="Arial" w:hAnsi="Arial" w:cs="Arial"/>
+          <w:i w:val="0"/>
+          <w:color w:val="auto"/>
+        </w:rPr>
+      </w:pPr>
+      <w:r>
+        <w:rPr>
+          <w:rFonts w:ascii="Arial" w:hAnsi="Arial" w:cs="Arial"/>
+          <w:b/>
+          <w:i w:val="0"/>
+          <w:color w:val="auto"/>
+        </w:rPr>
+        <w:tab/>
+        <w:t xml:space="preserve">        </w:t>
+      </w:r>
+      <w:r>
+        <w:rPr>
+          <w:rFonts w:ascii="Arial" w:hAnsi="Arial" w:cs="Arial"/>
+          <w:i w:val="0"/>
+          <w:color w:val="auto"/>
+        </w:rPr>
+        <w:t>pawn, then set valid = true.</w:t>
+      </w:r>
+    </w:p>
+    <w:p>
+      <w:pPr>
+        <w:spacing w:after="0"/>
+        <w:jc w:val="left"/>
+        <w:rPr>
+          <w:rFonts w:ascii="Arial" w:hAnsi="Arial" w:cs="Arial"/>
+        </w:rPr>
+      </w:pPr>
+      <w:r>
+        <w:rPr>
+          <w:rFonts w:ascii="Arial" w:hAnsi="Arial" w:cs="Arial"/>
+          <w:i/>
+        </w:rPr>
+        <w:br w:type="page"/>
+      </w:r>
+    </w:p>
+    <w:p>
+      <w:pPr>
+        <w:pStyle w:val="Comment0"/>
+        <w:numPr>
+          <w:ilvl w:val="1"/>
+          <w:numId w:val="31"/>
+        </w:numPr>
+        <w:spacing w:before="100" w:beforeAutospacing="1" w:after="100" w:afterAutospacing="1"/>
+        <w:rPr>
+          <w:rFonts w:ascii="Arial" w:hAnsi="Arial" w:cs="Arial"/>
+          <w:b/>
+          <w:i w:val="0"/>
+          <w:color w:val="auto"/>
+          <w:sz w:val="36"/>
+          <w:szCs w:val="36"/>
+        </w:rPr>
+      </w:pPr>
+      <w:r>
+        <w:rPr>
+          <w:rFonts w:ascii="Arial" w:hAnsi="Arial" w:cs="Arial"/>
+          <w:b/>
+          <w:i w:val="0"/>
+          <w:color w:val="auto"/>
+          <w:sz w:val="36"/>
+          <w:szCs w:val="36"/>
+        </w:rPr>
+        <w:lastRenderedPageBreak/>
+        <w:t>Queen</w:t>
+      </w:r>
+      <w:r>
+        <w:rPr>
+          <w:rFonts w:ascii="Arial" w:hAnsi="Arial" w:cs="Arial"/>
+          <w:b/>
+          <w:i w:val="0"/>
+          <w:color w:val="auto"/>
+          <w:sz w:val="36"/>
+          <w:szCs w:val="36"/>
+        </w:rPr>
+        <w:t xml:space="preserve"> Class</w:t>
+      </w:r>
+    </w:p>
+    <w:p>
+      <w:pPr>
+        <w:pStyle w:val="Comment0"/>
+        <w:spacing w:before="100" w:beforeAutospacing="1" w:after="100" w:afterAutospacing="1"/>
+        <w:rPr>
+          <w:rFonts w:ascii="Arial" w:hAnsi="Arial" w:cs="Arial"/>
+          <w:i w:val="0"/>
+          <w:color w:val="auto"/>
+        </w:rPr>
+      </w:pPr>
+      <w:r>
+        <w:rPr>
+          <w:rFonts w:ascii="Arial" w:hAnsi="Arial" w:cs="Arial"/>
+          <w:i w:val="0"/>
+          <w:color w:val="auto"/>
+        </w:rPr>
+        <w:t xml:space="preserve">This class provides the framework to give the </w:t>
+      </w:r>
+      <w:r>
+        <w:rPr>
+          <w:rFonts w:ascii="Arial" w:hAnsi="Arial" w:cs="Arial"/>
+          <w:i w:val="0"/>
+          <w:color w:val="auto"/>
+        </w:rPr>
+        <w:t>queen</w:t>
+      </w:r>
+      <w:r>
+        <w:rPr>
+          <w:rFonts w:ascii="Arial" w:hAnsi="Arial" w:cs="Arial"/>
+          <w:i w:val="0"/>
+          <w:color w:val="auto"/>
+        </w:rPr>
+        <w:t xml:space="preserve"> movement across the board.</w:t>
+      </w:r>
+    </w:p>
+    <w:p>
+      <w:pPr>
+        <w:pStyle w:val="ListParagraph"/>
+        <w:numPr>
+          <w:ilvl w:val="1"/>
+          <w:numId w:val="27"/>
+        </w:numPr>
+        <w:overflowPunct w:val="0"/>
+        <w:autoSpaceDE w:val="0"/>
+        <w:autoSpaceDN w:val="0"/>
+        <w:adjustRightInd w:val="0"/>
+        <w:spacing w:before="100" w:beforeAutospacing="1" w:after="100" w:afterAutospacing="1"/>
+        <w:contextualSpacing w:val="0"/>
+        <w:textAlignment w:val="baseline"/>
+        <w:rPr>
+          <w:rFonts w:ascii="Arial" w:hAnsi="Arial" w:cs="Arial"/>
+          <w:b/>
+          <w:vanish/>
+        </w:rPr>
+      </w:pPr>
+    </w:p>
+    <w:p>
+      <w:pPr>
+        <w:pStyle w:val="Comment0"/>
+        <w:numPr>
+          <w:ilvl w:val="2"/>
+          <w:numId w:val="27"/>
+        </w:numPr>
+        <w:spacing w:before="100" w:beforeAutospacing="1" w:after="100" w:afterAutospacing="1"/>
+        <w:rPr>
+          <w:rFonts w:ascii="Arial" w:hAnsi="Arial" w:cs="Arial"/>
+          <w:b/>
+          <w:i w:val="0"/>
+          <w:color w:val="auto"/>
+        </w:rPr>
+      </w:pPr>
+      <w:proofErr w:type="spellStart"/>
+      <w:r>
+        <w:rPr>
+          <w:rFonts w:ascii="Arial" w:hAnsi="Arial" w:cs="Arial"/>
+          <w:b/>
+          <w:i w:val="0"/>
+          <w:color w:val="auto"/>
+        </w:rPr>
+        <w:t>valid</w:t>
+      </w:r>
+      <w:r>
+        <w:rPr>
+          <w:rFonts w:ascii="Arial" w:hAnsi="Arial" w:cs="Arial"/>
+          <w:b/>
+          <w:i w:val="0"/>
+          <w:color w:val="auto"/>
+        </w:rPr>
+        <w:t>Move</w:t>
+      </w:r>
+      <w:proofErr w:type="spellEnd"/>
+    </w:p>
+    <w:p>
+      <w:pPr>
+        <w:pStyle w:val="Comment0"/>
+        <w:spacing w:before="100" w:beforeAutospacing="1" w:after="100" w:afterAutospacing="1"/>
+        <w:ind w:left="720"/>
+        <w:rPr>
+          <w:rFonts w:ascii="Arial" w:hAnsi="Arial" w:cs="Arial"/>
+          <w:i w:val="0"/>
+          <w:color w:val="auto"/>
+        </w:rPr>
+      </w:pPr>
+      <w:r>
+        <w:rPr>
+          <w:rFonts w:ascii="Arial" w:hAnsi="Arial" w:cs="Arial"/>
+          <w:b/>
+          <w:i w:val="0"/>
+          <w:color w:val="auto"/>
+        </w:rPr>
+        <w:t xml:space="preserve">Purpose: </w:t>
+      </w:r>
+      <w:r>
+        <w:rPr>
+          <w:rFonts w:ascii="Arial" w:hAnsi="Arial" w:cs="Arial"/>
+          <w:i w:val="0"/>
+          <w:color w:val="auto"/>
+        </w:rPr>
+        <w:t xml:space="preserve">The purpose of this function is to create the </w:t>
+      </w:r>
+      <w:r>
+        <w:rPr>
+          <w:rFonts w:ascii="Arial" w:hAnsi="Arial" w:cs="Arial"/>
+          <w:i w:val="0"/>
+          <w:color w:val="auto"/>
+        </w:rPr>
+        <w:t>queen’s</w:t>
+      </w:r>
+      <w:r>
+        <w:rPr>
+          <w:rFonts w:ascii="Arial" w:hAnsi="Arial" w:cs="Arial"/>
+          <w:i w:val="0"/>
+          <w:color w:val="auto"/>
+        </w:rPr>
+        <w:t xml:space="preserve"> ability to move generally</w:t>
+      </w:r>
+      <w:r>
+        <w:rPr>
+          <w:rFonts w:ascii="Arial" w:hAnsi="Arial" w:cs="Arial"/>
+          <w:i w:val="0"/>
+          <w:color w:val="auto"/>
+        </w:rPr>
+        <w:t xml:space="preserve"> </w:t>
+      </w:r>
+      <w:r>
+        <w:rPr>
+          <w:rFonts w:ascii="Arial" w:hAnsi="Arial" w:cs="Arial"/>
+          <w:i w:val="0"/>
+          <w:color w:val="auto"/>
+        </w:rPr>
+        <w:tab/>
+      </w:r>
+    </w:p>
+    <w:p>
+      <w:pPr>
+        <w:pStyle w:val="Comment0"/>
+        <w:spacing w:before="100" w:beforeAutospacing="1" w:after="100" w:afterAutospacing="1"/>
+        <w:ind w:left="720"/>
+        <w:rPr>
+          <w:rFonts w:ascii="Arial" w:hAnsi="Arial" w:cs="Arial"/>
+          <w:i w:val="0"/>
+          <w:color w:val="auto"/>
+        </w:rPr>
+      </w:pPr>
+      <w:r>
+        <w:rPr>
+          <w:rFonts w:ascii="Arial" w:hAnsi="Arial" w:cs="Arial"/>
+          <w:b/>
+          <w:i w:val="0"/>
+          <w:color w:val="auto"/>
+        </w:rPr>
+        <w:tab/>
+        <w:t xml:space="preserve">     </w:t>
+      </w:r>
+      <w:r>
+        <w:rPr>
+          <w:rFonts w:ascii="Arial" w:hAnsi="Arial" w:cs="Arial"/>
+          <w:i w:val="0"/>
+          <w:color w:val="auto"/>
+        </w:rPr>
+        <w:t>by validating the move made by user.</w:t>
+      </w:r>
+    </w:p>
+    <w:p>
+      <w:pPr>
+        <w:pStyle w:val="Comment0"/>
+        <w:spacing w:before="100" w:beforeAutospacing="1" w:after="100" w:afterAutospacing="1"/>
+        <w:ind w:firstLine="720"/>
+        <w:rPr>
+          <w:rFonts w:ascii="Arial" w:hAnsi="Arial" w:cs="Arial"/>
+          <w:b/>
+          <w:i w:val="0"/>
+          <w:color w:val="auto"/>
+        </w:rPr>
+      </w:pPr>
+      <w:r>
+        <w:rPr>
+          <w:rFonts w:ascii="Arial" w:hAnsi="Arial" w:cs="Arial"/>
+          <w:b/>
+          <w:i w:val="0"/>
+          <w:color w:val="auto"/>
+        </w:rPr>
+        <w:t xml:space="preserve">Inputs: </w:t>
+      </w:r>
+    </w:p>
+    <w:p>
+      <w:pPr>
+        <w:pStyle w:val="Comment0"/>
+        <w:numPr>
+          <w:ilvl w:val="0"/>
+          <w:numId w:val="43"/>
+        </w:numPr>
+        <w:spacing w:before="100" w:beforeAutospacing="1" w:after="100" w:afterAutospacing="1"/>
+        <w:rPr>
+          <w:rFonts w:ascii="Arial" w:hAnsi="Arial" w:cs="Arial"/>
+          <w:i w:val="0"/>
+          <w:color w:val="auto"/>
+        </w:rPr>
+      </w:pPr>
+      <w:proofErr w:type="spellStart"/>
+      <w:r>
+        <w:rPr>
+          <w:rFonts w:ascii="Arial" w:hAnsi="Arial" w:cs="Arial"/>
+          <w:i w:val="0"/>
+          <w:color w:val="auto"/>
+          <w:u w:val="single"/>
+        </w:rPr>
+        <w:t>int</w:t>
+      </w:r>
+      <w:proofErr w:type="spellEnd"/>
+      <w:r>
+        <w:rPr>
+          <w:rFonts w:ascii="Arial" w:hAnsi="Arial" w:cs="Arial"/>
+          <w:i w:val="0"/>
+          <w:color w:val="auto"/>
+          <w:u w:val="single"/>
+        </w:rPr>
+        <w:t xml:space="preserve"> start:</w:t>
+      </w:r>
+      <w:r>
+        <w:rPr>
+          <w:rFonts w:ascii="Arial" w:hAnsi="Arial" w:cs="Arial"/>
+          <w:i w:val="0"/>
+          <w:color w:val="auto"/>
+        </w:rPr>
+        <w:t xml:space="preserve"> The starting position of where player is at.</w:t>
+      </w:r>
+    </w:p>
+    <w:p>
+      <w:pPr>
+        <w:pStyle w:val="Comment0"/>
+        <w:numPr>
+          <w:ilvl w:val="0"/>
+          <w:numId w:val="43"/>
+        </w:numPr>
+        <w:spacing w:before="100" w:beforeAutospacing="1" w:after="100" w:afterAutospacing="1"/>
+        <w:rPr>
+          <w:rFonts w:ascii="Arial" w:hAnsi="Arial" w:cs="Arial"/>
+          <w:i w:val="0"/>
+          <w:color w:val="auto"/>
+        </w:rPr>
+      </w:pPr>
+      <w:proofErr w:type="spellStart"/>
+      <w:r>
+        <w:rPr>
+          <w:rFonts w:ascii="Arial" w:hAnsi="Arial" w:cs="Arial"/>
+          <w:i w:val="0"/>
+          <w:color w:val="auto"/>
+          <w:u w:val="single"/>
+        </w:rPr>
+        <w:t>int</w:t>
+      </w:r>
+      <w:proofErr w:type="spellEnd"/>
+      <w:r>
+        <w:rPr>
+          <w:rFonts w:ascii="Arial" w:hAnsi="Arial" w:cs="Arial"/>
+          <w:i w:val="0"/>
+          <w:color w:val="auto"/>
+          <w:u w:val="single"/>
+        </w:rPr>
+        <w:t xml:space="preserve"> end</w:t>
+      </w:r>
+      <w:r>
+        <w:rPr>
+          <w:rFonts w:ascii="Arial" w:hAnsi="Arial" w:cs="Arial"/>
+          <w:i w:val="0"/>
+          <w:color w:val="auto"/>
+        </w:rPr>
+        <w:t>: The ending position of where the player wants to go to.</w:t>
+      </w:r>
+    </w:p>
+    <w:p>
+      <w:pPr>
+        <w:pStyle w:val="Comment0"/>
+        <w:spacing w:before="100" w:beforeAutospacing="1" w:after="100" w:afterAutospacing="1"/>
+        <w:ind w:firstLine="720"/>
+        <w:rPr>
+          <w:rFonts w:ascii="Arial" w:hAnsi="Arial" w:cs="Arial"/>
+          <w:i w:val="0"/>
+          <w:color w:val="auto"/>
+        </w:rPr>
+      </w:pPr>
+      <w:r>
+        <w:rPr>
+          <w:rFonts w:ascii="Arial" w:hAnsi="Arial" w:cs="Arial"/>
+          <w:b/>
+          <w:i w:val="0"/>
+          <w:color w:val="auto"/>
+        </w:rPr>
+        <w:t>Outputs:</w:t>
+      </w:r>
+      <w:r>
+        <w:rPr>
+          <w:rFonts w:ascii="Arial" w:hAnsi="Arial" w:cs="Arial"/>
+          <w:i w:val="0"/>
+          <w:color w:val="auto"/>
+        </w:rPr>
+        <w:t xml:space="preserve"> </w:t>
+      </w:r>
+      <w:r>
+        <w:rPr>
+          <w:rFonts w:ascii="Arial" w:hAnsi="Arial" w:cs="Arial"/>
+          <w:i w:val="0"/>
+          <w:color w:val="auto"/>
+          <w:u w:val="single"/>
+        </w:rPr>
+        <w:t>bool valid</w:t>
+      </w:r>
+      <w:r>
+        <w:rPr>
+          <w:rFonts w:ascii="Arial" w:hAnsi="Arial" w:cs="Arial"/>
+          <w:i w:val="0"/>
+          <w:color w:val="auto"/>
+          <w:u w:val="single"/>
+        </w:rPr>
+        <w:t xml:space="preserve">: </w:t>
+      </w:r>
+      <w:r>
+        <w:rPr>
+          <w:rFonts w:ascii="Arial" w:hAnsi="Arial" w:cs="Arial"/>
+          <w:i w:val="0"/>
+          <w:color w:val="auto"/>
+        </w:rPr>
+        <w:t>The Boolean that tells the process whether the move is valid or not.</w:t>
+      </w:r>
+    </w:p>
+    <w:p>
+      <w:pPr>
+        <w:pStyle w:val="Comment0"/>
+        <w:spacing w:before="100" w:beforeAutospacing="1" w:after="100" w:afterAutospacing="1"/>
+        <w:ind w:firstLine="720"/>
+        <w:rPr>
+          <w:rFonts w:ascii="Arial" w:hAnsi="Arial" w:cs="Arial"/>
+          <w:i w:val="0"/>
+          <w:color w:val="auto"/>
+        </w:rPr>
+      </w:pPr>
+      <w:r>
+        <w:rPr>
+          <w:rFonts w:ascii="Arial" w:hAnsi="Arial" w:cs="Arial"/>
+          <w:b/>
+          <w:i w:val="0"/>
+          <w:color w:val="auto"/>
+        </w:rPr>
+        <w:t xml:space="preserve">Calls: </w:t>
+      </w:r>
+      <w:r>
+        <w:rPr>
+          <w:rFonts w:ascii="Arial" w:hAnsi="Arial" w:cs="Arial"/>
+          <w:i w:val="0"/>
+          <w:color w:val="auto"/>
+        </w:rPr>
+        <w:t>None.</w:t>
+      </w:r>
+    </w:p>
+    <w:p>
+      <w:pPr>
+        <w:pStyle w:val="Comment0"/>
+        <w:spacing w:before="100" w:beforeAutospacing="1" w:after="100" w:afterAutospacing="1"/>
+        <w:ind w:firstLine="720"/>
+        <w:rPr>
+          <w:rFonts w:ascii="Arial" w:hAnsi="Arial" w:cs="Arial"/>
+          <w:i w:val="0"/>
+          <w:color w:val="auto"/>
+        </w:rPr>
+      </w:pPr>
+      <w:r>
+        <w:rPr>
+          <w:rFonts w:ascii="Arial" w:hAnsi="Arial" w:cs="Arial"/>
+          <w:b/>
+          <w:i w:val="0"/>
+          <w:color w:val="auto"/>
+        </w:rPr>
+        <w:t xml:space="preserve">Called: </w:t>
+      </w:r>
+      <w:r>
+        <w:rPr>
+          <w:rFonts w:ascii="Arial" w:hAnsi="Arial" w:cs="Arial"/>
+          <w:i w:val="0"/>
+          <w:color w:val="auto"/>
+        </w:rPr>
+        <w:t>None.</w:t>
+      </w:r>
+    </w:p>
+    <w:p>
+      <w:pPr>
+        <w:pStyle w:val="Comment0"/>
+        <w:spacing w:after="100" w:afterAutospacing="1"/>
+        <w:ind w:left="720"/>
+        <w:rPr>
+          <w:rFonts w:ascii="Arial" w:hAnsi="Arial" w:cs="Arial"/>
+          <w:i w:val="0"/>
+          <w:color w:val="auto"/>
+        </w:rPr>
+      </w:pPr>
+      <w:r>
+        <w:rPr>
+          <w:rFonts w:ascii="Arial" w:hAnsi="Arial" w:cs="Arial"/>
+          <w:b/>
+          <w:i w:val="0"/>
+          <w:color w:val="auto"/>
+        </w:rPr>
+        <w:t xml:space="preserve">Procedure: </w:t>
+      </w:r>
+      <w:r>
+        <w:rPr>
+          <w:rFonts w:ascii="Arial" w:hAnsi="Arial" w:cs="Arial"/>
+          <w:i w:val="0"/>
+          <w:color w:val="auto"/>
+        </w:rPr>
+        <w:t xml:space="preserve">This checks the rules for diagonal, or straight moves in any direction, and if </w:t>
+      </w:r>
+    </w:p>
+    <w:p>
+      <w:pPr>
+        <w:pStyle w:val="Comment0"/>
+        <w:spacing w:after="100" w:afterAutospacing="1"/>
+        <w:ind w:left="720"/>
+        <w:rPr>
+          <w:rFonts w:ascii="Arial" w:hAnsi="Arial" w:cs="Arial"/>
+          <w:i w:val="0"/>
+          <w:color w:val="auto"/>
+        </w:rPr>
+      </w:pPr>
+      <w:r>
+        <w:rPr>
+          <w:rFonts w:ascii="Arial" w:hAnsi="Arial" w:cs="Arial"/>
+          <w:b/>
+          <w:i w:val="0"/>
+          <w:color w:val="auto"/>
+        </w:rPr>
+        <w:tab/>
+        <w:t xml:space="preserve">         </w:t>
+      </w:r>
+      <w:r>
+        <w:rPr>
+          <w:rFonts w:ascii="Arial" w:hAnsi="Arial" w:cs="Arial"/>
+          <w:i w:val="0"/>
+          <w:color w:val="auto"/>
+        </w:rPr>
+        <w:t>So, then valid = true.</w:t>
+      </w:r>
+    </w:p>
+    <w:p>
+      <w:pPr>
+        <w:spacing w:after="0"/>
+        <w:jc w:val="left"/>
+        <w:rPr>
+          <w:rFonts w:ascii="Arial" w:hAnsi="Arial" w:cs="Arial"/>
+        </w:rPr>
+      </w:pPr>
+      <w:r>
+        <w:rPr>
+          <w:rFonts w:ascii="Arial" w:hAnsi="Arial" w:cs="Arial"/>
+          <w:i/>
+        </w:rPr>
+        <w:br w:type="page"/>
+      </w:r>
+    </w:p>
+    <w:p>
+      <w:pPr>
+        <w:pStyle w:val="Comment0"/>
+        <w:numPr>
+          <w:ilvl w:val="1"/>
+          <w:numId w:val="31"/>
+        </w:numPr>
+        <w:spacing w:before="100" w:beforeAutospacing="1" w:after="100" w:afterAutospacing="1"/>
+        <w:rPr>
+          <w:rFonts w:ascii="Arial" w:hAnsi="Arial" w:cs="Arial"/>
+          <w:b/>
+          <w:i w:val="0"/>
+          <w:color w:val="auto"/>
+          <w:sz w:val="36"/>
+          <w:szCs w:val="36"/>
+        </w:rPr>
+      </w:pPr>
+      <w:r>
+        <w:rPr>
+          <w:rFonts w:ascii="Arial" w:hAnsi="Arial" w:cs="Arial"/>
+          <w:b/>
+          <w:i w:val="0"/>
+          <w:color w:val="auto"/>
+          <w:sz w:val="36"/>
+          <w:szCs w:val="36"/>
+        </w:rPr>
+        <w:lastRenderedPageBreak/>
+        <w:t>Rook</w:t>
+      </w:r>
+      <w:r>
+        <w:rPr>
+          <w:rFonts w:ascii="Arial" w:hAnsi="Arial" w:cs="Arial"/>
+          <w:b/>
+          <w:i w:val="0"/>
+          <w:color w:val="auto"/>
+          <w:sz w:val="36"/>
+          <w:szCs w:val="36"/>
+        </w:rPr>
+        <w:t xml:space="preserve"> Class</w:t>
+      </w:r>
+    </w:p>
+    <w:p>
+      <w:pPr>
+        <w:pStyle w:val="Comment0"/>
+        <w:spacing w:before="100" w:beforeAutospacing="1" w:after="100" w:afterAutospacing="1"/>
+        <w:rPr>
+          <w:rFonts w:ascii="Arial" w:hAnsi="Arial" w:cs="Arial"/>
+          <w:i w:val="0"/>
+          <w:color w:val="auto"/>
+        </w:rPr>
+      </w:pPr>
+      <w:r>
+        <w:rPr>
+          <w:rFonts w:ascii="Arial" w:hAnsi="Arial" w:cs="Arial"/>
+          <w:i w:val="0"/>
+          <w:color w:val="auto"/>
+        </w:rPr>
+        <w:t xml:space="preserve">This class provides the framework to give the </w:t>
+      </w:r>
+      <w:r>
+        <w:rPr>
+          <w:rFonts w:ascii="Arial" w:hAnsi="Arial" w:cs="Arial"/>
+          <w:i w:val="0"/>
+          <w:color w:val="auto"/>
+        </w:rPr>
+        <w:t>Rook</w:t>
+      </w:r>
+      <w:r>
+        <w:rPr>
+          <w:rFonts w:ascii="Arial" w:hAnsi="Arial" w:cs="Arial"/>
+          <w:i w:val="0"/>
+          <w:color w:val="auto"/>
+        </w:rPr>
+        <w:t xml:space="preserve"> movement across the board.</w:t>
+      </w:r>
+    </w:p>
+    <w:p>
+      <w:pPr>
+        <w:pStyle w:val="ListParagraph"/>
+        <w:numPr>
+          <w:ilvl w:val="1"/>
+          <w:numId w:val="27"/>
+        </w:numPr>
+        <w:overflowPunct w:val="0"/>
+        <w:autoSpaceDE w:val="0"/>
+        <w:autoSpaceDN w:val="0"/>
+        <w:adjustRightInd w:val="0"/>
+        <w:spacing w:before="100" w:beforeAutospacing="1" w:after="100" w:afterAutospacing="1"/>
+        <w:contextualSpacing w:val="0"/>
+        <w:textAlignment w:val="baseline"/>
+        <w:rPr>
+          <w:rFonts w:ascii="Arial" w:hAnsi="Arial" w:cs="Arial"/>
+          <w:b/>
+          <w:vanish/>
+        </w:rPr>
+      </w:pPr>
+    </w:p>
+    <w:p>
+      <w:pPr>
+        <w:pStyle w:val="Comment0"/>
+        <w:numPr>
+          <w:ilvl w:val="2"/>
+          <w:numId w:val="27"/>
+        </w:numPr>
+        <w:spacing w:before="100" w:beforeAutospacing="1" w:after="100" w:afterAutospacing="1"/>
+        <w:rPr>
+          <w:rFonts w:ascii="Arial" w:hAnsi="Arial" w:cs="Arial"/>
+          <w:b/>
+          <w:i w:val="0"/>
+          <w:color w:val="auto"/>
+        </w:rPr>
+      </w:pPr>
+      <w:proofErr w:type="spellStart"/>
+      <w:r>
+        <w:rPr>
+          <w:rFonts w:ascii="Arial" w:hAnsi="Arial" w:cs="Arial"/>
+          <w:b/>
+          <w:i w:val="0"/>
+          <w:color w:val="auto"/>
+        </w:rPr>
+        <w:t>valid</w:t>
+      </w:r>
+      <w:r>
+        <w:rPr>
+          <w:rFonts w:ascii="Arial" w:hAnsi="Arial" w:cs="Arial"/>
+          <w:b/>
+          <w:i w:val="0"/>
+          <w:color w:val="auto"/>
+        </w:rPr>
+        <w:t>Move</w:t>
+      </w:r>
+      <w:proofErr w:type="spellEnd"/>
+    </w:p>
+    <w:p>
+      <w:pPr>
+        <w:pStyle w:val="Comment0"/>
+        <w:spacing w:before="100" w:beforeAutospacing="1" w:after="100" w:afterAutospacing="1"/>
+        <w:ind w:left="720"/>
+        <w:rPr>
+          <w:rFonts w:ascii="Arial" w:hAnsi="Arial" w:cs="Arial"/>
+          <w:i w:val="0"/>
+          <w:color w:val="auto"/>
+        </w:rPr>
+      </w:pPr>
+      <w:r>
+        <w:rPr>
+          <w:rFonts w:ascii="Arial" w:hAnsi="Arial" w:cs="Arial"/>
+          <w:b/>
+          <w:i w:val="0"/>
+          <w:color w:val="auto"/>
+        </w:rPr>
+        <w:t xml:space="preserve">Purpose: </w:t>
+      </w:r>
+      <w:r>
+        <w:rPr>
+          <w:rFonts w:ascii="Arial" w:hAnsi="Arial" w:cs="Arial"/>
+          <w:i w:val="0"/>
+          <w:color w:val="auto"/>
+        </w:rPr>
+        <w:t xml:space="preserve">The purpose of this function is to create the </w:t>
+      </w:r>
+      <w:r>
+        <w:rPr>
+          <w:rFonts w:ascii="Arial" w:hAnsi="Arial" w:cs="Arial"/>
+          <w:i w:val="0"/>
+          <w:color w:val="auto"/>
+        </w:rPr>
+        <w:t>rook’s</w:t>
+      </w:r>
+      <w:r>
+        <w:rPr>
+          <w:rFonts w:ascii="Arial" w:hAnsi="Arial" w:cs="Arial"/>
+          <w:i w:val="0"/>
+          <w:color w:val="auto"/>
+        </w:rPr>
+        <w:t xml:space="preserve"> ability to move generally</w:t>
+      </w:r>
+      <w:r>
+        <w:rPr>
+          <w:rFonts w:ascii="Arial" w:hAnsi="Arial" w:cs="Arial"/>
+          <w:i w:val="0"/>
+          <w:color w:val="auto"/>
+        </w:rPr>
+        <w:t xml:space="preserve"> </w:t>
+      </w:r>
+      <w:r>
+        <w:rPr>
+          <w:rFonts w:ascii="Arial" w:hAnsi="Arial" w:cs="Arial"/>
+          <w:i w:val="0"/>
+          <w:color w:val="auto"/>
+        </w:rPr>
+        <w:tab/>
+      </w:r>
+    </w:p>
+    <w:p>
+      <w:pPr>
+        <w:pStyle w:val="Comment0"/>
+        <w:spacing w:before="100" w:beforeAutospacing="1" w:after="100" w:afterAutospacing="1"/>
+        <w:ind w:left="720"/>
+        <w:rPr>
+          <w:rFonts w:ascii="Arial" w:hAnsi="Arial" w:cs="Arial"/>
+          <w:i w:val="0"/>
+          <w:color w:val="auto"/>
+        </w:rPr>
+      </w:pPr>
+      <w:r>
+        <w:rPr>
+          <w:rFonts w:ascii="Arial" w:hAnsi="Arial" w:cs="Arial"/>
+          <w:b/>
+          <w:i w:val="0"/>
+          <w:color w:val="auto"/>
+        </w:rPr>
+        <w:tab/>
+        <w:t xml:space="preserve">     </w:t>
+      </w:r>
+      <w:r>
+        <w:rPr>
+          <w:rFonts w:ascii="Arial" w:hAnsi="Arial" w:cs="Arial"/>
+          <w:i w:val="0"/>
+          <w:color w:val="auto"/>
+        </w:rPr>
+        <w:t>by validating the move made by user.</w:t>
+      </w:r>
+    </w:p>
+    <w:p>
+      <w:pPr>
+        <w:pStyle w:val="Comment0"/>
+        <w:spacing w:before="100" w:beforeAutospacing="1" w:after="100" w:afterAutospacing="1"/>
+        <w:ind w:firstLine="720"/>
+        <w:rPr>
+          <w:rFonts w:ascii="Arial" w:hAnsi="Arial" w:cs="Arial"/>
+          <w:b/>
+          <w:i w:val="0"/>
+          <w:color w:val="auto"/>
+        </w:rPr>
+      </w:pPr>
+      <w:r>
+        <w:rPr>
+          <w:rFonts w:ascii="Arial" w:hAnsi="Arial" w:cs="Arial"/>
+          <w:b/>
+          <w:i w:val="0"/>
+          <w:color w:val="auto"/>
+        </w:rPr>
+        <w:t xml:space="preserve">Inputs: </w:t>
+      </w:r>
+    </w:p>
+    <w:p>
+      <w:pPr>
+        <w:pStyle w:val="Comment0"/>
+        <w:numPr>
+          <w:ilvl w:val="0"/>
+          <w:numId w:val="44"/>
+        </w:numPr>
+        <w:spacing w:before="100" w:beforeAutospacing="1" w:after="100" w:afterAutospacing="1"/>
+        <w:rPr>
+          <w:rFonts w:ascii="Arial" w:hAnsi="Arial" w:cs="Arial"/>
+          <w:i w:val="0"/>
+          <w:color w:val="auto"/>
+        </w:rPr>
+      </w:pPr>
+      <w:proofErr w:type="spellStart"/>
+      <w:r>
+        <w:rPr>
+          <w:rFonts w:ascii="Arial" w:hAnsi="Arial" w:cs="Arial"/>
+          <w:i w:val="0"/>
+          <w:color w:val="auto"/>
+          <w:u w:val="single"/>
+        </w:rPr>
+        <w:t>int</w:t>
+      </w:r>
+      <w:proofErr w:type="spellEnd"/>
+      <w:r>
+        <w:rPr>
+          <w:rFonts w:ascii="Arial" w:hAnsi="Arial" w:cs="Arial"/>
+          <w:i w:val="0"/>
+          <w:color w:val="auto"/>
+          <w:u w:val="single"/>
+        </w:rPr>
+        <w:t xml:space="preserve"> start:</w:t>
+      </w:r>
+      <w:r>
+        <w:rPr>
+          <w:rFonts w:ascii="Arial" w:hAnsi="Arial" w:cs="Arial"/>
+          <w:i w:val="0"/>
+          <w:color w:val="auto"/>
+        </w:rPr>
+        <w:t xml:space="preserve"> The starting position of where player is at.</w:t>
+      </w:r>
+    </w:p>
+    <w:p>
+      <w:pPr>
+        <w:pStyle w:val="Comment0"/>
+        <w:numPr>
+          <w:ilvl w:val="0"/>
+          <w:numId w:val="44"/>
+        </w:numPr>
+        <w:spacing w:before="100" w:beforeAutospacing="1" w:after="100" w:afterAutospacing="1"/>
+        <w:rPr>
+          <w:rFonts w:ascii="Arial" w:hAnsi="Arial" w:cs="Arial"/>
+          <w:i w:val="0"/>
+          <w:color w:val="auto"/>
+        </w:rPr>
+      </w:pPr>
+      <w:proofErr w:type="spellStart"/>
+      <w:r>
+        <w:rPr>
+          <w:rFonts w:ascii="Arial" w:hAnsi="Arial" w:cs="Arial"/>
+          <w:i w:val="0"/>
+          <w:color w:val="auto"/>
+          <w:u w:val="single"/>
+        </w:rPr>
+        <w:t>int</w:t>
+      </w:r>
+      <w:proofErr w:type="spellEnd"/>
+      <w:r>
+        <w:rPr>
+          <w:rFonts w:ascii="Arial" w:hAnsi="Arial" w:cs="Arial"/>
+          <w:i w:val="0"/>
+          <w:color w:val="auto"/>
+          <w:u w:val="single"/>
+        </w:rPr>
+        <w:t xml:space="preserve"> end</w:t>
+      </w:r>
+      <w:r>
+        <w:rPr>
+          <w:rFonts w:ascii="Arial" w:hAnsi="Arial" w:cs="Arial"/>
+          <w:i w:val="0"/>
+          <w:color w:val="auto"/>
+        </w:rPr>
+        <w:t>: The ending position of where the player wants to go to.</w:t>
+      </w:r>
+    </w:p>
+    <w:p>
+      <w:pPr>
+        <w:pStyle w:val="Comment0"/>
+        <w:spacing w:before="100" w:beforeAutospacing="1" w:after="100" w:afterAutospacing="1"/>
+        <w:ind w:firstLine="720"/>
+        <w:rPr>
+          <w:rFonts w:ascii="Arial" w:hAnsi="Arial" w:cs="Arial"/>
+          <w:i w:val="0"/>
+          <w:color w:val="auto"/>
+        </w:rPr>
+      </w:pPr>
+      <w:r>
+        <w:rPr>
+          <w:rFonts w:ascii="Arial" w:hAnsi="Arial" w:cs="Arial"/>
+          <w:b/>
+          <w:i w:val="0"/>
+          <w:color w:val="auto"/>
+        </w:rPr>
+        <w:t>Outputs:</w:t>
+      </w:r>
+      <w:r>
+        <w:rPr>
+          <w:rFonts w:ascii="Arial" w:hAnsi="Arial" w:cs="Arial"/>
+          <w:i w:val="0"/>
+          <w:color w:val="auto"/>
+        </w:rPr>
+        <w:t xml:space="preserve"> </w:t>
+      </w:r>
+      <w:r>
+        <w:rPr>
+          <w:rFonts w:ascii="Arial" w:hAnsi="Arial" w:cs="Arial"/>
+          <w:i w:val="0"/>
+          <w:color w:val="auto"/>
+          <w:u w:val="single"/>
+        </w:rPr>
+        <w:t>bool valid</w:t>
+      </w:r>
+      <w:r>
+        <w:rPr>
+          <w:rFonts w:ascii="Arial" w:hAnsi="Arial" w:cs="Arial"/>
+          <w:i w:val="0"/>
+          <w:color w:val="auto"/>
+          <w:u w:val="single"/>
+        </w:rPr>
+        <w:t xml:space="preserve">: </w:t>
+      </w:r>
+      <w:r>
+        <w:rPr>
+          <w:rFonts w:ascii="Arial" w:hAnsi="Arial" w:cs="Arial"/>
+          <w:i w:val="0"/>
+          <w:color w:val="auto"/>
+        </w:rPr>
+        <w:t>The Boolean that tells the process whether the move is valid or not.</w:t>
+      </w:r>
+    </w:p>
+    <w:p>
+      <w:pPr>
+        <w:pStyle w:val="Comment0"/>
+        <w:spacing w:before="100" w:beforeAutospacing="1" w:after="100" w:afterAutospacing="1"/>
+        <w:ind w:firstLine="720"/>
+        <w:rPr>
+          <w:rFonts w:ascii="Arial" w:hAnsi="Arial" w:cs="Arial"/>
+          <w:i w:val="0"/>
+          <w:color w:val="auto"/>
+        </w:rPr>
+      </w:pPr>
+      <w:r>
+        <w:rPr>
+          <w:rFonts w:ascii="Arial" w:hAnsi="Arial" w:cs="Arial"/>
+          <w:b/>
+          <w:i w:val="0"/>
+          <w:color w:val="auto"/>
+        </w:rPr>
+        <w:t xml:space="preserve">Calls: </w:t>
+      </w:r>
+      <w:r>
+        <w:rPr>
+          <w:rFonts w:ascii="Arial" w:hAnsi="Arial" w:cs="Arial"/>
+          <w:i w:val="0"/>
+          <w:color w:val="auto"/>
+        </w:rPr>
+        <w:t>None.</w:t>
+      </w:r>
+    </w:p>
+    <w:p>
+      <w:pPr>
+        <w:pStyle w:val="Comment0"/>
+        <w:spacing w:before="100" w:beforeAutospacing="1" w:after="100" w:afterAutospacing="1"/>
+        <w:ind w:firstLine="720"/>
+        <w:rPr>
+          <w:rFonts w:ascii="Arial" w:hAnsi="Arial" w:cs="Arial"/>
+          <w:i w:val="0"/>
+          <w:color w:val="auto"/>
+        </w:rPr>
+      </w:pPr>
+      <w:r>
+        <w:rPr>
+          <w:rFonts w:ascii="Arial" w:hAnsi="Arial" w:cs="Arial"/>
+          <w:b/>
+          <w:i w:val="0"/>
+          <w:color w:val="auto"/>
+        </w:rPr>
+        <w:t xml:space="preserve">Called: </w:t>
+      </w:r>
+      <w:r>
+        <w:rPr>
+          <w:rFonts w:ascii="Arial" w:hAnsi="Arial" w:cs="Arial"/>
+          <w:i w:val="0"/>
+          <w:color w:val="auto"/>
+        </w:rPr>
+        <w:t>None.</w:t>
+      </w:r>
+    </w:p>
+    <w:p>
+      <w:pPr>
+        <w:pStyle w:val="Comment0"/>
+        <w:spacing w:after="100" w:afterAutospacing="1"/>
+        <w:ind w:left="720"/>
+        <w:rPr>
+          <w:rFonts w:ascii="Arial" w:hAnsi="Arial" w:cs="Arial"/>
+          <w:i w:val="0"/>
+          <w:color w:val="auto"/>
+        </w:rPr>
+      </w:pPr>
+      <w:r>
+        <w:rPr>
+          <w:rFonts w:ascii="Arial" w:hAnsi="Arial" w:cs="Arial"/>
+          <w:b/>
+          <w:i w:val="0"/>
+          <w:color w:val="auto"/>
+        </w:rPr>
+        <w:t>Procedure:</w:t>
+      </w:r>
+      <w:r>
+        <w:rPr>
+          <w:rFonts w:ascii="Arial" w:hAnsi="Arial" w:cs="Arial"/>
+          <w:b/>
+          <w:i w:val="0"/>
+          <w:color w:val="auto"/>
+        </w:rPr>
+        <w:t xml:space="preserve"> </w:t>
+      </w:r>
+      <w:r>
+        <w:rPr>
+          <w:rFonts w:ascii="Arial" w:hAnsi="Arial" w:cs="Arial"/>
+          <w:i w:val="0"/>
+          <w:color w:val="auto"/>
+        </w:rPr>
+        <w:t>Checks horizontal and vertical moves, and that are within boundaries,</w:t>
+      </w:r>
+    </w:p>
+    <w:p>
+      <w:pPr>
+        <w:pStyle w:val="Comment0"/>
+        <w:spacing w:after="100" w:afterAutospacing="1"/>
+        <w:ind w:left="720"/>
+        <w:rPr>
+          <w:rFonts w:ascii="Arial" w:hAnsi="Arial" w:cs="Arial"/>
+          <w:i w:val="0"/>
+          <w:color w:val="auto"/>
+        </w:rPr>
+      </w:pPr>
+      <w:r>
+        <w:rPr>
+          <w:rFonts w:ascii="Arial" w:hAnsi="Arial" w:cs="Arial"/>
+          <w:i w:val="0"/>
+          <w:color w:val="auto"/>
+        </w:rPr>
+        <w:tab/>
+        <w:t xml:space="preserve">         and </w:t>
+      </w:r>
+      <w:r>
+        <w:rPr>
+          <w:rFonts w:ascii="Arial" w:hAnsi="Arial" w:cs="Arial"/>
+          <w:i w:val="0"/>
+          <w:color w:val="auto"/>
+        </w:rPr>
+        <w:t>if so, then return valid = true.</w:t>
+      </w:r>
+    </w:p>
+    <w:p>
+      <w:pPr>
+        <w:spacing w:after="0"/>
+        <w:jc w:val="left"/>
+        <w:rPr>
+          <w:rFonts w:ascii="Arial" w:hAnsi="Arial" w:cs="Arial"/>
+        </w:rPr>
+      </w:pPr>
+      <w:r>
+        <w:rPr>
+          <w:rFonts w:ascii="Arial" w:hAnsi="Arial" w:cs="Arial"/>
+          <w:i/>
+        </w:rPr>
+        <w:br w:type="page"/>
+      </w:r>
+    </w:p>
+    <w:p>
+      <w:pPr>
+        <w:pStyle w:val="Comment0"/>
+        <w:numPr>
+          <w:ilvl w:val="1"/>
+          <w:numId w:val="31"/>
+        </w:numPr>
+        <w:spacing w:before="100" w:beforeAutospacing="1" w:after="100" w:afterAutospacing="1"/>
+        <w:rPr>
+          <w:rFonts w:ascii="Arial" w:hAnsi="Arial" w:cs="Arial"/>
+          <w:b/>
+          <w:i w:val="0"/>
+          <w:color w:val="auto"/>
+          <w:sz w:val="36"/>
+          <w:szCs w:val="36"/>
+        </w:rPr>
+      </w:pPr>
+      <w:r>
+        <w:rPr>
+          <w:rFonts w:ascii="Arial" w:hAnsi="Arial" w:cs="Arial"/>
+          <w:b/>
+          <w:i w:val="0"/>
+          <w:color w:val="auto"/>
+          <w:sz w:val="36"/>
+          <w:szCs w:val="36"/>
+        </w:rPr>
+        <w:lastRenderedPageBreak/>
+        <w:t>Piece</w:t>
+      </w:r>
+      <w:r>
+        <w:rPr>
+          <w:rFonts w:ascii="Arial" w:hAnsi="Arial" w:cs="Arial"/>
+          <w:b/>
+          <w:i w:val="0"/>
+          <w:color w:val="auto"/>
+          <w:sz w:val="36"/>
+          <w:szCs w:val="36"/>
+        </w:rPr>
+        <w:t xml:space="preserve"> Class</w:t>
+      </w:r>
+    </w:p>
+    <w:p>
+      <w:pPr>
+        <w:pStyle w:val="Comment0"/>
+        <w:spacing w:before="100" w:beforeAutospacing="1" w:after="100" w:afterAutospacing="1"/>
+        <w:rPr>
+          <w:rFonts w:ascii="Arial" w:hAnsi="Arial" w:cs="Arial"/>
+          <w:i w:val="0"/>
+          <w:color w:val="auto"/>
+        </w:rPr>
+      </w:pPr>
+      <w:r>
+        <w:rPr>
+          <w:rFonts w:ascii="Arial" w:hAnsi="Arial" w:cs="Arial"/>
+          <w:i w:val="0"/>
+          <w:color w:val="auto"/>
+        </w:rPr>
+        <w:t xml:space="preserve">This </w:t>
+      </w:r>
+      <w:r>
+        <w:rPr>
+          <w:rFonts w:ascii="Arial" w:hAnsi="Arial" w:cs="Arial"/>
+          <w:i w:val="0"/>
+          <w:color w:val="auto"/>
+        </w:rPr>
+        <w:t>super</w:t>
+      </w:r>
+      <w:r>
+        <w:rPr>
+          <w:rFonts w:ascii="Arial" w:hAnsi="Arial" w:cs="Arial"/>
+          <w:i w:val="0"/>
+          <w:color w:val="auto"/>
+        </w:rPr>
+        <w:t xml:space="preserve">class provides the framework to give </w:t>
+      </w:r>
+      <w:r>
+        <w:rPr>
+          <w:rFonts w:ascii="Arial" w:hAnsi="Arial" w:cs="Arial"/>
+          <w:i w:val="0"/>
+          <w:color w:val="auto"/>
+        </w:rPr>
+        <w:t>to all the pieces that will extend it.</w:t>
+      </w:r>
+    </w:p>
+    <w:p>
+      <w:pPr>
+        <w:pStyle w:val="Comment0"/>
+        <w:spacing w:before="100" w:beforeAutospacing="1" w:after="100" w:afterAutospacing="1"/>
+        <w:rPr>
+          <w:rFonts w:ascii="Arial" w:hAnsi="Arial" w:cs="Arial"/>
+          <w:b/>
+          <w:i w:val="0"/>
+          <w:color w:val="auto"/>
+        </w:rPr>
+      </w:pPr>
+      <w:r>
+        <w:rPr>
+          <w:rFonts w:ascii="Arial" w:hAnsi="Arial" w:cs="Arial"/>
+          <w:b/>
+          <w:i w:val="0"/>
+          <w:color w:val="auto"/>
+        </w:rPr>
+        <w:t xml:space="preserve">Attributes: </w:t>
+      </w:r>
+    </w:p>
+    <w:p>
+      <w:pPr>
+        <w:pStyle w:val="Comment0"/>
+        <w:numPr>
+          <w:ilvl w:val="0"/>
+          <w:numId w:val="46"/>
+        </w:numPr>
+        <w:spacing w:before="100" w:beforeAutospacing="1" w:after="100" w:afterAutospacing="1"/>
+        <w:rPr>
+          <w:rFonts w:ascii="Arial" w:hAnsi="Arial" w:cs="Arial"/>
+          <w:i w:val="0"/>
+          <w:color w:val="auto"/>
+        </w:rPr>
+      </w:pPr>
+      <w:r>
+        <w:rPr>
+          <w:rFonts w:ascii="Arial" w:hAnsi="Arial" w:cs="Arial"/>
+          <w:i w:val="0"/>
+          <w:color w:val="auto"/>
+        </w:rPr>
+        <w:t xml:space="preserve">Private String </w:t>
+      </w:r>
+      <w:proofErr w:type="spellStart"/>
+      <w:r>
+        <w:rPr>
+          <w:rFonts w:ascii="Arial" w:hAnsi="Arial" w:cs="Arial"/>
+          <w:i w:val="0"/>
+          <w:color w:val="auto"/>
+        </w:rPr>
+        <w:t>imageName</w:t>
+      </w:r>
+      <w:proofErr w:type="spellEnd"/>
+      <w:r>
+        <w:rPr>
+          <w:rFonts w:ascii="Arial" w:hAnsi="Arial" w:cs="Arial"/>
+          <w:i w:val="0"/>
+          <w:color w:val="auto"/>
+        </w:rPr>
+        <w:t>;</w:t>
+      </w:r>
+    </w:p>
+    <w:p>
+      <w:pPr>
+        <w:pStyle w:val="Comment0"/>
+        <w:numPr>
+          <w:ilvl w:val="0"/>
+          <w:numId w:val="46"/>
+        </w:numPr>
+        <w:spacing w:before="100" w:beforeAutospacing="1" w:after="100" w:afterAutospacing="1"/>
+        <w:rPr>
+          <w:rFonts w:ascii="Arial" w:hAnsi="Arial" w:cs="Arial"/>
+          <w:i w:val="0"/>
+          <w:color w:val="auto"/>
+        </w:rPr>
+      </w:pPr>
+      <w:r>
+        <w:rPr>
+          <w:rFonts w:ascii="Arial" w:hAnsi="Arial" w:cs="Arial"/>
+          <w:i w:val="0"/>
+          <w:color w:val="auto"/>
+        </w:rPr>
+        <w:t>Private String Name;</w:t>
+      </w:r>
+    </w:p>
+    <w:p>
+      <w:pPr>
+        <w:pStyle w:val="Comment0"/>
+        <w:numPr>
+          <w:ilvl w:val="0"/>
+          <w:numId w:val="46"/>
+        </w:numPr>
+        <w:spacing w:before="100" w:beforeAutospacing="1" w:after="100" w:afterAutospacing="1"/>
+        <w:rPr>
+          <w:rFonts w:ascii="Arial" w:hAnsi="Arial" w:cs="Arial"/>
+          <w:i w:val="0"/>
+          <w:color w:val="auto"/>
+        </w:rPr>
+      </w:pPr>
+      <w:r>
+        <w:rPr>
+          <w:rFonts w:ascii="Arial" w:hAnsi="Arial" w:cs="Arial"/>
+          <w:i w:val="0"/>
+          <w:color w:val="auto"/>
+        </w:rPr>
+        <w:t xml:space="preserve">Private </w:t>
+      </w:r>
+      <w:proofErr w:type="spellStart"/>
+      <w:r>
+        <w:rPr>
+          <w:rFonts w:ascii="Arial" w:hAnsi="Arial" w:cs="Arial"/>
+          <w:i w:val="0"/>
+          <w:color w:val="auto"/>
+        </w:rPr>
+        <w:t>int</w:t>
+      </w:r>
+      <w:proofErr w:type="spellEnd"/>
+      <w:r>
+        <w:rPr>
+          <w:rFonts w:ascii="Arial" w:hAnsi="Arial" w:cs="Arial"/>
+          <w:i w:val="0"/>
+          <w:color w:val="auto"/>
+        </w:rPr>
+        <w:t xml:space="preserve"> </w:t>
+      </w:r>
+      <w:proofErr w:type="spellStart"/>
+      <w:r>
+        <w:rPr>
+          <w:rFonts w:ascii="Arial" w:hAnsi="Arial" w:cs="Arial"/>
+          <w:i w:val="0"/>
+          <w:color w:val="auto"/>
+        </w:rPr>
+        <w:t>aliance</w:t>
+      </w:r>
+      <w:proofErr w:type="spellEnd"/>
+      <w:r>
+        <w:rPr>
+          <w:rFonts w:ascii="Arial" w:hAnsi="Arial" w:cs="Arial"/>
+          <w:i w:val="0"/>
+          <w:color w:val="auto"/>
+        </w:rPr>
+        <w:t>;</w:t>
+      </w:r>
+    </w:p>
+    <w:p>
+      <w:pPr>
+        <w:pStyle w:val="Comment0"/>
+        <w:numPr>
+          <w:ilvl w:val="0"/>
+          <w:numId w:val="46"/>
+        </w:numPr>
+        <w:spacing w:before="100" w:beforeAutospacing="1" w:after="100" w:afterAutospacing="1"/>
+        <w:rPr>
+          <w:rFonts w:ascii="Arial" w:hAnsi="Arial" w:cs="Arial"/>
+          <w:i w:val="0"/>
+          <w:color w:val="auto"/>
+        </w:rPr>
+      </w:pPr>
+      <w:r>
+        <w:rPr>
+          <w:rFonts w:ascii="Arial" w:hAnsi="Arial" w:cs="Arial"/>
+          <w:i w:val="0"/>
+          <w:color w:val="auto"/>
+        </w:rPr>
+        <w:t xml:space="preserve">Private </w:t>
+      </w:r>
+      <w:proofErr w:type="spellStart"/>
+      <w:r>
+        <w:rPr>
+          <w:rFonts w:ascii="Arial" w:hAnsi="Arial" w:cs="Arial"/>
+          <w:i w:val="0"/>
+          <w:color w:val="auto"/>
+        </w:rPr>
+        <w:t>int</w:t>
+      </w:r>
+      <w:proofErr w:type="spellEnd"/>
+      <w:r>
+        <w:rPr>
+          <w:rFonts w:ascii="Arial" w:hAnsi="Arial" w:cs="Arial"/>
+          <w:i w:val="0"/>
+          <w:color w:val="auto"/>
+        </w:rPr>
+        <w:t xml:space="preserve"> location;</w:t>
+      </w:r>
+    </w:p>
+    <w:p>
+      <w:pPr>
+        <w:pStyle w:val="Comment0"/>
+        <w:numPr>
+          <w:ilvl w:val="0"/>
+          <w:numId w:val="46"/>
+        </w:numPr>
+        <w:spacing w:before="100" w:beforeAutospacing="1" w:after="100" w:afterAutospacing="1"/>
+        <w:rPr>
+          <w:rFonts w:ascii="Arial" w:hAnsi="Arial" w:cs="Arial"/>
+          <w:i w:val="0"/>
+          <w:color w:val="auto"/>
+        </w:rPr>
+      </w:pPr>
+      <w:r>
+        <w:rPr>
+          <w:rFonts w:ascii="Arial" w:hAnsi="Arial" w:cs="Arial"/>
+          <w:i w:val="0"/>
+          <w:color w:val="auto"/>
+        </w:rPr>
+        <w:t xml:space="preserve">Public Boolean </w:t>
+      </w:r>
+      <w:proofErr w:type="spellStart"/>
+      <w:r>
+        <w:rPr>
+          <w:rFonts w:ascii="Arial" w:hAnsi="Arial" w:cs="Arial"/>
+          <w:i w:val="0"/>
+          <w:color w:val="auto"/>
+        </w:rPr>
+        <w:t>hasMoved</w:t>
+      </w:r>
+      <w:proofErr w:type="spellEnd"/>
+      <w:r>
+        <w:rPr>
+          <w:rFonts w:ascii="Arial" w:hAnsi="Arial" w:cs="Arial"/>
+          <w:i w:val="0"/>
+          <w:color w:val="auto"/>
+        </w:rPr>
+        <w:t>;</w:t>
+      </w:r>
+    </w:p>
+    <w:p>
+      <w:pPr>
+        <w:pStyle w:val="ListParagraph"/>
+        <w:numPr>
+          <w:ilvl w:val="1"/>
+          <w:numId w:val="27"/>
+        </w:numPr>
+        <w:overflowPunct w:val="0"/>
+        <w:autoSpaceDE w:val="0"/>
+        <w:autoSpaceDN w:val="0"/>
+        <w:adjustRightInd w:val="0"/>
+        <w:spacing w:before="100" w:beforeAutospacing="1" w:after="100" w:afterAutospacing="1"/>
+        <w:contextualSpacing w:val="0"/>
+        <w:textAlignment w:val="baseline"/>
+        <w:rPr>
+          <w:rFonts w:ascii="Arial" w:hAnsi="Arial" w:cs="Arial"/>
+          <w:b/>
+          <w:vanish/>
+        </w:rPr>
+      </w:pPr>
+    </w:p>
+    <w:p>
+      <w:pPr>
+        <w:pStyle w:val="Comment0"/>
+        <w:numPr>
+          <w:ilvl w:val="2"/>
+          <w:numId w:val="27"/>
+        </w:numPr>
+        <w:spacing w:before="100" w:beforeAutospacing="1" w:after="100" w:afterAutospacing="1"/>
+        <w:rPr>
+          <w:rFonts w:ascii="Arial" w:hAnsi="Arial" w:cs="Arial"/>
+          <w:b/>
+          <w:i w:val="0"/>
+          <w:color w:val="auto"/>
+        </w:rPr>
+      </w:pPr>
+      <w:proofErr w:type="spellStart"/>
+      <w:r>
+        <w:rPr>
+          <w:rFonts w:ascii="Arial" w:hAnsi="Arial" w:cs="Arial"/>
+          <w:b/>
+          <w:i w:val="0"/>
+          <w:color w:val="auto"/>
+        </w:rPr>
+        <w:t>moveLocation</w:t>
+      </w:r>
+      <w:proofErr w:type="spellEnd"/>
+    </w:p>
+    <w:p>
+      <w:pPr>
+        <w:pStyle w:val="Comment0"/>
+        <w:spacing w:before="100" w:beforeAutospacing="1" w:after="100" w:afterAutospacing="1"/>
+        <w:ind w:left="720"/>
+        <w:rPr>
+          <w:rFonts w:ascii="Arial" w:hAnsi="Arial" w:cs="Arial"/>
+          <w:i w:val="0"/>
+          <w:color w:val="auto"/>
+        </w:rPr>
+      </w:pPr>
+      <w:r>
+        <w:rPr>
+          <w:rFonts w:ascii="Arial" w:hAnsi="Arial" w:cs="Arial"/>
+          <w:b/>
+          <w:i w:val="0"/>
+          <w:color w:val="auto"/>
+        </w:rPr>
+        <w:t xml:space="preserve">Purpose: </w:t>
+      </w:r>
+      <w:r>
+        <w:rPr>
+          <w:rFonts w:ascii="Arial" w:hAnsi="Arial" w:cs="Arial"/>
+          <w:i w:val="0"/>
+          <w:color w:val="auto"/>
+        </w:rPr>
+        <w:t xml:space="preserve">The purpose of this function is to create the </w:t>
+      </w:r>
+      <w:r>
+        <w:rPr>
+          <w:rFonts w:ascii="Arial" w:hAnsi="Arial" w:cs="Arial"/>
+          <w:i w:val="0"/>
+          <w:color w:val="auto"/>
+        </w:rPr>
+        <w:t>pawn’s</w:t>
+      </w:r>
+      <w:r>
+        <w:rPr>
+          <w:rFonts w:ascii="Arial" w:hAnsi="Arial" w:cs="Arial"/>
+          <w:i w:val="0"/>
+          <w:color w:val="auto"/>
+        </w:rPr>
+        <w:t xml:space="preserve"> ability to move generally</w:t>
+      </w:r>
+      <w:r>
+        <w:rPr>
+          <w:rFonts w:ascii="Arial" w:hAnsi="Arial" w:cs="Arial"/>
+          <w:i w:val="0"/>
+          <w:color w:val="auto"/>
+        </w:rPr>
+        <w:t xml:space="preserve"> </w:t>
+      </w:r>
+      <w:r>
+        <w:rPr>
+          <w:rFonts w:ascii="Arial" w:hAnsi="Arial" w:cs="Arial"/>
+          <w:i w:val="0"/>
+          <w:color w:val="auto"/>
+        </w:rPr>
+        <w:tab/>
+      </w:r>
+    </w:p>
+    <w:p>
+      <w:pPr>
+        <w:pStyle w:val="Comment0"/>
+        <w:spacing w:before="100" w:beforeAutospacing="1" w:after="100" w:afterAutospacing="1"/>
+        <w:ind w:left="720"/>
+        <w:rPr>
+          <w:rFonts w:ascii="Arial" w:hAnsi="Arial" w:cs="Arial"/>
+          <w:i w:val="0"/>
+          <w:color w:val="auto"/>
+        </w:rPr>
+      </w:pPr>
+      <w:r>
+        <w:rPr>
+          <w:rFonts w:ascii="Arial" w:hAnsi="Arial" w:cs="Arial"/>
+          <w:b/>
+          <w:i w:val="0"/>
+          <w:color w:val="auto"/>
+        </w:rPr>
+        <w:tab/>
+        <w:t xml:space="preserve">     </w:t>
+      </w:r>
+      <w:r>
+        <w:rPr>
+          <w:rFonts w:ascii="Arial" w:hAnsi="Arial" w:cs="Arial"/>
+          <w:i w:val="0"/>
+          <w:color w:val="auto"/>
+        </w:rPr>
+        <w:t>by validating the move made by user.</w:t>
+      </w:r>
+    </w:p>
+    <w:p>
+      <w:pPr>
+        <w:pStyle w:val="Comment0"/>
+        <w:spacing w:before="100" w:beforeAutospacing="1" w:after="100" w:afterAutospacing="1"/>
+        <w:ind w:firstLine="720"/>
+        <w:rPr>
+          <w:rFonts w:ascii="Arial" w:hAnsi="Arial" w:cs="Arial"/>
+          <w:b/>
+          <w:i w:val="0"/>
+          <w:color w:val="auto"/>
+        </w:rPr>
+      </w:pPr>
+      <w:r>
+        <w:rPr>
+          <w:rFonts w:ascii="Arial" w:hAnsi="Arial" w:cs="Arial"/>
+          <w:b/>
+          <w:i w:val="0"/>
+          <w:color w:val="auto"/>
+        </w:rPr>
+        <w:t xml:space="preserve">Inputs: </w:t>
+      </w:r>
+    </w:p>
+    <w:p>
+      <w:pPr>
+        <w:pStyle w:val="Comment0"/>
+        <w:numPr>
+          <w:ilvl w:val="2"/>
+          <w:numId w:val="47"/>
+        </w:numPr>
+        <w:spacing w:before="100" w:beforeAutospacing="1" w:after="100" w:afterAutospacing="1"/>
+        <w:rPr>
+          <w:rFonts w:ascii="Arial" w:hAnsi="Arial" w:cs="Arial"/>
+          <w:i w:val="0"/>
+          <w:color w:val="auto"/>
+        </w:rPr>
+      </w:pPr>
+      <w:proofErr w:type="spellStart"/>
+      <w:r>
+        <w:rPr>
+          <w:rFonts w:ascii="Arial" w:hAnsi="Arial" w:cs="Arial"/>
+          <w:i w:val="0"/>
+          <w:color w:val="auto"/>
+          <w:u w:val="single"/>
+        </w:rPr>
+        <w:t>int</w:t>
+      </w:r>
+      <w:proofErr w:type="spellEnd"/>
+      <w:r>
+        <w:rPr>
+          <w:rFonts w:ascii="Arial" w:hAnsi="Arial" w:cs="Arial"/>
+          <w:i w:val="0"/>
+          <w:color w:val="auto"/>
+          <w:u w:val="single"/>
+        </w:rPr>
+        <w:t xml:space="preserve"> start:</w:t>
+      </w:r>
+      <w:r>
+        <w:rPr>
+          <w:rFonts w:ascii="Arial" w:hAnsi="Arial" w:cs="Arial"/>
+          <w:i w:val="0"/>
+          <w:color w:val="auto"/>
+        </w:rPr>
+        <w:t xml:space="preserve"> The starting position of where player is at.</w:t>
+      </w:r>
+    </w:p>
+    <w:p>
+      <w:pPr>
+        <w:pStyle w:val="Comment0"/>
+        <w:numPr>
+          <w:ilvl w:val="2"/>
+          <w:numId w:val="47"/>
+        </w:numPr>
+        <w:spacing w:before="100" w:beforeAutospacing="1" w:after="100" w:afterAutospacing="1"/>
+        <w:rPr>
+          <w:rFonts w:ascii="Arial" w:hAnsi="Arial" w:cs="Arial"/>
+          <w:i w:val="0"/>
+          <w:color w:val="auto"/>
+        </w:rPr>
+      </w:pPr>
+      <w:proofErr w:type="spellStart"/>
+      <w:r>
+        <w:rPr>
+          <w:rFonts w:ascii="Arial" w:hAnsi="Arial" w:cs="Arial"/>
+          <w:i w:val="0"/>
+          <w:color w:val="auto"/>
+          <w:u w:val="single"/>
+        </w:rPr>
+        <w:t>int</w:t>
+      </w:r>
+      <w:proofErr w:type="spellEnd"/>
+      <w:r>
+        <w:rPr>
+          <w:rFonts w:ascii="Arial" w:hAnsi="Arial" w:cs="Arial"/>
+          <w:i w:val="0"/>
+          <w:color w:val="auto"/>
+          <w:u w:val="single"/>
+        </w:rPr>
+        <w:t xml:space="preserve"> end</w:t>
+      </w:r>
+      <w:r>
+        <w:rPr>
+          <w:rFonts w:ascii="Arial" w:hAnsi="Arial" w:cs="Arial"/>
+          <w:i w:val="0"/>
+          <w:color w:val="auto"/>
+        </w:rPr>
+        <w:t>: The ending position of where the player wants to go to.</w:t>
+      </w:r>
+    </w:p>
+    <w:p>
+      <w:pPr>
+        <w:pStyle w:val="Comment0"/>
+        <w:spacing w:before="100" w:beforeAutospacing="1" w:after="100" w:afterAutospacing="1"/>
+        <w:ind w:firstLine="720"/>
+        <w:rPr>
+          <w:rFonts w:ascii="Arial" w:hAnsi="Arial" w:cs="Arial"/>
+          <w:i w:val="0"/>
+          <w:color w:val="auto"/>
+        </w:rPr>
+      </w:pPr>
+      <w:r>
+        <w:rPr>
+          <w:rFonts w:ascii="Arial" w:hAnsi="Arial" w:cs="Arial"/>
+          <w:b/>
+          <w:i w:val="0"/>
+          <w:color w:val="auto"/>
+        </w:rPr>
+        <w:t>Outputs:</w:t>
+      </w:r>
+      <w:r>
+        <w:rPr>
+          <w:rFonts w:ascii="Arial" w:hAnsi="Arial" w:cs="Arial"/>
+          <w:i w:val="0"/>
+          <w:color w:val="auto"/>
+        </w:rPr>
+        <w:t xml:space="preserve"> </w:t>
+      </w:r>
+      <w:r>
+        <w:rPr>
+          <w:rFonts w:ascii="Arial" w:hAnsi="Arial" w:cs="Arial"/>
+          <w:i w:val="0"/>
+          <w:color w:val="auto"/>
+          <w:u w:val="single"/>
+        </w:rPr>
+        <w:t>bool valid</w:t>
+      </w:r>
+      <w:r>
+        <w:rPr>
+          <w:rFonts w:ascii="Arial" w:hAnsi="Arial" w:cs="Arial"/>
+          <w:i w:val="0"/>
+          <w:color w:val="auto"/>
+          <w:u w:val="single"/>
+        </w:rPr>
+        <w:t xml:space="preserve">: </w:t>
+      </w:r>
+      <w:r>
+        <w:rPr>
+          <w:rFonts w:ascii="Arial" w:hAnsi="Arial" w:cs="Arial"/>
+          <w:i w:val="0"/>
+          <w:color w:val="auto"/>
+        </w:rPr>
+        <w:t>The Boolean that tells the process whether the move is valid or not.</w:t>
+      </w:r>
+    </w:p>
+    <w:p>
+      <w:pPr>
+        <w:pStyle w:val="Comment0"/>
+        <w:spacing w:before="100" w:beforeAutospacing="1" w:after="100" w:afterAutospacing="1"/>
+        <w:ind w:firstLine="720"/>
+        <w:rPr>
+          <w:rFonts w:ascii="Arial" w:hAnsi="Arial" w:cs="Arial"/>
+          <w:i w:val="0"/>
+          <w:color w:val="auto"/>
+        </w:rPr>
+      </w:pPr>
+      <w:r>
+        <w:rPr>
+          <w:rFonts w:ascii="Arial" w:hAnsi="Arial" w:cs="Arial"/>
+          <w:b/>
+          <w:i w:val="0"/>
+          <w:color w:val="auto"/>
+        </w:rPr>
+        <w:t xml:space="preserve">Calls: </w:t>
+      </w:r>
+      <w:r>
+        <w:rPr>
+          <w:rFonts w:ascii="Arial" w:hAnsi="Arial" w:cs="Arial"/>
+          <w:i w:val="0"/>
+          <w:color w:val="auto"/>
+        </w:rPr>
+        <w:t>None.</w:t>
+      </w:r>
+    </w:p>
+    <w:p>
+      <w:pPr>
+        <w:pStyle w:val="Comment0"/>
+        <w:spacing w:before="100" w:beforeAutospacing="1" w:after="100" w:afterAutospacing="1"/>
+        <w:ind w:firstLine="720"/>
+        <w:rPr>
+          <w:rFonts w:ascii="Arial" w:hAnsi="Arial" w:cs="Arial"/>
+          <w:i w:val="0"/>
+          <w:color w:val="auto"/>
+        </w:rPr>
+      </w:pPr>
+      <w:r>
+        <w:rPr>
+          <w:rFonts w:ascii="Arial" w:hAnsi="Arial" w:cs="Arial"/>
+          <w:b/>
+          <w:i w:val="0"/>
+          <w:color w:val="auto"/>
+        </w:rPr>
+        <w:t>Called:</w:t>
+      </w:r>
+      <w:r>
+        <w:rPr>
+          <w:rFonts w:ascii="Arial" w:hAnsi="Arial" w:cs="Arial"/>
+          <w:i w:val="0"/>
+          <w:color w:val="auto"/>
+        </w:rPr>
+        <w:t xml:space="preserve"> </w:t>
+      </w:r>
+      <w:r>
+        <w:rPr>
+          <w:rFonts w:ascii="Arial" w:hAnsi="Arial" w:cs="Arial"/>
+          <w:i w:val="0"/>
+          <w:color w:val="auto"/>
+        </w:rPr>
+        <w:t>None.</w:t>
+      </w:r>
+    </w:p>
+    <w:p>
+      <w:pPr>
+        <w:pStyle w:val="Comment0"/>
+        <w:spacing w:after="100" w:afterAutospacing="1"/>
+        <w:ind w:left="720"/>
+        <w:rPr>
+          <w:rFonts w:ascii="Arial" w:hAnsi="Arial" w:cs="Arial"/>
+          <w:i w:val="0"/>
+          <w:color w:val="auto"/>
+        </w:rPr>
+      </w:pPr>
+      <w:r>
+        <w:rPr>
+          <w:rFonts w:ascii="Arial" w:hAnsi="Arial" w:cs="Arial"/>
+          <w:b/>
+          <w:i w:val="0"/>
+          <w:color w:val="auto"/>
+        </w:rPr>
+        <w:t>Procedure</w:t>
+      </w:r>
+      <w:r>
+        <w:rPr>
+          <w:rFonts w:ascii="Arial" w:hAnsi="Arial" w:cs="Arial"/>
+          <w:i w:val="0"/>
+          <w:color w:val="auto"/>
+        </w:rPr>
+        <w:t xml:space="preserve"> </w:t>
+      </w:r>
+      <w:r>
+        <w:rPr>
+          <w:rFonts w:ascii="Arial" w:hAnsi="Arial" w:cs="Arial"/>
+          <w:i w:val="0"/>
+          <w:color w:val="auto"/>
+        </w:rPr>
+        <w:t xml:space="preserve">Sets valid to true if user </w:t>
+      </w:r>
+      <w:r>
+        <w:rPr>
+          <w:rFonts w:ascii="Arial" w:hAnsi="Arial" w:cs="Arial"/>
+          <w:i w:val="0"/>
+          <w:color w:val="auto"/>
+        </w:rPr>
+        <w:t>wants</w:t>
+      </w:r>
+      <w:bookmarkStart w:id="12" w:name="_GoBack"/>
+      <w:bookmarkEnd w:id="12"/>
+      <w:r>
+        <w:rPr>
+          <w:rFonts w:ascii="Arial" w:hAnsi="Arial" w:cs="Arial"/>
+          <w:i w:val="0"/>
+          <w:color w:val="auto"/>
+        </w:rPr>
+        <w:t xml:space="preserve"> to move up one space, or 2 if it has not moved.</w:t>
+      </w:r>
+    </w:p>
+    <w:p>
+      <w:pPr>
+        <w:pStyle w:val="Comment0"/>
+        <w:numPr>
+          <w:ilvl w:val="2"/>
+          <w:numId w:val="27"/>
+        </w:numPr>
+        <w:spacing w:before="100" w:beforeAutospacing="1" w:after="100" w:afterAutospacing="1"/>
+        <w:rPr>
+          <w:rFonts w:ascii="Arial" w:hAnsi="Arial" w:cs="Arial"/>
+          <w:b/>
+          <w:i w:val="0"/>
+          <w:color w:val="auto"/>
+        </w:rPr>
+      </w:pPr>
+      <w:proofErr w:type="spellStart"/>
+      <w:r>
+        <w:rPr>
+          <w:rFonts w:ascii="Arial" w:hAnsi="Arial" w:cs="Arial"/>
+          <w:b/>
+          <w:i w:val="0"/>
+          <w:color w:val="auto"/>
+        </w:rPr>
+        <w:t>getLocation</w:t>
+      </w:r>
+      <w:proofErr w:type="spellEnd"/>
+    </w:p>
+    <w:p>
+      <w:pPr>
+        <w:pStyle w:val="Comment0"/>
+        <w:spacing w:before="100" w:beforeAutospacing="1" w:after="100" w:afterAutospacing="1"/>
+        <w:ind w:left="720"/>
+        <w:rPr>
+          <w:rFonts w:ascii="Arial" w:hAnsi="Arial" w:cs="Arial"/>
+          <w:i w:val="0"/>
+          <w:color w:val="auto"/>
+        </w:rPr>
+      </w:pPr>
+      <w:r>
+        <w:rPr>
+          <w:rFonts w:ascii="Arial" w:hAnsi="Arial" w:cs="Arial"/>
+          <w:b/>
+          <w:i w:val="0"/>
+          <w:color w:val="auto"/>
+        </w:rPr>
+        <w:t xml:space="preserve">Purpose: </w:t>
+      </w:r>
+      <w:r>
+        <w:rPr>
+          <w:rFonts w:ascii="Arial" w:hAnsi="Arial" w:cs="Arial"/>
+          <w:i w:val="0"/>
+          <w:color w:val="auto"/>
+        </w:rPr>
+        <w:t xml:space="preserve">The purpose of this function is to create the </w:t>
+      </w:r>
+      <w:r>
+        <w:rPr>
+          <w:rFonts w:ascii="Arial" w:hAnsi="Arial" w:cs="Arial"/>
+          <w:i w:val="0"/>
+          <w:color w:val="auto"/>
+        </w:rPr>
+        <w:t>pawn’s</w:t>
+      </w:r>
+      <w:r>
+        <w:rPr>
+          <w:rFonts w:ascii="Arial" w:hAnsi="Arial" w:cs="Arial"/>
+          <w:i w:val="0"/>
+          <w:color w:val="auto"/>
+        </w:rPr>
+        <w:t xml:space="preserve"> ability to move generally</w:t>
+      </w:r>
+      <w:r>
+        <w:rPr>
+          <w:rFonts w:ascii="Arial" w:hAnsi="Arial" w:cs="Arial"/>
+          <w:i w:val="0"/>
+          <w:color w:val="auto"/>
+        </w:rPr>
+        <w:t xml:space="preserve"> </w:t>
+      </w:r>
+      <w:r>
+        <w:rPr>
+          <w:rFonts w:ascii="Arial" w:hAnsi="Arial" w:cs="Arial"/>
+          <w:i w:val="0"/>
+          <w:color w:val="auto"/>
+        </w:rPr>
+        <w:tab/>
+      </w:r>
+    </w:p>
+    <w:p>
+      <w:pPr>
+        <w:pStyle w:val="Comment0"/>
+        <w:spacing w:before="100" w:beforeAutospacing="1" w:after="100" w:afterAutospacing="1"/>
+        <w:ind w:left="720"/>
+        <w:rPr>
+          <w:rFonts w:ascii="Arial" w:hAnsi="Arial" w:cs="Arial"/>
+          <w:i w:val="0"/>
+          <w:color w:val="auto"/>
+        </w:rPr>
+      </w:pPr>
+      <w:r>
+        <w:rPr>
+          <w:rFonts w:ascii="Arial" w:hAnsi="Arial" w:cs="Arial"/>
+          <w:b/>
+          <w:i w:val="0"/>
+          <w:color w:val="auto"/>
+        </w:rPr>
+        <w:tab/>
+        <w:t xml:space="preserve">     </w:t>
+      </w:r>
+      <w:r>
+        <w:rPr>
+          <w:rFonts w:ascii="Arial" w:hAnsi="Arial" w:cs="Arial"/>
+          <w:i w:val="0"/>
+          <w:color w:val="auto"/>
+        </w:rPr>
+        <w:t>by validating the move made by user.</w:t>
+      </w:r>
+    </w:p>
+    <w:p>
+      <w:pPr>
+        <w:pStyle w:val="Comment0"/>
+        <w:spacing w:before="100" w:beforeAutospacing="1" w:after="100" w:afterAutospacing="1"/>
+        <w:ind w:firstLine="720"/>
+        <w:rPr>
+          <w:rFonts w:ascii="Arial" w:hAnsi="Arial" w:cs="Arial"/>
+          <w:b/>
+          <w:i w:val="0"/>
+          <w:color w:val="auto"/>
+        </w:rPr>
+      </w:pPr>
+      <w:r>
+        <w:rPr>
+          <w:rFonts w:ascii="Arial" w:hAnsi="Arial" w:cs="Arial"/>
+          <w:b/>
+          <w:i w:val="0"/>
+          <w:color w:val="auto"/>
+        </w:rPr>
+        <w:t xml:space="preserve">Inputs: </w:t>
+      </w:r>
+    </w:p>
+    <w:p>
+      <w:pPr>
+        <w:pStyle w:val="Comment0"/>
+        <w:numPr>
+          <w:ilvl w:val="2"/>
+          <w:numId w:val="48"/>
+        </w:numPr>
+        <w:spacing w:before="100" w:beforeAutospacing="1" w:after="100" w:afterAutospacing="1"/>
+        <w:rPr>
+          <w:rFonts w:ascii="Arial" w:hAnsi="Arial" w:cs="Arial"/>
+          <w:i w:val="0"/>
+          <w:color w:val="auto"/>
+        </w:rPr>
+      </w:pPr>
+      <w:proofErr w:type="spellStart"/>
+      <w:r>
+        <w:rPr>
+          <w:rFonts w:ascii="Arial" w:hAnsi="Arial" w:cs="Arial"/>
+          <w:i w:val="0"/>
+          <w:color w:val="auto"/>
+          <w:u w:val="single"/>
+        </w:rPr>
+        <w:t>int</w:t>
+      </w:r>
+      <w:proofErr w:type="spellEnd"/>
+      <w:r>
+        <w:rPr>
+          <w:rFonts w:ascii="Arial" w:hAnsi="Arial" w:cs="Arial"/>
+          <w:i w:val="0"/>
+          <w:color w:val="auto"/>
+          <w:u w:val="single"/>
+        </w:rPr>
+        <w:t xml:space="preserve"> start:</w:t>
+      </w:r>
+      <w:r>
+        <w:rPr>
+          <w:rFonts w:ascii="Arial" w:hAnsi="Arial" w:cs="Arial"/>
+          <w:i w:val="0"/>
+          <w:color w:val="auto"/>
+        </w:rPr>
+        <w:t xml:space="preserve"> The starting position of where player is at.</w:t>
+      </w:r>
+    </w:p>
+    <w:p>
+      <w:pPr>
+        <w:pStyle w:val="Comment0"/>
+        <w:numPr>
+          <w:ilvl w:val="2"/>
+          <w:numId w:val="48"/>
+        </w:numPr>
+        <w:spacing w:before="100" w:beforeAutospacing="1" w:after="100" w:afterAutospacing="1"/>
+        <w:rPr>
+          <w:rFonts w:ascii="Arial" w:hAnsi="Arial" w:cs="Arial"/>
+          <w:i w:val="0"/>
+          <w:color w:val="auto"/>
+        </w:rPr>
+      </w:pPr>
+      <w:proofErr w:type="spellStart"/>
+      <w:r>
+        <w:rPr>
+          <w:rFonts w:ascii="Arial" w:hAnsi="Arial" w:cs="Arial"/>
+          <w:i w:val="0"/>
+          <w:color w:val="auto"/>
+          <w:u w:val="single"/>
+        </w:rPr>
+        <w:t>int</w:t>
+      </w:r>
+      <w:proofErr w:type="spellEnd"/>
+      <w:r>
+        <w:rPr>
+          <w:rFonts w:ascii="Arial" w:hAnsi="Arial" w:cs="Arial"/>
+          <w:i w:val="0"/>
+          <w:color w:val="auto"/>
+          <w:u w:val="single"/>
+        </w:rPr>
+        <w:t xml:space="preserve"> end</w:t>
+      </w:r>
+      <w:r>
+        <w:rPr>
+          <w:rFonts w:ascii="Arial" w:hAnsi="Arial" w:cs="Arial"/>
+          <w:i w:val="0"/>
+          <w:color w:val="auto"/>
+        </w:rPr>
+        <w:t>: The ending position of where the player wants to go to.</w:t>
+      </w:r>
+    </w:p>
+    <w:p>
+      <w:pPr>
+        <w:pStyle w:val="Comment0"/>
+        <w:spacing w:before="100" w:beforeAutospacing="1" w:after="100" w:afterAutospacing="1"/>
+        <w:ind w:firstLine="720"/>
+        <w:rPr>
+          <w:rFonts w:ascii="Arial" w:hAnsi="Arial" w:cs="Arial"/>
+          <w:i w:val="0"/>
+          <w:color w:val="auto"/>
+        </w:rPr>
+      </w:pPr>
+      <w:r>
+        <w:rPr>
+          <w:rFonts w:ascii="Arial" w:hAnsi="Arial" w:cs="Arial"/>
+          <w:b/>
+          <w:i w:val="0"/>
+          <w:color w:val="auto"/>
+        </w:rPr>
+        <w:t>Outputs:</w:t>
+      </w:r>
+      <w:r>
+        <w:rPr>
+          <w:rFonts w:ascii="Arial" w:hAnsi="Arial" w:cs="Arial"/>
+          <w:i w:val="0"/>
+          <w:color w:val="auto"/>
+        </w:rPr>
+        <w:t xml:space="preserve"> </w:t>
+      </w:r>
+      <w:r>
+        <w:rPr>
+          <w:rFonts w:ascii="Arial" w:hAnsi="Arial" w:cs="Arial"/>
+          <w:i w:val="0"/>
+          <w:color w:val="auto"/>
+          <w:u w:val="single"/>
+        </w:rPr>
+        <w:t>bool valid</w:t>
+      </w:r>
+      <w:r>
+        <w:rPr>
+          <w:rFonts w:ascii="Arial" w:hAnsi="Arial" w:cs="Arial"/>
+          <w:i w:val="0"/>
+          <w:color w:val="auto"/>
+          <w:u w:val="single"/>
+        </w:rPr>
+        <w:t xml:space="preserve">: </w:t>
+      </w:r>
+      <w:r>
+        <w:rPr>
+          <w:rFonts w:ascii="Arial" w:hAnsi="Arial" w:cs="Arial"/>
+          <w:i w:val="0"/>
+          <w:color w:val="auto"/>
+        </w:rPr>
+        <w:t>The Boolean that tells the process whether the move is valid or not.</w:t>
+      </w:r>
+    </w:p>
+    <w:p>
+      <w:pPr>
+        <w:pStyle w:val="Comment0"/>
+        <w:spacing w:before="100" w:beforeAutospacing="1" w:after="100" w:afterAutospacing="1"/>
+        <w:ind w:firstLine="720"/>
+        <w:rPr>
+          <w:rFonts w:ascii="Arial" w:hAnsi="Arial" w:cs="Arial"/>
+          <w:i w:val="0"/>
+          <w:color w:val="auto"/>
+        </w:rPr>
+      </w:pPr>
+      <w:r>
+        <w:rPr>
+          <w:rFonts w:ascii="Arial" w:hAnsi="Arial" w:cs="Arial"/>
+          <w:b/>
+          <w:i w:val="0"/>
+          <w:color w:val="auto"/>
+        </w:rPr>
+        <w:t xml:space="preserve">Calls: </w:t>
+      </w:r>
+      <w:r>
+        <w:rPr>
+          <w:rFonts w:ascii="Arial" w:hAnsi="Arial" w:cs="Arial"/>
+          <w:i w:val="0"/>
+          <w:color w:val="auto"/>
+        </w:rPr>
+        <w:t>None.</w:t>
+      </w:r>
+    </w:p>
+    <w:p>
+      <w:pPr>
+        <w:pStyle w:val="Comment0"/>
+        <w:spacing w:before="100" w:beforeAutospacing="1" w:after="100" w:afterAutospacing="1"/>
+        <w:ind w:firstLine="720"/>
+        <w:rPr>
+          <w:rFonts w:ascii="Arial" w:hAnsi="Arial" w:cs="Arial"/>
+          <w:i w:val="0"/>
+          <w:color w:val="auto"/>
+        </w:rPr>
+      </w:pPr>
+      <w:r>
+        <w:rPr>
+          <w:rFonts w:ascii="Arial" w:hAnsi="Arial" w:cs="Arial"/>
+          <w:b/>
+          <w:i w:val="0"/>
+          <w:color w:val="auto"/>
+        </w:rPr>
+        <w:t xml:space="preserve">Called: </w:t>
+      </w:r>
+      <w:r>
+        <w:rPr>
+          <w:rFonts w:ascii="Arial" w:hAnsi="Arial" w:cs="Arial"/>
+          <w:i w:val="0"/>
+          <w:color w:val="auto"/>
+        </w:rPr>
+        <w:t>None.</w:t>
+      </w:r>
+    </w:p>
+    <w:p>
+      <w:pPr>
+        <w:pStyle w:val="Comment0"/>
+        <w:spacing w:after="100" w:afterAutospacing="1"/>
+        <w:ind w:left="720"/>
+        <w:rPr>
+          <w:rFonts w:ascii="Arial" w:hAnsi="Arial" w:cs="Arial"/>
+          <w:i w:val="0"/>
+          <w:color w:val="auto"/>
+        </w:rPr>
+      </w:pPr>
+      <w:r>
+        <w:rPr>
+          <w:rFonts w:ascii="Arial" w:hAnsi="Arial" w:cs="Arial"/>
+          <w:b/>
+          <w:i w:val="0"/>
+          <w:color w:val="auto"/>
+        </w:rPr>
+        <w:t xml:space="preserve">Procedure: </w:t>
+      </w:r>
+      <w:r>
+        <w:rPr>
+          <w:rFonts w:ascii="Arial" w:hAnsi="Arial" w:cs="Arial"/>
+          <w:i w:val="0"/>
+          <w:color w:val="auto"/>
+        </w:rPr>
+        <w:t>Sets valid to true if user wants to move up one space, or 2 if it has not moved</w:t>
+      </w:r>
+      <w:r>
+        <w:rPr>
+          <w:rFonts w:ascii="Arial" w:hAnsi="Arial" w:cs="Arial"/>
+          <w:i w:val="0"/>
+          <w:color w:val="auto"/>
+        </w:rPr>
+        <w:t>.</w:t>
+      </w:r>
+    </w:p>
+    <w:p>
+      <w:pPr>
+        <w:spacing w:after="0"/>
+        <w:jc w:val="left"/>
+        <w:rPr>
+          <w:rFonts w:ascii="Arial" w:hAnsi="Arial" w:cs="Arial"/>
+        </w:rPr>
+      </w:pPr>
+      <w:r>
+        <w:rPr>
+          <w:rFonts w:ascii="Arial" w:hAnsi="Arial" w:cs="Arial"/>
+          <w:i/>
+        </w:rPr>
+        <w:br w:type="page"/>
+      </w:r>
+    </w:p>
+    <w:p>
+      <w:pPr>
+        <w:pStyle w:val="Comment0"/>
+        <w:numPr>
+          <w:ilvl w:val="2"/>
+          <w:numId w:val="27"/>
+        </w:numPr>
+        <w:spacing w:before="100" w:beforeAutospacing="1" w:after="100" w:afterAutospacing="1"/>
+        <w:rPr>
+          <w:rFonts w:ascii="Arial" w:hAnsi="Arial" w:cs="Arial"/>
+          <w:b/>
+          <w:i w:val="0"/>
+          <w:color w:val="auto"/>
+        </w:rPr>
+      </w:pPr>
+      <w:proofErr w:type="spellStart"/>
+      <w:r>
+        <w:rPr>
+          <w:rFonts w:ascii="Arial" w:hAnsi="Arial" w:cs="Arial"/>
+          <w:b/>
+          <w:i w:val="0"/>
+          <w:color w:val="auto"/>
+        </w:rPr>
+        <w:lastRenderedPageBreak/>
+        <w:t>getName</w:t>
+      </w:r>
+      <w:proofErr w:type="spellEnd"/>
+    </w:p>
+    <w:p>
+      <w:pPr>
+        <w:pStyle w:val="Comment0"/>
+        <w:spacing w:before="100" w:beforeAutospacing="1" w:after="100" w:afterAutospacing="1"/>
+        <w:ind w:left="720"/>
+        <w:rPr>
+          <w:rFonts w:ascii="Arial" w:hAnsi="Arial" w:cs="Arial"/>
+          <w:i w:val="0"/>
+          <w:color w:val="auto"/>
+        </w:rPr>
+      </w:pPr>
+      <w:r>
+        <w:rPr>
+          <w:rFonts w:ascii="Arial" w:hAnsi="Arial" w:cs="Arial"/>
+          <w:b/>
+          <w:i w:val="0"/>
+          <w:color w:val="auto"/>
+        </w:rPr>
+        <w:t xml:space="preserve">Purpose: </w:t>
+      </w:r>
+      <w:r>
+        <w:rPr>
+          <w:rFonts w:ascii="Arial" w:hAnsi="Arial" w:cs="Arial"/>
+          <w:i w:val="0"/>
+          <w:color w:val="auto"/>
+        </w:rPr>
+        <w:t xml:space="preserve">The purpose of this </w:t>
+      </w:r>
+      <w:r>
+        <w:rPr>
+          <w:rFonts w:ascii="Arial" w:hAnsi="Arial" w:cs="Arial"/>
+          <w:i w:val="0"/>
+          <w:color w:val="auto"/>
+        </w:rPr>
+        <w:t>getter function is to return the pieces name.</w:t>
+      </w:r>
+    </w:p>
+    <w:p>
+      <w:pPr>
+        <w:pStyle w:val="Comment0"/>
+        <w:spacing w:before="100" w:beforeAutospacing="1" w:after="100" w:afterAutospacing="1"/>
+        <w:ind w:firstLine="720"/>
+        <w:rPr>
+          <w:rFonts w:ascii="Arial" w:hAnsi="Arial" w:cs="Arial"/>
+          <w:i w:val="0"/>
+          <w:color w:val="auto"/>
+        </w:rPr>
+      </w:pPr>
+      <w:r>
+        <w:rPr>
+          <w:rFonts w:ascii="Arial" w:hAnsi="Arial" w:cs="Arial"/>
+          <w:b/>
+          <w:i w:val="0"/>
+          <w:color w:val="auto"/>
+        </w:rPr>
+        <w:t xml:space="preserve">Inputs: </w:t>
+      </w:r>
+      <w:r>
+        <w:rPr>
+          <w:rFonts w:ascii="Arial" w:hAnsi="Arial" w:cs="Arial"/>
+          <w:i w:val="0"/>
+          <w:color w:val="auto"/>
+        </w:rPr>
+        <w:t>None.</w:t>
+      </w:r>
+    </w:p>
+    <w:p>
+      <w:pPr>
+        <w:pStyle w:val="Comment0"/>
+        <w:spacing w:before="100" w:beforeAutospacing="1" w:after="100" w:afterAutospacing="1"/>
+        <w:ind w:firstLine="720"/>
+        <w:rPr>
+          <w:rFonts w:ascii="Arial" w:hAnsi="Arial" w:cs="Arial"/>
+          <w:i w:val="0"/>
+          <w:color w:val="auto"/>
+        </w:rPr>
+      </w:pPr>
+      <w:r>
+        <w:rPr>
+          <w:rFonts w:ascii="Arial" w:hAnsi="Arial" w:cs="Arial"/>
+          <w:b/>
+          <w:i w:val="0"/>
+          <w:color w:val="auto"/>
+        </w:rPr>
+        <w:t>Outputs:</w:t>
+      </w:r>
+      <w:r>
+        <w:rPr>
+          <w:rFonts w:ascii="Arial" w:hAnsi="Arial" w:cs="Arial"/>
+          <w:i w:val="0"/>
+          <w:color w:val="auto"/>
+        </w:rPr>
+        <w:t xml:space="preserve"> </w:t>
+      </w:r>
+      <w:r>
+        <w:rPr>
+          <w:rFonts w:ascii="Arial" w:hAnsi="Arial" w:cs="Arial"/>
+          <w:i w:val="0"/>
+          <w:color w:val="auto"/>
+          <w:u w:val="single"/>
+        </w:rPr>
+        <w:t xml:space="preserve">String name: </w:t>
+      </w:r>
+      <w:r>
+        <w:rPr>
+          <w:rFonts w:ascii="Arial" w:hAnsi="Arial" w:cs="Arial"/>
+          <w:i w:val="0"/>
+          <w:color w:val="auto"/>
+        </w:rPr>
+        <w:t>The String returned is the name of the piece.</w:t>
+      </w:r>
+    </w:p>
+    <w:p>
+      <w:pPr>
+        <w:pStyle w:val="Comment0"/>
+        <w:spacing w:before="100" w:beforeAutospacing="1" w:after="100" w:afterAutospacing="1"/>
+        <w:ind w:firstLine="720"/>
+        <w:rPr>
+          <w:rFonts w:ascii="Arial" w:hAnsi="Arial" w:cs="Arial"/>
+          <w:i w:val="0"/>
+          <w:color w:val="auto"/>
+        </w:rPr>
+      </w:pPr>
+      <w:r>
+        <w:rPr>
+          <w:rFonts w:ascii="Arial" w:hAnsi="Arial" w:cs="Arial"/>
+          <w:b/>
+          <w:i w:val="0"/>
+          <w:color w:val="auto"/>
+        </w:rPr>
+        <w:t xml:space="preserve">Calls: </w:t>
+      </w:r>
+      <w:r>
+        <w:rPr>
+          <w:rFonts w:ascii="Arial" w:hAnsi="Arial" w:cs="Arial"/>
+          <w:i w:val="0"/>
+          <w:color w:val="auto"/>
+        </w:rPr>
+        <w:t>None.</w:t>
+      </w:r>
+    </w:p>
+    <w:p>
+      <w:pPr>
+        <w:pStyle w:val="Comment0"/>
+        <w:spacing w:before="100" w:beforeAutospacing="1" w:after="100" w:afterAutospacing="1"/>
+        <w:ind w:firstLine="720"/>
+        <w:rPr>
+          <w:rFonts w:ascii="Arial" w:hAnsi="Arial" w:cs="Arial"/>
+          <w:i w:val="0"/>
+          <w:color w:val="auto"/>
+        </w:rPr>
+      </w:pPr>
+      <w:r>
+        <w:rPr>
+          <w:rFonts w:ascii="Arial" w:hAnsi="Arial" w:cs="Arial"/>
+          <w:b/>
+          <w:i w:val="0"/>
+          <w:color w:val="auto"/>
+        </w:rPr>
+        <w:t xml:space="preserve">Called: </w:t>
+      </w:r>
+      <w:r>
+        <w:rPr>
+          <w:rFonts w:ascii="Arial" w:hAnsi="Arial" w:cs="Arial"/>
+          <w:i w:val="0"/>
+          <w:color w:val="auto"/>
+        </w:rPr>
+        <w:t>None.</w:t>
+      </w:r>
+    </w:p>
+    <w:p>
+      <w:pPr>
+        <w:pStyle w:val="Comment0"/>
+        <w:spacing w:after="100" w:afterAutospacing="1"/>
+        <w:ind w:left="720"/>
+        <w:rPr>
+          <w:rFonts w:ascii="Arial" w:hAnsi="Arial" w:cs="Arial"/>
+          <w:i w:val="0"/>
+          <w:color w:val="auto"/>
+        </w:rPr>
+      </w:pPr>
+      <w:r>
+        <w:rPr>
+          <w:rFonts w:ascii="Arial" w:hAnsi="Arial" w:cs="Arial"/>
+          <w:b/>
+          <w:i w:val="0"/>
+          <w:color w:val="auto"/>
+        </w:rPr>
+        <w:t xml:space="preserve">Procedure: </w:t>
+      </w:r>
+      <w:r>
+        <w:rPr>
+          <w:rFonts w:ascii="Arial" w:hAnsi="Arial" w:cs="Arial"/>
+          <w:i w:val="0"/>
+          <w:color w:val="auto"/>
+        </w:rPr>
+        <w:t>Simple getter for the name of the piece.</w:t>
+      </w:r>
+    </w:p>
+    <w:p>
+      <w:pPr>
+        <w:pStyle w:val="Comment0"/>
+        <w:numPr>
+          <w:ilvl w:val="2"/>
+          <w:numId w:val="27"/>
+        </w:numPr>
+        <w:spacing w:before="100" w:beforeAutospacing="1" w:after="100" w:afterAutospacing="1"/>
+        <w:rPr>
+          <w:rFonts w:ascii="Arial" w:hAnsi="Arial" w:cs="Arial"/>
+          <w:b/>
+          <w:i w:val="0"/>
+          <w:color w:val="auto"/>
+        </w:rPr>
+      </w:pPr>
+      <w:proofErr w:type="spellStart"/>
+      <w:r>
+        <w:rPr>
+          <w:rFonts w:ascii="Arial" w:hAnsi="Arial" w:cs="Arial"/>
+          <w:b/>
+          <w:i w:val="0"/>
+          <w:color w:val="auto"/>
+        </w:rPr>
+        <w:t>setName</w:t>
+      </w:r>
+      <w:proofErr w:type="spellEnd"/>
+    </w:p>
+    <w:p>
+      <w:pPr>
+        <w:pStyle w:val="Comment0"/>
+        <w:spacing w:before="100" w:beforeAutospacing="1" w:after="100" w:afterAutospacing="1"/>
+        <w:ind w:left="720"/>
+        <w:rPr>
+          <w:rFonts w:ascii="Arial" w:hAnsi="Arial" w:cs="Arial"/>
+          <w:i w:val="0"/>
+          <w:color w:val="auto"/>
+        </w:rPr>
+      </w:pPr>
+      <w:r>
+        <w:rPr>
+          <w:rFonts w:ascii="Arial" w:hAnsi="Arial" w:cs="Arial"/>
+          <w:b/>
+          <w:i w:val="0"/>
+          <w:color w:val="auto"/>
+        </w:rPr>
+        <w:t xml:space="preserve">Purpose: </w:t>
+      </w:r>
+      <w:r>
+        <w:rPr>
+          <w:rFonts w:ascii="Arial" w:hAnsi="Arial" w:cs="Arial"/>
+          <w:i w:val="0"/>
+          <w:color w:val="auto"/>
+        </w:rPr>
+        <w:t xml:space="preserve">The purpose of this </w:t>
+      </w:r>
+      <w:r>
+        <w:rPr>
+          <w:rFonts w:ascii="Arial" w:hAnsi="Arial" w:cs="Arial"/>
+          <w:i w:val="0"/>
+          <w:color w:val="auto"/>
+        </w:rPr>
+        <w:t>setter function is to set the name of each piece to id them.</w:t>
+      </w:r>
+    </w:p>
+    <w:p>
+      <w:pPr>
+        <w:pStyle w:val="Comment0"/>
+        <w:spacing w:before="100" w:beforeAutospacing="1" w:after="100" w:afterAutospacing="1"/>
+        <w:ind w:firstLine="720"/>
+        <w:rPr>
+          <w:rFonts w:ascii="Arial" w:hAnsi="Arial" w:cs="Arial"/>
+          <w:i w:val="0"/>
+          <w:color w:val="auto"/>
+        </w:rPr>
+      </w:pPr>
+      <w:r>
+        <w:rPr>
+          <w:rFonts w:ascii="Arial" w:hAnsi="Arial" w:cs="Arial"/>
+          <w:b/>
+          <w:i w:val="0"/>
+          <w:color w:val="auto"/>
+        </w:rPr>
+        <w:t xml:space="preserve">Inputs: </w:t>
+      </w:r>
+      <w:proofErr w:type="spellStart"/>
+      <w:r>
+        <w:rPr>
+          <w:rFonts w:ascii="Arial" w:hAnsi="Arial" w:cs="Arial"/>
+          <w:i w:val="0"/>
+          <w:color w:val="auto"/>
+          <w:u w:val="single"/>
+        </w:rPr>
+        <w:t>int</w:t>
+      </w:r>
+      <w:proofErr w:type="spellEnd"/>
+      <w:r>
+        <w:rPr>
+          <w:rFonts w:ascii="Arial" w:hAnsi="Arial" w:cs="Arial"/>
+          <w:i w:val="0"/>
+          <w:color w:val="auto"/>
+          <w:u w:val="single"/>
+        </w:rPr>
+        <w:t xml:space="preserve"> nm:</w:t>
+      </w:r>
+      <w:r>
+        <w:rPr>
+          <w:rFonts w:ascii="Arial" w:hAnsi="Arial" w:cs="Arial"/>
+          <w:i w:val="0"/>
+          <w:color w:val="auto"/>
+        </w:rPr>
+        <w:t xml:space="preserve"> Name of the piece. (rook, pawn, queen, etc.)</w:t>
+      </w:r>
+    </w:p>
+    <w:p>
+      <w:pPr>
+        <w:pStyle w:val="Comment0"/>
+        <w:spacing w:before="100" w:beforeAutospacing="1" w:after="100" w:afterAutospacing="1"/>
+        <w:ind w:firstLine="720"/>
+        <w:rPr>
+          <w:rFonts w:ascii="Arial" w:hAnsi="Arial" w:cs="Arial"/>
+          <w:i w:val="0"/>
+          <w:color w:val="auto"/>
+        </w:rPr>
+      </w:pPr>
+      <w:r>
+        <w:rPr>
+          <w:rFonts w:ascii="Arial" w:hAnsi="Arial" w:cs="Arial"/>
+          <w:b/>
+          <w:i w:val="0"/>
+          <w:color w:val="auto"/>
+        </w:rPr>
+        <w:t>Outputs:</w:t>
+      </w:r>
+      <w:r>
+        <w:rPr>
+          <w:rFonts w:ascii="Arial" w:hAnsi="Arial" w:cs="Arial"/>
+          <w:i w:val="0"/>
+          <w:color w:val="auto"/>
+        </w:rPr>
+        <w:t xml:space="preserve"> </w:t>
+      </w:r>
+      <w:r>
+        <w:rPr>
+          <w:rFonts w:ascii="Arial" w:hAnsi="Arial" w:cs="Arial"/>
+          <w:i w:val="0"/>
+          <w:color w:val="auto"/>
+        </w:rPr>
+        <w:t>None.</w:t>
+      </w:r>
+    </w:p>
+    <w:p>
+      <w:pPr>
+        <w:pStyle w:val="Comment0"/>
+        <w:spacing w:before="100" w:beforeAutospacing="1" w:after="100" w:afterAutospacing="1"/>
+        <w:ind w:firstLine="720"/>
+        <w:rPr>
+          <w:rFonts w:ascii="Arial" w:hAnsi="Arial" w:cs="Arial"/>
+          <w:i w:val="0"/>
+          <w:color w:val="auto"/>
+        </w:rPr>
+      </w:pPr>
+      <w:r>
+        <w:rPr>
+          <w:rFonts w:ascii="Arial" w:hAnsi="Arial" w:cs="Arial"/>
+          <w:b/>
+          <w:i w:val="0"/>
+          <w:color w:val="auto"/>
+        </w:rPr>
+        <w:t xml:space="preserve">Calls: </w:t>
+      </w:r>
+      <w:r>
+        <w:rPr>
+          <w:rFonts w:ascii="Arial" w:hAnsi="Arial" w:cs="Arial"/>
+          <w:i w:val="0"/>
+          <w:color w:val="auto"/>
+        </w:rPr>
+        <w:t>None.</w:t>
+      </w:r>
+    </w:p>
+    <w:p>
+      <w:pPr>
+        <w:pStyle w:val="Comment0"/>
+        <w:spacing w:before="100" w:beforeAutospacing="1" w:after="100" w:afterAutospacing="1"/>
+        <w:ind w:firstLine="720"/>
+        <w:rPr>
+          <w:rFonts w:ascii="Arial" w:hAnsi="Arial" w:cs="Arial"/>
+          <w:i w:val="0"/>
+          <w:color w:val="auto"/>
+        </w:rPr>
+      </w:pPr>
+      <w:r>
+        <w:rPr>
+          <w:rFonts w:ascii="Arial" w:hAnsi="Arial" w:cs="Arial"/>
+          <w:b/>
+          <w:i w:val="0"/>
+          <w:color w:val="auto"/>
+        </w:rPr>
+        <w:t xml:space="preserve">Called: </w:t>
+      </w:r>
+      <w:r>
+        <w:rPr>
+          <w:rFonts w:ascii="Arial" w:hAnsi="Arial" w:cs="Arial"/>
+          <w:i w:val="0"/>
+          <w:color w:val="auto"/>
+        </w:rPr>
+        <w:t>None.</w:t>
+      </w:r>
+    </w:p>
+    <w:p>
+      <w:pPr>
+        <w:pStyle w:val="Comment0"/>
+        <w:spacing w:after="100" w:afterAutospacing="1"/>
+        <w:ind w:left="720"/>
+        <w:rPr>
+          <w:rFonts w:ascii="Arial" w:hAnsi="Arial" w:cs="Arial"/>
+          <w:i w:val="0"/>
+          <w:color w:val="auto"/>
+        </w:rPr>
+      </w:pPr>
+      <w:r>
+        <w:rPr>
+          <w:rFonts w:ascii="Arial" w:hAnsi="Arial" w:cs="Arial"/>
+          <w:b/>
+          <w:i w:val="0"/>
+          <w:color w:val="auto"/>
+        </w:rPr>
+        <w:t xml:space="preserve">Procedure: </w:t>
+      </w:r>
+      <w:r>
+        <w:rPr>
+          <w:rFonts w:ascii="Arial" w:hAnsi="Arial" w:cs="Arial"/>
+          <w:i w:val="0"/>
+          <w:color w:val="auto"/>
+        </w:rPr>
+        <w:t>Simple setter function that sets the piece’s name.</w:t>
+      </w:r>
+    </w:p>
+    <w:p>
+      <w:pPr>
+        <w:pStyle w:val="Comment0"/>
+        <w:numPr>
+          <w:ilvl w:val="2"/>
+          <w:numId w:val="27"/>
+        </w:numPr>
+        <w:spacing w:before="100" w:beforeAutospacing="1" w:after="100" w:afterAutospacing="1"/>
+        <w:rPr>
+          <w:rFonts w:ascii="Arial" w:hAnsi="Arial" w:cs="Arial"/>
+          <w:b/>
+          <w:i w:val="0"/>
+          <w:color w:val="auto"/>
+        </w:rPr>
+      </w:pPr>
+      <w:proofErr w:type="spellStart"/>
+      <w:r>
+        <w:rPr>
+          <w:rFonts w:ascii="Arial" w:hAnsi="Arial" w:cs="Arial"/>
+          <w:b/>
+          <w:i w:val="0"/>
+          <w:color w:val="auto"/>
+        </w:rPr>
+        <w:t>setImageName</w:t>
+      </w:r>
+      <w:proofErr w:type="spellEnd"/>
+    </w:p>
+    <w:p>
+      <w:pPr>
+        <w:pStyle w:val="Comment0"/>
+        <w:spacing w:before="100" w:beforeAutospacing="1" w:after="100" w:afterAutospacing="1"/>
+        <w:ind w:left="720"/>
+        <w:rPr>
+          <w:rFonts w:ascii="Arial" w:hAnsi="Arial" w:cs="Arial"/>
+          <w:i w:val="0"/>
+          <w:color w:val="auto"/>
+        </w:rPr>
+      </w:pPr>
+      <w:r>
+        <w:rPr>
+          <w:rFonts w:ascii="Arial" w:hAnsi="Arial" w:cs="Arial"/>
+          <w:b/>
+          <w:i w:val="0"/>
+          <w:color w:val="auto"/>
+        </w:rPr>
+        <w:t xml:space="preserve">Purpose: </w:t>
+      </w:r>
+      <w:r>
+        <w:rPr>
+          <w:rFonts w:ascii="Arial" w:hAnsi="Arial" w:cs="Arial"/>
+          <w:i w:val="0"/>
+          <w:color w:val="auto"/>
+        </w:rPr>
+        <w:t xml:space="preserve">The purpose of this </w:t>
+      </w:r>
+      <w:r>
+        <w:rPr>
+          <w:rFonts w:ascii="Arial" w:hAnsi="Arial" w:cs="Arial"/>
+          <w:i w:val="0"/>
+          <w:color w:val="auto"/>
+        </w:rPr>
+        <w:t>setter function is to set image name for sprite use.</w:t>
+      </w:r>
+    </w:p>
+    <w:p>
+      <w:pPr>
+        <w:pStyle w:val="Comment0"/>
+        <w:spacing w:before="100" w:beforeAutospacing="1" w:after="100" w:afterAutospacing="1"/>
+        <w:ind w:firstLine="720"/>
+        <w:rPr>
+          <w:rFonts w:ascii="Arial" w:hAnsi="Arial" w:cs="Arial"/>
+          <w:i w:val="0"/>
+          <w:color w:val="auto"/>
+        </w:rPr>
+      </w:pPr>
+      <w:r>
+        <w:rPr>
+          <w:rFonts w:ascii="Arial" w:hAnsi="Arial" w:cs="Arial"/>
+          <w:b/>
+          <w:i w:val="0"/>
+          <w:color w:val="auto"/>
+        </w:rPr>
+        <w:t xml:space="preserve">Inputs: </w:t>
+      </w:r>
+      <w:proofErr w:type="spellStart"/>
+      <w:r>
+        <w:rPr>
+          <w:rFonts w:ascii="Arial" w:hAnsi="Arial" w:cs="Arial"/>
+          <w:i w:val="0"/>
+          <w:color w:val="auto"/>
+          <w:u w:val="single"/>
+        </w:rPr>
+        <w:t>int</w:t>
+      </w:r>
+      <w:proofErr w:type="spellEnd"/>
+      <w:r>
+        <w:rPr>
+          <w:rFonts w:ascii="Arial" w:hAnsi="Arial" w:cs="Arial"/>
+          <w:i w:val="0"/>
+          <w:color w:val="auto"/>
+          <w:u w:val="single"/>
+        </w:rPr>
+        <w:t xml:space="preserve"> in:</w:t>
+      </w:r>
+      <w:r>
+        <w:rPr>
+          <w:rFonts w:ascii="Arial" w:hAnsi="Arial" w:cs="Arial"/>
+          <w:i w:val="0"/>
+          <w:color w:val="auto"/>
+        </w:rPr>
+        <w:t xml:space="preserve"> Name of the image of the piece (.</w:t>
+      </w:r>
+      <w:proofErr w:type="spellStart"/>
+      <w:r>
+        <w:rPr>
+          <w:rFonts w:ascii="Arial" w:hAnsi="Arial" w:cs="Arial"/>
+          <w:i w:val="0"/>
+          <w:color w:val="auto"/>
+        </w:rPr>
+        <w:t>png</w:t>
+      </w:r>
+      <w:proofErr w:type="spellEnd"/>
+      <w:r>
+        <w:rPr>
+          <w:rFonts w:ascii="Arial" w:hAnsi="Arial" w:cs="Arial"/>
+          <w:i w:val="0"/>
+          <w:color w:val="auto"/>
+        </w:rPr>
+        <w:t>)</w:t>
+      </w:r>
+    </w:p>
+    <w:p>
+      <w:pPr>
+        <w:pStyle w:val="Comment0"/>
+        <w:spacing w:before="100" w:beforeAutospacing="1" w:after="100" w:afterAutospacing="1"/>
+        <w:ind w:firstLine="720"/>
+        <w:rPr>
+          <w:rFonts w:ascii="Arial" w:hAnsi="Arial" w:cs="Arial"/>
+          <w:i w:val="0"/>
+          <w:color w:val="auto"/>
+        </w:rPr>
+      </w:pPr>
+      <w:r>
+        <w:rPr>
+          <w:rFonts w:ascii="Arial" w:hAnsi="Arial" w:cs="Arial"/>
+          <w:b/>
+          <w:i w:val="0"/>
+          <w:color w:val="auto"/>
+        </w:rPr>
+        <w:t>Outputs:</w:t>
+      </w:r>
+      <w:r>
+        <w:rPr>
+          <w:rFonts w:ascii="Arial" w:hAnsi="Arial" w:cs="Arial"/>
+          <w:i w:val="0"/>
+          <w:color w:val="auto"/>
+        </w:rPr>
+        <w:t xml:space="preserve"> </w:t>
+      </w:r>
+      <w:r>
+        <w:rPr>
+          <w:rFonts w:ascii="Arial" w:hAnsi="Arial" w:cs="Arial"/>
+          <w:i w:val="0"/>
+          <w:color w:val="auto"/>
+        </w:rPr>
+        <w:t>None.</w:t>
+      </w:r>
+    </w:p>
+    <w:p>
+      <w:pPr>
+        <w:pStyle w:val="Comment0"/>
+        <w:spacing w:before="100" w:beforeAutospacing="1" w:after="100" w:afterAutospacing="1"/>
+        <w:ind w:firstLine="720"/>
+        <w:rPr>
+          <w:rFonts w:ascii="Arial" w:hAnsi="Arial" w:cs="Arial"/>
+          <w:i w:val="0"/>
+          <w:color w:val="auto"/>
+        </w:rPr>
+      </w:pPr>
+      <w:r>
+        <w:rPr>
+          <w:rFonts w:ascii="Arial" w:hAnsi="Arial" w:cs="Arial"/>
+          <w:b/>
+          <w:i w:val="0"/>
+          <w:color w:val="auto"/>
+        </w:rPr>
+        <w:t xml:space="preserve">Calls: </w:t>
+      </w:r>
+      <w:r>
+        <w:rPr>
+          <w:rFonts w:ascii="Arial" w:hAnsi="Arial" w:cs="Arial"/>
+          <w:i w:val="0"/>
+          <w:color w:val="auto"/>
+        </w:rPr>
+        <w:t>None.</w:t>
+      </w:r>
+    </w:p>
+    <w:p>
+      <w:pPr>
+        <w:pStyle w:val="Comment0"/>
+        <w:spacing w:before="100" w:beforeAutospacing="1" w:after="100" w:afterAutospacing="1"/>
+        <w:ind w:firstLine="720"/>
+        <w:rPr>
+          <w:rFonts w:ascii="Arial" w:hAnsi="Arial" w:cs="Arial"/>
+          <w:i w:val="0"/>
+          <w:color w:val="auto"/>
+        </w:rPr>
+      </w:pPr>
+      <w:r>
+        <w:rPr>
+          <w:rFonts w:ascii="Arial" w:hAnsi="Arial" w:cs="Arial"/>
+          <w:b/>
+          <w:i w:val="0"/>
+          <w:color w:val="auto"/>
+        </w:rPr>
+        <w:t xml:space="preserve">Called: </w:t>
+      </w:r>
+      <w:r>
+        <w:rPr>
+          <w:rFonts w:ascii="Arial" w:hAnsi="Arial" w:cs="Arial"/>
+          <w:i w:val="0"/>
+          <w:color w:val="auto"/>
+        </w:rPr>
+        <w:t>None.</w:t>
+      </w:r>
+    </w:p>
+    <w:p>
+      <w:pPr>
+        <w:pStyle w:val="Comment0"/>
+        <w:spacing w:after="100" w:afterAutospacing="1"/>
+        <w:ind w:left="720"/>
+        <w:rPr>
+          <w:rFonts w:ascii="Arial" w:hAnsi="Arial" w:cs="Arial"/>
+          <w:i w:val="0"/>
+          <w:color w:val="auto"/>
+        </w:rPr>
+      </w:pPr>
+      <w:r>
+        <w:rPr>
+          <w:rFonts w:ascii="Arial" w:hAnsi="Arial" w:cs="Arial"/>
+          <w:b/>
+          <w:i w:val="0"/>
+          <w:color w:val="auto"/>
+        </w:rPr>
+        <w:t xml:space="preserve">Procedure: </w:t>
+      </w:r>
+      <w:r>
+        <w:rPr>
+          <w:rFonts w:ascii="Arial" w:hAnsi="Arial" w:cs="Arial"/>
+          <w:i w:val="0"/>
+          <w:color w:val="auto"/>
+        </w:rPr>
+        <w:t>Simple setter function that sets the image’s name.</w:t>
+      </w:r>
+    </w:p>
+    <w:p>
+      <w:pPr>
+        <w:pStyle w:val="Comment0"/>
+        <w:numPr>
+          <w:ilvl w:val="2"/>
+          <w:numId w:val="27"/>
+        </w:numPr>
+        <w:spacing w:before="100" w:beforeAutospacing="1" w:after="100" w:afterAutospacing="1"/>
+        <w:rPr>
+          <w:rFonts w:ascii="Arial" w:hAnsi="Arial" w:cs="Arial"/>
+          <w:b/>
+          <w:i w:val="0"/>
+          <w:color w:val="auto"/>
+        </w:rPr>
+      </w:pPr>
+      <w:proofErr w:type="spellStart"/>
+      <w:r>
+        <w:rPr>
+          <w:rFonts w:ascii="Arial" w:hAnsi="Arial" w:cs="Arial"/>
+          <w:b/>
+          <w:i w:val="0"/>
+          <w:color w:val="auto"/>
+        </w:rPr>
+        <w:t>setAlly</w:t>
+      </w:r>
+      <w:proofErr w:type="spellEnd"/>
+    </w:p>
+    <w:p>
+      <w:pPr>
+        <w:pStyle w:val="Comment0"/>
+        <w:spacing w:before="100" w:beforeAutospacing="1" w:after="100" w:afterAutospacing="1"/>
+        <w:ind w:left="720"/>
+        <w:rPr>
+          <w:rFonts w:ascii="Arial" w:hAnsi="Arial" w:cs="Arial"/>
+          <w:i w:val="0"/>
+          <w:color w:val="auto"/>
+        </w:rPr>
+      </w:pPr>
+      <w:r>
+        <w:rPr>
+          <w:rFonts w:ascii="Arial" w:hAnsi="Arial" w:cs="Arial"/>
+          <w:b/>
+          <w:i w:val="0"/>
+          <w:color w:val="auto"/>
+        </w:rPr>
+        <w:t xml:space="preserve">Purpose: </w:t>
+      </w:r>
+      <w:r>
+        <w:rPr>
+          <w:rFonts w:ascii="Arial" w:hAnsi="Arial" w:cs="Arial"/>
+          <w:i w:val="0"/>
+          <w:color w:val="auto"/>
+        </w:rPr>
+        <w:t xml:space="preserve">The purpose of this </w:t>
+      </w:r>
+      <w:r>
+        <w:rPr>
+          <w:rFonts w:ascii="Arial" w:hAnsi="Arial" w:cs="Arial"/>
+          <w:i w:val="0"/>
+          <w:color w:val="auto"/>
+        </w:rPr>
+        <w:t>setter function is to set the alliance of the piece.</w:t>
+      </w:r>
+    </w:p>
+    <w:p>
+      <w:pPr>
+        <w:pStyle w:val="Comment0"/>
+        <w:spacing w:before="100" w:beforeAutospacing="1" w:after="100" w:afterAutospacing="1"/>
+        <w:ind w:firstLine="720"/>
+        <w:rPr>
+          <w:rFonts w:ascii="Arial" w:hAnsi="Arial" w:cs="Arial"/>
+          <w:i w:val="0"/>
+          <w:color w:val="auto"/>
+        </w:rPr>
+      </w:pPr>
+      <w:r>
+        <w:rPr>
+          <w:rFonts w:ascii="Arial" w:hAnsi="Arial" w:cs="Arial"/>
+          <w:b/>
+          <w:i w:val="0"/>
+          <w:color w:val="auto"/>
+        </w:rPr>
+        <w:t xml:space="preserve">Inputs: </w:t>
+      </w:r>
+      <w:proofErr w:type="spellStart"/>
+      <w:r>
+        <w:rPr>
+          <w:rFonts w:ascii="Arial" w:hAnsi="Arial" w:cs="Arial"/>
+          <w:i w:val="0"/>
+          <w:color w:val="auto"/>
+          <w:u w:val="single"/>
+        </w:rPr>
+        <w:t>int</w:t>
+      </w:r>
+      <w:proofErr w:type="spellEnd"/>
+      <w:r>
+        <w:rPr>
+          <w:rFonts w:ascii="Arial" w:hAnsi="Arial" w:cs="Arial"/>
+          <w:i w:val="0"/>
+          <w:color w:val="auto"/>
+          <w:u w:val="single"/>
+        </w:rPr>
+        <w:t xml:space="preserve"> ally:</w:t>
+      </w:r>
+      <w:r>
+        <w:rPr>
+          <w:rFonts w:ascii="Arial" w:hAnsi="Arial" w:cs="Arial"/>
+          <w:i w:val="0"/>
+          <w:color w:val="auto"/>
+        </w:rPr>
+        <w:t xml:space="preserve"> The number of the alliance you want it to be in.</w:t>
+      </w:r>
+    </w:p>
+    <w:p>
+      <w:pPr>
+        <w:pStyle w:val="Comment0"/>
+        <w:spacing w:before="100" w:beforeAutospacing="1" w:after="100" w:afterAutospacing="1"/>
+        <w:ind w:firstLine="720"/>
+        <w:rPr>
+          <w:rFonts w:ascii="Arial" w:hAnsi="Arial" w:cs="Arial"/>
+          <w:i w:val="0"/>
+          <w:color w:val="auto"/>
+        </w:rPr>
+      </w:pPr>
+      <w:r>
+        <w:rPr>
+          <w:rFonts w:ascii="Arial" w:hAnsi="Arial" w:cs="Arial"/>
+          <w:b/>
+          <w:i w:val="0"/>
+          <w:color w:val="auto"/>
+        </w:rPr>
+        <w:t>Outputs:</w:t>
+      </w:r>
+      <w:r>
+        <w:rPr>
+          <w:rFonts w:ascii="Arial" w:hAnsi="Arial" w:cs="Arial"/>
+          <w:i w:val="0"/>
+          <w:color w:val="auto"/>
+        </w:rPr>
+        <w:t xml:space="preserve"> </w:t>
+      </w:r>
+      <w:r>
+        <w:rPr>
+          <w:rFonts w:ascii="Arial" w:hAnsi="Arial" w:cs="Arial"/>
+          <w:i w:val="0"/>
+          <w:color w:val="auto"/>
+        </w:rPr>
+        <w:t>None.</w:t>
+      </w:r>
+    </w:p>
+    <w:p>
+      <w:pPr>
+        <w:pStyle w:val="Comment0"/>
+        <w:spacing w:before="100" w:beforeAutospacing="1" w:after="100" w:afterAutospacing="1"/>
+        <w:ind w:firstLine="720"/>
+        <w:rPr>
+          <w:rFonts w:ascii="Arial" w:hAnsi="Arial" w:cs="Arial"/>
+          <w:i w:val="0"/>
+          <w:color w:val="auto"/>
+        </w:rPr>
+      </w:pPr>
+      <w:r>
+        <w:rPr>
+          <w:rFonts w:ascii="Arial" w:hAnsi="Arial" w:cs="Arial"/>
+          <w:b/>
+          <w:i w:val="0"/>
+          <w:color w:val="auto"/>
+        </w:rPr>
+        <w:t xml:space="preserve">Calls: </w:t>
+      </w:r>
+      <w:r>
+        <w:rPr>
+          <w:rFonts w:ascii="Arial" w:hAnsi="Arial" w:cs="Arial"/>
+          <w:i w:val="0"/>
+          <w:color w:val="auto"/>
+        </w:rPr>
+        <w:t>None.</w:t>
+      </w:r>
+    </w:p>
+    <w:p>
+      <w:pPr>
+        <w:pStyle w:val="Comment0"/>
+        <w:spacing w:before="100" w:beforeAutospacing="1" w:after="100" w:afterAutospacing="1"/>
+        <w:ind w:firstLine="720"/>
+        <w:rPr>
+          <w:rFonts w:ascii="Arial" w:hAnsi="Arial" w:cs="Arial"/>
+          <w:i w:val="0"/>
+          <w:color w:val="auto"/>
+        </w:rPr>
+      </w:pPr>
+      <w:r>
+        <w:rPr>
+          <w:rFonts w:ascii="Arial" w:hAnsi="Arial" w:cs="Arial"/>
+          <w:b/>
+          <w:i w:val="0"/>
+          <w:color w:val="auto"/>
+        </w:rPr>
+        <w:t xml:space="preserve">Called: </w:t>
+      </w:r>
+      <w:r>
+        <w:rPr>
+          <w:rFonts w:ascii="Arial" w:hAnsi="Arial" w:cs="Arial"/>
+          <w:i w:val="0"/>
+          <w:color w:val="auto"/>
+        </w:rPr>
+        <w:t>None.</w:t>
+      </w:r>
+    </w:p>
+    <w:p>
+      <w:pPr>
+        <w:pStyle w:val="Comment0"/>
+        <w:spacing w:after="100" w:afterAutospacing="1"/>
+        <w:ind w:left="720"/>
+        <w:rPr>
+          <w:rFonts w:ascii="Arial" w:hAnsi="Arial" w:cs="Arial"/>
+          <w:i w:val="0"/>
+          <w:color w:val="auto"/>
+        </w:rPr>
+      </w:pPr>
+      <w:r>
+        <w:rPr>
+          <w:rFonts w:ascii="Arial" w:hAnsi="Arial" w:cs="Arial"/>
+          <w:b/>
+          <w:i w:val="0"/>
+          <w:color w:val="auto"/>
+        </w:rPr>
+        <w:t xml:space="preserve">Procedure: </w:t>
+      </w:r>
+      <w:r>
+        <w:rPr>
+          <w:rFonts w:ascii="Arial" w:hAnsi="Arial" w:cs="Arial"/>
+          <w:i w:val="0"/>
+          <w:color w:val="auto"/>
+        </w:rPr>
+        <w:t>Simple setter function that sets the alliance of the piece.</w:t>
+      </w:r>
+    </w:p>
+    <w:p>
+      <w:pPr>
+        <w:spacing w:after="0"/>
+        <w:jc w:val="left"/>
+        <w:rPr>
+          <w:rFonts w:ascii="Arial" w:hAnsi="Arial" w:cs="Arial"/>
+        </w:rPr>
+      </w:pPr>
+      <w:r>
+        <w:rPr>
+          <w:rFonts w:ascii="Arial" w:hAnsi="Arial" w:cs="Arial"/>
+          <w:i/>
+        </w:rPr>
+        <w:br w:type="page"/>
+      </w:r>
+    </w:p>
+    <w:p>
+      <w:pPr>
+        <w:pStyle w:val="Comment0"/>
+        <w:numPr>
+          <w:ilvl w:val="2"/>
+          <w:numId w:val="27"/>
+        </w:numPr>
+        <w:spacing w:before="100" w:beforeAutospacing="1" w:after="100" w:afterAutospacing="1"/>
+        <w:rPr>
+          <w:rFonts w:ascii="Arial" w:hAnsi="Arial" w:cs="Arial"/>
+          <w:b/>
+          <w:i w:val="0"/>
+          <w:color w:val="auto"/>
+        </w:rPr>
+      </w:pPr>
+      <w:proofErr w:type="spellStart"/>
+      <w:r>
+        <w:rPr>
+          <w:rFonts w:ascii="Arial" w:hAnsi="Arial" w:cs="Arial"/>
+          <w:b/>
+          <w:i w:val="0"/>
+          <w:color w:val="auto"/>
+        </w:rPr>
+        <w:lastRenderedPageBreak/>
+        <w:t>getAlly</w:t>
+      </w:r>
+      <w:proofErr w:type="spellEnd"/>
+    </w:p>
+    <w:p>
+      <w:pPr>
+        <w:pStyle w:val="Comment0"/>
+        <w:spacing w:before="100" w:beforeAutospacing="1" w:after="100" w:afterAutospacing="1"/>
+        <w:ind w:left="720"/>
+        <w:rPr>
+          <w:rFonts w:ascii="Arial" w:hAnsi="Arial" w:cs="Arial"/>
+          <w:i w:val="0"/>
+          <w:color w:val="auto"/>
+        </w:rPr>
+      </w:pPr>
+      <w:r>
+        <w:rPr>
+          <w:rFonts w:ascii="Arial" w:hAnsi="Arial" w:cs="Arial"/>
+          <w:b/>
+          <w:i w:val="0"/>
+          <w:color w:val="auto"/>
+        </w:rPr>
+        <w:t xml:space="preserve">Purpose: </w:t>
+      </w:r>
+      <w:r>
+        <w:rPr>
+          <w:rFonts w:ascii="Arial" w:hAnsi="Arial" w:cs="Arial"/>
+          <w:i w:val="0"/>
+          <w:color w:val="auto"/>
+        </w:rPr>
+        <w:t xml:space="preserve">The purpose of this </w:t>
+      </w:r>
+      <w:r>
+        <w:rPr>
+          <w:rFonts w:ascii="Arial" w:hAnsi="Arial" w:cs="Arial"/>
+          <w:i w:val="0"/>
+          <w:color w:val="auto"/>
+        </w:rPr>
+        <w:t>getter function is to return the pieces alliance (color).</w:t>
+      </w:r>
+    </w:p>
+    <w:p>
+      <w:pPr>
+        <w:pStyle w:val="Comment0"/>
+        <w:spacing w:before="100" w:beforeAutospacing="1" w:after="100" w:afterAutospacing="1"/>
+        <w:ind w:firstLine="720"/>
+        <w:rPr>
+          <w:rFonts w:ascii="Arial" w:hAnsi="Arial" w:cs="Arial"/>
+          <w:i w:val="0"/>
+          <w:color w:val="auto"/>
+        </w:rPr>
+      </w:pPr>
+      <w:r>
+        <w:rPr>
+          <w:rFonts w:ascii="Arial" w:hAnsi="Arial" w:cs="Arial"/>
+          <w:b/>
+          <w:i w:val="0"/>
+          <w:color w:val="auto"/>
+        </w:rPr>
+        <w:t xml:space="preserve">Inputs: </w:t>
+      </w:r>
+      <w:r>
+        <w:rPr>
+          <w:rFonts w:ascii="Arial" w:hAnsi="Arial" w:cs="Arial"/>
+          <w:i w:val="0"/>
+          <w:color w:val="auto"/>
+        </w:rPr>
+        <w:t>None.</w:t>
+      </w:r>
+    </w:p>
+    <w:p>
+      <w:pPr>
+        <w:pStyle w:val="Comment0"/>
+        <w:spacing w:before="100" w:beforeAutospacing="1" w:after="100" w:afterAutospacing="1"/>
+        <w:ind w:firstLine="720"/>
+        <w:rPr>
+          <w:rFonts w:ascii="Arial" w:hAnsi="Arial" w:cs="Arial"/>
+          <w:i w:val="0"/>
+          <w:color w:val="auto"/>
+        </w:rPr>
+      </w:pPr>
+      <w:r>
+        <w:rPr>
+          <w:rFonts w:ascii="Arial" w:hAnsi="Arial" w:cs="Arial"/>
+          <w:b/>
+          <w:i w:val="0"/>
+          <w:color w:val="auto"/>
+        </w:rPr>
+        <w:t>Outputs:</w:t>
+      </w:r>
+      <w:r>
+        <w:rPr>
+          <w:rFonts w:ascii="Arial" w:hAnsi="Arial" w:cs="Arial"/>
+          <w:i w:val="0"/>
+          <w:color w:val="auto"/>
+        </w:rPr>
+        <w:t xml:space="preserve"> </w:t>
+      </w:r>
+      <w:proofErr w:type="spellStart"/>
+      <w:r>
+        <w:rPr>
+          <w:rFonts w:ascii="Arial" w:hAnsi="Arial" w:cs="Arial"/>
+          <w:i w:val="0"/>
+          <w:color w:val="auto"/>
+          <w:u w:val="single"/>
+        </w:rPr>
+        <w:t>int</w:t>
+      </w:r>
+      <w:proofErr w:type="spellEnd"/>
+      <w:r>
+        <w:rPr>
+          <w:rFonts w:ascii="Arial" w:hAnsi="Arial" w:cs="Arial"/>
+          <w:i w:val="0"/>
+          <w:color w:val="auto"/>
+          <w:u w:val="single"/>
+        </w:rPr>
+        <w:t xml:space="preserve"> </w:t>
+      </w:r>
+      <w:r>
+        <w:rPr>
+          <w:rFonts w:ascii="Arial" w:hAnsi="Arial" w:cs="Arial"/>
+          <w:i w:val="0"/>
+          <w:color w:val="auto"/>
+          <w:u w:val="single"/>
+        </w:rPr>
+        <w:t>al</w:t>
+      </w:r>
+      <w:r>
+        <w:rPr>
+          <w:rFonts w:ascii="Arial" w:hAnsi="Arial" w:cs="Arial"/>
+          <w:i w:val="0"/>
+          <w:color w:val="auto"/>
+          <w:u w:val="single"/>
+        </w:rPr>
+        <w:t>l</w:t>
+      </w:r>
+      <w:r>
+        <w:rPr>
+          <w:rFonts w:ascii="Arial" w:hAnsi="Arial" w:cs="Arial"/>
+          <w:i w:val="0"/>
+          <w:color w:val="auto"/>
+          <w:u w:val="single"/>
+        </w:rPr>
+        <w:t xml:space="preserve">iance: </w:t>
+      </w:r>
+      <w:r>
+        <w:rPr>
+          <w:rFonts w:ascii="Arial" w:hAnsi="Arial" w:cs="Arial"/>
+          <w:i w:val="0"/>
+          <w:color w:val="auto"/>
+        </w:rPr>
+        <w:t>The integer returned tells what alliance the piece is in.</w:t>
+      </w:r>
+    </w:p>
+    <w:p>
+      <w:pPr>
+        <w:pStyle w:val="Comment0"/>
+        <w:spacing w:before="100" w:beforeAutospacing="1" w:after="100" w:afterAutospacing="1"/>
+        <w:ind w:firstLine="720"/>
+        <w:rPr>
+          <w:rFonts w:ascii="Arial" w:hAnsi="Arial" w:cs="Arial"/>
+          <w:i w:val="0"/>
+          <w:color w:val="auto"/>
+        </w:rPr>
+      </w:pPr>
+      <w:r>
+        <w:rPr>
+          <w:rFonts w:ascii="Arial" w:hAnsi="Arial" w:cs="Arial"/>
+          <w:b/>
+          <w:i w:val="0"/>
+          <w:color w:val="auto"/>
+        </w:rPr>
+        <w:t xml:space="preserve">Calls: </w:t>
+      </w:r>
+      <w:r>
+        <w:rPr>
+          <w:rFonts w:ascii="Arial" w:hAnsi="Arial" w:cs="Arial"/>
+          <w:i w:val="0"/>
+          <w:color w:val="auto"/>
+        </w:rPr>
+        <w:t>None</w:t>
+      </w:r>
+      <w:r>
+        <w:rPr>
+          <w:rFonts w:ascii="Arial" w:hAnsi="Arial" w:cs="Arial"/>
+          <w:b/>
+          <w:i w:val="0"/>
+          <w:color w:val="auto"/>
+        </w:rPr>
+        <w:t>.</w:t>
+      </w:r>
+    </w:p>
+    <w:p>
+      <w:pPr>
+        <w:pStyle w:val="Comment0"/>
+        <w:spacing w:before="100" w:beforeAutospacing="1" w:after="100" w:afterAutospacing="1"/>
+        <w:ind w:firstLine="720"/>
+        <w:rPr>
+          <w:rFonts w:ascii="Arial" w:hAnsi="Arial" w:cs="Arial"/>
+          <w:i w:val="0"/>
+          <w:color w:val="auto"/>
+        </w:rPr>
+      </w:pPr>
+      <w:r>
+        <w:rPr>
+          <w:rFonts w:ascii="Arial" w:hAnsi="Arial" w:cs="Arial"/>
+          <w:b/>
+          <w:i w:val="0"/>
+          <w:color w:val="auto"/>
+        </w:rPr>
+        <w:t xml:space="preserve">Called: </w:t>
+      </w:r>
+      <w:r>
+        <w:rPr>
+          <w:rFonts w:ascii="Arial" w:hAnsi="Arial" w:cs="Arial"/>
+          <w:i w:val="0"/>
+          <w:color w:val="auto"/>
+        </w:rPr>
+        <w:t>None.</w:t>
+      </w:r>
+    </w:p>
+    <w:p>
+      <w:pPr>
+        <w:pStyle w:val="Comment0"/>
+        <w:spacing w:after="100" w:afterAutospacing="1"/>
+        <w:ind w:left="720"/>
+        <w:rPr>
+          <w:rFonts w:ascii="Arial" w:hAnsi="Arial" w:cs="Arial"/>
+          <w:i w:val="0"/>
+          <w:color w:val="auto"/>
+        </w:rPr>
+      </w:pPr>
+      <w:r>
+        <w:rPr>
+          <w:rFonts w:ascii="Arial" w:hAnsi="Arial" w:cs="Arial"/>
+          <w:b/>
+          <w:i w:val="0"/>
+          <w:color w:val="auto"/>
+        </w:rPr>
+        <w:t xml:space="preserve">Procedure: </w:t>
+      </w:r>
+      <w:r>
+        <w:rPr>
+          <w:rFonts w:ascii="Arial" w:hAnsi="Arial" w:cs="Arial"/>
+          <w:i w:val="0"/>
+          <w:color w:val="auto"/>
+        </w:rPr>
+        <w:t>Simple getter for the alliance.</w:t>
+      </w:r>
+    </w:p>
+    <w:p>
+      <w:pPr>
+        <w:pStyle w:val="Comment0"/>
+        <w:spacing w:after="100" w:afterAutospacing="1"/>
+        <w:rPr>
+          <w:rFonts w:ascii="Arial" w:hAnsi="Arial" w:cs="Arial"/>
+          <w:b/>
+          <w:i w:val="0"/>
+          <w:color w:val="auto"/>
+        </w:rPr>
+      </w:pPr>
+      <w:r>
+        <w:rPr>
+          <w:rFonts w:ascii="Arial" w:hAnsi="Arial" w:cs="Arial"/>
+          <w:b/>
+          <w:i w:val="0"/>
+          <w:color w:val="auto"/>
+        </w:rPr>
+        <w:t xml:space="preserve">2.13.8 </w:t>
+      </w:r>
+      <w:proofErr w:type="spellStart"/>
+      <w:r>
+        <w:rPr>
+          <w:rFonts w:ascii="Arial" w:hAnsi="Arial" w:cs="Arial"/>
+          <w:b/>
+          <w:i w:val="0"/>
+          <w:color w:val="auto"/>
+        </w:rPr>
+        <w:t>getImageName</w:t>
+      </w:r>
+      <w:proofErr w:type="spellEnd"/>
+    </w:p>
+    <w:p>
+      <w:pPr>
+        <w:pStyle w:val="Comment0"/>
+        <w:spacing w:before="100" w:beforeAutospacing="1" w:after="100" w:afterAutospacing="1"/>
+        <w:ind w:left="720"/>
+        <w:rPr>
+          <w:rFonts w:ascii="Arial" w:hAnsi="Arial" w:cs="Arial"/>
+          <w:i w:val="0"/>
+          <w:color w:val="auto"/>
+        </w:rPr>
+      </w:pPr>
+      <w:r>
+        <w:rPr>
+          <w:rFonts w:ascii="Arial" w:hAnsi="Arial" w:cs="Arial"/>
+          <w:b/>
+          <w:i w:val="0"/>
+          <w:color w:val="auto"/>
+        </w:rPr>
+        <w:t xml:space="preserve">Purpose: </w:t>
+      </w:r>
+      <w:r>
+        <w:rPr>
+          <w:rFonts w:ascii="Arial" w:hAnsi="Arial" w:cs="Arial"/>
+          <w:i w:val="0"/>
+          <w:color w:val="auto"/>
+        </w:rPr>
+        <w:t>The purpose of this</w:t>
+      </w:r>
+      <w:r>
+        <w:rPr>
+          <w:rFonts w:ascii="Arial" w:hAnsi="Arial" w:cs="Arial"/>
+          <w:i w:val="0"/>
+          <w:color w:val="auto"/>
+        </w:rPr>
+        <w:t xml:space="preserve"> getter</w:t>
+      </w:r>
+      <w:r>
+        <w:rPr>
+          <w:rFonts w:ascii="Arial" w:hAnsi="Arial" w:cs="Arial"/>
+          <w:i w:val="0"/>
+          <w:color w:val="auto"/>
+        </w:rPr>
+        <w:t xml:space="preserve"> function is </w:t>
+      </w:r>
+      <w:r>
+        <w:rPr>
+          <w:rFonts w:ascii="Arial" w:hAnsi="Arial" w:cs="Arial"/>
+          <w:i w:val="0"/>
+          <w:color w:val="auto"/>
+        </w:rPr>
+        <w:t>get the image name.</w:t>
+      </w:r>
+    </w:p>
+    <w:p>
+      <w:pPr>
+        <w:pStyle w:val="Comment0"/>
+        <w:spacing w:before="100" w:beforeAutospacing="1" w:after="100" w:afterAutospacing="1"/>
+        <w:ind w:firstLine="720"/>
+        <w:rPr>
+          <w:rFonts w:ascii="Arial" w:hAnsi="Arial" w:cs="Arial"/>
+          <w:i w:val="0"/>
+          <w:color w:val="auto"/>
+        </w:rPr>
+      </w:pPr>
+      <w:r>
+        <w:rPr>
+          <w:rFonts w:ascii="Arial" w:hAnsi="Arial" w:cs="Arial"/>
+          <w:b/>
+          <w:i w:val="0"/>
+          <w:color w:val="auto"/>
+        </w:rPr>
+        <w:t xml:space="preserve">Inputs: </w:t>
+      </w:r>
+      <w:r>
+        <w:rPr>
+          <w:rFonts w:ascii="Arial" w:hAnsi="Arial" w:cs="Arial"/>
+          <w:i w:val="0"/>
+          <w:color w:val="auto"/>
+        </w:rPr>
+        <w:t>Non</w:t>
+      </w:r>
+      <w:r>
+        <w:rPr>
+          <w:rFonts w:ascii="Arial" w:hAnsi="Arial" w:cs="Arial"/>
+          <w:i w:val="0"/>
+          <w:color w:val="auto"/>
+        </w:rPr>
+        <w:t>e.</w:t>
+      </w:r>
+    </w:p>
+    <w:p>
+      <w:pPr>
+        <w:pStyle w:val="Comment0"/>
+        <w:spacing w:before="100" w:beforeAutospacing="1" w:after="100" w:afterAutospacing="1"/>
+        <w:ind w:firstLine="720"/>
+        <w:rPr>
+          <w:rFonts w:ascii="Arial" w:hAnsi="Arial" w:cs="Arial"/>
+          <w:i w:val="0"/>
+          <w:color w:val="auto"/>
+        </w:rPr>
+      </w:pPr>
+      <w:r>
+        <w:rPr>
+          <w:rFonts w:ascii="Arial" w:hAnsi="Arial" w:cs="Arial"/>
+          <w:b/>
+          <w:i w:val="0"/>
+          <w:color w:val="auto"/>
+        </w:rPr>
+        <w:t>Outputs:</w:t>
+      </w:r>
+      <w:r>
+        <w:rPr>
+          <w:rFonts w:ascii="Arial" w:hAnsi="Arial" w:cs="Arial"/>
+          <w:i w:val="0"/>
+          <w:color w:val="auto"/>
+        </w:rPr>
+        <w:t xml:space="preserve"> </w:t>
+      </w:r>
+      <w:r>
+        <w:rPr>
+          <w:rFonts w:ascii="Arial" w:hAnsi="Arial" w:cs="Arial"/>
+          <w:i w:val="0"/>
+          <w:color w:val="auto"/>
+          <w:u w:val="single"/>
+        </w:rPr>
+        <w:t xml:space="preserve">String </w:t>
+      </w:r>
+      <w:proofErr w:type="spellStart"/>
+      <w:r>
+        <w:rPr>
+          <w:rFonts w:ascii="Arial" w:hAnsi="Arial" w:cs="Arial"/>
+          <w:i w:val="0"/>
+          <w:color w:val="auto"/>
+          <w:u w:val="single"/>
+        </w:rPr>
+        <w:t>imageName</w:t>
+      </w:r>
+      <w:proofErr w:type="spellEnd"/>
+      <w:r>
+        <w:rPr>
+          <w:rFonts w:ascii="Arial" w:hAnsi="Arial" w:cs="Arial"/>
+          <w:i w:val="0"/>
+          <w:color w:val="auto"/>
+          <w:u w:val="single"/>
+        </w:rPr>
+        <w:t>:</w:t>
+      </w:r>
+      <w:r>
+        <w:rPr>
+          <w:rFonts w:ascii="Arial" w:hAnsi="Arial" w:cs="Arial"/>
+          <w:i w:val="0"/>
+          <w:color w:val="auto"/>
+        </w:rPr>
+        <w:t xml:space="preserve"> Returns this class’ string attribute</w:t>
+      </w:r>
+    </w:p>
+    <w:p>
+      <w:pPr>
+        <w:pStyle w:val="Comment0"/>
+        <w:spacing w:before="100" w:beforeAutospacing="1" w:after="100" w:afterAutospacing="1"/>
+        <w:ind w:firstLine="720"/>
+        <w:rPr>
+          <w:rFonts w:ascii="Arial" w:hAnsi="Arial" w:cs="Arial"/>
+          <w:i w:val="0"/>
+          <w:color w:val="auto"/>
+        </w:rPr>
+      </w:pPr>
+      <w:r>
+        <w:rPr>
+          <w:rFonts w:ascii="Arial" w:hAnsi="Arial" w:cs="Arial"/>
+          <w:b/>
+          <w:i w:val="0"/>
+          <w:color w:val="auto"/>
+        </w:rPr>
+        <w:t xml:space="preserve">Called: </w:t>
+      </w:r>
+      <w:r>
+        <w:rPr>
+          <w:rFonts w:ascii="Arial" w:hAnsi="Arial" w:cs="Arial"/>
+          <w:i w:val="0"/>
+          <w:color w:val="auto"/>
+        </w:rPr>
+        <w:t>None.</w:t>
+      </w:r>
+    </w:p>
+    <w:p>
+      <w:pPr>
+        <w:pStyle w:val="Comment0"/>
+        <w:spacing w:after="100" w:afterAutospacing="1"/>
+        <w:ind w:left="720"/>
+        <w:rPr>
+          <w:rFonts w:ascii="Arial" w:hAnsi="Arial" w:cs="Arial"/>
+          <w:i w:val="0"/>
+          <w:color w:val="auto"/>
+        </w:rPr>
+      </w:pPr>
+      <w:r>
+        <w:rPr>
+          <w:rFonts w:ascii="Arial" w:hAnsi="Arial" w:cs="Arial"/>
+          <w:b/>
+          <w:i w:val="0"/>
+          <w:color w:val="auto"/>
+        </w:rPr>
+        <w:t>Procedure:</w:t>
+      </w:r>
+      <w:r>
+        <w:rPr>
+          <w:rFonts w:ascii="Arial" w:hAnsi="Arial" w:cs="Arial"/>
+          <w:i w:val="0"/>
+          <w:color w:val="auto"/>
+        </w:rPr>
+        <w:t xml:space="preserve"> Simple getter for the image name.</w:t>
+      </w:r>
+    </w:p>
+    <w:p>
+      <w:pPr>
+        <w:pStyle w:val="Comment0"/>
+        <w:numPr>
+          <w:ilvl w:val="2"/>
+          <w:numId w:val="37"/>
+        </w:numPr>
+        <w:spacing w:before="100" w:beforeAutospacing="1" w:after="100" w:afterAutospacing="1"/>
+        <w:rPr>
+          <w:rFonts w:ascii="Arial" w:hAnsi="Arial" w:cs="Arial"/>
+          <w:b/>
+          <w:i w:val="0"/>
+          <w:color w:val="auto"/>
+        </w:rPr>
+      </w:pPr>
+      <w:proofErr w:type="spellStart"/>
+      <w:r>
+        <w:rPr>
+          <w:rFonts w:ascii="Arial" w:hAnsi="Arial" w:cs="Arial"/>
+          <w:b/>
+          <w:i w:val="0"/>
+          <w:color w:val="auto"/>
+        </w:rPr>
+        <w:t>valid</w:t>
+      </w:r>
+      <w:r>
+        <w:rPr>
+          <w:rFonts w:ascii="Arial" w:hAnsi="Arial" w:cs="Arial"/>
+          <w:b/>
+          <w:i w:val="0"/>
+          <w:color w:val="auto"/>
+        </w:rPr>
+        <w:t>Move</w:t>
+      </w:r>
+      <w:proofErr w:type="spellEnd"/>
+    </w:p>
+    <w:p>
+      <w:pPr>
+        <w:pStyle w:val="Comment0"/>
+        <w:spacing w:before="100" w:beforeAutospacing="1" w:after="100" w:afterAutospacing="1"/>
+        <w:ind w:left="720"/>
+        <w:rPr>
+          <w:rFonts w:ascii="Arial" w:hAnsi="Arial" w:cs="Arial"/>
+          <w:i w:val="0"/>
+          <w:color w:val="auto"/>
+        </w:rPr>
+      </w:pPr>
+      <w:r>
+        <w:rPr>
+          <w:rFonts w:ascii="Arial" w:hAnsi="Arial" w:cs="Arial"/>
+          <w:b/>
+          <w:i w:val="0"/>
+          <w:color w:val="auto"/>
+        </w:rPr>
+        <w:t xml:space="preserve">Purpose: </w:t>
+      </w:r>
+      <w:r>
+        <w:rPr>
+          <w:rFonts w:ascii="Arial" w:hAnsi="Arial" w:cs="Arial"/>
+          <w:i w:val="0"/>
+          <w:color w:val="auto"/>
+        </w:rPr>
+        <w:t xml:space="preserve">The purpose of this function is to create the </w:t>
+      </w:r>
+      <w:r>
+        <w:rPr>
+          <w:rFonts w:ascii="Arial" w:hAnsi="Arial" w:cs="Arial"/>
+          <w:i w:val="0"/>
+          <w:color w:val="auto"/>
+        </w:rPr>
+        <w:t>piece’s</w:t>
+      </w:r>
+      <w:r>
+        <w:rPr>
+          <w:rFonts w:ascii="Arial" w:hAnsi="Arial" w:cs="Arial"/>
+          <w:i w:val="0"/>
+          <w:color w:val="auto"/>
+        </w:rPr>
+        <w:t xml:space="preserve"> ability to move generally</w:t>
+      </w:r>
+      <w:r>
+        <w:rPr>
+          <w:rFonts w:ascii="Arial" w:hAnsi="Arial" w:cs="Arial"/>
+          <w:i w:val="0"/>
+          <w:color w:val="auto"/>
+        </w:rPr>
+        <w:t xml:space="preserve"> </w:t>
+      </w:r>
+      <w:r>
+        <w:rPr>
+          <w:rFonts w:ascii="Arial" w:hAnsi="Arial" w:cs="Arial"/>
+          <w:i w:val="0"/>
+          <w:color w:val="auto"/>
+        </w:rPr>
+        <w:tab/>
+      </w:r>
+    </w:p>
+    <w:p>
+      <w:pPr>
+        <w:pStyle w:val="Comment0"/>
+        <w:spacing w:before="100" w:beforeAutospacing="1" w:after="100" w:afterAutospacing="1"/>
+        <w:ind w:left="720"/>
+        <w:rPr>
+          <w:rFonts w:ascii="Arial" w:hAnsi="Arial" w:cs="Arial"/>
+          <w:i w:val="0"/>
+          <w:color w:val="auto"/>
+        </w:rPr>
+      </w:pPr>
+      <w:r>
+        <w:rPr>
+          <w:rFonts w:ascii="Arial" w:hAnsi="Arial" w:cs="Arial"/>
+          <w:b/>
+          <w:i w:val="0"/>
+          <w:color w:val="auto"/>
+        </w:rPr>
+        <w:tab/>
+        <w:t xml:space="preserve">     </w:t>
+      </w:r>
+      <w:r>
+        <w:rPr>
+          <w:rFonts w:ascii="Arial" w:hAnsi="Arial" w:cs="Arial"/>
+          <w:i w:val="0"/>
+          <w:color w:val="auto"/>
+        </w:rPr>
+        <w:t>by validating the move made by user.</w:t>
+      </w:r>
+    </w:p>
+    <w:p>
+      <w:pPr>
+        <w:pStyle w:val="Comment0"/>
+        <w:spacing w:before="100" w:beforeAutospacing="1" w:after="100" w:afterAutospacing="1"/>
+        <w:ind w:firstLine="720"/>
+        <w:rPr>
+          <w:rFonts w:ascii="Arial" w:hAnsi="Arial" w:cs="Arial"/>
+          <w:b/>
+          <w:i w:val="0"/>
+          <w:color w:val="auto"/>
+        </w:rPr>
+      </w:pPr>
+      <w:r>
+        <w:rPr>
+          <w:rFonts w:ascii="Arial" w:hAnsi="Arial" w:cs="Arial"/>
+          <w:b/>
+          <w:i w:val="0"/>
+          <w:color w:val="auto"/>
+        </w:rPr>
+        <w:t xml:space="preserve">Inputs: </w:t>
+      </w:r>
+    </w:p>
+    <w:p>
+      <w:pPr>
+        <w:pStyle w:val="Comment0"/>
+        <w:numPr>
+          <w:ilvl w:val="2"/>
+          <w:numId w:val="49"/>
+        </w:numPr>
+        <w:spacing w:before="100" w:beforeAutospacing="1" w:after="100" w:afterAutospacing="1"/>
+        <w:rPr>
+          <w:rFonts w:ascii="Arial" w:hAnsi="Arial" w:cs="Arial"/>
+          <w:i w:val="0"/>
+          <w:color w:val="auto"/>
+        </w:rPr>
+      </w:pPr>
+      <w:proofErr w:type="spellStart"/>
+      <w:r>
+        <w:rPr>
+          <w:rFonts w:ascii="Arial" w:hAnsi="Arial" w:cs="Arial"/>
+          <w:i w:val="0"/>
+          <w:color w:val="auto"/>
+          <w:u w:val="single"/>
+        </w:rPr>
+        <w:t>int</w:t>
+      </w:r>
+      <w:proofErr w:type="spellEnd"/>
+      <w:r>
+        <w:rPr>
+          <w:rFonts w:ascii="Arial" w:hAnsi="Arial" w:cs="Arial"/>
+          <w:i w:val="0"/>
+          <w:color w:val="auto"/>
+          <w:u w:val="single"/>
+        </w:rPr>
+        <w:t xml:space="preserve"> start:</w:t>
+      </w:r>
+      <w:r>
+        <w:rPr>
+          <w:rFonts w:ascii="Arial" w:hAnsi="Arial" w:cs="Arial"/>
+          <w:i w:val="0"/>
+          <w:color w:val="auto"/>
+        </w:rPr>
+        <w:t xml:space="preserve"> The starting position of where player is at.</w:t>
+      </w:r>
+    </w:p>
+    <w:p>
+      <w:pPr>
+        <w:pStyle w:val="Comment0"/>
+        <w:numPr>
+          <w:ilvl w:val="2"/>
+          <w:numId w:val="49"/>
+        </w:numPr>
+        <w:spacing w:before="100" w:beforeAutospacing="1" w:after="100" w:afterAutospacing="1"/>
+        <w:rPr>
+          <w:rFonts w:ascii="Arial" w:hAnsi="Arial" w:cs="Arial"/>
+          <w:i w:val="0"/>
+          <w:color w:val="auto"/>
+        </w:rPr>
+      </w:pPr>
+      <w:proofErr w:type="spellStart"/>
+      <w:r>
+        <w:rPr>
+          <w:rFonts w:ascii="Arial" w:hAnsi="Arial" w:cs="Arial"/>
+          <w:i w:val="0"/>
+          <w:color w:val="auto"/>
+          <w:u w:val="single"/>
+        </w:rPr>
+        <w:t>int</w:t>
+      </w:r>
+      <w:proofErr w:type="spellEnd"/>
+      <w:r>
+        <w:rPr>
+          <w:rFonts w:ascii="Arial" w:hAnsi="Arial" w:cs="Arial"/>
+          <w:i w:val="0"/>
+          <w:color w:val="auto"/>
+          <w:u w:val="single"/>
+        </w:rPr>
+        <w:t xml:space="preserve"> end</w:t>
+      </w:r>
+      <w:r>
+        <w:rPr>
+          <w:rFonts w:ascii="Arial" w:hAnsi="Arial" w:cs="Arial"/>
+          <w:i w:val="0"/>
+          <w:color w:val="auto"/>
+        </w:rPr>
+        <w:t>: The ending position of where the player wants to go to.</w:t>
+      </w:r>
+    </w:p>
+    <w:p>
+      <w:pPr>
+        <w:pStyle w:val="Comment0"/>
+        <w:spacing w:before="100" w:beforeAutospacing="1" w:after="100" w:afterAutospacing="1"/>
+        <w:ind w:firstLine="720"/>
+        <w:rPr>
+          <w:rFonts w:ascii="Arial" w:hAnsi="Arial" w:cs="Arial"/>
+          <w:i w:val="0"/>
+          <w:color w:val="auto"/>
+        </w:rPr>
+      </w:pPr>
+      <w:r>
+        <w:rPr>
+          <w:rFonts w:ascii="Arial" w:hAnsi="Arial" w:cs="Arial"/>
+          <w:b/>
+          <w:i w:val="0"/>
+          <w:color w:val="auto"/>
+        </w:rPr>
+        <w:t>Outputs:</w:t>
+      </w:r>
+      <w:r>
+        <w:rPr>
+          <w:rFonts w:ascii="Arial" w:hAnsi="Arial" w:cs="Arial"/>
+          <w:i w:val="0"/>
+          <w:color w:val="auto"/>
+        </w:rPr>
+        <w:t xml:space="preserve"> </w:t>
+      </w:r>
+      <w:r>
+        <w:rPr>
+          <w:rFonts w:ascii="Arial" w:hAnsi="Arial" w:cs="Arial"/>
+          <w:i w:val="0"/>
+          <w:color w:val="auto"/>
+          <w:u w:val="single"/>
+        </w:rPr>
+        <w:t>bool valid</w:t>
+      </w:r>
+      <w:r>
+        <w:rPr>
+          <w:rFonts w:ascii="Arial" w:hAnsi="Arial" w:cs="Arial"/>
+          <w:i w:val="0"/>
+          <w:color w:val="auto"/>
+          <w:u w:val="single"/>
+        </w:rPr>
+        <w:t xml:space="preserve">: </w:t>
+      </w:r>
+      <w:r>
+        <w:rPr>
+          <w:rFonts w:ascii="Arial" w:hAnsi="Arial" w:cs="Arial"/>
+          <w:i w:val="0"/>
+          <w:color w:val="auto"/>
+        </w:rPr>
+        <w:t>The Boolean that tells the process whether the move is valid or not.</w:t>
+      </w:r>
+    </w:p>
+    <w:p>
+      <w:pPr>
+        <w:pStyle w:val="Comment0"/>
+        <w:spacing w:before="100" w:beforeAutospacing="1" w:after="100" w:afterAutospacing="1"/>
+        <w:ind w:firstLine="720"/>
+        <w:rPr>
+          <w:rFonts w:ascii="Arial" w:hAnsi="Arial" w:cs="Arial"/>
+          <w:i w:val="0"/>
+          <w:color w:val="auto"/>
+        </w:rPr>
+      </w:pPr>
+      <w:r>
+        <w:rPr>
+          <w:rFonts w:ascii="Arial" w:hAnsi="Arial" w:cs="Arial"/>
+          <w:b/>
+          <w:i w:val="0"/>
+          <w:color w:val="auto"/>
+        </w:rPr>
+        <w:t xml:space="preserve">Called: </w:t>
+      </w:r>
+      <w:r>
+        <w:rPr>
+          <w:rFonts w:ascii="Arial" w:hAnsi="Arial" w:cs="Arial"/>
+          <w:i w:val="0"/>
+          <w:color w:val="auto"/>
+        </w:rPr>
+        <w:t>None.</w:t>
+      </w:r>
+    </w:p>
+    <w:p>
+      <w:pPr>
+        <w:pStyle w:val="Comment0"/>
+        <w:spacing w:after="100" w:afterAutospacing="1"/>
+        <w:ind w:left="720"/>
+        <w:rPr>
+          <w:rFonts w:ascii="Arial" w:hAnsi="Arial" w:cs="Arial"/>
+          <w:i w:val="0"/>
+          <w:color w:val="auto"/>
+        </w:rPr>
+      </w:pPr>
+      <w:r>
+        <w:rPr>
+          <w:rFonts w:ascii="Arial" w:hAnsi="Arial" w:cs="Arial"/>
+          <w:b/>
+          <w:i w:val="0"/>
+          <w:color w:val="auto"/>
+        </w:rPr>
+        <w:t xml:space="preserve">Procedure: </w:t>
+      </w:r>
+      <w:r>
+        <w:rPr>
+          <w:rFonts w:ascii="Arial" w:hAnsi="Arial" w:cs="Arial"/>
+          <w:i w:val="0"/>
+          <w:color w:val="auto"/>
+        </w:rPr>
+        <w:t>Depending on what the criteria for the piece is, it will check and return true or</w:t>
+      </w:r>
+    </w:p>
+    <w:p>
+      <w:pPr>
+        <w:pStyle w:val="Comment0"/>
+        <w:spacing w:after="100" w:afterAutospacing="1"/>
+        <w:ind w:left="720"/>
+        <w:rPr>
+          <w:rFonts w:ascii="Arial" w:hAnsi="Arial" w:cs="Arial"/>
+          <w:i w:val="0"/>
+          <w:color w:val="auto"/>
+        </w:rPr>
+      </w:pPr>
+      <w:r>
+        <w:rPr>
+          <w:rFonts w:ascii="Arial" w:hAnsi="Arial" w:cs="Arial"/>
+          <w:b/>
+          <w:i w:val="0"/>
+          <w:color w:val="auto"/>
+        </w:rPr>
+        <w:tab/>
+        <w:t xml:space="preserve">        </w:t>
+      </w:r>
+      <w:r>
+        <w:rPr>
+          <w:rFonts w:ascii="Arial" w:hAnsi="Arial" w:cs="Arial"/>
+          <w:i w:val="0"/>
+          <w:color w:val="auto"/>
+        </w:rPr>
+        <w:t>False.</w:t>
       </w:r>
     </w:p>
     <w:sectPr>
@@ -9103,12 +14739,6 @@
         <w:i/>
       </w:rPr>
       <w:instrText xml:space="preserve"> title </w:instrText>
-    </w:r>
-    <w:r>
-      <w:rPr>
-        <w:i/>
-      </w:rPr>
-      <w:fldChar w:fldCharType="separate"/>
     </w:r>
     <w:r>
       <w:rPr>
@@ -9322,14 +14952,14 @@
       </w:rPr>
       <w:t xml:space="preserve"> for </w:t>
     </w:r>
+    <w:proofErr w:type="spellStart"/>
     <w:r>
       <w:rPr>
         <w:i/>
       </w:rPr>
       <w:t>ChessTackle</w:t>
     </w:r>
-    <w:bookmarkStart w:id="12" w:name="_GoBack"/>
-    <w:bookmarkEnd w:id="12"/>
+    <w:proofErr w:type="spellEnd"/>
     <w:r>
       <w:rPr>
         <w:i/>
@@ -9364,7 +14994,7 @@
         <w:i/>
         <w:noProof/>
       </w:rPr>
-      <w:t>4</w:t>
+      <w:t>19</w:t>
     </w:r>
     <w:r>
       <w:rPr>
@@ -9380,6 +15010,232 @@
 <file path=word/numbering.xml><?xml version="1.0" encoding="utf-8"?>
 <w:numbering xmlns:wpc="http://schemas.microsoft.com/office/word/2010/wordprocessingCanvas" xmlns:cx="http://schemas.microsoft.com/office/drawing/2014/chartex" xmlns:cx1="http://schemas.microsoft.com/office/drawing/2015/9/8/chartex" xmlns:cx2="http://schemas.microsoft.com/office/drawing/2015/10/21/chartex" xmlns:cx3="http://schemas.microsoft.com/office/drawing/2016/5/9/chartex" xmlns:cx4="http://schemas.microsoft.com/office/drawing/2016/5/10/chartex" xmlns:cx5="http://schemas.microsoft.com/office/drawing/2016/5/11/chartex" xmlns:cx6="http://schemas.microsoft.com/office/drawing/2016/5/12/chartex" xmlns:cx7="http://schemas.microsoft.com/office/drawing/2016/5/13/chartex" xmlns:cx8="http://schemas.microsoft.com/office/drawing/2016/5/14/chartex" xmlns:mc="http://schemas.openxmlformats.org/markup-compatibility/2006" xmlns:aink="http://schemas.microsoft.com/office/drawing/2016/ink" xmlns:am3d="http://schemas.microsoft.com/office/drawing/2017/model3d" xmlns:o="urn:schemas-microsoft-com:office:office" xmlns:r="http://schemas.openxmlformats.org/officeDocument/2006/relationships" xmlns:m="http://schemas.openxmlformats.org/officeDocument/2006/math" xmlns:v="urn:schemas-microsoft-com:vml" xmlns:wp14="http://schemas.microsoft.com/office/word/2010/wordprocessingDrawing" xmlns:wp="http://schemas.openxmlformats.org/drawingml/2006/wordprocessingDrawing" xmlns:w10="urn:schemas-microsoft-com:office:word" xmlns:w="http://schemas.openxmlformats.org/wordprocessingml/2006/main" xmlns:w14="http://schemas.microsoft.com/office/word/2010/wordml" xmlns:w15="http://schemas.microsoft.com/office/word/2012/wordml" xmlns:w16cid="http://schemas.microsoft.com/office/word/2016/wordml/cid" xmlns:w16se="http://schemas.microsoft.com/office/word/2015/wordml/symex" xmlns:wpg="http://schemas.microsoft.com/office/word/2010/wordprocessingGroup" xmlns:wpi="http://schemas.microsoft.com/office/word/2010/wordprocessingInk" xmlns:wne="http://schemas.microsoft.com/office/word/2006/wordml" xmlns:wps="http://schemas.microsoft.com/office/word/2010/wordprocessingShape" mc:Ignorable="w14 w15 w16se w16cid wp14">
   <w:abstractNum w:abstractNumId="0" w15:restartNumberingAfterBreak="0">
+    <w:nsid w:val="006315D1"/>
+    <w:multiLevelType w:val="hybridMultilevel"/>
+    <w:tmpl w:val="5A328B88"/>
+    <w:lvl w:ilvl="0" w:tplc="04090005">
+      <w:start w:val="1"/>
+      <w:numFmt w:val="bullet"/>
+      <w:lvlText w:val=""/>
+      <w:lvlJc w:val="left"/>
+      <w:pPr>
+        <w:ind w:left="2160" w:hanging="360"/>
+      </w:pPr>
+      <w:rPr>
+        <w:rFonts w:ascii="Wingdings" w:hAnsi="Wingdings" w:hint="default"/>
+      </w:rPr>
+    </w:lvl>
+    <w:lvl w:ilvl="1" w:tplc="04090003" w:tentative="1">
+      <w:start w:val="1"/>
+      <w:numFmt w:val="bullet"/>
+      <w:lvlText w:val="o"/>
+      <w:lvlJc w:val="left"/>
+      <w:pPr>
+        <w:ind w:left="2880" w:hanging="360"/>
+      </w:pPr>
+      <w:rPr>
+        <w:rFonts w:ascii="Courier New" w:hAnsi="Courier New" w:cs="Courier New" w:hint="default"/>
+      </w:rPr>
+    </w:lvl>
+    <w:lvl w:ilvl="2" w:tplc="04090005" w:tentative="1">
+      <w:start w:val="1"/>
+      <w:numFmt w:val="bullet"/>
+      <w:lvlText w:val=""/>
+      <w:lvlJc w:val="left"/>
+      <w:pPr>
+        <w:ind w:left="3600" w:hanging="360"/>
+      </w:pPr>
+      <w:rPr>
+        <w:rFonts w:ascii="Wingdings" w:hAnsi="Wingdings" w:hint="default"/>
+      </w:rPr>
+    </w:lvl>
+    <w:lvl w:ilvl="3" w:tplc="04090001" w:tentative="1">
+      <w:start w:val="1"/>
+      <w:numFmt w:val="bullet"/>
+      <w:lvlText w:val=""/>
+      <w:lvlJc w:val="left"/>
+      <w:pPr>
+        <w:ind w:left="4320" w:hanging="360"/>
+      </w:pPr>
+      <w:rPr>
+        <w:rFonts w:ascii="Symbol" w:hAnsi="Symbol" w:hint="default"/>
+      </w:rPr>
+    </w:lvl>
+    <w:lvl w:ilvl="4" w:tplc="04090003" w:tentative="1">
+      <w:start w:val="1"/>
+      <w:numFmt w:val="bullet"/>
+      <w:lvlText w:val="o"/>
+      <w:lvlJc w:val="left"/>
+      <w:pPr>
+        <w:ind w:left="5040" w:hanging="360"/>
+      </w:pPr>
+      <w:rPr>
+        <w:rFonts w:ascii="Courier New" w:hAnsi="Courier New" w:cs="Courier New" w:hint="default"/>
+      </w:rPr>
+    </w:lvl>
+    <w:lvl w:ilvl="5" w:tplc="04090005" w:tentative="1">
+      <w:start w:val="1"/>
+      <w:numFmt w:val="bullet"/>
+      <w:lvlText w:val=""/>
+      <w:lvlJc w:val="left"/>
+      <w:pPr>
+        <w:ind w:left="5760" w:hanging="360"/>
+      </w:pPr>
+      <w:rPr>
+        <w:rFonts w:ascii="Wingdings" w:hAnsi="Wingdings" w:hint="default"/>
+      </w:rPr>
+    </w:lvl>
+    <w:lvl w:ilvl="6" w:tplc="04090001" w:tentative="1">
+      <w:start w:val="1"/>
+      <w:numFmt w:val="bullet"/>
+      <w:lvlText w:val=""/>
+      <w:lvlJc w:val="left"/>
+      <w:pPr>
+        <w:ind w:left="6480" w:hanging="360"/>
+      </w:pPr>
+      <w:rPr>
+        <w:rFonts w:ascii="Symbol" w:hAnsi="Symbol" w:hint="default"/>
+      </w:rPr>
+    </w:lvl>
+    <w:lvl w:ilvl="7" w:tplc="04090003" w:tentative="1">
+      <w:start w:val="1"/>
+      <w:numFmt w:val="bullet"/>
+      <w:lvlText w:val="o"/>
+      <w:lvlJc w:val="left"/>
+      <w:pPr>
+        <w:ind w:left="7200" w:hanging="360"/>
+      </w:pPr>
+      <w:rPr>
+        <w:rFonts w:ascii="Courier New" w:hAnsi="Courier New" w:cs="Courier New" w:hint="default"/>
+      </w:rPr>
+    </w:lvl>
+    <w:lvl w:ilvl="8" w:tplc="04090005" w:tentative="1">
+      <w:start w:val="1"/>
+      <w:numFmt w:val="bullet"/>
+      <w:lvlText w:val=""/>
+      <w:lvlJc w:val="left"/>
+      <w:pPr>
+        <w:ind w:left="7920" w:hanging="360"/>
+      </w:pPr>
+      <w:rPr>
+        <w:rFonts w:ascii="Wingdings" w:hAnsi="Wingdings" w:hint="default"/>
+      </w:rPr>
+    </w:lvl>
+  </w:abstractNum>
+  <w:abstractNum w:abstractNumId="1" w15:restartNumberingAfterBreak="0">
+    <w:nsid w:val="03B9775F"/>
+    <w:multiLevelType w:val="hybridMultilevel"/>
+    <w:tmpl w:val="712E684A"/>
+    <w:lvl w:ilvl="0" w:tplc="04090005">
+      <w:start w:val="1"/>
+      <w:numFmt w:val="bullet"/>
+      <w:lvlText w:val=""/>
+      <w:lvlJc w:val="left"/>
+      <w:pPr>
+        <w:ind w:left="2160" w:hanging="360"/>
+      </w:pPr>
+      <w:rPr>
+        <w:rFonts w:ascii="Wingdings" w:hAnsi="Wingdings" w:hint="default"/>
+      </w:rPr>
+    </w:lvl>
+    <w:lvl w:ilvl="1" w:tplc="04090003" w:tentative="1">
+      <w:start w:val="1"/>
+      <w:numFmt w:val="bullet"/>
+      <w:lvlText w:val="o"/>
+      <w:lvlJc w:val="left"/>
+      <w:pPr>
+        <w:ind w:left="2880" w:hanging="360"/>
+      </w:pPr>
+      <w:rPr>
+        <w:rFonts w:ascii="Courier New" w:hAnsi="Courier New" w:cs="Courier New" w:hint="default"/>
+      </w:rPr>
+    </w:lvl>
+    <w:lvl w:ilvl="2" w:tplc="04090005" w:tentative="1">
+      <w:start w:val="1"/>
+      <w:numFmt w:val="bullet"/>
+      <w:lvlText w:val=""/>
+      <w:lvlJc w:val="left"/>
+      <w:pPr>
+        <w:ind w:left="3600" w:hanging="360"/>
+      </w:pPr>
+      <w:rPr>
+        <w:rFonts w:ascii="Wingdings" w:hAnsi="Wingdings" w:hint="default"/>
+      </w:rPr>
+    </w:lvl>
+    <w:lvl w:ilvl="3" w:tplc="04090001" w:tentative="1">
+      <w:start w:val="1"/>
+      <w:numFmt w:val="bullet"/>
+      <w:lvlText w:val=""/>
+      <w:lvlJc w:val="left"/>
+      <w:pPr>
+        <w:ind w:left="4320" w:hanging="360"/>
+      </w:pPr>
+      <w:rPr>
+        <w:rFonts w:ascii="Symbol" w:hAnsi="Symbol" w:hint="default"/>
+      </w:rPr>
+    </w:lvl>
+    <w:lvl w:ilvl="4" w:tplc="04090003" w:tentative="1">
+      <w:start w:val="1"/>
+      <w:numFmt w:val="bullet"/>
+      <w:lvlText w:val="o"/>
+      <w:lvlJc w:val="left"/>
+      <w:pPr>
+        <w:ind w:left="5040" w:hanging="360"/>
+      </w:pPr>
+      <w:rPr>
+        <w:rFonts w:ascii="Courier New" w:hAnsi="Courier New" w:cs="Courier New" w:hint="default"/>
+      </w:rPr>
+    </w:lvl>
+    <w:lvl w:ilvl="5" w:tplc="04090005" w:tentative="1">
+      <w:start w:val="1"/>
+      <w:numFmt w:val="bullet"/>
+      <w:lvlText w:val=""/>
+      <w:lvlJc w:val="left"/>
+      <w:pPr>
+        <w:ind w:left="5760" w:hanging="360"/>
+      </w:pPr>
+      <w:rPr>
+        <w:rFonts w:ascii="Wingdings" w:hAnsi="Wingdings" w:hint="default"/>
+      </w:rPr>
+    </w:lvl>
+    <w:lvl w:ilvl="6" w:tplc="04090001" w:tentative="1">
+      <w:start w:val="1"/>
+      <w:numFmt w:val="bullet"/>
+      <w:lvlText w:val=""/>
+      <w:lvlJc w:val="left"/>
+      <w:pPr>
+        <w:ind w:left="6480" w:hanging="360"/>
+      </w:pPr>
+      <w:rPr>
+        <w:rFonts w:ascii="Symbol" w:hAnsi="Symbol" w:hint="default"/>
+      </w:rPr>
+    </w:lvl>
+    <w:lvl w:ilvl="7" w:tplc="04090003" w:tentative="1">
+      <w:start w:val="1"/>
+      <w:numFmt w:val="bullet"/>
+      <w:lvlText w:val="o"/>
+      <w:lvlJc w:val="left"/>
+      <w:pPr>
+        <w:ind w:left="7200" w:hanging="360"/>
+      </w:pPr>
+      <w:rPr>
+        <w:rFonts w:ascii="Courier New" w:hAnsi="Courier New" w:cs="Courier New" w:hint="default"/>
+      </w:rPr>
+    </w:lvl>
+    <w:lvl w:ilvl="8" w:tplc="04090005" w:tentative="1">
+      <w:start w:val="1"/>
+      <w:numFmt w:val="bullet"/>
+      <w:lvlText w:val=""/>
+      <w:lvlJc w:val="left"/>
+      <w:pPr>
+        <w:ind w:left="7920" w:hanging="360"/>
+      </w:pPr>
+      <w:rPr>
+        <w:rFonts w:ascii="Wingdings" w:hAnsi="Wingdings" w:hint="default"/>
+      </w:rPr>
+    </w:lvl>
+  </w:abstractNum>
+  <w:abstractNum w:abstractNumId="2" w15:restartNumberingAfterBreak="0">
     <w:nsid w:val="0896266F"/>
     <w:multiLevelType w:val="hybridMultilevel"/>
     <w:tmpl w:val="A0902CD0"/>
@@ -9492,7 +15348,7 @@
       </w:rPr>
     </w:lvl>
   </w:abstractNum>
-  <w:abstractNum w:abstractNumId="1" w15:restartNumberingAfterBreak="0">
+  <w:abstractNum w:abstractNumId="3" w15:restartNumberingAfterBreak="0">
     <w:nsid w:val="09040006"/>
     <w:multiLevelType w:val="multilevel"/>
     <w:tmpl w:val="401CC756"/>
@@ -9618,7 +15474,7 @@
       </w:rPr>
     </w:lvl>
   </w:abstractNum>
-  <w:abstractNum w:abstractNumId="2" w15:restartNumberingAfterBreak="0">
+  <w:abstractNum w:abstractNumId="4" w15:restartNumberingAfterBreak="0">
     <w:nsid w:val="093C77E0"/>
     <w:multiLevelType w:val="multilevel"/>
     <w:tmpl w:val="659A39A6"/>
@@ -9744,7 +15600,7 @@
       </w:rPr>
     </w:lvl>
   </w:abstractNum>
-  <w:abstractNum w:abstractNumId="3" w15:restartNumberingAfterBreak="0">
+  <w:abstractNum w:abstractNumId="5" w15:restartNumberingAfterBreak="0">
     <w:nsid w:val="0A813571"/>
     <w:multiLevelType w:val="hybridMultilevel"/>
     <w:tmpl w:val="C596BDD4"/>
@@ -9857,7 +15713,7 @@
       </w:rPr>
     </w:lvl>
   </w:abstractNum>
-  <w:abstractNum w:abstractNumId="4" w15:restartNumberingAfterBreak="0">
+  <w:abstractNum w:abstractNumId="6" w15:restartNumberingAfterBreak="0">
     <w:nsid w:val="0F501B7F"/>
     <w:multiLevelType w:val="multilevel"/>
     <w:tmpl w:val="659A39A6"/>
@@ -9983,7 +15839,120 @@
       </w:rPr>
     </w:lvl>
   </w:abstractNum>
-  <w:abstractNum w:abstractNumId="5" w15:restartNumberingAfterBreak="0">
+  <w:abstractNum w:abstractNumId="7" w15:restartNumberingAfterBreak="0">
+    <w:nsid w:val="10553DF3"/>
+    <w:multiLevelType w:val="hybridMultilevel"/>
+    <w:tmpl w:val="8B58584A"/>
+    <w:lvl w:ilvl="0" w:tplc="04090005">
+      <w:start w:val="1"/>
+      <w:numFmt w:val="bullet"/>
+      <w:lvlText w:val=""/>
+      <w:lvlJc w:val="left"/>
+      <w:pPr>
+        <w:ind w:left="2160" w:hanging="360"/>
+      </w:pPr>
+      <w:rPr>
+        <w:rFonts w:ascii="Wingdings" w:hAnsi="Wingdings" w:hint="default"/>
+      </w:rPr>
+    </w:lvl>
+    <w:lvl w:ilvl="1" w:tplc="04090003" w:tentative="1">
+      <w:start w:val="1"/>
+      <w:numFmt w:val="bullet"/>
+      <w:lvlText w:val="o"/>
+      <w:lvlJc w:val="left"/>
+      <w:pPr>
+        <w:ind w:left="2880" w:hanging="360"/>
+      </w:pPr>
+      <w:rPr>
+        <w:rFonts w:ascii="Courier New" w:hAnsi="Courier New" w:cs="Courier New" w:hint="default"/>
+      </w:rPr>
+    </w:lvl>
+    <w:lvl w:ilvl="2" w:tplc="04090005" w:tentative="1">
+      <w:start w:val="1"/>
+      <w:numFmt w:val="bullet"/>
+      <w:lvlText w:val=""/>
+      <w:lvlJc w:val="left"/>
+      <w:pPr>
+        <w:ind w:left="3600" w:hanging="360"/>
+      </w:pPr>
+      <w:rPr>
+        <w:rFonts w:ascii="Wingdings" w:hAnsi="Wingdings" w:hint="default"/>
+      </w:rPr>
+    </w:lvl>
+    <w:lvl w:ilvl="3" w:tplc="04090001" w:tentative="1">
+      <w:start w:val="1"/>
+      <w:numFmt w:val="bullet"/>
+      <w:lvlText w:val=""/>
+      <w:lvlJc w:val="left"/>
+      <w:pPr>
+        <w:ind w:left="4320" w:hanging="360"/>
+      </w:pPr>
+      <w:rPr>
+        <w:rFonts w:ascii="Symbol" w:hAnsi="Symbol" w:hint="default"/>
+      </w:rPr>
+    </w:lvl>
+    <w:lvl w:ilvl="4" w:tplc="04090003" w:tentative="1">
+      <w:start w:val="1"/>
+      <w:numFmt w:val="bullet"/>
+      <w:lvlText w:val="o"/>
+      <w:lvlJc w:val="left"/>
+      <w:pPr>
+        <w:ind w:left="5040" w:hanging="360"/>
+      </w:pPr>
+      <w:rPr>
+        <w:rFonts w:ascii="Courier New" w:hAnsi="Courier New" w:cs="Courier New" w:hint="default"/>
+      </w:rPr>
+    </w:lvl>
+    <w:lvl w:ilvl="5" w:tplc="04090005" w:tentative="1">
+      <w:start w:val="1"/>
+      <w:numFmt w:val="bullet"/>
+      <w:lvlText w:val=""/>
+      <w:lvlJc w:val="left"/>
+      <w:pPr>
+        <w:ind w:left="5760" w:hanging="360"/>
+      </w:pPr>
+      <w:rPr>
+        <w:rFonts w:ascii="Wingdings" w:hAnsi="Wingdings" w:hint="default"/>
+      </w:rPr>
+    </w:lvl>
+    <w:lvl w:ilvl="6" w:tplc="04090001" w:tentative="1">
+      <w:start w:val="1"/>
+      <w:numFmt w:val="bullet"/>
+      <w:lvlText w:val=""/>
+      <w:lvlJc w:val="left"/>
+      <w:pPr>
+        <w:ind w:left="6480" w:hanging="360"/>
+      </w:pPr>
+      <w:rPr>
+        <w:rFonts w:ascii="Symbol" w:hAnsi="Symbol" w:hint="default"/>
+      </w:rPr>
+    </w:lvl>
+    <w:lvl w:ilvl="7" w:tplc="04090003" w:tentative="1">
+      <w:start w:val="1"/>
+      <w:numFmt w:val="bullet"/>
+      <w:lvlText w:val="o"/>
+      <w:lvlJc w:val="left"/>
+      <w:pPr>
+        <w:ind w:left="7200" w:hanging="360"/>
+      </w:pPr>
+      <w:rPr>
+        <w:rFonts w:ascii="Courier New" w:hAnsi="Courier New" w:cs="Courier New" w:hint="default"/>
+      </w:rPr>
+    </w:lvl>
+    <w:lvl w:ilvl="8" w:tplc="04090005" w:tentative="1">
+      <w:start w:val="1"/>
+      <w:numFmt w:val="bullet"/>
+      <w:lvlText w:val=""/>
+      <w:lvlJc w:val="left"/>
+      <w:pPr>
+        <w:ind w:left="7920" w:hanging="360"/>
+      </w:pPr>
+      <w:rPr>
+        <w:rFonts w:ascii="Wingdings" w:hAnsi="Wingdings" w:hint="default"/>
+      </w:rPr>
+    </w:lvl>
+  </w:abstractNum>
+  <w:abstractNum w:abstractNumId="8" w15:restartNumberingAfterBreak="0">
     <w:nsid w:val="11CC6285"/>
     <w:multiLevelType w:val="multilevel"/>
     <w:tmpl w:val="9E107A3A"/>
@@ -10108,7 +16077,7 @@
       </w:rPr>
     </w:lvl>
   </w:abstractNum>
-  <w:abstractNum w:abstractNumId="6" w15:restartNumberingAfterBreak="0">
+  <w:abstractNum w:abstractNumId="9" w15:restartNumberingAfterBreak="0">
     <w:nsid w:val="12C01594"/>
     <w:multiLevelType w:val="multilevel"/>
     <w:tmpl w:val="AFC25AA2"/>
@@ -10229,7 +16198,7 @@
       </w:rPr>
     </w:lvl>
   </w:abstractNum>
-  <w:abstractNum w:abstractNumId="7" w15:restartNumberingAfterBreak="0">
+  <w:abstractNum w:abstractNumId="10" w15:restartNumberingAfterBreak="0">
     <w:nsid w:val="16ED34C8"/>
     <w:multiLevelType w:val="hybridMultilevel"/>
     <w:tmpl w:val="34F2ACCC"/>
@@ -10342,7 +16311,7 @@
       </w:rPr>
     </w:lvl>
   </w:abstractNum>
-  <w:abstractNum w:abstractNumId="8" w15:restartNumberingAfterBreak="0">
+  <w:abstractNum w:abstractNumId="11" w15:restartNumberingAfterBreak="0">
     <w:nsid w:val="1B5A75CE"/>
     <w:multiLevelType w:val="multilevel"/>
     <w:tmpl w:val="121C2D48"/>
@@ -10468,7 +16437,120 @@
       </w:rPr>
     </w:lvl>
   </w:abstractNum>
-  <w:abstractNum w:abstractNumId="9" w15:restartNumberingAfterBreak="0">
+  <w:abstractNum w:abstractNumId="12" w15:restartNumberingAfterBreak="0">
+    <w:nsid w:val="1C1F191B"/>
+    <w:multiLevelType w:val="hybridMultilevel"/>
+    <w:tmpl w:val="C00888BA"/>
+    <w:lvl w:ilvl="0" w:tplc="04090001">
+      <w:start w:val="1"/>
+      <w:numFmt w:val="bullet"/>
+      <w:lvlText w:val=""/>
+      <w:lvlJc w:val="left"/>
+      <w:pPr>
+        <w:ind w:left="720" w:hanging="360"/>
+      </w:pPr>
+      <w:rPr>
+        <w:rFonts w:ascii="Symbol" w:hAnsi="Symbol" w:hint="default"/>
+      </w:rPr>
+    </w:lvl>
+    <w:lvl w:ilvl="1" w:tplc="04090003" w:tentative="1">
+      <w:start w:val="1"/>
+      <w:numFmt w:val="bullet"/>
+      <w:lvlText w:val="o"/>
+      <w:lvlJc w:val="left"/>
+      <w:pPr>
+        <w:ind w:left="1440" w:hanging="360"/>
+      </w:pPr>
+      <w:rPr>
+        <w:rFonts w:ascii="Courier New" w:hAnsi="Courier New" w:cs="Courier New" w:hint="default"/>
+      </w:rPr>
+    </w:lvl>
+    <w:lvl w:ilvl="2" w:tplc="04090005">
+      <w:start w:val="1"/>
+      <w:numFmt w:val="bullet"/>
+      <w:lvlText w:val=""/>
+      <w:lvlJc w:val="left"/>
+      <w:pPr>
+        <w:ind w:left="2160" w:hanging="360"/>
+      </w:pPr>
+      <w:rPr>
+        <w:rFonts w:ascii="Wingdings" w:hAnsi="Wingdings" w:hint="default"/>
+      </w:rPr>
+    </w:lvl>
+    <w:lvl w:ilvl="3" w:tplc="04090001" w:tentative="1">
+      <w:start w:val="1"/>
+      <w:numFmt w:val="bullet"/>
+      <w:lvlText w:val=""/>
+      <w:lvlJc w:val="left"/>
+      <w:pPr>
+        <w:ind w:left="2880" w:hanging="360"/>
+      </w:pPr>
+      <w:rPr>
+        <w:rFonts w:ascii="Symbol" w:hAnsi="Symbol" w:hint="default"/>
+      </w:rPr>
+    </w:lvl>
+    <w:lvl w:ilvl="4" w:tplc="04090003" w:tentative="1">
+      <w:start w:val="1"/>
+      <w:numFmt w:val="bullet"/>
+      <w:lvlText w:val="o"/>
+      <w:lvlJc w:val="left"/>
+      <w:pPr>
+        <w:ind w:left="3600" w:hanging="360"/>
+      </w:pPr>
+      <w:rPr>
+        <w:rFonts w:ascii="Courier New" w:hAnsi="Courier New" w:cs="Courier New" w:hint="default"/>
+      </w:rPr>
+    </w:lvl>
+    <w:lvl w:ilvl="5" w:tplc="04090005" w:tentative="1">
+      <w:start w:val="1"/>
+      <w:numFmt w:val="bullet"/>
+      <w:lvlText w:val=""/>
+      <w:lvlJc w:val="left"/>
+      <w:pPr>
+        <w:ind w:left="4320" w:hanging="360"/>
+      </w:pPr>
+      <w:rPr>
+        <w:rFonts w:ascii="Wingdings" w:hAnsi="Wingdings" w:hint="default"/>
+      </w:rPr>
+    </w:lvl>
+    <w:lvl w:ilvl="6" w:tplc="04090001" w:tentative="1">
+      <w:start w:val="1"/>
+      <w:numFmt w:val="bullet"/>
+      <w:lvlText w:val=""/>
+      <w:lvlJc w:val="left"/>
+      <w:pPr>
+        <w:ind w:left="5040" w:hanging="360"/>
+      </w:pPr>
+      <w:rPr>
+        <w:rFonts w:ascii="Symbol" w:hAnsi="Symbol" w:hint="default"/>
+      </w:rPr>
+    </w:lvl>
+    <w:lvl w:ilvl="7" w:tplc="04090003" w:tentative="1">
+      <w:start w:val="1"/>
+      <w:numFmt w:val="bullet"/>
+      <w:lvlText w:val="o"/>
+      <w:lvlJc w:val="left"/>
+      <w:pPr>
+        <w:ind w:left="5760" w:hanging="360"/>
+      </w:pPr>
+      <w:rPr>
+        <w:rFonts w:ascii="Courier New" w:hAnsi="Courier New" w:cs="Courier New" w:hint="default"/>
+      </w:rPr>
+    </w:lvl>
+    <w:lvl w:ilvl="8" w:tplc="04090005" w:tentative="1">
+      <w:start w:val="1"/>
+      <w:numFmt w:val="bullet"/>
+      <w:lvlText w:val=""/>
+      <w:lvlJc w:val="left"/>
+      <w:pPr>
+        <w:ind w:left="6480" w:hanging="360"/>
+      </w:pPr>
+      <w:rPr>
+        <w:rFonts w:ascii="Wingdings" w:hAnsi="Wingdings" w:hint="default"/>
+      </w:rPr>
+    </w:lvl>
+  </w:abstractNum>
+  <w:abstractNum w:abstractNumId="13" w15:restartNumberingAfterBreak="0">
     <w:nsid w:val="254C1674"/>
     <w:multiLevelType w:val="multilevel"/>
     <w:tmpl w:val="D7EC228E"/>
@@ -10594,7 +16676,7 @@
       </w:rPr>
     </w:lvl>
   </w:abstractNum>
-  <w:abstractNum w:abstractNumId="10" w15:restartNumberingAfterBreak="0">
+  <w:abstractNum w:abstractNumId="14" w15:restartNumberingAfterBreak="0">
     <w:nsid w:val="27D6753C"/>
     <w:multiLevelType w:val="hybridMultilevel"/>
     <w:tmpl w:val="64C2EC6C"/>
@@ -10707,7 +16789,120 @@
       </w:rPr>
     </w:lvl>
   </w:abstractNum>
-  <w:abstractNum w:abstractNumId="11" w15:restartNumberingAfterBreak="0">
+  <w:abstractNum w:abstractNumId="15" w15:restartNumberingAfterBreak="0">
+    <w:nsid w:val="2B162BF0"/>
+    <w:multiLevelType w:val="hybridMultilevel"/>
+    <w:tmpl w:val="9D4628AA"/>
+    <w:lvl w:ilvl="0" w:tplc="04090005">
+      <w:start w:val="1"/>
+      <w:numFmt w:val="bullet"/>
+      <w:lvlText w:val=""/>
+      <w:lvlJc w:val="left"/>
+      <w:pPr>
+        <w:ind w:left="720" w:hanging="360"/>
+      </w:pPr>
+      <w:rPr>
+        <w:rFonts w:ascii="Wingdings" w:hAnsi="Wingdings" w:hint="default"/>
+      </w:rPr>
+    </w:lvl>
+    <w:lvl w:ilvl="1" w:tplc="04090003" w:tentative="1">
+      <w:start w:val="1"/>
+      <w:numFmt w:val="bullet"/>
+      <w:lvlText w:val="o"/>
+      <w:lvlJc w:val="left"/>
+      <w:pPr>
+        <w:ind w:left="1440" w:hanging="360"/>
+      </w:pPr>
+      <w:rPr>
+        <w:rFonts w:ascii="Courier New" w:hAnsi="Courier New" w:cs="Courier New" w:hint="default"/>
+      </w:rPr>
+    </w:lvl>
+    <w:lvl w:ilvl="2" w:tplc="04090005">
+      <w:start w:val="1"/>
+      <w:numFmt w:val="bullet"/>
+      <w:lvlText w:val=""/>
+      <w:lvlJc w:val="left"/>
+      <w:pPr>
+        <w:ind w:left="2160" w:hanging="360"/>
+      </w:pPr>
+      <w:rPr>
+        <w:rFonts w:ascii="Wingdings" w:hAnsi="Wingdings" w:hint="default"/>
+      </w:rPr>
+    </w:lvl>
+    <w:lvl w:ilvl="3" w:tplc="04090001" w:tentative="1">
+      <w:start w:val="1"/>
+      <w:numFmt w:val="bullet"/>
+      <w:lvlText w:val=""/>
+      <w:lvlJc w:val="left"/>
+      <w:pPr>
+        <w:ind w:left="2880" w:hanging="360"/>
+      </w:pPr>
+      <w:rPr>
+        <w:rFonts w:ascii="Symbol" w:hAnsi="Symbol" w:hint="default"/>
+      </w:rPr>
+    </w:lvl>
+    <w:lvl w:ilvl="4" w:tplc="04090003" w:tentative="1">
+      <w:start w:val="1"/>
+      <w:numFmt w:val="bullet"/>
+      <w:lvlText w:val="o"/>
+      <w:lvlJc w:val="left"/>
+      <w:pPr>
+        <w:ind w:left="3600" w:hanging="360"/>
+      </w:pPr>
+      <w:rPr>
+        <w:rFonts w:ascii="Courier New" w:hAnsi="Courier New" w:cs="Courier New" w:hint="default"/>
+      </w:rPr>
+    </w:lvl>
+    <w:lvl w:ilvl="5" w:tplc="04090005" w:tentative="1">
+      <w:start w:val="1"/>
+      <w:numFmt w:val="bullet"/>
+      <w:lvlText w:val=""/>
+      <w:lvlJc w:val="left"/>
+      <w:pPr>
+        <w:ind w:left="4320" w:hanging="360"/>
+      </w:pPr>
+      <w:rPr>
+        <w:rFonts w:ascii="Wingdings" w:hAnsi="Wingdings" w:hint="default"/>
+      </w:rPr>
+    </w:lvl>
+    <w:lvl w:ilvl="6" w:tplc="04090001" w:tentative="1">
+      <w:start w:val="1"/>
+      <w:numFmt w:val="bullet"/>
+      <w:lvlText w:val=""/>
+      <w:lvlJc w:val="left"/>
+      <w:pPr>
+        <w:ind w:left="5040" w:hanging="360"/>
+      </w:pPr>
+      <w:rPr>
+        <w:rFonts w:ascii="Symbol" w:hAnsi="Symbol" w:hint="default"/>
+      </w:rPr>
+    </w:lvl>
+    <w:lvl w:ilvl="7" w:tplc="04090003" w:tentative="1">
+      <w:start w:val="1"/>
+      <w:numFmt w:val="bullet"/>
+      <w:lvlText w:val="o"/>
+      <w:lvlJc w:val="left"/>
+      <w:pPr>
+        <w:ind w:left="5760" w:hanging="360"/>
+      </w:pPr>
+      <w:rPr>
+        <w:rFonts w:ascii="Courier New" w:hAnsi="Courier New" w:cs="Courier New" w:hint="default"/>
+      </w:rPr>
+    </w:lvl>
+    <w:lvl w:ilvl="8" w:tplc="04090005" w:tentative="1">
+      <w:start w:val="1"/>
+      <w:numFmt w:val="bullet"/>
+      <w:lvlText w:val=""/>
+      <w:lvlJc w:val="left"/>
+      <w:pPr>
+        <w:ind w:left="6480" w:hanging="360"/>
+      </w:pPr>
+      <w:rPr>
+        <w:rFonts w:ascii="Wingdings" w:hAnsi="Wingdings" w:hint="default"/>
+      </w:rPr>
+    </w:lvl>
+  </w:abstractNum>
+  <w:abstractNum w:abstractNumId="16" w15:restartNumberingAfterBreak="0">
     <w:nsid w:val="324C4B5E"/>
     <w:multiLevelType w:val="hybridMultilevel"/>
     <w:tmpl w:val="2EDE8760"/>
@@ -10820,7 +17015,120 @@
       </w:rPr>
     </w:lvl>
   </w:abstractNum>
-  <w:abstractNum w:abstractNumId="12" w15:restartNumberingAfterBreak="0">
+  <w:abstractNum w:abstractNumId="17" w15:restartNumberingAfterBreak="0">
+    <w:nsid w:val="32872088"/>
+    <w:multiLevelType w:val="hybridMultilevel"/>
+    <w:tmpl w:val="7924E6B4"/>
+    <w:lvl w:ilvl="0" w:tplc="04090005">
+      <w:start w:val="1"/>
+      <w:numFmt w:val="bullet"/>
+      <w:lvlText w:val=""/>
+      <w:lvlJc w:val="left"/>
+      <w:pPr>
+        <w:ind w:left="720" w:hanging="360"/>
+      </w:pPr>
+      <w:rPr>
+        <w:rFonts w:ascii="Wingdings" w:hAnsi="Wingdings" w:hint="default"/>
+      </w:rPr>
+    </w:lvl>
+    <w:lvl w:ilvl="1" w:tplc="04090003" w:tentative="1">
+      <w:start w:val="1"/>
+      <w:numFmt w:val="bullet"/>
+      <w:lvlText w:val="o"/>
+      <w:lvlJc w:val="left"/>
+      <w:pPr>
+        <w:ind w:left="1440" w:hanging="360"/>
+      </w:pPr>
+      <w:rPr>
+        <w:rFonts w:ascii="Courier New" w:hAnsi="Courier New" w:cs="Courier New" w:hint="default"/>
+      </w:rPr>
+    </w:lvl>
+    <w:lvl w:ilvl="2" w:tplc="04090005">
+      <w:start w:val="1"/>
+      <w:numFmt w:val="bullet"/>
+      <w:lvlText w:val=""/>
+      <w:lvlJc w:val="left"/>
+      <w:pPr>
+        <w:ind w:left="2160" w:hanging="360"/>
+      </w:pPr>
+      <w:rPr>
+        <w:rFonts w:ascii="Wingdings" w:hAnsi="Wingdings" w:hint="default"/>
+      </w:rPr>
+    </w:lvl>
+    <w:lvl w:ilvl="3" w:tplc="04090001" w:tentative="1">
+      <w:start w:val="1"/>
+      <w:numFmt w:val="bullet"/>
+      <w:lvlText w:val=""/>
+      <w:lvlJc w:val="left"/>
+      <w:pPr>
+        <w:ind w:left="2880" w:hanging="360"/>
+      </w:pPr>
+      <w:rPr>
+        <w:rFonts w:ascii="Symbol" w:hAnsi="Symbol" w:hint="default"/>
+      </w:rPr>
+    </w:lvl>
+    <w:lvl w:ilvl="4" w:tplc="04090003" w:tentative="1">
+      <w:start w:val="1"/>
+      <w:numFmt w:val="bullet"/>
+      <w:lvlText w:val="o"/>
+      <w:lvlJc w:val="left"/>
+      <w:pPr>
+        <w:ind w:left="3600" w:hanging="360"/>
+      </w:pPr>
+      <w:rPr>
+        <w:rFonts w:ascii="Courier New" w:hAnsi="Courier New" w:cs="Courier New" w:hint="default"/>
+      </w:rPr>
+    </w:lvl>
+    <w:lvl w:ilvl="5" w:tplc="04090005" w:tentative="1">
+      <w:start w:val="1"/>
+      <w:numFmt w:val="bullet"/>
+      <w:lvlText w:val=""/>
+      <w:lvlJc w:val="left"/>
+      <w:pPr>
+        <w:ind w:left="4320" w:hanging="360"/>
+      </w:pPr>
+      <w:rPr>
+        <w:rFonts w:ascii="Wingdings" w:hAnsi="Wingdings" w:hint="default"/>
+      </w:rPr>
+    </w:lvl>
+    <w:lvl w:ilvl="6" w:tplc="04090001" w:tentative="1">
+      <w:start w:val="1"/>
+      <w:numFmt w:val="bullet"/>
+      <w:lvlText w:val=""/>
+      <w:lvlJc w:val="left"/>
+      <w:pPr>
+        <w:ind w:left="5040" w:hanging="360"/>
+      </w:pPr>
+      <w:rPr>
+        <w:rFonts w:ascii="Symbol" w:hAnsi="Symbol" w:hint="default"/>
+      </w:rPr>
+    </w:lvl>
+    <w:lvl w:ilvl="7" w:tplc="04090003" w:tentative="1">
+      <w:start w:val="1"/>
+      <w:numFmt w:val="bullet"/>
+      <w:lvlText w:val="o"/>
+      <w:lvlJc w:val="left"/>
+      <w:pPr>
+        <w:ind w:left="5760" w:hanging="360"/>
+      </w:pPr>
+      <w:rPr>
+        <w:rFonts w:ascii="Courier New" w:hAnsi="Courier New" w:cs="Courier New" w:hint="default"/>
+      </w:rPr>
+    </w:lvl>
+    <w:lvl w:ilvl="8" w:tplc="04090005" w:tentative="1">
+      <w:start w:val="1"/>
+      <w:numFmt w:val="bullet"/>
+      <w:lvlText w:val=""/>
+      <w:lvlJc w:val="left"/>
+      <w:pPr>
+        <w:ind w:left="6480" w:hanging="360"/>
+      </w:pPr>
+      <w:rPr>
+        <w:rFonts w:ascii="Wingdings" w:hAnsi="Wingdings" w:hint="default"/>
+      </w:rPr>
+    </w:lvl>
+  </w:abstractNum>
+  <w:abstractNum w:abstractNumId="18" w15:restartNumberingAfterBreak="0">
     <w:nsid w:val="3C6D736B"/>
     <w:multiLevelType w:val="multilevel"/>
     <w:tmpl w:val="659A39A6"/>
@@ -10946,120 +17254,120 @@
       </w:rPr>
     </w:lvl>
   </w:abstractNum>
-  <w:abstractNum w:abstractNumId="13" w15:restartNumberingAfterBreak="0">
+  <w:abstractNum w:abstractNumId="19" w15:restartNumberingAfterBreak="0">
     <w:nsid w:val="3D203968"/>
     <w:multiLevelType w:val="hybridMultilevel"/>
-    <w:tmpl w:val="5EE4E324"/>
-    <w:lvl w:ilvl="0" w:tplc="04090001">
+    <w:tmpl w:val="2C3AFB9A"/>
+    <w:lvl w:ilvl="0" w:tplc="04090005">
+      <w:start w:val="1"/>
+      <w:numFmt w:val="bullet"/>
+      <w:lvlText w:val=""/>
+      <w:lvlJc w:val="left"/>
+      <w:pPr>
+        <w:ind w:left="2160" w:hanging="360"/>
+      </w:pPr>
+      <w:rPr>
+        <w:rFonts w:ascii="Wingdings" w:hAnsi="Wingdings" w:hint="default"/>
+      </w:rPr>
+    </w:lvl>
+    <w:lvl w:ilvl="1" w:tplc="04090003">
+      <w:start w:val="1"/>
+      <w:numFmt w:val="bullet"/>
+      <w:lvlText w:val="o"/>
+      <w:lvlJc w:val="left"/>
+      <w:pPr>
+        <w:ind w:left="2880" w:hanging="360"/>
+      </w:pPr>
+      <w:rPr>
+        <w:rFonts w:ascii="Courier New" w:hAnsi="Courier New" w:cs="Courier New" w:hint="default"/>
+      </w:rPr>
+    </w:lvl>
+    <w:lvl w:ilvl="2" w:tplc="04090005">
+      <w:start w:val="1"/>
+      <w:numFmt w:val="bullet"/>
+      <w:lvlText w:val=""/>
+      <w:lvlJc w:val="left"/>
+      <w:pPr>
+        <w:ind w:left="3600" w:hanging="360"/>
+      </w:pPr>
+      <w:rPr>
+        <w:rFonts w:ascii="Wingdings" w:hAnsi="Wingdings" w:hint="default"/>
+      </w:rPr>
+    </w:lvl>
+    <w:lvl w:ilvl="3" w:tplc="04090001" w:tentative="1">
       <w:start w:val="1"/>
       <w:numFmt w:val="bullet"/>
       <w:lvlText w:val=""/>
       <w:lvlJc w:val="left"/>
       <w:pPr>
-        <w:ind w:left="2160" w:hanging="360"/>
+        <w:ind w:left="4320" w:hanging="360"/>
       </w:pPr>
       <w:rPr>
         <w:rFonts w:ascii="Symbol" w:hAnsi="Symbol" w:hint="default"/>
       </w:rPr>
     </w:lvl>
-    <w:lvl w:ilvl="1" w:tplc="04090003">
+    <w:lvl w:ilvl="4" w:tplc="04090003" w:tentative="1">
       <w:start w:val="1"/>
       <w:numFmt w:val="bullet"/>
       <w:lvlText w:val="o"/>
       <w:lvlJc w:val="left"/>
       <w:pPr>
-        <w:ind w:left="2880" w:hanging="360"/>
+        <w:ind w:left="5040" w:hanging="360"/>
       </w:pPr>
       <w:rPr>
         <w:rFonts w:ascii="Courier New" w:hAnsi="Courier New" w:cs="Courier New" w:hint="default"/>
       </w:rPr>
     </w:lvl>
-    <w:lvl w:ilvl="2" w:tplc="04090005">
+    <w:lvl w:ilvl="5" w:tplc="04090005" w:tentative="1">
       <w:start w:val="1"/>
       <w:numFmt w:val="bullet"/>
       <w:lvlText w:val=""/>
       <w:lvlJc w:val="left"/>
       <w:pPr>
-        <w:ind w:left="3600" w:hanging="360"/>
+        <w:ind w:left="5760" w:hanging="360"/>
       </w:pPr>
       <w:rPr>
         <w:rFonts w:ascii="Wingdings" w:hAnsi="Wingdings" w:hint="default"/>
       </w:rPr>
     </w:lvl>
-    <w:lvl w:ilvl="3" w:tplc="04090001" w:tentative="1">
+    <w:lvl w:ilvl="6" w:tplc="04090001" w:tentative="1">
       <w:start w:val="1"/>
       <w:numFmt w:val="bullet"/>
       <w:lvlText w:val=""/>
       <w:lvlJc w:val="left"/>
       <w:pPr>
-        <w:ind w:left="4320" w:hanging="360"/>
+        <w:ind w:left="6480" w:hanging="360"/>
       </w:pPr>
       <w:rPr>
         <w:rFonts w:ascii="Symbol" w:hAnsi="Symbol" w:hint="default"/>
       </w:rPr>
     </w:lvl>
-    <w:lvl w:ilvl="4" w:tplc="04090003" w:tentative="1">
+    <w:lvl w:ilvl="7" w:tplc="04090003" w:tentative="1">
       <w:start w:val="1"/>
       <w:numFmt w:val="bullet"/>
       <w:lvlText w:val="o"/>
       <w:lvlJc w:val="left"/>
       <w:pPr>
-        <w:ind w:left="5040" w:hanging="360"/>
+        <w:ind w:left="7200" w:hanging="360"/>
       </w:pPr>
       <w:rPr>
         <w:rFonts w:ascii="Courier New" w:hAnsi="Courier New" w:cs="Courier New" w:hint="default"/>
       </w:rPr>
     </w:lvl>
-    <w:lvl w:ilvl="5" w:tplc="04090005" w:tentative="1">
+    <w:lvl w:ilvl="8" w:tplc="04090005" w:tentative="1">
       <w:start w:val="1"/>
       <w:numFmt w:val="bullet"/>
       <w:lvlText w:val=""/>
       <w:lvlJc w:val="left"/>
       <w:pPr>
-        <w:ind w:left="5760" w:hanging="360"/>
+        <w:ind w:left="7920" w:hanging="360"/>
       </w:pPr>
       <w:rPr>
         <w:rFonts w:ascii="Wingdings" w:hAnsi="Wingdings" w:hint="default"/>
       </w:rPr>
     </w:lvl>
-    <w:lvl w:ilvl="6" w:tplc="04090001" w:tentative="1">
-      <w:start w:val="1"/>
-      <w:numFmt w:val="bullet"/>
-      <w:lvlText w:val=""/>
-      <w:lvlJc w:val="left"/>
-      <w:pPr>
-        <w:ind w:left="6480" w:hanging="360"/>
-      </w:pPr>
-      <w:rPr>
-        <w:rFonts w:ascii="Symbol" w:hAnsi="Symbol" w:hint="default"/>
-      </w:rPr>
-    </w:lvl>
-    <w:lvl w:ilvl="7" w:tplc="04090003" w:tentative="1">
-      <w:start w:val="1"/>
-      <w:numFmt w:val="bullet"/>
-      <w:lvlText w:val="o"/>
-      <w:lvlJc w:val="left"/>
-      <w:pPr>
-        <w:ind w:left="7200" w:hanging="360"/>
-      </w:pPr>
-      <w:rPr>
-        <w:rFonts w:ascii="Courier New" w:hAnsi="Courier New" w:cs="Courier New" w:hint="default"/>
-      </w:rPr>
-    </w:lvl>
-    <w:lvl w:ilvl="8" w:tplc="04090005" w:tentative="1">
-      <w:start w:val="1"/>
-      <w:numFmt w:val="bullet"/>
-      <w:lvlText w:val=""/>
-      <w:lvlJc w:val="left"/>
-      <w:pPr>
-        <w:ind w:left="7920" w:hanging="360"/>
-      </w:pPr>
-      <w:rPr>
-        <w:rFonts w:ascii="Wingdings" w:hAnsi="Wingdings" w:hint="default"/>
-      </w:rPr>
-    </w:lvl>
   </w:abstractNum>
-  <w:abstractNum w:abstractNumId="14" w15:restartNumberingAfterBreak="0">
+  <w:abstractNum w:abstractNumId="20" w15:restartNumberingAfterBreak="0">
     <w:nsid w:val="3FFA0D12"/>
     <w:multiLevelType w:val="multilevel"/>
     <w:tmpl w:val="659A39A6"/>
@@ -11185,7 +17493,7 @@
       </w:rPr>
     </w:lvl>
   </w:abstractNum>
-  <w:abstractNum w:abstractNumId="15" w15:restartNumberingAfterBreak="0">
+  <w:abstractNum w:abstractNumId="21" w15:restartNumberingAfterBreak="0">
     <w:nsid w:val="463E77F6"/>
     <w:multiLevelType w:val="hybridMultilevel"/>
     <w:tmpl w:val="EE468CDA"/>
@@ -11298,7 +17606,7 @@
       </w:rPr>
     </w:lvl>
   </w:abstractNum>
-  <w:abstractNum w:abstractNumId="16" w15:restartNumberingAfterBreak="0">
+  <w:abstractNum w:abstractNumId="22" w15:restartNumberingAfterBreak="0">
     <w:nsid w:val="46BB37E1"/>
     <w:multiLevelType w:val="hybridMultilevel"/>
     <w:tmpl w:val="F70C38FC"/>
@@ -11411,7 +17719,7 @@
       </w:rPr>
     </w:lvl>
   </w:abstractNum>
-  <w:abstractNum w:abstractNumId="17" w15:restartNumberingAfterBreak="0">
+  <w:abstractNum w:abstractNumId="23" w15:restartNumberingAfterBreak="0">
     <w:nsid w:val="46CD70E5"/>
     <w:multiLevelType w:val="multilevel"/>
     <w:tmpl w:val="659A39A6"/>
@@ -11537,7 +17845,233 @@
       </w:rPr>
     </w:lvl>
   </w:abstractNum>
-  <w:abstractNum w:abstractNumId="18" w15:restartNumberingAfterBreak="0">
+  <w:abstractNum w:abstractNumId="24" w15:restartNumberingAfterBreak="0">
+    <w:nsid w:val="4C1C0252"/>
+    <w:multiLevelType w:val="hybridMultilevel"/>
+    <w:tmpl w:val="82F69CD2"/>
+    <w:lvl w:ilvl="0" w:tplc="04090001">
+      <w:start w:val="1"/>
+      <w:numFmt w:val="bullet"/>
+      <w:lvlText w:val=""/>
+      <w:lvlJc w:val="left"/>
+      <w:pPr>
+        <w:ind w:left="2160" w:hanging="360"/>
+      </w:pPr>
+      <w:rPr>
+        <w:rFonts w:ascii="Symbol" w:hAnsi="Symbol" w:hint="default"/>
+      </w:rPr>
+    </w:lvl>
+    <w:lvl w:ilvl="1" w:tplc="04090003" w:tentative="1">
+      <w:start w:val="1"/>
+      <w:numFmt w:val="bullet"/>
+      <w:lvlText w:val="o"/>
+      <w:lvlJc w:val="left"/>
+      <w:pPr>
+        <w:ind w:left="2880" w:hanging="360"/>
+      </w:pPr>
+      <w:rPr>
+        <w:rFonts w:ascii="Courier New" w:hAnsi="Courier New" w:cs="Courier New" w:hint="default"/>
+      </w:rPr>
+    </w:lvl>
+    <w:lvl w:ilvl="2" w:tplc="04090005" w:tentative="1">
+      <w:start w:val="1"/>
+      <w:numFmt w:val="bullet"/>
+      <w:lvlText w:val=""/>
+      <w:lvlJc w:val="left"/>
+      <w:pPr>
+        <w:ind w:left="3600" w:hanging="360"/>
+      </w:pPr>
+      <w:rPr>
+        <w:rFonts w:ascii="Wingdings" w:hAnsi="Wingdings" w:hint="default"/>
+      </w:rPr>
+    </w:lvl>
+    <w:lvl w:ilvl="3" w:tplc="04090001" w:tentative="1">
+      <w:start w:val="1"/>
+      <w:numFmt w:val="bullet"/>
+      <w:lvlText w:val=""/>
+      <w:lvlJc w:val="left"/>
+      <w:pPr>
+        <w:ind w:left="4320" w:hanging="360"/>
+      </w:pPr>
+      <w:rPr>
+        <w:rFonts w:ascii="Symbol" w:hAnsi="Symbol" w:hint="default"/>
+      </w:rPr>
+    </w:lvl>
+    <w:lvl w:ilvl="4" w:tplc="04090003" w:tentative="1">
+      <w:start w:val="1"/>
+      <w:numFmt w:val="bullet"/>
+      <w:lvlText w:val="o"/>
+      <w:lvlJc w:val="left"/>
+      <w:pPr>
+        <w:ind w:left="5040" w:hanging="360"/>
+      </w:pPr>
+      <w:rPr>
+        <w:rFonts w:ascii="Courier New" w:hAnsi="Courier New" w:cs="Courier New" w:hint="default"/>
+      </w:rPr>
+    </w:lvl>
+    <w:lvl w:ilvl="5" w:tplc="04090005" w:tentative="1">
+      <w:start w:val="1"/>
+      <w:numFmt w:val="bullet"/>
+      <w:lvlText w:val=""/>
+      <w:lvlJc w:val="left"/>
+      <w:pPr>
+        <w:ind w:left="5760" w:hanging="360"/>
+      </w:pPr>
+      <w:rPr>
+        <w:rFonts w:ascii="Wingdings" w:hAnsi="Wingdings" w:hint="default"/>
+      </w:rPr>
+    </w:lvl>
+    <w:lvl w:ilvl="6" w:tplc="04090001" w:tentative="1">
+      <w:start w:val="1"/>
+      <w:numFmt w:val="bullet"/>
+      <w:lvlText w:val=""/>
+      <w:lvlJc w:val="left"/>
+      <w:pPr>
+        <w:ind w:left="6480" w:hanging="360"/>
+      </w:pPr>
+      <w:rPr>
+        <w:rFonts w:ascii="Symbol" w:hAnsi="Symbol" w:hint="default"/>
+      </w:rPr>
+    </w:lvl>
+    <w:lvl w:ilvl="7" w:tplc="04090003" w:tentative="1">
+      <w:start w:val="1"/>
+      <w:numFmt w:val="bullet"/>
+      <w:lvlText w:val="o"/>
+      <w:lvlJc w:val="left"/>
+      <w:pPr>
+        <w:ind w:left="7200" w:hanging="360"/>
+      </w:pPr>
+      <w:rPr>
+        <w:rFonts w:ascii="Courier New" w:hAnsi="Courier New" w:cs="Courier New" w:hint="default"/>
+      </w:rPr>
+    </w:lvl>
+    <w:lvl w:ilvl="8" w:tplc="04090005" w:tentative="1">
+      <w:start w:val="1"/>
+      <w:numFmt w:val="bullet"/>
+      <w:lvlText w:val=""/>
+      <w:lvlJc w:val="left"/>
+      <w:pPr>
+        <w:ind w:left="7920" w:hanging="360"/>
+      </w:pPr>
+      <w:rPr>
+        <w:rFonts w:ascii="Wingdings" w:hAnsi="Wingdings" w:hint="default"/>
+      </w:rPr>
+    </w:lvl>
+  </w:abstractNum>
+  <w:abstractNum w:abstractNumId="25" w15:restartNumberingAfterBreak="0">
+    <w:nsid w:val="4C995F77"/>
+    <w:multiLevelType w:val="multilevel"/>
+    <w:tmpl w:val="2D849E1C"/>
+    <w:lvl w:ilvl="0">
+      <w:start w:val="2"/>
+      <w:numFmt w:val="decimal"/>
+      <w:lvlText w:val="%1"/>
+      <w:lvlJc w:val="left"/>
+      <w:pPr>
+        <w:ind w:left="600" w:hanging="600"/>
+      </w:pPr>
+      <w:rPr>
+        <w:rFonts w:hint="default"/>
+      </w:rPr>
+    </w:lvl>
+    <w:lvl w:ilvl="1">
+      <w:start w:val="13"/>
+      <w:numFmt w:val="decimal"/>
+      <w:lvlText w:val="%1.%2"/>
+      <w:lvlJc w:val="left"/>
+      <w:pPr>
+        <w:ind w:left="600" w:hanging="600"/>
+      </w:pPr>
+      <w:rPr>
+        <w:rFonts w:hint="default"/>
+      </w:rPr>
+    </w:lvl>
+    <w:lvl w:ilvl="2">
+      <w:start w:val="9"/>
+      <w:numFmt w:val="decimal"/>
+      <w:lvlText w:val="%1.%2.%3"/>
+      <w:lvlJc w:val="left"/>
+      <w:pPr>
+        <w:ind w:left="720" w:hanging="720"/>
+      </w:pPr>
+      <w:rPr>
+        <w:rFonts w:hint="default"/>
+      </w:rPr>
+    </w:lvl>
+    <w:lvl w:ilvl="3">
+      <w:start w:val="1"/>
+      <w:numFmt w:val="decimal"/>
+      <w:lvlText w:val="%1.%2.%3.%4"/>
+      <w:lvlJc w:val="left"/>
+      <w:pPr>
+        <w:ind w:left="720" w:hanging="720"/>
+      </w:pPr>
+      <w:rPr>
+        <w:rFonts w:hint="default"/>
+      </w:rPr>
+    </w:lvl>
+    <w:lvl w:ilvl="4">
+      <w:start w:val="1"/>
+      <w:numFmt w:val="decimal"/>
+      <w:lvlText w:val="%1.%2.%3.%4.%5"/>
+      <w:lvlJc w:val="left"/>
+      <w:pPr>
+        <w:ind w:left="1080" w:hanging="1080"/>
+      </w:pPr>
+      <w:rPr>
+        <w:rFonts w:hint="default"/>
+      </w:rPr>
+    </w:lvl>
+    <w:lvl w:ilvl="5">
+      <w:start w:val="1"/>
+      <w:numFmt w:val="decimal"/>
+      <w:lvlText w:val="%1.%2.%3.%4.%5.%6"/>
+      <w:lvlJc w:val="left"/>
+      <w:pPr>
+        <w:ind w:left="1080" w:hanging="1080"/>
+      </w:pPr>
+      <w:rPr>
+        <w:rFonts w:hint="default"/>
+      </w:rPr>
+    </w:lvl>
+    <w:lvl w:ilvl="6">
+      <w:start w:val="1"/>
+      <w:numFmt w:val="decimal"/>
+      <w:lvlText w:val="%1.%2.%3.%4.%5.%6.%7"/>
+      <w:lvlJc w:val="left"/>
+      <w:pPr>
+        <w:ind w:left="1440" w:hanging="1440"/>
+      </w:pPr>
+      <w:rPr>
+        <w:rFonts w:hint="default"/>
+      </w:rPr>
+    </w:lvl>
+    <w:lvl w:ilvl="7">
+      <w:start w:val="1"/>
+      <w:numFmt w:val="decimal"/>
+      <w:lvlText w:val="%1.%2.%3.%4.%5.%6.%7.%8"/>
+      <w:lvlJc w:val="left"/>
+      <w:pPr>
+        <w:ind w:left="1440" w:hanging="1440"/>
+      </w:pPr>
+      <w:rPr>
+        <w:rFonts w:hint="default"/>
+      </w:rPr>
+    </w:lvl>
+    <w:lvl w:ilvl="8">
+      <w:start w:val="1"/>
+      <w:numFmt w:val="decimal"/>
+      <w:lvlText w:val="%1.%2.%3.%4.%5.%6.%7.%8.%9"/>
+      <w:lvlJc w:val="left"/>
+      <w:pPr>
+        <w:ind w:left="1800" w:hanging="1800"/>
+      </w:pPr>
+      <w:rPr>
+        <w:rFonts w:hint="default"/>
+      </w:rPr>
+    </w:lvl>
+  </w:abstractNum>
+  <w:abstractNum w:abstractNumId="26" w15:restartNumberingAfterBreak="0">
     <w:nsid w:val="4D7708C6"/>
     <w:multiLevelType w:val="multilevel"/>
     <w:tmpl w:val="5F9AF2C6"/>
@@ -11663,7 +18197,7 @@
       </w:rPr>
     </w:lvl>
   </w:abstractNum>
-  <w:abstractNum w:abstractNumId="19" w15:restartNumberingAfterBreak="0">
+  <w:abstractNum w:abstractNumId="27" w15:restartNumberingAfterBreak="0">
     <w:nsid w:val="4E777B14"/>
     <w:multiLevelType w:val="multilevel"/>
     <w:tmpl w:val="BADE4830"/>
@@ -11797,7 +18331,120 @@
       </w:rPr>
     </w:lvl>
   </w:abstractNum>
-  <w:abstractNum w:abstractNumId="20" w15:restartNumberingAfterBreak="0">
+  <w:abstractNum w:abstractNumId="28" w15:restartNumberingAfterBreak="0">
+    <w:nsid w:val="4EB241EA"/>
+    <w:multiLevelType w:val="hybridMultilevel"/>
+    <w:tmpl w:val="C9FC6C8A"/>
+    <w:lvl w:ilvl="0" w:tplc="04090005">
+      <w:start w:val="1"/>
+      <w:numFmt w:val="bullet"/>
+      <w:lvlText w:val=""/>
+      <w:lvlJc w:val="left"/>
+      <w:pPr>
+        <w:ind w:left="1440" w:hanging="360"/>
+      </w:pPr>
+      <w:rPr>
+        <w:rFonts w:ascii="Wingdings" w:hAnsi="Wingdings" w:hint="default"/>
+      </w:rPr>
+    </w:lvl>
+    <w:lvl w:ilvl="1" w:tplc="04090003" w:tentative="1">
+      <w:start w:val="1"/>
+      <w:numFmt w:val="bullet"/>
+      <w:lvlText w:val="o"/>
+      <w:lvlJc w:val="left"/>
+      <w:pPr>
+        <w:ind w:left="2160" w:hanging="360"/>
+      </w:pPr>
+      <w:rPr>
+        <w:rFonts w:ascii="Courier New" w:hAnsi="Courier New" w:cs="Courier New" w:hint="default"/>
+      </w:rPr>
+    </w:lvl>
+    <w:lvl w:ilvl="2" w:tplc="04090005" w:tentative="1">
+      <w:start w:val="1"/>
+      <w:numFmt w:val="bullet"/>
+      <w:lvlText w:val=""/>
+      <w:lvlJc w:val="left"/>
+      <w:pPr>
+        <w:ind w:left="2880" w:hanging="360"/>
+      </w:pPr>
+      <w:rPr>
+        <w:rFonts w:ascii="Wingdings" w:hAnsi="Wingdings" w:hint="default"/>
+      </w:rPr>
+    </w:lvl>
+    <w:lvl w:ilvl="3" w:tplc="04090001" w:tentative="1">
+      <w:start w:val="1"/>
+      <w:numFmt w:val="bullet"/>
+      <w:lvlText w:val=""/>
+      <w:lvlJc w:val="left"/>
+      <w:pPr>
+        <w:ind w:left="3600" w:hanging="360"/>
+      </w:pPr>
+      <w:rPr>
+        <w:rFonts w:ascii="Symbol" w:hAnsi="Symbol" w:hint="default"/>
+      </w:rPr>
+    </w:lvl>
+    <w:lvl w:ilvl="4" w:tplc="04090003" w:tentative="1">
+      <w:start w:val="1"/>
+      <w:numFmt w:val="bullet"/>
+      <w:lvlText w:val="o"/>
+      <w:lvlJc w:val="left"/>
+      <w:pPr>
+        <w:ind w:left="4320" w:hanging="360"/>
+      </w:pPr>
+      <w:rPr>
+        <w:rFonts w:ascii="Courier New" w:hAnsi="Courier New" w:cs="Courier New" w:hint="default"/>
+      </w:rPr>
+    </w:lvl>
+    <w:lvl w:ilvl="5" w:tplc="04090005" w:tentative="1">
+      <w:start w:val="1"/>
+      <w:numFmt w:val="bullet"/>
+      <w:lvlText w:val=""/>
+      <w:lvlJc w:val="left"/>
+      <w:pPr>
+        <w:ind w:left="5040" w:hanging="360"/>
+      </w:pPr>
+      <w:rPr>
+        <w:rFonts w:ascii="Wingdings" w:hAnsi="Wingdings" w:hint="default"/>
+      </w:rPr>
+    </w:lvl>
+    <w:lvl w:ilvl="6" w:tplc="04090001" w:tentative="1">
+      <w:start w:val="1"/>
+      <w:numFmt w:val="bullet"/>
+      <w:lvlText w:val=""/>
+      <w:lvlJc w:val="left"/>
+      <w:pPr>
+        <w:ind w:left="5760" w:hanging="360"/>
+      </w:pPr>
+      <w:rPr>
+        <w:rFonts w:ascii="Symbol" w:hAnsi="Symbol" w:hint="default"/>
+      </w:rPr>
+    </w:lvl>
+    <w:lvl w:ilvl="7" w:tplc="04090003" w:tentative="1">
+      <w:start w:val="1"/>
+      <w:numFmt w:val="bullet"/>
+      <w:lvlText w:val="o"/>
+      <w:lvlJc w:val="left"/>
+      <w:pPr>
+        <w:ind w:left="6480" w:hanging="360"/>
+      </w:pPr>
+      <w:rPr>
+        <w:rFonts w:ascii="Courier New" w:hAnsi="Courier New" w:cs="Courier New" w:hint="default"/>
+      </w:rPr>
+    </w:lvl>
+    <w:lvl w:ilvl="8" w:tplc="04090005" w:tentative="1">
+      <w:start w:val="1"/>
+      <w:numFmt w:val="bullet"/>
+      <w:lvlText w:val=""/>
+      <w:lvlJc w:val="left"/>
+      <w:pPr>
+        <w:ind w:left="7200" w:hanging="360"/>
+      </w:pPr>
+      <w:rPr>
+        <w:rFonts w:ascii="Wingdings" w:hAnsi="Wingdings" w:hint="default"/>
+      </w:rPr>
+    </w:lvl>
+  </w:abstractNum>
+  <w:abstractNum w:abstractNumId="29" w15:restartNumberingAfterBreak="0">
     <w:nsid w:val="56F71537"/>
     <w:multiLevelType w:val="hybridMultilevel"/>
     <w:tmpl w:val="2312CDBE"/>
@@ -11910,7 +18557,7 @@
       </w:rPr>
     </w:lvl>
   </w:abstractNum>
-  <w:abstractNum w:abstractNumId="21" w15:restartNumberingAfterBreak="0">
+  <w:abstractNum w:abstractNumId="30" w15:restartNumberingAfterBreak="0">
     <w:nsid w:val="572C73BE"/>
     <w:multiLevelType w:val="hybridMultilevel"/>
     <w:tmpl w:val="1A78C9DE"/>
@@ -12023,7 +18670,7 @@
       </w:rPr>
     </w:lvl>
   </w:abstractNum>
-  <w:abstractNum w:abstractNumId="22" w15:restartNumberingAfterBreak="0">
+  <w:abstractNum w:abstractNumId="31" w15:restartNumberingAfterBreak="0">
     <w:nsid w:val="5845257E"/>
     <w:multiLevelType w:val="multilevel"/>
     <w:tmpl w:val="3E60765C"/>
@@ -12149,7 +18796,346 @@
       </w:rPr>
     </w:lvl>
   </w:abstractNum>
-  <w:abstractNum w:abstractNumId="23" w15:restartNumberingAfterBreak="0">
+  <w:abstractNum w:abstractNumId="32" w15:restartNumberingAfterBreak="0">
+    <w:nsid w:val="59BA029F"/>
+    <w:multiLevelType w:val="hybridMultilevel"/>
+    <w:tmpl w:val="9DDEF148"/>
+    <w:lvl w:ilvl="0" w:tplc="04090005">
+      <w:start w:val="1"/>
+      <w:numFmt w:val="bullet"/>
+      <w:lvlText w:val=""/>
+      <w:lvlJc w:val="left"/>
+      <w:pPr>
+        <w:ind w:left="2160" w:hanging="360"/>
+      </w:pPr>
+      <w:rPr>
+        <w:rFonts w:ascii="Wingdings" w:hAnsi="Wingdings" w:hint="default"/>
+      </w:rPr>
+    </w:lvl>
+    <w:lvl w:ilvl="1" w:tplc="04090003" w:tentative="1">
+      <w:start w:val="1"/>
+      <w:numFmt w:val="bullet"/>
+      <w:lvlText w:val="o"/>
+      <w:lvlJc w:val="left"/>
+      <w:pPr>
+        <w:ind w:left="2880" w:hanging="360"/>
+      </w:pPr>
+      <w:rPr>
+        <w:rFonts w:ascii="Courier New" w:hAnsi="Courier New" w:cs="Courier New" w:hint="default"/>
+      </w:rPr>
+    </w:lvl>
+    <w:lvl w:ilvl="2" w:tplc="04090005" w:tentative="1">
+      <w:start w:val="1"/>
+      <w:numFmt w:val="bullet"/>
+      <w:lvlText w:val=""/>
+      <w:lvlJc w:val="left"/>
+      <w:pPr>
+        <w:ind w:left="3600" w:hanging="360"/>
+      </w:pPr>
+      <w:rPr>
+        <w:rFonts w:ascii="Wingdings" w:hAnsi="Wingdings" w:hint="default"/>
+      </w:rPr>
+    </w:lvl>
+    <w:lvl w:ilvl="3" w:tplc="04090001" w:tentative="1">
+      <w:start w:val="1"/>
+      <w:numFmt w:val="bullet"/>
+      <w:lvlText w:val=""/>
+      <w:lvlJc w:val="left"/>
+      <w:pPr>
+        <w:ind w:left="4320" w:hanging="360"/>
+      </w:pPr>
+      <w:rPr>
+        <w:rFonts w:ascii="Symbol" w:hAnsi="Symbol" w:hint="default"/>
+      </w:rPr>
+    </w:lvl>
+    <w:lvl w:ilvl="4" w:tplc="04090003" w:tentative="1">
+      <w:start w:val="1"/>
+      <w:numFmt w:val="bullet"/>
+      <w:lvlText w:val="o"/>
+      <w:lvlJc w:val="left"/>
+      <w:pPr>
+        <w:ind w:left="5040" w:hanging="360"/>
+      </w:pPr>
+      <w:rPr>
+        <w:rFonts w:ascii="Courier New" w:hAnsi="Courier New" w:cs="Courier New" w:hint="default"/>
+      </w:rPr>
+    </w:lvl>
+    <w:lvl w:ilvl="5" w:tplc="04090005" w:tentative="1">
+      <w:start w:val="1"/>
+      <w:numFmt w:val="bullet"/>
+      <w:lvlText w:val=""/>
+      <w:lvlJc w:val="left"/>
+      <w:pPr>
+        <w:ind w:left="5760" w:hanging="360"/>
+      </w:pPr>
+      <w:rPr>
+        <w:rFonts w:ascii="Wingdings" w:hAnsi="Wingdings" w:hint="default"/>
+      </w:rPr>
+    </w:lvl>
+    <w:lvl w:ilvl="6" w:tplc="04090001" w:tentative="1">
+      <w:start w:val="1"/>
+      <w:numFmt w:val="bullet"/>
+      <w:lvlText w:val=""/>
+      <w:lvlJc w:val="left"/>
+      <w:pPr>
+        <w:ind w:left="6480" w:hanging="360"/>
+      </w:pPr>
+      <w:rPr>
+        <w:rFonts w:ascii="Symbol" w:hAnsi="Symbol" w:hint="default"/>
+      </w:rPr>
+    </w:lvl>
+    <w:lvl w:ilvl="7" w:tplc="04090003" w:tentative="1">
+      <w:start w:val="1"/>
+      <w:numFmt w:val="bullet"/>
+      <w:lvlText w:val="o"/>
+      <w:lvlJc w:val="left"/>
+      <w:pPr>
+        <w:ind w:left="7200" w:hanging="360"/>
+      </w:pPr>
+      <w:rPr>
+        <w:rFonts w:ascii="Courier New" w:hAnsi="Courier New" w:cs="Courier New" w:hint="default"/>
+      </w:rPr>
+    </w:lvl>
+    <w:lvl w:ilvl="8" w:tplc="04090005" w:tentative="1">
+      <w:start w:val="1"/>
+      <w:numFmt w:val="bullet"/>
+      <w:lvlText w:val=""/>
+      <w:lvlJc w:val="left"/>
+      <w:pPr>
+        <w:ind w:left="7920" w:hanging="360"/>
+      </w:pPr>
+      <w:rPr>
+        <w:rFonts w:ascii="Wingdings" w:hAnsi="Wingdings" w:hint="default"/>
+      </w:rPr>
+    </w:lvl>
+  </w:abstractNum>
+  <w:abstractNum w:abstractNumId="33" w15:restartNumberingAfterBreak="0">
+    <w:nsid w:val="5BED62C0"/>
+    <w:multiLevelType w:val="hybridMultilevel"/>
+    <w:tmpl w:val="493037B0"/>
+    <w:lvl w:ilvl="0" w:tplc="04090005">
+      <w:start w:val="1"/>
+      <w:numFmt w:val="bullet"/>
+      <w:lvlText w:val=""/>
+      <w:lvlJc w:val="left"/>
+      <w:pPr>
+        <w:ind w:left="720" w:hanging="360"/>
+      </w:pPr>
+      <w:rPr>
+        <w:rFonts w:ascii="Wingdings" w:hAnsi="Wingdings" w:hint="default"/>
+      </w:rPr>
+    </w:lvl>
+    <w:lvl w:ilvl="1" w:tplc="04090003" w:tentative="1">
+      <w:start w:val="1"/>
+      <w:numFmt w:val="bullet"/>
+      <w:lvlText w:val="o"/>
+      <w:lvlJc w:val="left"/>
+      <w:pPr>
+        <w:ind w:left="1440" w:hanging="360"/>
+      </w:pPr>
+      <w:rPr>
+        <w:rFonts w:ascii="Courier New" w:hAnsi="Courier New" w:cs="Courier New" w:hint="default"/>
+      </w:rPr>
+    </w:lvl>
+    <w:lvl w:ilvl="2" w:tplc="04090005" w:tentative="1">
+      <w:start w:val="1"/>
+      <w:numFmt w:val="bullet"/>
+      <w:lvlText w:val=""/>
+      <w:lvlJc w:val="left"/>
+      <w:pPr>
+        <w:ind w:left="2160" w:hanging="360"/>
+      </w:pPr>
+      <w:rPr>
+        <w:rFonts w:ascii="Wingdings" w:hAnsi="Wingdings" w:hint="default"/>
+      </w:rPr>
+    </w:lvl>
+    <w:lvl w:ilvl="3" w:tplc="04090001" w:tentative="1">
+      <w:start w:val="1"/>
+      <w:numFmt w:val="bullet"/>
+      <w:lvlText w:val=""/>
+      <w:lvlJc w:val="left"/>
+      <w:pPr>
+        <w:ind w:left="2880" w:hanging="360"/>
+      </w:pPr>
+      <w:rPr>
+        <w:rFonts w:ascii="Symbol" w:hAnsi="Symbol" w:hint="default"/>
+      </w:rPr>
+    </w:lvl>
+    <w:lvl w:ilvl="4" w:tplc="04090003" w:tentative="1">
+      <w:start w:val="1"/>
+      <w:numFmt w:val="bullet"/>
+      <w:lvlText w:val="o"/>
+      <w:lvlJc w:val="left"/>
+      <w:pPr>
+        <w:ind w:left="3600" w:hanging="360"/>
+      </w:pPr>
+      <w:rPr>
+        <w:rFonts w:ascii="Courier New" w:hAnsi="Courier New" w:cs="Courier New" w:hint="default"/>
+      </w:rPr>
+    </w:lvl>
+    <w:lvl w:ilvl="5" w:tplc="04090005" w:tentative="1">
+      <w:start w:val="1"/>
+      <w:numFmt w:val="bullet"/>
+      <w:lvlText w:val=""/>
+      <w:lvlJc w:val="left"/>
+      <w:pPr>
+        <w:ind w:left="4320" w:hanging="360"/>
+      </w:pPr>
+      <w:rPr>
+        <w:rFonts w:ascii="Wingdings" w:hAnsi="Wingdings" w:hint="default"/>
+      </w:rPr>
+    </w:lvl>
+    <w:lvl w:ilvl="6" w:tplc="04090001" w:tentative="1">
+      <w:start w:val="1"/>
+      <w:numFmt w:val="bullet"/>
+      <w:lvlText w:val=""/>
+      <w:lvlJc w:val="left"/>
+      <w:pPr>
+        <w:ind w:left="5040" w:hanging="360"/>
+      </w:pPr>
+      <w:rPr>
+        <w:rFonts w:ascii="Symbol" w:hAnsi="Symbol" w:hint="default"/>
+      </w:rPr>
+    </w:lvl>
+    <w:lvl w:ilvl="7" w:tplc="04090003" w:tentative="1">
+      <w:start w:val="1"/>
+      <w:numFmt w:val="bullet"/>
+      <w:lvlText w:val="o"/>
+      <w:lvlJc w:val="left"/>
+      <w:pPr>
+        <w:ind w:left="5760" w:hanging="360"/>
+      </w:pPr>
+      <w:rPr>
+        <w:rFonts w:ascii="Courier New" w:hAnsi="Courier New" w:cs="Courier New" w:hint="default"/>
+      </w:rPr>
+    </w:lvl>
+    <w:lvl w:ilvl="8" w:tplc="04090005" w:tentative="1">
+      <w:start w:val="1"/>
+      <w:numFmt w:val="bullet"/>
+      <w:lvlText w:val=""/>
+      <w:lvlJc w:val="left"/>
+      <w:pPr>
+        <w:ind w:left="6480" w:hanging="360"/>
+      </w:pPr>
+      <w:rPr>
+        <w:rFonts w:ascii="Wingdings" w:hAnsi="Wingdings" w:hint="default"/>
+      </w:rPr>
+    </w:lvl>
+  </w:abstractNum>
+  <w:abstractNum w:abstractNumId="34" w15:restartNumberingAfterBreak="0">
+    <w:nsid w:val="66BF68D5"/>
+    <w:multiLevelType w:val="hybridMultilevel"/>
+    <w:tmpl w:val="17BE171E"/>
+    <w:lvl w:ilvl="0" w:tplc="04090001">
+      <w:start w:val="1"/>
+      <w:numFmt w:val="bullet"/>
+      <w:lvlText w:val=""/>
+      <w:lvlJc w:val="left"/>
+      <w:pPr>
+        <w:ind w:left="720" w:hanging="360"/>
+      </w:pPr>
+      <w:rPr>
+        <w:rFonts w:ascii="Symbol" w:hAnsi="Symbol" w:hint="default"/>
+      </w:rPr>
+    </w:lvl>
+    <w:lvl w:ilvl="1" w:tplc="04090003" w:tentative="1">
+      <w:start w:val="1"/>
+      <w:numFmt w:val="bullet"/>
+      <w:lvlText w:val="o"/>
+      <w:lvlJc w:val="left"/>
+      <w:pPr>
+        <w:ind w:left="1440" w:hanging="360"/>
+      </w:pPr>
+      <w:rPr>
+        <w:rFonts w:ascii="Courier New" w:hAnsi="Courier New" w:cs="Courier New" w:hint="default"/>
+      </w:rPr>
+    </w:lvl>
+    <w:lvl w:ilvl="2" w:tplc="04090005">
+      <w:start w:val="1"/>
+      <w:numFmt w:val="bullet"/>
+      <w:lvlText w:val=""/>
+      <w:lvlJc w:val="left"/>
+      <w:pPr>
+        <w:ind w:left="2160" w:hanging="360"/>
+      </w:pPr>
+      <w:rPr>
+        <w:rFonts w:ascii="Wingdings" w:hAnsi="Wingdings" w:hint="default"/>
+      </w:rPr>
+    </w:lvl>
+    <w:lvl w:ilvl="3" w:tplc="04090001" w:tentative="1">
+      <w:start w:val="1"/>
+      <w:numFmt w:val="bullet"/>
+      <w:lvlText w:val=""/>
+      <w:lvlJc w:val="left"/>
+      <w:pPr>
+        <w:ind w:left="2880" w:hanging="360"/>
+      </w:pPr>
+      <w:rPr>
+        <w:rFonts w:ascii="Symbol" w:hAnsi="Symbol" w:hint="default"/>
+      </w:rPr>
+    </w:lvl>
+    <w:lvl w:ilvl="4" w:tplc="04090003" w:tentative="1">
+      <w:start w:val="1"/>
+      <w:numFmt w:val="bullet"/>
+      <w:lvlText w:val="o"/>
+      <w:lvlJc w:val="left"/>
+      <w:pPr>
+        <w:ind w:left="3600" w:hanging="360"/>
+      </w:pPr>
+      <w:rPr>
+        <w:rFonts w:ascii="Courier New" w:hAnsi="Courier New" w:cs="Courier New" w:hint="default"/>
+      </w:rPr>
+    </w:lvl>
+    <w:lvl w:ilvl="5" w:tplc="04090005" w:tentative="1">
+      <w:start w:val="1"/>
+      <w:numFmt w:val="bullet"/>
+      <w:lvlText w:val=""/>
+      <w:lvlJc w:val="left"/>
+      <w:pPr>
+        <w:ind w:left="4320" w:hanging="360"/>
+      </w:pPr>
+      <w:rPr>
+        <w:rFonts w:ascii="Wingdings" w:hAnsi="Wingdings" w:hint="default"/>
+      </w:rPr>
+    </w:lvl>
+    <w:lvl w:ilvl="6" w:tplc="04090001" w:tentative="1">
+      <w:start w:val="1"/>
+      <w:numFmt w:val="bullet"/>
+      <w:lvlText w:val=""/>
+      <w:lvlJc w:val="left"/>
+      <w:pPr>
+        <w:ind w:left="5040" w:hanging="360"/>
+      </w:pPr>
+      <w:rPr>
+        <w:rFonts w:ascii="Symbol" w:hAnsi="Symbol" w:hint="default"/>
+      </w:rPr>
+    </w:lvl>
+    <w:lvl w:ilvl="7" w:tplc="04090003" w:tentative="1">
+      <w:start w:val="1"/>
+      <w:numFmt w:val="bullet"/>
+      <w:lvlText w:val="o"/>
+      <w:lvlJc w:val="left"/>
+      <w:pPr>
+        <w:ind w:left="5760" w:hanging="360"/>
+      </w:pPr>
+      <w:rPr>
+        <w:rFonts w:ascii="Courier New" w:hAnsi="Courier New" w:cs="Courier New" w:hint="default"/>
+      </w:rPr>
+    </w:lvl>
+    <w:lvl w:ilvl="8" w:tplc="04090005" w:tentative="1">
+      <w:start w:val="1"/>
+      <w:numFmt w:val="bullet"/>
+      <w:lvlText w:val=""/>
+      <w:lvlJc w:val="left"/>
+      <w:pPr>
+        <w:ind w:left="6480" w:hanging="360"/>
+      </w:pPr>
+      <w:rPr>
+        <w:rFonts w:ascii="Wingdings" w:hAnsi="Wingdings" w:hint="default"/>
+      </w:rPr>
+    </w:lvl>
+  </w:abstractNum>
+  <w:abstractNum w:abstractNumId="35" w15:restartNumberingAfterBreak="0">
     <w:nsid w:val="68C3404A"/>
     <w:multiLevelType w:val="hybridMultilevel"/>
     <w:tmpl w:val="F6049AE0"/>
@@ -12262,7 +19248,7 @@
       </w:rPr>
     </w:lvl>
   </w:abstractNum>
-  <w:abstractNum w:abstractNumId="24" w15:restartNumberingAfterBreak="0">
+  <w:abstractNum w:abstractNumId="36" w15:restartNumberingAfterBreak="0">
     <w:nsid w:val="699C4744"/>
     <w:multiLevelType w:val="hybridMultilevel"/>
     <w:tmpl w:val="8DE896FE"/>
@@ -12375,7 +19361,7 @@
       </w:rPr>
     </w:lvl>
   </w:abstractNum>
-  <w:abstractNum w:abstractNumId="25" w15:restartNumberingAfterBreak="0">
+  <w:abstractNum w:abstractNumId="37" w15:restartNumberingAfterBreak="0">
     <w:nsid w:val="6B585501"/>
     <w:multiLevelType w:val="hybridMultilevel"/>
     <w:tmpl w:val="5B08A2C4"/>
@@ -12464,7 +19450,7 @@
       </w:pPr>
     </w:lvl>
   </w:abstractNum>
-  <w:abstractNum w:abstractNumId="26" w15:restartNumberingAfterBreak="0">
+  <w:abstractNum w:abstractNumId="38" w15:restartNumberingAfterBreak="0">
     <w:nsid w:val="6D356C07"/>
     <w:multiLevelType w:val="hybridMultilevel"/>
     <w:tmpl w:val="14545BFE"/>
@@ -12577,7 +19563,7 @@
       </w:rPr>
     </w:lvl>
   </w:abstractNum>
-  <w:abstractNum w:abstractNumId="27" w15:restartNumberingAfterBreak="0">
+  <w:abstractNum w:abstractNumId="39" w15:restartNumberingAfterBreak="0">
     <w:nsid w:val="709546DD"/>
     <w:multiLevelType w:val="multilevel"/>
     <w:tmpl w:val="659A39A6"/>
@@ -12703,7 +19689,7 @@
       </w:rPr>
     </w:lvl>
   </w:abstractNum>
-  <w:abstractNum w:abstractNumId="28" w15:restartNumberingAfterBreak="0">
+  <w:abstractNum w:abstractNumId="40" w15:restartNumberingAfterBreak="0">
     <w:nsid w:val="731B320F"/>
     <w:multiLevelType w:val="multilevel"/>
     <w:tmpl w:val="4B28D424"/>
@@ -12829,7 +19815,7 @@
       </w:rPr>
     </w:lvl>
   </w:abstractNum>
-  <w:abstractNum w:abstractNumId="29" w15:restartNumberingAfterBreak="0">
+  <w:abstractNum w:abstractNumId="41" w15:restartNumberingAfterBreak="0">
     <w:nsid w:val="79BB5F63"/>
     <w:multiLevelType w:val="multilevel"/>
     <w:tmpl w:val="60E48868"/>
@@ -12961,7 +19947,7 @@
       </w:rPr>
     </w:lvl>
   </w:abstractNum>
-  <w:abstractNum w:abstractNumId="30" w15:restartNumberingAfterBreak="0">
+  <w:abstractNum w:abstractNumId="42" w15:restartNumberingAfterBreak="0">
     <w:nsid w:val="7A816DCC"/>
     <w:multiLevelType w:val="hybridMultilevel"/>
     <w:tmpl w:val="0C9E8DD2"/>
@@ -13047,10 +20033,10 @@
       </w:pPr>
     </w:lvl>
   </w:abstractNum>
-  <w:abstractNum w:abstractNumId="31" w15:restartNumberingAfterBreak="0">
+  <w:abstractNum w:abstractNumId="43" w15:restartNumberingAfterBreak="0">
     <w:nsid w:val="7C534651"/>
     <w:multiLevelType w:val="hybridMultilevel"/>
-    <w:tmpl w:val="A89875D6"/>
+    <w:tmpl w:val="322E5E1E"/>
     <w:lvl w:ilvl="0" w:tplc="04090005">
       <w:start w:val="1"/>
       <w:numFmt w:val="bullet"/>
@@ -13160,7 +20146,7 @@
       </w:rPr>
     </w:lvl>
   </w:abstractNum>
-  <w:abstractNum w:abstractNumId="32" w15:restartNumberingAfterBreak="0">
+  <w:abstractNum w:abstractNumId="44" w15:restartNumberingAfterBreak="0">
     <w:nsid w:val="7D480253"/>
     <w:multiLevelType w:val="multilevel"/>
     <w:tmpl w:val="659A39A6"/>
@@ -13286,7 +20272,7 @@
       </w:rPr>
     </w:lvl>
   </w:abstractNum>
-  <w:abstractNum w:abstractNumId="33" w15:restartNumberingAfterBreak="0">
+  <w:abstractNum w:abstractNumId="45" w15:restartNumberingAfterBreak="0">
     <w:nsid w:val="7E5D073E"/>
     <w:multiLevelType w:val="multilevel"/>
     <w:tmpl w:val="659A39A6"/>
@@ -13412,7 +20398,7 @@
       </w:rPr>
     </w:lvl>
   </w:abstractNum>
-  <w:abstractNum w:abstractNumId="34" w15:restartNumberingAfterBreak="0">
+  <w:abstractNum w:abstractNumId="46" w15:restartNumberingAfterBreak="0">
     <w:nsid w:val="7E7E7F95"/>
     <w:multiLevelType w:val="hybridMultilevel"/>
     <w:tmpl w:val="864233DC"/>
@@ -13525,11 +20511,124 @@
       </w:rPr>
     </w:lvl>
   </w:abstractNum>
+  <w:abstractNum w:abstractNumId="47" w15:restartNumberingAfterBreak="0">
+    <w:nsid w:val="7EF97502"/>
+    <w:multiLevelType w:val="hybridMultilevel"/>
+    <w:tmpl w:val="407431F2"/>
+    <w:lvl w:ilvl="0" w:tplc="04090005">
+      <w:start w:val="1"/>
+      <w:numFmt w:val="bullet"/>
+      <w:lvlText w:val=""/>
+      <w:lvlJc w:val="left"/>
+      <w:pPr>
+        <w:ind w:left="720" w:hanging="360"/>
+      </w:pPr>
+      <w:rPr>
+        <w:rFonts w:ascii="Wingdings" w:hAnsi="Wingdings" w:hint="default"/>
+      </w:rPr>
+    </w:lvl>
+    <w:lvl w:ilvl="1" w:tplc="04090003" w:tentative="1">
+      <w:start w:val="1"/>
+      <w:numFmt w:val="bullet"/>
+      <w:lvlText w:val="o"/>
+      <w:lvlJc w:val="left"/>
+      <w:pPr>
+        <w:ind w:left="1440" w:hanging="360"/>
+      </w:pPr>
+      <w:rPr>
+        <w:rFonts w:ascii="Courier New" w:hAnsi="Courier New" w:cs="Courier New" w:hint="default"/>
+      </w:rPr>
+    </w:lvl>
+    <w:lvl w:ilvl="2" w:tplc="04090005">
+      <w:start w:val="1"/>
+      <w:numFmt w:val="bullet"/>
+      <w:lvlText w:val=""/>
+      <w:lvlJc w:val="left"/>
+      <w:pPr>
+        <w:ind w:left="2160" w:hanging="360"/>
+      </w:pPr>
+      <w:rPr>
+        <w:rFonts w:ascii="Wingdings" w:hAnsi="Wingdings" w:hint="default"/>
+      </w:rPr>
+    </w:lvl>
+    <w:lvl w:ilvl="3" w:tplc="04090001" w:tentative="1">
+      <w:start w:val="1"/>
+      <w:numFmt w:val="bullet"/>
+      <w:lvlText w:val=""/>
+      <w:lvlJc w:val="left"/>
+      <w:pPr>
+        <w:ind w:left="2880" w:hanging="360"/>
+      </w:pPr>
+      <w:rPr>
+        <w:rFonts w:ascii="Symbol" w:hAnsi="Symbol" w:hint="default"/>
+      </w:rPr>
+    </w:lvl>
+    <w:lvl w:ilvl="4" w:tplc="04090003" w:tentative="1">
+      <w:start w:val="1"/>
+      <w:numFmt w:val="bullet"/>
+      <w:lvlText w:val="o"/>
+      <w:lvlJc w:val="left"/>
+      <w:pPr>
+        <w:ind w:left="3600" w:hanging="360"/>
+      </w:pPr>
+      <w:rPr>
+        <w:rFonts w:ascii="Courier New" w:hAnsi="Courier New" w:cs="Courier New" w:hint="default"/>
+      </w:rPr>
+    </w:lvl>
+    <w:lvl w:ilvl="5" w:tplc="04090005" w:tentative="1">
+      <w:start w:val="1"/>
+      <w:numFmt w:val="bullet"/>
+      <w:lvlText w:val=""/>
+      <w:lvlJc w:val="left"/>
+      <w:pPr>
+        <w:ind w:left="4320" w:hanging="360"/>
+      </w:pPr>
+      <w:rPr>
+        <w:rFonts w:ascii="Wingdings" w:hAnsi="Wingdings" w:hint="default"/>
+      </w:rPr>
+    </w:lvl>
+    <w:lvl w:ilvl="6" w:tplc="04090001" w:tentative="1">
+      <w:start w:val="1"/>
+      <w:numFmt w:val="bullet"/>
+      <w:lvlText w:val=""/>
+      <w:lvlJc w:val="left"/>
+      <w:pPr>
+        <w:ind w:left="5040" w:hanging="360"/>
+      </w:pPr>
+      <w:rPr>
+        <w:rFonts w:ascii="Symbol" w:hAnsi="Symbol" w:hint="default"/>
+      </w:rPr>
+    </w:lvl>
+    <w:lvl w:ilvl="7" w:tplc="04090003" w:tentative="1">
+      <w:start w:val="1"/>
+      <w:numFmt w:val="bullet"/>
+      <w:lvlText w:val="o"/>
+      <w:lvlJc w:val="left"/>
+      <w:pPr>
+        <w:ind w:left="5760" w:hanging="360"/>
+      </w:pPr>
+      <w:rPr>
+        <w:rFonts w:ascii="Courier New" w:hAnsi="Courier New" w:cs="Courier New" w:hint="default"/>
+      </w:rPr>
+    </w:lvl>
+    <w:lvl w:ilvl="8" w:tplc="04090005" w:tentative="1">
+      <w:start w:val="1"/>
+      <w:numFmt w:val="bullet"/>
+      <w:lvlText w:val=""/>
+      <w:lvlJc w:val="left"/>
+      <w:pPr>
+        <w:ind w:left="6480" w:hanging="360"/>
+      </w:pPr>
+      <w:rPr>
+        <w:rFonts w:ascii="Wingdings" w:hAnsi="Wingdings" w:hint="default"/>
+      </w:rPr>
+    </w:lvl>
+  </w:abstractNum>
   <w:num w:numId="1">
-    <w:abstractNumId w:val="9"/>
+    <w:abstractNumId w:val="13"/>
   </w:num>
   <w:num w:numId="2">
-    <w:abstractNumId w:val="9"/>
+    <w:abstractNumId w:val="13"/>
     <w:lvlOverride w:ilvl="0">
       <w:startOverride w:val="1"/>
     </w:lvlOverride>
@@ -13559,106 +20658,145 @@
     </w:lvlOverride>
   </w:num>
   <w:num w:numId="3">
+    <w:abstractNumId w:val="9"/>
+  </w:num>
+  <w:num w:numId="4">
+    <w:abstractNumId w:val="41"/>
+  </w:num>
+  <w:num w:numId="5">
+    <w:abstractNumId w:val="5"/>
+  </w:num>
+  <w:num w:numId="6">
+    <w:abstractNumId w:val="42"/>
+  </w:num>
+  <w:num w:numId="7">
+    <w:abstractNumId w:val="37"/>
+  </w:num>
+  <w:num w:numId="8">
+    <w:abstractNumId w:val="36"/>
+  </w:num>
+  <w:num w:numId="9">
+    <w:abstractNumId w:val="2"/>
+  </w:num>
+  <w:num w:numId="10">
+    <w:abstractNumId w:val="19"/>
+  </w:num>
+  <w:num w:numId="11">
+    <w:abstractNumId w:val="46"/>
+  </w:num>
+  <w:num w:numId="12">
+    <w:abstractNumId w:val="38"/>
+  </w:num>
+  <w:num w:numId="13">
+    <w:abstractNumId w:val="14"/>
+  </w:num>
+  <w:num w:numId="14">
+    <w:abstractNumId w:val="22"/>
+  </w:num>
+  <w:num w:numId="15">
+    <w:abstractNumId w:val="10"/>
+  </w:num>
+  <w:num w:numId="16">
+    <w:abstractNumId w:val="30"/>
+  </w:num>
+  <w:num w:numId="17">
+    <w:abstractNumId w:val="35"/>
+  </w:num>
+  <w:num w:numId="18">
+    <w:abstractNumId w:val="39"/>
+  </w:num>
+  <w:num w:numId="19">
+    <w:abstractNumId w:val="40"/>
+  </w:num>
+  <w:num w:numId="20">
+    <w:abstractNumId w:val="31"/>
+  </w:num>
+  <w:num w:numId="21">
+    <w:abstractNumId w:val="26"/>
+  </w:num>
+  <w:num w:numId="22">
+    <w:abstractNumId w:val="27"/>
+  </w:num>
+  <w:num w:numId="23">
+    <w:abstractNumId w:val="8"/>
+  </w:num>
+  <w:num w:numId="24">
+    <w:abstractNumId w:val="18"/>
+  </w:num>
+  <w:num w:numId="25">
+    <w:abstractNumId w:val="45"/>
+  </w:num>
+  <w:num w:numId="26">
+    <w:abstractNumId w:val="3"/>
+  </w:num>
+  <w:num w:numId="27">
+    <w:abstractNumId w:val="4"/>
+  </w:num>
+  <w:num w:numId="28">
     <w:abstractNumId w:val="6"/>
   </w:num>
-  <w:num w:numId="4">
+  <w:num w:numId="29">
+    <w:abstractNumId w:val="23"/>
+  </w:num>
+  <w:num w:numId="30">
+    <w:abstractNumId w:val="20"/>
+  </w:num>
+  <w:num w:numId="31">
+    <w:abstractNumId w:val="11"/>
+  </w:num>
+  <w:num w:numId="32">
+    <w:abstractNumId w:val="21"/>
+  </w:num>
+  <w:num w:numId="33">
+    <w:abstractNumId w:val="43"/>
+  </w:num>
+  <w:num w:numId="34">
     <w:abstractNumId w:val="29"/>
   </w:num>
-  <w:num w:numId="5">
-    <w:abstractNumId w:val="3"/>
+  <w:num w:numId="35">
+    <w:abstractNumId w:val="44"/>
   </w:num>
-  <w:num w:numId="6">
-    <w:abstractNumId w:val="30"/>
+  <w:num w:numId="36">
+    <w:abstractNumId w:val="16"/>
   </w:num>
-  <w:num w:numId="7">
+  <w:num w:numId="37">
     <w:abstractNumId w:val="25"/>
   </w:num>
-  <w:num w:numId="8">
+  <w:num w:numId="38">
+    <w:abstractNumId w:val="12"/>
+  </w:num>
+  <w:num w:numId="39">
+    <w:abstractNumId w:val="34"/>
+  </w:num>
+  <w:num w:numId="40">
     <w:abstractNumId w:val="24"/>
   </w:num>
-  <w:num w:numId="9">
+  <w:num w:numId="41">
+    <w:abstractNumId w:val="1"/>
+  </w:num>
+  <w:num w:numId="42">
+    <w:abstractNumId w:val="28"/>
+  </w:num>
+  <w:num w:numId="43">
+    <w:abstractNumId w:val="32"/>
+  </w:num>
+  <w:num w:numId="44">
+    <w:abstractNumId w:val="7"/>
+  </w:num>
+  <w:num w:numId="45">
+    <w:abstractNumId w:val="33"/>
+  </w:num>
+  <w:num w:numId="46">
     <w:abstractNumId w:val="0"/>
   </w:num>
-  <w:num w:numId="10">
-    <w:abstractNumId w:val="13"/>
-  </w:num>
-  <w:num w:numId="11">
-    <w:abstractNumId w:val="34"/>
-  </w:num>
-  <w:num w:numId="12">
-    <w:abstractNumId w:val="26"/>
-  </w:num>
-  <w:num w:numId="13">
-    <w:abstractNumId w:val="10"/>
-  </w:num>
-  <w:num w:numId="14">
-    <w:abstractNumId w:val="16"/>
-  </w:num>
-  <w:num w:numId="15">
-    <w:abstractNumId w:val="7"/>
-  </w:num>
-  <w:num w:numId="16">
-    <w:abstractNumId w:val="21"/>
-  </w:num>
-  <w:num w:numId="17">
-    <w:abstractNumId w:val="23"/>
-  </w:num>
-  <w:num w:numId="18">
-    <w:abstractNumId w:val="27"/>
-  </w:num>
-  <w:num w:numId="19">
-    <w:abstractNumId w:val="28"/>
-  </w:num>
-  <w:num w:numId="20">
-    <w:abstractNumId w:val="22"/>
-  </w:num>
-  <w:num w:numId="21">
-    <w:abstractNumId w:val="18"/>
-  </w:num>
-  <w:num w:numId="22">
-    <w:abstractNumId w:val="19"/>
-  </w:num>
-  <w:num w:numId="23">
-    <w:abstractNumId w:val="5"/>
-  </w:num>
-  <w:num w:numId="24">
-    <w:abstractNumId w:val="12"/>
-  </w:num>
-  <w:num w:numId="25">
-    <w:abstractNumId w:val="33"/>
-  </w:num>
-  <w:num w:numId="26">
-    <w:abstractNumId w:val="1"/>
-  </w:num>
-  <w:num w:numId="27">
-    <w:abstractNumId w:val="2"/>
-  </w:num>
-  <w:num w:numId="28">
-    <w:abstractNumId w:val="4"/>
-  </w:num>
-  <w:num w:numId="29">
+  <w:num w:numId="47">
     <w:abstractNumId w:val="17"/>
   </w:num>
-  <w:num w:numId="30">
-    <w:abstractNumId w:val="14"/>
-  </w:num>
-  <w:num w:numId="31">
-    <w:abstractNumId w:val="8"/>
-  </w:num>
-  <w:num w:numId="32">
+  <w:num w:numId="48">
     <w:abstractNumId w:val="15"/>
   </w:num>
-  <w:num w:numId="33">
-    <w:abstractNumId w:val="31"/>
-  </w:num>
-  <w:num w:numId="34">
-    <w:abstractNumId w:val="20"/>
-  </w:num>
-  <w:num w:numId="35">
-    <w:abstractNumId w:val="32"/>
-  </w:num>
-  <w:num w:numId="36">
-    <w:abstractNumId w:val="11"/>
+  <w:num w:numId="49">
+    <w:abstractNumId w:val="47"/>
   </w:num>
   <w:numIdMacAtCleanup w:val="6"/>
 </w:numbering>

--- a/SDD/SDD Master.docx
+++ b/SDD/SDD Master.docx
@@ -182,12 +182,10 @@
           <w:sz w:val="16"/>
         </w:rPr>
         <w:sectPr>
-          <w:headerReference w:type="even" r:id="rId7"/>
-          <w:headerReference w:type="default" r:id="rId8"/>
-          <w:footerReference w:type="even" r:id="rId9"/>
-          <w:footerReference w:type="default" r:id="rId10"/>
-          <w:headerReference w:type="first" r:id="rId11"/>
-          <w:footerReference w:type="first" r:id="rId12"/>
+          <w:headerReference w:type="default" r:id="rId7"/>
+          <w:footerReference w:type="default" r:id="rId8"/>
+          <w:headerReference w:type="first" r:id="rId9"/>
+          <w:footerReference w:type="first" r:id="rId10"/>
           <w:pgSz w:w="12240" w:h="15840" w:code="1"/>
           <w:pgMar w:top="1440" w:right="1440" w:bottom="1440" w:left="1440" w:header="1440" w:footer="1440" w:gutter="0"/>
           <w:cols w:space="720"/>
@@ -250,18 +248,13 @@
     <w:p>
       <w:pPr>
         <w:pStyle w:val="TOC1"/>
-        <w:tabs>
-          <w:tab w:val="right" w:leader="dot" w:pos="9350"/>
-        </w:tabs>
-        <w:rPr>
-          <w:rFonts w:ascii="Arial" w:hAnsi="Arial" w:cs="Arial"/>
-          <w:b w:val="0"/>
-          <w:caps w:val="0"/>
+        <w:rPr>
+          <w:rFonts w:ascii="Arial" w:hAnsi="Arial" w:cs="Arial"/>
           <w:noProof/>
           <w:sz w:val="24"/>
         </w:rPr>
       </w:pPr>
-      <w:hyperlink w:anchor="_Toc117484244" w:history="1">
+      <w:hyperlink w:anchor="_Toc117484250" w:history="1">
         <w:r>
           <w:rPr>
             <w:rStyle w:val="Hyperlink"/>
@@ -269,7 +262,25 @@
             <w:noProof/>
             <w:u w:val="none"/>
           </w:rPr>
-          <w:t>1 Introduction</w:t>
+          <w:t>1</w:t>
+        </w:r>
+        <w:r>
+          <w:rPr>
+            <w:rStyle w:val="Hyperlink"/>
+            <w:rFonts w:ascii="Arial" w:hAnsi="Arial" w:cs="Arial"/>
+            <w:noProof/>
+            <w:u w:val="none"/>
+          </w:rPr>
+          <w:t xml:space="preserve"> </w:t>
+        </w:r>
+        <w:r>
+          <w:rPr>
+            <w:rStyle w:val="Hyperlink"/>
+            <w:rFonts w:ascii="Arial" w:hAnsi="Arial" w:cs="Arial"/>
+            <w:noProof/>
+            <w:u w:val="none"/>
+          </w:rPr>
+          <w:t>INTRODUCTION</w:t>
         </w:r>
         <w:r>
           <w:rPr>
@@ -283,41 +294,7 @@
             <w:rFonts w:ascii="Arial" w:hAnsi="Arial" w:cs="Arial"/>
             <w:noProof/>
           </w:rPr>
-          <w:fldChar w:fldCharType="begin"/>
-        </w:r>
-        <w:r>
-          <w:rPr>
-            <w:rFonts w:ascii="Arial" w:hAnsi="Arial" w:cs="Arial"/>
-            <w:noProof/>
-          </w:rPr>
-          <w:instrText xml:space="preserve"> PAGEREF _Toc117484244 \h </w:instrText>
-        </w:r>
-        <w:r>
-          <w:rPr>
-            <w:rFonts w:ascii="Arial" w:hAnsi="Arial" w:cs="Arial"/>
-            <w:noProof/>
-          </w:rPr>
-        </w:r>
-        <w:r>
-          <w:rPr>
-            <w:rFonts w:ascii="Arial" w:hAnsi="Arial" w:cs="Arial"/>
-            <w:noProof/>
-          </w:rPr>
-          <w:fldChar w:fldCharType="separate"/>
-        </w:r>
-        <w:r>
-          <w:rPr>
-            <w:rFonts w:ascii="Arial" w:hAnsi="Arial" w:cs="Arial"/>
-            <w:noProof/>
-          </w:rPr>
           <w:t>1</w:t>
-        </w:r>
-        <w:r>
-          <w:rPr>
-            <w:rFonts w:ascii="Arial" w:hAnsi="Arial" w:cs="Arial"/>
-            <w:noProof/>
-          </w:rPr>
-          <w:fldChar w:fldCharType="end"/>
         </w:r>
       </w:hyperlink>
     </w:p>
@@ -356,41 +333,7 @@
             <w:rFonts w:ascii="Arial" w:hAnsi="Arial" w:cs="Arial"/>
             <w:noProof/>
           </w:rPr>
-          <w:fldChar w:fldCharType="begin"/>
-        </w:r>
-        <w:r>
-          <w:rPr>
-            <w:rFonts w:ascii="Arial" w:hAnsi="Arial" w:cs="Arial"/>
-            <w:noProof/>
-          </w:rPr>
-          <w:instrText xml:space="preserve"> PAGEREF _Toc117484245 \h </w:instrText>
-        </w:r>
-        <w:r>
-          <w:rPr>
-            <w:rFonts w:ascii="Arial" w:hAnsi="Arial" w:cs="Arial"/>
-            <w:noProof/>
-          </w:rPr>
-        </w:r>
-        <w:r>
-          <w:rPr>
-            <w:rFonts w:ascii="Arial" w:hAnsi="Arial" w:cs="Arial"/>
-            <w:noProof/>
-          </w:rPr>
-          <w:fldChar w:fldCharType="separate"/>
-        </w:r>
-        <w:r>
-          <w:rPr>
-            <w:rFonts w:ascii="Arial" w:hAnsi="Arial" w:cs="Arial"/>
-            <w:noProof/>
-          </w:rPr>
           <w:t>1</w:t>
-        </w:r>
-        <w:r>
-          <w:rPr>
-            <w:rFonts w:ascii="Arial" w:hAnsi="Arial" w:cs="Arial"/>
-            <w:noProof/>
-          </w:rPr>
-          <w:fldChar w:fldCharType="end"/>
         </w:r>
       </w:hyperlink>
     </w:p>
@@ -429,41 +372,7 @@
             <w:rFonts w:ascii="Arial" w:hAnsi="Arial" w:cs="Arial"/>
             <w:noProof/>
           </w:rPr>
-          <w:fldChar w:fldCharType="begin"/>
-        </w:r>
-        <w:r>
-          <w:rPr>
-            <w:rFonts w:ascii="Arial" w:hAnsi="Arial" w:cs="Arial"/>
-            <w:noProof/>
-          </w:rPr>
-          <w:instrText xml:space="preserve"> PAGEREF _Toc117484246 \h </w:instrText>
-        </w:r>
-        <w:r>
-          <w:rPr>
-            <w:rFonts w:ascii="Arial" w:hAnsi="Arial" w:cs="Arial"/>
-            <w:noProof/>
-          </w:rPr>
-        </w:r>
-        <w:r>
-          <w:rPr>
-            <w:rFonts w:ascii="Arial" w:hAnsi="Arial" w:cs="Arial"/>
-            <w:noProof/>
-          </w:rPr>
-          <w:fldChar w:fldCharType="separate"/>
-        </w:r>
-        <w:r>
-          <w:rPr>
-            <w:rFonts w:ascii="Arial" w:hAnsi="Arial" w:cs="Arial"/>
-            <w:noProof/>
-          </w:rPr>
           <w:t>1</w:t>
-        </w:r>
-        <w:r>
-          <w:rPr>
-            <w:rFonts w:ascii="Arial" w:hAnsi="Arial" w:cs="Arial"/>
-            <w:noProof/>
-          </w:rPr>
-          <w:fldChar w:fldCharType="end"/>
         </w:r>
       </w:hyperlink>
     </w:p>
@@ -502,41 +411,7 @@
             <w:rFonts w:ascii="Arial" w:hAnsi="Arial" w:cs="Arial"/>
             <w:noProof/>
           </w:rPr>
-          <w:fldChar w:fldCharType="begin"/>
-        </w:r>
-        <w:r>
-          <w:rPr>
-            <w:rFonts w:ascii="Arial" w:hAnsi="Arial" w:cs="Arial"/>
-            <w:noProof/>
-          </w:rPr>
-          <w:instrText xml:space="preserve"> PAGEREF _Toc117484247 \h </w:instrText>
-        </w:r>
-        <w:r>
-          <w:rPr>
-            <w:rFonts w:ascii="Arial" w:hAnsi="Arial" w:cs="Arial"/>
-            <w:noProof/>
-          </w:rPr>
-        </w:r>
-        <w:r>
-          <w:rPr>
-            <w:rFonts w:ascii="Arial" w:hAnsi="Arial" w:cs="Arial"/>
-            <w:noProof/>
-          </w:rPr>
-          <w:fldChar w:fldCharType="separate"/>
-        </w:r>
-        <w:r>
-          <w:rPr>
-            <w:rFonts w:ascii="Arial" w:hAnsi="Arial" w:cs="Arial"/>
-            <w:noProof/>
-          </w:rPr>
           <w:t>1</w:t>
-        </w:r>
-        <w:r>
-          <w:rPr>
-            <w:rFonts w:ascii="Arial" w:hAnsi="Arial" w:cs="Arial"/>
-            <w:noProof/>
-          </w:rPr>
-          <w:fldChar w:fldCharType="end"/>
         </w:r>
       </w:hyperlink>
     </w:p>
@@ -581,53 +456,9 @@
     </w:p>
     <w:p>
       <w:pPr>
-        <w:pStyle w:val="TOC2"/>
-        <w:tabs>
-          <w:tab w:val="right" w:leader="dot" w:pos="9350"/>
-        </w:tabs>
-        <w:rPr>
-          <w:rFonts w:ascii="Arial" w:hAnsi="Arial" w:cs="Arial"/>
-          <w:smallCaps w:val="0"/>
-          <w:noProof/>
-          <w:sz w:val="24"/>
-        </w:rPr>
-      </w:pPr>
-      <w:hyperlink w:anchor="_Toc117484249" w:history="1">
-        <w:r>
-          <w:rPr>
-            <w:rStyle w:val="Hyperlink"/>
-            <w:rFonts w:ascii="Arial" w:hAnsi="Arial" w:cs="Arial"/>
-            <w:noProof/>
-            <w:u w:val="none"/>
-          </w:rPr>
-          <w:t>1.5 Document Overview</w:t>
-        </w:r>
-        <w:r>
-          <w:rPr>
-            <w:rFonts w:ascii="Arial" w:hAnsi="Arial" w:cs="Arial"/>
-            <w:noProof/>
-          </w:rPr>
-          <w:tab/>
-        </w:r>
-        <w:r>
-          <w:rPr>
-            <w:rFonts w:ascii="Arial" w:hAnsi="Arial" w:cs="Arial"/>
-            <w:noProof/>
-          </w:rPr>
-          <w:t>2</w:t>
-        </w:r>
-      </w:hyperlink>
-    </w:p>
-    <w:p>
-      <w:pPr>
         <w:pStyle w:val="TOC1"/>
-        <w:tabs>
-          <w:tab w:val="right" w:leader="dot" w:pos="9350"/>
-        </w:tabs>
-        <w:rPr>
-          <w:rFonts w:ascii="Arial" w:hAnsi="Arial" w:cs="Arial"/>
-          <w:b w:val="0"/>
-          <w:caps w:val="0"/>
+        <w:rPr>
+          <w:rFonts w:ascii="Arial" w:hAnsi="Arial" w:cs="Arial"/>
           <w:noProof/>
           <w:sz w:val="24"/>
         </w:rPr>
@@ -898,7 +729,25 @@
             <w:noProof/>
             <w:u w:val="none"/>
           </w:rPr>
-          <w:t xml:space="preserve">2.6 </w:t>
+          <w:t>2.</w:t>
+        </w:r>
+        <w:r>
+          <w:rPr>
+            <w:rStyle w:val="Hyperlink"/>
+            <w:rFonts w:ascii="Arial" w:hAnsi="Arial" w:cs="Arial"/>
+            <w:noProof/>
+            <w:u w:val="none"/>
+          </w:rPr>
+          <w:t>6</w:t>
+        </w:r>
+        <w:r>
+          <w:rPr>
+            <w:rStyle w:val="Hyperlink"/>
+            <w:rFonts w:ascii="Arial" w:hAnsi="Arial" w:cs="Arial"/>
+            <w:noProof/>
+            <w:u w:val="none"/>
+          </w:rPr>
+          <w:t xml:space="preserve"> </w:t>
         </w:r>
         <w:r>
           <w:rPr>
@@ -909,11 +758,71 @@
         <w:r>
           <w:rPr>
             <w:rFonts w:ascii="Arial" w:hAnsi="Arial" w:cs="Arial"/>
-            <w:b/>
-            <w:sz w:val="36"/>
-            <w:szCs w:val="30"/>
+          </w:rPr>
+          <w:t xml:space="preserve"> class</w:t>
+        </w:r>
+        <w:r>
+          <w:rPr>
+            <w:rFonts w:ascii="Arial" w:hAnsi="Arial" w:cs="Arial"/>
+            <w:noProof/>
+          </w:rPr>
+          <w:tab/>
+        </w:r>
+      </w:hyperlink>
+      <w:r>
+        <w:rPr>
+          <w:rFonts w:ascii="Arial" w:hAnsi="Arial" w:cs="Arial"/>
+          <w:noProof/>
+        </w:rPr>
+        <w:t>9</w:t>
+      </w:r>
+    </w:p>
+    <w:p>
+      <w:pPr>
+        <w:pStyle w:val="TOC2"/>
+        <w:tabs>
+          <w:tab w:val="right" w:leader="dot" w:pos="9350"/>
+        </w:tabs>
+        <w:rPr>
+          <w:rFonts w:ascii="Arial" w:hAnsi="Arial" w:cs="Arial"/>
+          <w:smallCaps w:val="0"/>
+          <w:noProof/>
+          <w:sz w:val="24"/>
+        </w:rPr>
+      </w:pPr>
+      <w:hyperlink w:anchor="_Toc117484252" w:history="1">
+        <w:r>
+          <w:rPr>
+            <w:rStyle w:val="Hyperlink"/>
+            <w:rFonts w:ascii="Arial" w:hAnsi="Arial" w:cs="Arial"/>
+            <w:noProof/>
+            <w:u w:val="none"/>
+          </w:rPr>
+          <w:t>2.</w:t>
+        </w:r>
+        <w:r>
+          <w:rPr>
+            <w:rStyle w:val="Hyperlink"/>
+            <w:rFonts w:ascii="Arial" w:hAnsi="Arial" w:cs="Arial"/>
+            <w:noProof/>
+            <w:u w:val="none"/>
+          </w:rPr>
+          <w:t>7</w:t>
+        </w:r>
+        <w:r>
+          <w:rPr>
+            <w:rStyle w:val="Hyperlink"/>
+            <w:rFonts w:ascii="Arial" w:hAnsi="Arial" w:cs="Arial"/>
+            <w:noProof/>
+            <w:u w:val="none"/>
           </w:rPr>
           <w:t xml:space="preserve"> </w:t>
+        </w:r>
+        <w:r>
+          <w:rPr>
+            <w:rFonts w:ascii="Arial" w:hAnsi="Arial" w:cs="Arial"/>
+          </w:rPr>
+          <w:t xml:space="preserve">Bishop </w:t>
         </w:r>
         <w:r>
           <w:rPr>
@@ -933,7 +842,7 @@
             <w:rFonts w:ascii="Arial" w:hAnsi="Arial" w:cs="Arial"/>
             <w:noProof/>
           </w:rPr>
-          <w:t>9</w:t>
+          <w:t>12</w:t>
         </w:r>
       </w:hyperlink>
     </w:p>
@@ -958,13 +867,37 @@
             <w:noProof/>
             <w:u w:val="none"/>
           </w:rPr>
-          <w:t xml:space="preserve">2.7 </w:t>
+          <w:t>2.</w:t>
+        </w:r>
+        <w:r>
+          <w:rPr>
+            <w:rStyle w:val="Hyperlink"/>
+            <w:rFonts w:ascii="Arial" w:hAnsi="Arial" w:cs="Arial"/>
+            <w:noProof/>
+            <w:u w:val="none"/>
+          </w:rPr>
+          <w:t>8</w:t>
+        </w:r>
+        <w:r>
+          <w:rPr>
+            <w:rStyle w:val="Hyperlink"/>
+            <w:rFonts w:ascii="Arial" w:hAnsi="Arial" w:cs="Arial"/>
+            <w:noProof/>
+            <w:u w:val="none"/>
+          </w:rPr>
+          <w:t xml:space="preserve"> </w:t>
         </w:r>
         <w:r>
           <w:rPr>
             <w:rFonts w:ascii="Arial" w:hAnsi="Arial" w:cs="Arial"/>
           </w:rPr>
-          <w:t>Bishop class</w:t>
+          <w:t xml:space="preserve">King </w:t>
+        </w:r>
+        <w:r>
+          <w:rPr>
+            <w:rFonts w:ascii="Arial" w:hAnsi="Arial" w:cs="Arial"/>
+          </w:rPr>
+          <w:t>class</w:t>
         </w:r>
         <w:r>
           <w:rPr>
@@ -978,66 +911,24 @@
             <w:rFonts w:ascii="Arial" w:hAnsi="Arial" w:cs="Arial"/>
             <w:noProof/>
           </w:rPr>
-          <w:t>1</w:t>
-        </w:r>
-        <w:r>
-          <w:rPr>
-            <w:rFonts w:ascii="Arial" w:hAnsi="Arial" w:cs="Arial"/>
-            <w:noProof/>
-          </w:rPr>
-          <w:fldChar w:fldCharType="begin"/>
-        </w:r>
-        <w:r>
-          <w:rPr>
-            <w:rFonts w:ascii="Arial" w:hAnsi="Arial" w:cs="Arial"/>
-            <w:noProof/>
-          </w:rPr>
-          <w:instrText xml:space="preserve"> PAGEREF _Toc117484252 \h </w:instrText>
-        </w:r>
-        <w:r>
-          <w:rPr>
-            <w:rFonts w:ascii="Arial" w:hAnsi="Arial" w:cs="Arial"/>
-            <w:noProof/>
-          </w:rPr>
-        </w:r>
-        <w:r>
-          <w:rPr>
-            <w:rFonts w:ascii="Arial" w:hAnsi="Arial" w:cs="Arial"/>
-            <w:noProof/>
-          </w:rPr>
-          <w:fldChar w:fldCharType="separate"/>
-        </w:r>
-        <w:r>
-          <w:rPr>
-            <w:rFonts w:ascii="Arial" w:hAnsi="Arial" w:cs="Arial"/>
-            <w:noProof/>
-          </w:rPr>
-          <w:t>2</w:t>
-        </w:r>
-        <w:r>
-          <w:rPr>
-            <w:rFonts w:ascii="Arial" w:hAnsi="Arial" w:cs="Arial"/>
-            <w:noProof/>
-          </w:rPr>
-          <w:fldChar w:fldCharType="end"/>
+          <w:t>13</w:t>
         </w:r>
       </w:hyperlink>
     </w:p>
     <w:p>
       <w:pPr>
-        <w:pStyle w:val="TOC1"/>
+        <w:pStyle w:val="TOC2"/>
         <w:tabs>
           <w:tab w:val="right" w:leader="dot" w:pos="9350"/>
         </w:tabs>
         <w:rPr>
           <w:rFonts w:ascii="Arial" w:hAnsi="Arial" w:cs="Arial"/>
-          <w:b w:val="0"/>
-          <w:caps w:val="0"/>
+          <w:smallCaps w:val="0"/>
           <w:noProof/>
           <w:sz w:val="24"/>
         </w:rPr>
       </w:pPr>
-      <w:hyperlink w:anchor="_Toc117484253" w:history="1">
+      <w:hyperlink w:anchor="_Toc117484252" w:history="1">
         <w:r>
           <w:rPr>
             <w:rStyle w:val="Hyperlink"/>
@@ -1045,7 +936,37 @@
             <w:noProof/>
             <w:u w:val="none"/>
           </w:rPr>
-          <w:t>3 High-Level Design</w:t>
+          <w:t>2.</w:t>
+        </w:r>
+        <w:r>
+          <w:rPr>
+            <w:rStyle w:val="Hyperlink"/>
+            <w:rFonts w:ascii="Arial" w:hAnsi="Arial" w:cs="Arial"/>
+            <w:noProof/>
+            <w:u w:val="none"/>
+          </w:rPr>
+          <w:t>9</w:t>
+        </w:r>
+        <w:r>
+          <w:rPr>
+            <w:rStyle w:val="Hyperlink"/>
+            <w:rFonts w:ascii="Arial" w:hAnsi="Arial" w:cs="Arial"/>
+            <w:noProof/>
+            <w:u w:val="none"/>
+          </w:rPr>
+          <w:t xml:space="preserve"> </w:t>
+        </w:r>
+        <w:r>
+          <w:rPr>
+            <w:rFonts w:ascii="Arial" w:hAnsi="Arial" w:cs="Arial"/>
+          </w:rPr>
+          <w:t xml:space="preserve">Knight </w:t>
+        </w:r>
+        <w:r>
+          <w:rPr>
+            <w:rFonts w:ascii="Arial" w:hAnsi="Arial" w:cs="Arial"/>
+          </w:rPr>
+          <w:t>class</w:t>
         </w:r>
         <w:r>
           <w:rPr>
@@ -1059,59 +980,24 @@
             <w:rFonts w:ascii="Arial" w:hAnsi="Arial" w:cs="Arial"/>
             <w:noProof/>
           </w:rPr>
-          <w:fldChar w:fldCharType="begin"/>
-        </w:r>
-        <w:r>
-          <w:rPr>
-            <w:rFonts w:ascii="Arial" w:hAnsi="Arial" w:cs="Arial"/>
-            <w:noProof/>
-          </w:rPr>
-          <w:instrText xml:space="preserve"> PAGEREF _Toc117484253 \h </w:instrText>
-        </w:r>
-        <w:r>
-          <w:rPr>
-            <w:rFonts w:ascii="Arial" w:hAnsi="Arial" w:cs="Arial"/>
-            <w:noProof/>
-          </w:rPr>
-        </w:r>
-        <w:r>
-          <w:rPr>
-            <w:rFonts w:ascii="Arial" w:hAnsi="Arial" w:cs="Arial"/>
-            <w:noProof/>
-          </w:rPr>
-          <w:fldChar w:fldCharType="separate"/>
-        </w:r>
-        <w:r>
-          <w:rPr>
-            <w:rFonts w:ascii="Arial" w:hAnsi="Arial" w:cs="Arial"/>
-            <w:noProof/>
-          </w:rPr>
-          <w:t>3</w:t>
-        </w:r>
-        <w:r>
-          <w:rPr>
-            <w:rFonts w:ascii="Arial" w:hAnsi="Arial" w:cs="Arial"/>
-            <w:noProof/>
-          </w:rPr>
-          <w:fldChar w:fldCharType="end"/>
+          <w:t>14</w:t>
         </w:r>
       </w:hyperlink>
     </w:p>
     <w:p>
       <w:pPr>
-        <w:pStyle w:val="TOC1"/>
+        <w:pStyle w:val="TOC2"/>
         <w:tabs>
           <w:tab w:val="right" w:leader="dot" w:pos="9350"/>
         </w:tabs>
         <w:rPr>
           <w:rFonts w:ascii="Arial" w:hAnsi="Arial" w:cs="Arial"/>
-          <w:b w:val="0"/>
-          <w:caps w:val="0"/>
+          <w:smallCaps w:val="0"/>
           <w:noProof/>
           <w:sz w:val="24"/>
         </w:rPr>
       </w:pPr>
-      <w:hyperlink w:anchor="_Toc117484254" w:history="1">
+      <w:hyperlink w:anchor="_Toc117484252" w:history="1">
         <w:r>
           <w:rPr>
             <w:rStyle w:val="Hyperlink"/>
@@ -1119,7 +1005,37 @@
             <w:noProof/>
             <w:u w:val="none"/>
           </w:rPr>
-          <w:t>4 Low-Level Design</w:t>
+          <w:t>2.</w:t>
+        </w:r>
+        <w:r>
+          <w:rPr>
+            <w:rStyle w:val="Hyperlink"/>
+            <w:rFonts w:ascii="Arial" w:hAnsi="Arial" w:cs="Arial"/>
+            <w:noProof/>
+            <w:u w:val="none"/>
+          </w:rPr>
+          <w:t>10</w:t>
+        </w:r>
+        <w:r>
+          <w:rPr>
+            <w:rStyle w:val="Hyperlink"/>
+            <w:rFonts w:ascii="Arial" w:hAnsi="Arial" w:cs="Arial"/>
+            <w:noProof/>
+            <w:u w:val="none"/>
+          </w:rPr>
+          <w:t xml:space="preserve"> </w:t>
+        </w:r>
+        <w:r>
+          <w:rPr>
+            <w:rFonts w:ascii="Arial" w:hAnsi="Arial" w:cs="Arial"/>
+          </w:rPr>
+          <w:t xml:space="preserve">Pawn </w:t>
+        </w:r>
+        <w:r>
+          <w:rPr>
+            <w:rFonts w:ascii="Arial" w:hAnsi="Arial" w:cs="Arial"/>
+          </w:rPr>
+          <w:t>class</w:t>
         </w:r>
         <w:r>
           <w:rPr>
@@ -1133,41 +1049,7 @@
             <w:rFonts w:ascii="Arial" w:hAnsi="Arial" w:cs="Arial"/>
             <w:noProof/>
           </w:rPr>
-          <w:fldChar w:fldCharType="begin"/>
-        </w:r>
-        <w:r>
-          <w:rPr>
-            <w:rFonts w:ascii="Arial" w:hAnsi="Arial" w:cs="Arial"/>
-            <w:noProof/>
-          </w:rPr>
-          <w:instrText xml:space="preserve"> PAGEREF _Toc117484254 \h </w:instrText>
-        </w:r>
-        <w:r>
-          <w:rPr>
-            <w:rFonts w:ascii="Arial" w:hAnsi="Arial" w:cs="Arial"/>
-            <w:noProof/>
-          </w:rPr>
-        </w:r>
-        <w:r>
-          <w:rPr>
-            <w:rFonts w:ascii="Arial" w:hAnsi="Arial" w:cs="Arial"/>
-            <w:noProof/>
-          </w:rPr>
-          <w:fldChar w:fldCharType="separate"/>
-        </w:r>
-        <w:r>
-          <w:rPr>
-            <w:rFonts w:ascii="Arial" w:hAnsi="Arial" w:cs="Arial"/>
-            <w:noProof/>
-          </w:rPr>
-          <w:t>4</w:t>
-        </w:r>
-        <w:r>
-          <w:rPr>
-            <w:rFonts w:ascii="Arial" w:hAnsi="Arial" w:cs="Arial"/>
-            <w:noProof/>
-          </w:rPr>
-          <w:fldChar w:fldCharType="end"/>
+          <w:t>15</w:t>
         </w:r>
       </w:hyperlink>
     </w:p>
@@ -1184,7 +1066,7 @@
           <w:sz w:val="24"/>
         </w:rPr>
       </w:pPr>
-      <w:hyperlink w:anchor="_Toc117484257" w:history="1">
+      <w:hyperlink w:anchor="_Toc117484252" w:history="1">
         <w:r>
           <w:rPr>
             <w:rStyle w:val="Hyperlink"/>
@@ -1192,7 +1074,37 @@
             <w:noProof/>
             <w:u w:val="none"/>
           </w:rPr>
-          <w:t>4.1 Modules Overview</w:t>
+          <w:t>2.</w:t>
+        </w:r>
+        <w:r>
+          <w:rPr>
+            <w:rStyle w:val="Hyperlink"/>
+            <w:rFonts w:ascii="Arial" w:hAnsi="Arial" w:cs="Arial"/>
+            <w:noProof/>
+            <w:u w:val="none"/>
+          </w:rPr>
+          <w:t>11</w:t>
+        </w:r>
+        <w:r>
+          <w:rPr>
+            <w:rStyle w:val="Hyperlink"/>
+            <w:rFonts w:ascii="Arial" w:hAnsi="Arial" w:cs="Arial"/>
+            <w:noProof/>
+            <w:u w:val="none"/>
+          </w:rPr>
+          <w:t xml:space="preserve"> </w:t>
+        </w:r>
+        <w:r>
+          <w:rPr>
+            <w:rFonts w:ascii="Arial" w:hAnsi="Arial" w:cs="Arial"/>
+          </w:rPr>
+          <w:t xml:space="preserve">Queen </w:t>
+        </w:r>
+        <w:r>
+          <w:rPr>
+            <w:rFonts w:ascii="Arial" w:hAnsi="Arial" w:cs="Arial"/>
+          </w:rPr>
+          <w:t>class</w:t>
         </w:r>
         <w:r>
           <w:rPr>
@@ -1206,41 +1118,7 @@
             <w:rFonts w:ascii="Arial" w:hAnsi="Arial" w:cs="Arial"/>
             <w:noProof/>
           </w:rPr>
-          <w:fldChar w:fldCharType="begin"/>
-        </w:r>
-        <w:r>
-          <w:rPr>
-            <w:rFonts w:ascii="Arial" w:hAnsi="Arial" w:cs="Arial"/>
-            <w:noProof/>
-          </w:rPr>
-          <w:instrText xml:space="preserve"> PAGEREF _Toc117484257 \h </w:instrText>
-        </w:r>
-        <w:r>
-          <w:rPr>
-            <w:rFonts w:ascii="Arial" w:hAnsi="Arial" w:cs="Arial"/>
-            <w:noProof/>
-          </w:rPr>
-        </w:r>
-        <w:r>
-          <w:rPr>
-            <w:rFonts w:ascii="Arial" w:hAnsi="Arial" w:cs="Arial"/>
-            <w:noProof/>
-          </w:rPr>
-          <w:fldChar w:fldCharType="separate"/>
-        </w:r>
-        <w:r>
-          <w:rPr>
-            <w:rFonts w:ascii="Arial" w:hAnsi="Arial" w:cs="Arial"/>
-            <w:noProof/>
-          </w:rPr>
-          <w:t>4</w:t>
-        </w:r>
-        <w:r>
-          <w:rPr>
-            <w:rFonts w:ascii="Arial" w:hAnsi="Arial" w:cs="Arial"/>
-            <w:noProof/>
-          </w:rPr>
-          <w:fldChar w:fldCharType="end"/>
+          <w:t>16</w:t>
         </w:r>
       </w:hyperlink>
     </w:p>
@@ -1257,7 +1135,7 @@
           <w:sz w:val="24"/>
         </w:rPr>
       </w:pPr>
-      <w:hyperlink w:anchor="_Toc117484258" w:history="1">
+      <w:hyperlink w:anchor="_Toc117484252" w:history="1">
         <w:r>
           <w:rPr>
             <w:rStyle w:val="Hyperlink"/>
@@ -1265,7 +1143,37 @@
             <w:noProof/>
             <w:u w:val="none"/>
           </w:rPr>
-          <w:t>4.2 Module Specifications</w:t>
+          <w:t>2.</w:t>
+        </w:r>
+        <w:r>
+          <w:rPr>
+            <w:rStyle w:val="Hyperlink"/>
+            <w:rFonts w:ascii="Arial" w:hAnsi="Arial" w:cs="Arial"/>
+            <w:noProof/>
+            <w:u w:val="none"/>
+          </w:rPr>
+          <w:t>12</w:t>
+        </w:r>
+        <w:r>
+          <w:rPr>
+            <w:rStyle w:val="Hyperlink"/>
+            <w:rFonts w:ascii="Arial" w:hAnsi="Arial" w:cs="Arial"/>
+            <w:noProof/>
+            <w:u w:val="none"/>
+          </w:rPr>
+          <w:t xml:space="preserve"> </w:t>
+        </w:r>
+        <w:r>
+          <w:rPr>
+            <w:rFonts w:ascii="Arial" w:hAnsi="Arial" w:cs="Arial"/>
+          </w:rPr>
+          <w:t xml:space="preserve">Rook </w:t>
+        </w:r>
+        <w:r>
+          <w:rPr>
+            <w:rFonts w:ascii="Arial" w:hAnsi="Arial" w:cs="Arial"/>
+          </w:rPr>
+          <w:t>class</w:t>
         </w:r>
         <w:r>
           <w:rPr>
@@ -1279,58 +1187,24 @@
             <w:rFonts w:ascii="Arial" w:hAnsi="Arial" w:cs="Arial"/>
             <w:noProof/>
           </w:rPr>
-          <w:fldChar w:fldCharType="begin"/>
-        </w:r>
-        <w:r>
-          <w:rPr>
-            <w:rFonts w:ascii="Arial" w:hAnsi="Arial" w:cs="Arial"/>
-            <w:noProof/>
-          </w:rPr>
-          <w:instrText xml:space="preserve"> PAGEREF _Toc117484258 \h </w:instrText>
-        </w:r>
-        <w:r>
-          <w:rPr>
-            <w:rFonts w:ascii="Arial" w:hAnsi="Arial" w:cs="Arial"/>
-            <w:noProof/>
-          </w:rPr>
-        </w:r>
-        <w:r>
-          <w:rPr>
-            <w:rFonts w:ascii="Arial" w:hAnsi="Arial" w:cs="Arial"/>
-            <w:noProof/>
-          </w:rPr>
-          <w:fldChar w:fldCharType="separate"/>
-        </w:r>
-        <w:r>
-          <w:rPr>
-            <w:rFonts w:ascii="Arial" w:hAnsi="Arial" w:cs="Arial"/>
-            <w:noProof/>
-          </w:rPr>
-          <w:t>4</w:t>
-        </w:r>
-        <w:r>
-          <w:rPr>
-            <w:rFonts w:ascii="Arial" w:hAnsi="Arial" w:cs="Arial"/>
-            <w:noProof/>
-          </w:rPr>
-          <w:fldChar w:fldCharType="end"/>
+          <w:t>17</w:t>
         </w:r>
       </w:hyperlink>
     </w:p>
     <w:p>
       <w:pPr>
-        <w:pStyle w:val="TOC3"/>
+        <w:pStyle w:val="TOC2"/>
         <w:tabs>
           <w:tab w:val="right" w:leader="dot" w:pos="9350"/>
         </w:tabs>
         <w:rPr>
           <w:rFonts w:ascii="Arial" w:hAnsi="Arial" w:cs="Arial"/>
-          <w:i w:val="0"/>
+          <w:smallCaps w:val="0"/>
           <w:noProof/>
           <w:sz w:val="24"/>
         </w:rPr>
       </w:pPr>
-      <w:hyperlink w:anchor="_Toc117484259" w:history="1">
+      <w:hyperlink w:anchor="_Toc117484252" w:history="1">
         <w:r>
           <w:rPr>
             <w:rStyle w:val="Hyperlink"/>
@@ -1338,7 +1212,37 @@
             <w:noProof/>
             <w:u w:val="none"/>
           </w:rPr>
-          <w:t>4.2.1 Module X1</w:t>
+          <w:t>2.</w:t>
+        </w:r>
+        <w:r>
+          <w:rPr>
+            <w:rStyle w:val="Hyperlink"/>
+            <w:rFonts w:ascii="Arial" w:hAnsi="Arial" w:cs="Arial"/>
+            <w:noProof/>
+            <w:u w:val="none"/>
+          </w:rPr>
+          <w:t>13</w:t>
+        </w:r>
+        <w:r>
+          <w:rPr>
+            <w:rStyle w:val="Hyperlink"/>
+            <w:rFonts w:ascii="Arial" w:hAnsi="Arial" w:cs="Arial"/>
+            <w:noProof/>
+            <w:u w:val="none"/>
+          </w:rPr>
+          <w:t xml:space="preserve"> </w:t>
+        </w:r>
+        <w:r>
+          <w:rPr>
+            <w:rFonts w:ascii="Arial" w:hAnsi="Arial" w:cs="Arial"/>
+          </w:rPr>
+          <w:t xml:space="preserve">Piece </w:t>
+        </w:r>
+        <w:r>
+          <w:rPr>
+            <w:rFonts w:ascii="Arial" w:hAnsi="Arial" w:cs="Arial"/>
+          </w:rPr>
+          <w:t>class</w:t>
         </w:r>
         <w:r>
           <w:rPr>
@@ -1352,188 +1256,7 @@
             <w:rFonts w:ascii="Arial" w:hAnsi="Arial" w:cs="Arial"/>
             <w:noProof/>
           </w:rPr>
-          <w:fldChar w:fldCharType="begin"/>
-        </w:r>
-        <w:r>
-          <w:rPr>
-            <w:rFonts w:ascii="Arial" w:hAnsi="Arial" w:cs="Arial"/>
-            <w:noProof/>
-          </w:rPr>
-          <w:instrText xml:space="preserve"> PAGEREF _Toc117484259 \h </w:instrText>
-        </w:r>
-        <w:r>
-          <w:rPr>
-            <w:rFonts w:ascii="Arial" w:hAnsi="Arial" w:cs="Arial"/>
-            <w:noProof/>
-          </w:rPr>
-        </w:r>
-        <w:r>
-          <w:rPr>
-            <w:rFonts w:ascii="Arial" w:hAnsi="Arial" w:cs="Arial"/>
-            <w:noProof/>
-          </w:rPr>
-          <w:fldChar w:fldCharType="separate"/>
-        </w:r>
-        <w:r>
-          <w:rPr>
-            <w:rFonts w:ascii="Arial" w:hAnsi="Arial" w:cs="Arial"/>
-            <w:noProof/>
-          </w:rPr>
-          <w:t>4</w:t>
-        </w:r>
-        <w:r>
-          <w:rPr>
-            <w:rFonts w:ascii="Arial" w:hAnsi="Arial" w:cs="Arial"/>
-            <w:noProof/>
-          </w:rPr>
-          <w:fldChar w:fldCharType="end"/>
-        </w:r>
-      </w:hyperlink>
-    </w:p>
-    <w:p>
-      <w:pPr>
-        <w:pStyle w:val="TOC3"/>
-        <w:tabs>
-          <w:tab w:val="right" w:leader="dot" w:pos="9350"/>
-        </w:tabs>
-        <w:rPr>
-          <w:rFonts w:ascii="Arial" w:hAnsi="Arial" w:cs="Arial"/>
-          <w:i w:val="0"/>
-          <w:noProof/>
-          <w:sz w:val="24"/>
-        </w:rPr>
-      </w:pPr>
-      <w:hyperlink w:anchor="_Toc117484260" w:history="1">
-        <w:r>
-          <w:rPr>
-            <w:rStyle w:val="Hyperlink"/>
-            <w:rFonts w:ascii="Arial" w:hAnsi="Arial" w:cs="Arial"/>
-            <w:noProof/>
-            <w:u w:val="none"/>
-          </w:rPr>
-          <w:t>4.2.2 Module X2</w:t>
-        </w:r>
-        <w:r>
-          <w:rPr>
-            <w:rFonts w:ascii="Arial" w:hAnsi="Arial" w:cs="Arial"/>
-            <w:noProof/>
-          </w:rPr>
-          <w:tab/>
-        </w:r>
-        <w:r>
-          <w:rPr>
-            <w:rFonts w:ascii="Arial" w:hAnsi="Arial" w:cs="Arial"/>
-            <w:noProof/>
-          </w:rPr>
-          <w:fldChar w:fldCharType="begin"/>
-        </w:r>
-        <w:r>
-          <w:rPr>
-            <w:rFonts w:ascii="Arial" w:hAnsi="Arial" w:cs="Arial"/>
-            <w:noProof/>
-          </w:rPr>
-          <w:instrText xml:space="preserve"> PAGEREF _Toc117484260 \h </w:instrText>
-        </w:r>
-        <w:r>
-          <w:rPr>
-            <w:rFonts w:ascii="Arial" w:hAnsi="Arial" w:cs="Arial"/>
-            <w:noProof/>
-          </w:rPr>
-        </w:r>
-        <w:r>
-          <w:rPr>
-            <w:rFonts w:ascii="Arial" w:hAnsi="Arial" w:cs="Arial"/>
-            <w:noProof/>
-          </w:rPr>
-          <w:fldChar w:fldCharType="separate"/>
-        </w:r>
-        <w:r>
-          <w:rPr>
-            <w:rFonts w:ascii="Arial" w:hAnsi="Arial" w:cs="Arial"/>
-            <w:noProof/>
-          </w:rPr>
-          <w:t>5</w:t>
-        </w:r>
-        <w:r>
-          <w:rPr>
-            <w:rFonts w:ascii="Arial" w:hAnsi="Arial" w:cs="Arial"/>
-            <w:noProof/>
-          </w:rPr>
-          <w:fldChar w:fldCharType="end"/>
-        </w:r>
-      </w:hyperlink>
-    </w:p>
-    <w:p>
-      <w:pPr>
-        <w:pStyle w:val="TOC1"/>
-        <w:tabs>
-          <w:tab w:val="right" w:leader="dot" w:pos="9350"/>
-        </w:tabs>
-        <w:rPr>
-          <w:rFonts w:ascii="Arial" w:hAnsi="Arial" w:cs="Arial"/>
-          <w:b w:val="0"/>
-          <w:caps w:val="0"/>
-          <w:noProof/>
-          <w:sz w:val="24"/>
-        </w:rPr>
-      </w:pPr>
-      <w:hyperlink w:anchor="_Toc117484261" w:history="1">
-        <w:r>
-          <w:rPr>
-            <w:rStyle w:val="Hyperlink"/>
-            <w:rFonts w:ascii="Arial" w:hAnsi="Arial" w:cs="Arial"/>
-            <w:noProof/>
-            <w:u w:val="none"/>
-          </w:rPr>
-          <w:t>Appendix A – Group Log</w:t>
-        </w:r>
-        <w:r>
-          <w:rPr>
-            <w:rFonts w:ascii="Arial" w:hAnsi="Arial" w:cs="Arial"/>
-            <w:noProof/>
-          </w:rPr>
-          <w:tab/>
-        </w:r>
-        <w:r>
-          <w:rPr>
-            <w:rFonts w:ascii="Arial" w:hAnsi="Arial" w:cs="Arial"/>
-            <w:noProof/>
-          </w:rPr>
-          <w:fldChar w:fldCharType="begin"/>
-        </w:r>
-        <w:r>
-          <w:rPr>
-            <w:rFonts w:ascii="Arial" w:hAnsi="Arial" w:cs="Arial"/>
-            <w:noProof/>
-          </w:rPr>
-          <w:instrText xml:space="preserve"> PAGEREF _Toc117484261 \h </w:instrText>
-        </w:r>
-        <w:r>
-          <w:rPr>
-            <w:rFonts w:ascii="Arial" w:hAnsi="Arial" w:cs="Arial"/>
-            <w:noProof/>
-          </w:rPr>
-        </w:r>
-        <w:r>
-          <w:rPr>
-            <w:rFonts w:ascii="Arial" w:hAnsi="Arial" w:cs="Arial"/>
-            <w:noProof/>
-          </w:rPr>
-          <w:fldChar w:fldCharType="separate"/>
-        </w:r>
-        <w:r>
-          <w:rPr>
-            <w:rFonts w:ascii="Arial" w:hAnsi="Arial" w:cs="Arial"/>
-            <w:noProof/>
-          </w:rPr>
-          <w:t>6</w:t>
-        </w:r>
-        <w:r>
-          <w:rPr>
-            <w:rFonts w:ascii="Arial" w:hAnsi="Arial" w:cs="Arial"/>
-            <w:noProof/>
-          </w:rPr>
-          <w:fldChar w:fldCharType="end"/>
+          <w:t>18</w:t>
         </w:r>
       </w:hyperlink>
     </w:p>
@@ -1563,10 +1286,10 @@
           <w:rFonts w:ascii="Arial" w:hAnsi="Arial" w:cs="Arial"/>
         </w:rPr>
         <w:sectPr>
-          <w:headerReference w:type="default" r:id="rId13"/>
-          <w:footerReference w:type="default" r:id="rId14"/>
-          <w:headerReference w:type="first" r:id="rId15"/>
-          <w:footerReference w:type="first" r:id="rId16"/>
+          <w:headerReference w:type="default" r:id="rId11"/>
+          <w:footerReference w:type="default" r:id="rId12"/>
+          <w:headerReference w:type="first" r:id="rId13"/>
+          <w:footerReference w:type="first" r:id="rId14"/>
           <w:pgSz w:w="12240" w:h="15840" w:code="1"/>
           <w:pgMar w:top="1440" w:right="1440" w:bottom="1440" w:left="1440" w:header="864" w:footer="864" w:gutter="0"/>
           <w:pgNumType w:fmt="lowerRoman" w:start="1"/>
@@ -1816,7 +1539,16 @@
           <w:rFonts w:ascii="Arial" w:hAnsi="Arial" w:cs="Arial"/>
           <w:lang w:val="en-US"/>
         </w:rPr>
-        <w:t>Bishop – Each player starts the game with two Bishops. White having them start on squares c1 and f1, and black having them start on squares c8 and f8. The Bishop can only move diagonally and will always stay in squares of the same color it started the game in (a Bishop starting on a white square will never move into a black square).</w:t>
+        <w:t>Bishop – Each player starts the game with two Bishops. White having them start on squares c1 and f1, and black having them start on squares c8 and f8. The Bishop can only move diagonally and will</w:t>
+      </w:r>
+      <w:bookmarkStart w:id="8" w:name="_GoBack"/>
+      <w:bookmarkEnd w:id="8"/>
+      <w:r>
+        <w:rPr>
+          <w:rFonts w:ascii="Arial" w:hAnsi="Arial" w:cs="Arial"/>
+          <w:lang w:val="en-US"/>
+        </w:rPr>
+        <w:t xml:space="preserve"> always stay in squares of the same color it started the game in (a Bishop starting on a white square will never move into a black square).</w:t>
       </w:r>
     </w:p>
     <w:p>
@@ -2026,7 +1758,7 @@
         </w:rPr>
         <w:t xml:space="preserve">, Hans. “The Rules of Chess.” The Chess Variant Pages, </w:t>
       </w:r>
-      <w:hyperlink r:id="rId17" w:history="1">
+      <w:hyperlink r:id="rId15" w:history="1">
         <w:r>
           <w:rPr>
             <w:rFonts w:ascii="Arial" w:hAnsi="Arial" w:cs="Arial"/>
@@ -2101,15 +1833,6 @@
           <w:sz w:val="36"/>
           <w:szCs w:val="36"/>
         </w:rPr>
-        <w:t>Document Overview</w:t>
-      </w:r>
-      <w:r>
-        <w:rPr>
-          <w:rFonts w:ascii="Arial" w:hAnsi="Arial" w:cs="Arial"/>
-          <w:b/>
-          <w:sz w:val="36"/>
-          <w:szCs w:val="36"/>
-        </w:rPr>
         <w:br w:type="page"/>
       </w:r>
     </w:p>
@@ -2125,9 +1848,9 @@
           <w:rFonts w:ascii="Arial" w:hAnsi="Arial" w:cs="Arial"/>
         </w:rPr>
       </w:pPr>
-      <w:bookmarkStart w:id="8" w:name="_Toc517668555"/>
-      <w:bookmarkStart w:id="9" w:name="_Toc523123114"/>
-      <w:bookmarkStart w:id="10" w:name="_Toc117484250"/>
+      <w:bookmarkStart w:id="9" w:name="_Toc517668555"/>
+      <w:bookmarkStart w:id="10" w:name="_Toc523123114"/>
+      <w:bookmarkStart w:id="11" w:name="_Toc117484250"/>
       <w:r>
         <w:rPr>
           <w:rFonts w:ascii="Arial" w:hAnsi="Arial" w:cs="Arial"/>
@@ -2135,9 +1858,9 @@
         <w:lastRenderedPageBreak/>
         <w:t>Architecture</w:t>
       </w:r>
-      <w:bookmarkEnd w:id="8"/>
       <w:bookmarkEnd w:id="9"/>
       <w:bookmarkEnd w:id="10"/>
+      <w:bookmarkEnd w:id="11"/>
     </w:p>
     <w:p>
       <w:pPr>
@@ -2263,7 +1986,7 @@
           <w:color w:val="auto"/>
         </w:rPr>
       </w:pPr>
-      <w:bookmarkStart w:id="11" w:name="_Hlk506738836"/>
+      <w:bookmarkStart w:id="12" w:name="_Hlk506738836"/>
       <w:r>
         <w:rPr>
           <w:rFonts w:ascii="Arial" w:hAnsi="Arial" w:cs="Arial"/>
@@ -2477,7 +2200,7 @@
         </w:rPr>
         <w:t>Description of the procedure of the function.</w:t>
       </w:r>
-      <w:bookmarkEnd w:id="11"/>
+      <w:bookmarkEnd w:id="12"/>
     </w:p>
     <w:p>
       <w:pPr>
@@ -12144,8 +11867,6 @@
         </w:rPr>
         <w:t>wants</w:t>
       </w:r>
-      <w:bookmarkStart w:id="12" w:name="_GoBack"/>
-      <w:bookmarkEnd w:id="12"/>
       <w:r>
         <w:rPr>
           <w:rFonts w:ascii="Arial" w:hAnsi="Arial" w:cs="Arial"/>
@@ -14418,8 +14139,8 @@
       </w:r>
     </w:p>
     <w:sectPr>
-      <w:headerReference w:type="default" r:id="rId18"/>
-      <w:footerReference w:type="default" r:id="rId19"/>
+      <w:headerReference w:type="default" r:id="rId16"/>
+      <w:footerReference w:type="default" r:id="rId17"/>
       <w:pgSz w:w="12240" w:h="15840" w:code="1"/>
       <w:pgMar w:top="1440" w:right="1440" w:bottom="1440" w:left="1440" w:header="864" w:footer="864" w:gutter="0"/>
       <w:pgNumType w:start="1"/>
@@ -14453,6 +14174,13 @@
   <w:p>
     <w:pPr>
       <w:pStyle w:val="Footer"/>
+      <w:pBdr>
+        <w:top w:val="none" w:sz="0" w:space="0" w:color="auto"/>
+      </w:pBdr>
+      <w:jc w:val="center"/>
+      <w:rPr>
+        <w:i/>
+      </w:rPr>
     </w:pPr>
   </w:p>
 </w:ftr>
@@ -14466,29 +14194,12 @@
       <w:pBdr>
         <w:top w:val="none" w:sz="0" w:space="0" w:color="auto"/>
       </w:pBdr>
-      <w:jc w:val="center"/>
-      <w:rPr>
-        <w:i/>
-      </w:rPr>
     </w:pPr>
   </w:p>
 </w:ftr>
 </file>
 
 <file path=word/footer3.xml><?xml version="1.0" encoding="utf-8"?>
-<w:ftr xmlns:wpc="http://schemas.microsoft.com/office/word/2010/wordprocessingCanvas" xmlns:cx="http://schemas.microsoft.com/office/drawing/2014/chartex" xmlns:cx1="http://schemas.microsoft.com/office/drawing/2015/9/8/chartex" xmlns:cx2="http://schemas.microsoft.com/office/drawing/2015/10/21/chartex" xmlns:cx3="http://schemas.microsoft.com/office/drawing/2016/5/9/chartex" xmlns:cx4="http://schemas.microsoft.com/office/drawing/2016/5/10/chartex" xmlns:cx5="http://schemas.microsoft.com/office/drawing/2016/5/11/chartex" xmlns:cx6="http://schemas.microsoft.com/office/drawing/2016/5/12/chartex" xmlns:cx7="http://schemas.microsoft.com/office/drawing/2016/5/13/chartex" xmlns:cx8="http://schemas.microsoft.com/office/drawing/2016/5/14/chartex" xmlns:mc="http://schemas.openxmlformats.org/markup-compatibility/2006" xmlns:aink="http://schemas.microsoft.com/office/drawing/2016/ink" xmlns:am3d="http://schemas.microsoft.com/office/drawing/2017/model3d" xmlns:o="urn:schemas-microsoft-com:office:office" xmlns:r="http://schemas.openxmlformats.org/officeDocument/2006/relationships" xmlns:m="http://schemas.openxmlformats.org/officeDocument/2006/math" xmlns:v="urn:schemas-microsoft-com:vml" xmlns:wp14="http://schemas.microsoft.com/office/word/2010/wordprocessingDrawing" xmlns:wp="http://schemas.openxmlformats.org/drawingml/2006/wordprocessingDrawing" xmlns:w10="urn:schemas-microsoft-com:office:word" xmlns:w="http://schemas.openxmlformats.org/wordprocessingml/2006/main" xmlns:w14="http://schemas.microsoft.com/office/word/2010/wordml" xmlns:w15="http://schemas.microsoft.com/office/word/2012/wordml" xmlns:w16cid="http://schemas.microsoft.com/office/word/2016/wordml/cid" xmlns:w16se="http://schemas.microsoft.com/office/word/2015/wordml/symex" xmlns:wpg="http://schemas.microsoft.com/office/word/2010/wordprocessingGroup" xmlns:wpi="http://schemas.microsoft.com/office/word/2010/wordprocessingInk" xmlns:wne="http://schemas.microsoft.com/office/word/2006/wordml" xmlns:wps="http://schemas.microsoft.com/office/word/2010/wordprocessingShape" mc:Ignorable="w14 w15 w16se w16cid wp14">
-  <w:p>
-    <w:pPr>
-      <w:pStyle w:val="Footer"/>
-      <w:pBdr>
-        <w:top w:val="none" w:sz="0" w:space="0" w:color="auto"/>
-      </w:pBdr>
-    </w:pPr>
-  </w:p>
-</w:ftr>
-</file>
-
-<file path=word/footer4.xml><?xml version="1.0" encoding="utf-8"?>
 <w:ftr xmlns:wpc="http://schemas.microsoft.com/office/word/2010/wordprocessingCanvas" xmlns:cx="http://schemas.microsoft.com/office/drawing/2014/chartex" xmlns:cx1="http://schemas.microsoft.com/office/drawing/2015/9/8/chartex" xmlns:cx2="http://schemas.microsoft.com/office/drawing/2015/10/21/chartex" xmlns:cx3="http://schemas.microsoft.com/office/drawing/2016/5/9/chartex" xmlns:cx4="http://schemas.microsoft.com/office/drawing/2016/5/10/chartex" xmlns:cx5="http://schemas.microsoft.com/office/drawing/2016/5/11/chartex" xmlns:cx6="http://schemas.microsoft.com/office/drawing/2016/5/12/chartex" xmlns:cx7="http://schemas.microsoft.com/office/drawing/2016/5/13/chartex" xmlns:cx8="http://schemas.microsoft.com/office/drawing/2016/5/14/chartex" xmlns:mc="http://schemas.openxmlformats.org/markup-compatibility/2006" xmlns:aink="http://schemas.microsoft.com/office/drawing/2016/ink" xmlns:am3d="http://schemas.microsoft.com/office/drawing/2017/model3d" xmlns:o="urn:schemas-microsoft-com:office:office" xmlns:r="http://schemas.openxmlformats.org/officeDocument/2006/relationships" xmlns:m="http://schemas.openxmlformats.org/officeDocument/2006/math" xmlns:v="urn:schemas-microsoft-com:vml" xmlns:wp14="http://schemas.microsoft.com/office/word/2010/wordprocessingDrawing" xmlns:wp="http://schemas.openxmlformats.org/drawingml/2006/wordprocessingDrawing" xmlns:w10="urn:schemas-microsoft-com:office:word" xmlns:w="http://schemas.openxmlformats.org/wordprocessingml/2006/main" xmlns:w14="http://schemas.microsoft.com/office/word/2010/wordml" xmlns:w15="http://schemas.microsoft.com/office/word/2012/wordml" xmlns:w16cid="http://schemas.microsoft.com/office/word/2016/wordml/cid" xmlns:w16se="http://schemas.microsoft.com/office/word/2015/wordml/symex" xmlns:wpg="http://schemas.microsoft.com/office/word/2010/wordprocessingGroup" xmlns:wpi="http://schemas.microsoft.com/office/word/2010/wordprocessingInk" xmlns:wne="http://schemas.microsoft.com/office/word/2006/wordml" xmlns:wps="http://schemas.microsoft.com/office/word/2010/wordprocessingShape" mc:Ignorable="w14 w15 w16se w16cid wp14">
   <w:p>
     <w:pPr>
@@ -14507,21 +14218,34 @@
 </w:ftr>
 </file>
 
-<file path=word/footer5.xml><?xml version="1.0" encoding="utf-8"?>
+<file path=word/footer4.xml><?xml version="1.0" encoding="utf-8"?>
 <w:ftr xmlns:wpc="http://schemas.microsoft.com/office/word/2010/wordprocessingCanvas" xmlns:cx="http://schemas.microsoft.com/office/drawing/2014/chartex" xmlns:cx1="http://schemas.microsoft.com/office/drawing/2015/9/8/chartex" xmlns:cx2="http://schemas.microsoft.com/office/drawing/2015/10/21/chartex" xmlns:cx3="http://schemas.microsoft.com/office/drawing/2016/5/9/chartex" xmlns:cx4="http://schemas.microsoft.com/office/drawing/2016/5/10/chartex" xmlns:cx5="http://schemas.microsoft.com/office/drawing/2016/5/11/chartex" xmlns:cx6="http://schemas.microsoft.com/office/drawing/2016/5/12/chartex" xmlns:cx7="http://schemas.microsoft.com/office/drawing/2016/5/13/chartex" xmlns:cx8="http://schemas.microsoft.com/office/drawing/2016/5/14/chartex" xmlns:mc="http://schemas.openxmlformats.org/markup-compatibility/2006" xmlns:aink="http://schemas.microsoft.com/office/drawing/2016/ink" xmlns:am3d="http://schemas.microsoft.com/office/drawing/2017/model3d" xmlns:o="urn:schemas-microsoft-com:office:office" xmlns:r="http://schemas.openxmlformats.org/officeDocument/2006/relationships" xmlns:m="http://schemas.openxmlformats.org/officeDocument/2006/math" xmlns:v="urn:schemas-microsoft-com:vml" xmlns:wp14="http://schemas.microsoft.com/office/word/2010/wordprocessingDrawing" xmlns:wp="http://schemas.openxmlformats.org/drawingml/2006/wordprocessingDrawing" xmlns:w10="urn:schemas-microsoft-com:office:word" xmlns:w="http://schemas.openxmlformats.org/wordprocessingml/2006/main" xmlns:w14="http://schemas.microsoft.com/office/word/2010/wordml" xmlns:w15="http://schemas.microsoft.com/office/word/2012/wordml" xmlns:w16cid="http://schemas.microsoft.com/office/word/2016/wordml/cid" xmlns:w16se="http://schemas.microsoft.com/office/word/2015/wordml/symex" xmlns:wpg="http://schemas.microsoft.com/office/word/2010/wordprocessingGroup" xmlns:wpi="http://schemas.microsoft.com/office/word/2010/wordprocessingInk" xmlns:wne="http://schemas.microsoft.com/office/word/2006/wordml" xmlns:wps="http://schemas.microsoft.com/office/word/2010/wordprocessingShape" mc:Ignorable="w14 w15 w16se w16cid wp14">
   <w:p>
     <w:pPr>
       <w:pStyle w:val="Footer"/>
       <w:jc w:val="center"/>
     </w:pPr>
-    <w:fldSimple w:instr=" FILENAME  \* MERGEFORMAT ">
-      <w:r>
-        <w:rPr>
-          <w:noProof/>
-        </w:rPr>
-        <w:t>SDS3_Template.doc</w:t>
-      </w:r>
-    </w:fldSimple>
+    <w:r>
+      <w:fldChar w:fldCharType="begin"/>
+    </w:r>
+    <w:r>
+      <w:instrText xml:space="preserve"> FILENAME  \* MERGEFORMAT </w:instrText>
+    </w:r>
+    <w:r>
+      <w:fldChar w:fldCharType="separate"/>
+    </w:r>
+    <w:r>
+      <w:rPr>
+        <w:noProof/>
+      </w:rPr>
+      <w:t>SDD Master</w:t>
+    </w:r>
+    <w:r>
+      <w:rPr>
+        <w:noProof/>
+      </w:rPr>
+      <w:fldChar w:fldCharType="end"/>
+    </w:r>
     <w:r>
       <w:t xml:space="preserve"> (</w:t>
     </w:r>
@@ -14538,7 +14262,7 @@
       <w:rPr>
         <w:noProof/>
       </w:rPr>
-      <w:t>03/01/18</w:t>
+      <w:t>03/07/18</w:t>
     </w:r>
     <w:r>
       <w:fldChar w:fldCharType="end"/>
@@ -14590,7 +14314,7 @@
 </w:ftr>
 </file>
 
-<file path=word/footer6.xml><?xml version="1.0" encoding="utf-8"?>
+<file path=word/footer5.xml><?xml version="1.0" encoding="utf-8"?>
 <w:ftr xmlns:wpc="http://schemas.microsoft.com/office/word/2010/wordprocessingCanvas" xmlns:cx="http://schemas.microsoft.com/office/drawing/2014/chartex" xmlns:cx1="http://schemas.microsoft.com/office/drawing/2015/9/8/chartex" xmlns:cx2="http://schemas.microsoft.com/office/drawing/2015/10/21/chartex" xmlns:cx3="http://schemas.microsoft.com/office/drawing/2016/5/9/chartex" xmlns:cx4="http://schemas.microsoft.com/office/drawing/2016/5/10/chartex" xmlns:cx5="http://schemas.microsoft.com/office/drawing/2016/5/11/chartex" xmlns:cx6="http://schemas.microsoft.com/office/drawing/2016/5/12/chartex" xmlns:cx7="http://schemas.microsoft.com/office/drawing/2016/5/13/chartex" xmlns:cx8="http://schemas.microsoft.com/office/drawing/2016/5/14/chartex" xmlns:mc="http://schemas.openxmlformats.org/markup-compatibility/2006" xmlns:aink="http://schemas.microsoft.com/office/drawing/2016/ink" xmlns:am3d="http://schemas.microsoft.com/office/drawing/2017/model3d" xmlns:o="urn:schemas-microsoft-com:office:office" xmlns:r="http://schemas.openxmlformats.org/officeDocument/2006/relationships" xmlns:m="http://schemas.openxmlformats.org/officeDocument/2006/math" xmlns:v="urn:schemas-microsoft-com:vml" xmlns:wp14="http://schemas.microsoft.com/office/word/2010/wordprocessingDrawing" xmlns:wp="http://schemas.openxmlformats.org/drawingml/2006/wordprocessingDrawing" xmlns:w10="urn:schemas-microsoft-com:office:word" xmlns:w="http://schemas.openxmlformats.org/wordprocessingml/2006/main" xmlns:w14="http://schemas.microsoft.com/office/word/2010/wordml" xmlns:w15="http://schemas.microsoft.com/office/word/2012/wordml" xmlns:w16cid="http://schemas.microsoft.com/office/word/2016/wordml/cid" xmlns:w16se="http://schemas.microsoft.com/office/word/2015/wordml/symex" xmlns:wpg="http://schemas.microsoft.com/office/word/2010/wordprocessingGroup" xmlns:wpi="http://schemas.microsoft.com/office/word/2010/wordprocessingInk" xmlns:wne="http://schemas.microsoft.com/office/word/2006/wordml" xmlns:wps="http://schemas.microsoft.com/office/word/2010/wordprocessingShape" mc:Ignorable="w14 w15 w16se w16cid wp14">
   <w:p>
     <w:pPr>
@@ -14638,6 +14362,9 @@
   <w:p>
     <w:pPr>
       <w:pStyle w:val="Header"/>
+      <w:pBdr>
+        <w:bottom w:val="none" w:sz="0" w:space="0" w:color="auto"/>
+      </w:pBdr>
     </w:pPr>
   </w:p>
 </w:hdr>
@@ -14662,19 +14389,6 @@
     <w:pPr>
       <w:pStyle w:val="Header"/>
       <w:pBdr>
-        <w:bottom w:val="none" w:sz="0" w:space="0" w:color="auto"/>
-      </w:pBdr>
-    </w:pPr>
-  </w:p>
-</w:hdr>
-</file>
-
-<file path=word/header4.xml><?xml version="1.0" encoding="utf-8"?>
-<w:hdr xmlns:wpc="http://schemas.microsoft.com/office/word/2010/wordprocessingCanvas" xmlns:cx="http://schemas.microsoft.com/office/drawing/2014/chartex" xmlns:cx1="http://schemas.microsoft.com/office/drawing/2015/9/8/chartex" xmlns:cx2="http://schemas.microsoft.com/office/drawing/2015/10/21/chartex" xmlns:cx3="http://schemas.microsoft.com/office/drawing/2016/5/9/chartex" xmlns:cx4="http://schemas.microsoft.com/office/drawing/2016/5/10/chartex" xmlns:cx5="http://schemas.microsoft.com/office/drawing/2016/5/11/chartex" xmlns:cx6="http://schemas.microsoft.com/office/drawing/2016/5/12/chartex" xmlns:cx7="http://schemas.microsoft.com/office/drawing/2016/5/13/chartex" xmlns:cx8="http://schemas.microsoft.com/office/drawing/2016/5/14/chartex" xmlns:mc="http://schemas.openxmlformats.org/markup-compatibility/2006" xmlns:aink="http://schemas.microsoft.com/office/drawing/2016/ink" xmlns:am3d="http://schemas.microsoft.com/office/drawing/2017/model3d" xmlns:o="urn:schemas-microsoft-com:office:office" xmlns:r="http://schemas.openxmlformats.org/officeDocument/2006/relationships" xmlns:m="http://schemas.openxmlformats.org/officeDocument/2006/math" xmlns:v="urn:schemas-microsoft-com:vml" xmlns:wp14="http://schemas.microsoft.com/office/word/2010/wordprocessingDrawing" xmlns:wp="http://schemas.openxmlformats.org/drawingml/2006/wordprocessingDrawing" xmlns:w10="urn:schemas-microsoft-com:office:word" xmlns:w="http://schemas.openxmlformats.org/wordprocessingml/2006/main" xmlns:w14="http://schemas.microsoft.com/office/word/2010/wordml" xmlns:w15="http://schemas.microsoft.com/office/word/2012/wordml" xmlns:w16cid="http://schemas.microsoft.com/office/word/2016/wordml/cid" xmlns:w16se="http://schemas.microsoft.com/office/word/2015/wordml/symex" xmlns:wpg="http://schemas.microsoft.com/office/word/2010/wordprocessingGroup" xmlns:wpi="http://schemas.microsoft.com/office/word/2010/wordprocessingInk" xmlns:wne="http://schemas.microsoft.com/office/word/2006/wordml" xmlns:wps="http://schemas.microsoft.com/office/word/2010/wordprocessingShape" mc:Ignorable="w14 w15 w16se w16cid wp14">
-  <w:p>
-    <w:pPr>
-      <w:pStyle w:val="Header"/>
-      <w:pBdr>
         <w:bottom w:val="single" w:sz="4" w:space="1" w:color="auto"/>
       </w:pBdr>
       <w:tabs>
@@ -14718,34 +14432,22 @@
       <w:rPr>
         <w:i/>
       </w:rPr>
-      <w:t xml:space="preserve"> for </w:t>
+      <w:t xml:space="preserve"> fo</w:t>
+    </w:r>
+    <w:r>
+      <w:rPr>
+        <w:i/>
+      </w:rPr>
+      <w:t xml:space="preserve">r </w:t>
     </w:r>
     <w:proofErr w:type="spellStart"/>
     <w:r>
       <w:rPr>
         <w:i/>
       </w:rPr>
-      <w:t>ChessTackle</w:t>
+      <w:t>Chesstackle</w:t>
     </w:r>
     <w:proofErr w:type="spellEnd"/>
-    <w:r>
-      <w:rPr>
-        <w:i/>
-      </w:rPr>
-      <w:fldChar w:fldCharType="begin"/>
-    </w:r>
-    <w:r>
-      <w:rPr>
-        <w:i/>
-      </w:rPr>
-      <w:instrText xml:space="preserve"> title </w:instrText>
-    </w:r>
-    <w:r>
-      <w:rPr>
-        <w:i/>
-      </w:rPr>
-      <w:fldChar w:fldCharType="end"/>
-    </w:r>
     <w:r>
       <w:rPr>
         <w:i/>
@@ -14788,7 +14490,7 @@
 </w:hdr>
 </file>
 
-<file path=word/header5.xml><?xml version="1.0" encoding="utf-8"?>
+<file path=word/header4.xml><?xml version="1.0" encoding="utf-8"?>
 <w:hdr xmlns:wpc="http://schemas.microsoft.com/office/word/2010/wordprocessingCanvas" xmlns:cx="http://schemas.microsoft.com/office/drawing/2014/chartex" xmlns:cx1="http://schemas.microsoft.com/office/drawing/2015/9/8/chartex" xmlns:cx2="http://schemas.microsoft.com/office/drawing/2015/10/21/chartex" xmlns:cx3="http://schemas.microsoft.com/office/drawing/2016/5/9/chartex" xmlns:cx4="http://schemas.microsoft.com/office/drawing/2016/5/10/chartex" xmlns:cx5="http://schemas.microsoft.com/office/drawing/2016/5/11/chartex" xmlns:cx6="http://schemas.microsoft.com/office/drawing/2016/5/12/chartex" xmlns:cx7="http://schemas.microsoft.com/office/drawing/2016/5/13/chartex" xmlns:cx8="http://schemas.microsoft.com/office/drawing/2016/5/14/chartex" xmlns:mc="http://schemas.openxmlformats.org/markup-compatibility/2006" xmlns:aink="http://schemas.microsoft.com/office/drawing/2016/ink" xmlns:am3d="http://schemas.microsoft.com/office/drawing/2017/model3d" xmlns:o="urn:schemas-microsoft-com:office:office" xmlns:r="http://schemas.openxmlformats.org/officeDocument/2006/relationships" xmlns:m="http://schemas.openxmlformats.org/officeDocument/2006/math" xmlns:v="urn:schemas-microsoft-com:vml" xmlns:wp14="http://schemas.microsoft.com/office/word/2010/wordprocessingDrawing" xmlns:wp="http://schemas.openxmlformats.org/drawingml/2006/wordprocessingDrawing" xmlns:w10="urn:schemas-microsoft-com:office:word" xmlns:w="http://schemas.openxmlformats.org/wordprocessingml/2006/main" xmlns:w14="http://schemas.microsoft.com/office/word/2010/wordml" xmlns:w15="http://schemas.microsoft.com/office/word/2012/wordml" xmlns:w16cid="http://schemas.microsoft.com/office/word/2016/wordml/cid" xmlns:w16se="http://schemas.microsoft.com/office/word/2015/wordml/symex" xmlns:wpg="http://schemas.microsoft.com/office/word/2010/wordprocessingGroup" xmlns:wpi="http://schemas.microsoft.com/office/word/2010/wordprocessingInk" xmlns:wne="http://schemas.microsoft.com/office/word/2006/wordml" xmlns:wps="http://schemas.microsoft.com/office/word/2010/wordprocessingShape" mc:Ignorable="w14 w15 w16se w16cid wp14">
   <w:p>
     <w:pPr>
@@ -14821,7 +14523,7 @@
         <wp:inline distT="0" distB="0" distL="0" distR="0" wp14:anchorId="269AB363" wp14:editId="1430DEDA">
           <wp:extent cx="1123950" cy="285750"/>
           <wp:effectExtent l="0" t="0" r="0" b="0"/>
-          <wp:docPr id="1" name="Picture 1"/>
+          <wp:docPr id="2" name="Picture 2"/>
           <wp:cNvGraphicFramePr>
             <a:graphicFrameLocks xmlns:a="http://schemas.openxmlformats.org/drawingml/2006/main" noChangeAspect="1"/>
           </wp:cNvGraphicFramePr>
@@ -14892,16 +14594,26 @@
     <w:r>
       <w:t xml:space="preserve"> </w:t>
     </w:r>
-    <w:fldSimple w:instr=" SUBJECT  \* MERGEFORMAT ">
-      <w:r>
-        <w:t>Software Design Specification</w:t>
-      </w:r>
-    </w:fldSimple>
+    <w:r>
+      <w:fldChar w:fldCharType="begin"/>
+    </w:r>
+    <w:r>
+      <w:instrText xml:space="preserve"> SUBJECT  \* MERGEFORMAT </w:instrText>
+    </w:r>
+    <w:r>
+      <w:fldChar w:fldCharType="separate"/>
+    </w:r>
+    <w:r>
+      <w:t>Software Design Specification</w:t>
+    </w:r>
+    <w:r>
+      <w:fldChar w:fldCharType="end"/>
+    </w:r>
   </w:p>
 </w:hdr>
 </file>
 
-<file path=word/header6.xml><?xml version="1.0" encoding="utf-8"?>
+<file path=word/header5.xml><?xml version="1.0" encoding="utf-8"?>
 <w:hdr xmlns:wpc="http://schemas.microsoft.com/office/word/2010/wordprocessingCanvas" xmlns:cx="http://schemas.microsoft.com/office/drawing/2014/chartex" xmlns:cx1="http://schemas.microsoft.com/office/drawing/2015/9/8/chartex" xmlns:cx2="http://schemas.microsoft.com/office/drawing/2015/10/21/chartex" xmlns:cx3="http://schemas.microsoft.com/office/drawing/2016/5/9/chartex" xmlns:cx4="http://schemas.microsoft.com/office/drawing/2016/5/10/chartex" xmlns:cx5="http://schemas.microsoft.com/office/drawing/2016/5/11/chartex" xmlns:cx6="http://schemas.microsoft.com/office/drawing/2016/5/12/chartex" xmlns:cx7="http://schemas.microsoft.com/office/drawing/2016/5/13/chartex" xmlns:cx8="http://schemas.microsoft.com/office/drawing/2016/5/14/chartex" xmlns:mc="http://schemas.openxmlformats.org/markup-compatibility/2006" xmlns:aink="http://schemas.microsoft.com/office/drawing/2016/ink" xmlns:am3d="http://schemas.microsoft.com/office/drawing/2017/model3d" xmlns:o="urn:schemas-microsoft-com:office:office" xmlns:r="http://schemas.openxmlformats.org/officeDocument/2006/relationships" xmlns:m="http://schemas.openxmlformats.org/officeDocument/2006/math" xmlns:v="urn:schemas-microsoft-com:vml" xmlns:wp14="http://schemas.microsoft.com/office/word/2010/wordprocessingDrawing" xmlns:wp="http://schemas.openxmlformats.org/drawingml/2006/wordprocessingDrawing" xmlns:w10="urn:schemas-microsoft-com:office:word" xmlns:w="http://schemas.openxmlformats.org/wordprocessingml/2006/main" xmlns:w14="http://schemas.microsoft.com/office/word/2010/wordml" xmlns:w15="http://schemas.microsoft.com/office/word/2012/wordml" xmlns:w16cid="http://schemas.microsoft.com/office/word/2016/wordml/cid" xmlns:w16se="http://schemas.microsoft.com/office/word/2015/wordml/symex" xmlns:wpg="http://schemas.microsoft.com/office/word/2010/wordprocessingGroup" xmlns:wpi="http://schemas.microsoft.com/office/word/2010/wordprocessingInk" xmlns:wne="http://schemas.microsoft.com/office/word/2006/wordml" xmlns:wps="http://schemas.microsoft.com/office/word/2010/wordprocessingShape" mc:Ignorable="w14 w15 w16se w16cid wp14">
   <w:p>
     <w:pPr>
@@ -21635,7 +21347,11 @@
     <w:next w:val="Normal"/>
     <w:autoRedefine/>
     <w:semiHidden/>
+    <w:rsid w:val="00514B82"/>
     <w:pPr>
+      <w:tabs>
+        <w:tab w:val="right" w:leader="dot" w:pos="9350"/>
+      </w:tabs>
       <w:spacing w:before="120"/>
       <w:jc w:val="left"/>
     </w:pPr>

--- a/SDD/SDD Master.docx
+++ b/SDD/SDD Master.docx
@@ -6962,8 +6962,6 @@
           <w:rFonts w:ascii="Arial" w:hAnsi="Arial" w:cs="Arial"/>
         </w:rPr>
       </w:pPr>
-      <w:bookmarkStart w:id="12" w:name="_GoBack"/>
-      <w:bookmarkEnd w:id="12"/>
     </w:p>
     <w:p>
       <w:pPr>
@@ -10192,6 +10190,8 @@
           <w:color w:val="auto"/>
         </w:rPr>
       </w:pPr>
+      <w:bookmarkStart w:id="12" w:name="_GoBack"/>
+      <w:bookmarkEnd w:id="12"/>
       <w:r>
         <w:rPr>
           <w:rFonts w:ascii="Arial" w:hAnsi="Arial" w:cs="Arial"/>
@@ -10308,6 +10308,66 @@
           <w:color w:val="auto"/>
         </w:rPr>
       </w:pPr>
+      <w:r>
+        <w:rPr>
+          <w:rFonts w:ascii="Arial" w:hAnsi="Arial" w:cs="Arial"/>
+          <w:i w:val="0"/>
+          <w:color w:val="auto"/>
+        </w:rPr>
+        <w:t>Checks the current player’s piece and find available moves.</w:t>
+      </w:r>
+    </w:p>
+    <w:p>
+      <w:pPr>
+        <w:pStyle w:val="Comment0"/>
+        <w:numPr>
+          <w:ilvl w:val="0"/>
+          <w:numId w:val="13"/>
+        </w:numPr>
+        <w:spacing w:before="100" w:beforeAutospacing="1" w:after="100" w:afterAutospacing="1"/>
+        <w:ind w:left="2160"/>
+        <w:rPr>
+          <w:rFonts w:ascii="Arial" w:hAnsi="Arial" w:cs="Arial"/>
+          <w:i w:val="0"/>
+          <w:color w:val="auto"/>
+        </w:rPr>
+      </w:pPr>
+      <w:r>
+        <w:rPr>
+          <w:rFonts w:ascii="Arial" w:hAnsi="Arial" w:cs="Arial"/>
+          <w:i w:val="0"/>
+          <w:color w:val="auto"/>
+        </w:rPr>
+        <w:t xml:space="preserve">If the number of available moves = 0, the </w:t>
+      </w:r>
+      <w:proofErr w:type="spellStart"/>
+      <w:proofErr w:type="gramStart"/>
+      <w:r>
+        <w:rPr>
+          <w:rFonts w:ascii="Arial" w:hAnsi="Arial" w:cs="Arial"/>
+          <w:i w:val="0"/>
+          <w:color w:val="auto"/>
+        </w:rPr>
+        <w:t>gameOver</w:t>
+      </w:r>
+      <w:proofErr w:type="spellEnd"/>
+      <w:r>
+        <w:rPr>
+          <w:rFonts w:ascii="Arial" w:hAnsi="Arial" w:cs="Arial"/>
+          <w:i w:val="0"/>
+          <w:color w:val="auto"/>
+        </w:rPr>
+        <w:t>(</w:t>
+      </w:r>
+      <w:proofErr w:type="gramEnd"/>
+      <w:r>
+        <w:rPr>
+          <w:rFonts w:ascii="Arial" w:hAnsi="Arial" w:cs="Arial"/>
+          <w:i w:val="0"/>
+          <w:color w:val="auto"/>
+        </w:rPr>
+        <w:t>) function is called to determine a winner.</w:t>
+      </w:r>
     </w:p>
     <w:p>
       <w:pPr>
@@ -16446,14 +16506,27 @@
       <w:pStyle w:val="Footer"/>
       <w:jc w:val="center"/>
     </w:pPr>
-    <w:fldSimple w:instr=" FILENAME  \* MERGEFORMAT ">
-      <w:r>
-        <w:rPr>
-          <w:noProof/>
-        </w:rPr>
-        <w:t>SDD Master</w:t>
-      </w:r>
-    </w:fldSimple>
+    <w:r>
+      <w:fldChar w:fldCharType="begin"/>
+    </w:r>
+    <w:r>
+      <w:instrText xml:space="preserve"> FILENAME  \* MERGEFORMAT </w:instrText>
+    </w:r>
+    <w:r>
+      <w:fldChar w:fldCharType="separate"/>
+    </w:r>
+    <w:r>
+      <w:rPr>
+        <w:noProof/>
+      </w:rPr>
+      <w:t>SDD Master</w:t>
+    </w:r>
+    <w:r>
+      <w:rPr>
+        <w:noProof/>
+      </w:rPr>
+      <w:fldChar w:fldCharType="end"/>
+    </w:r>
     <w:r>
       <w:t xml:space="preserve"> (</w:t>
     </w:r>
@@ -16470,7 +16543,7 @@
       <w:rPr>
         <w:noProof/>
       </w:rPr>
-      <w:t>03/07/18</w:t>
+      <w:t>03/08/18</w:t>
     </w:r>
     <w:r>
       <w:fldChar w:fldCharType="end"/>
@@ -16793,11 +16866,21 @@
     <w:r>
       <w:t xml:space="preserve"> </w:t>
     </w:r>
-    <w:fldSimple w:instr=" SUBJECT  \* MERGEFORMAT ">
-      <w:r>
-        <w:t>Software Design Specification</w:t>
-      </w:r>
-    </w:fldSimple>
+    <w:r>
+      <w:fldChar w:fldCharType="begin"/>
+    </w:r>
+    <w:r>
+      <w:instrText xml:space="preserve"> SUBJECT  \* MERGEFORMAT </w:instrText>
+    </w:r>
+    <w:r>
+      <w:fldChar w:fldCharType="separate"/>
+    </w:r>
+    <w:r>
+      <w:t>Software Design Specification</w:t>
+    </w:r>
+    <w:r>
+      <w:fldChar w:fldCharType="end"/>
+    </w:r>
   </w:p>
 </w:hdr>
 </file>

--- a/SDD/SDD Master.docx
+++ b/SDD/SDD Master.docx
@@ -1296,6 +1296,8 @@
           <w:cols w:space="720"/>
         </w:sectPr>
       </w:pPr>
+      <w:bookmarkStart w:id="4" w:name="_GoBack"/>
+      <w:bookmarkEnd w:id="4"/>
     </w:p>
     <w:p>
       <w:pPr>
@@ -1310,8 +1312,8 @@
           <w:rFonts w:ascii="Arial" w:hAnsi="Arial" w:cs="Arial"/>
         </w:rPr>
       </w:pPr>
-      <w:bookmarkStart w:id="4" w:name="_Toc517668538"/>
-      <w:bookmarkStart w:id="5" w:name="_Toc117484244"/>
+      <w:bookmarkStart w:id="5" w:name="_Toc517668538"/>
+      <w:bookmarkStart w:id="6" w:name="_Toc117484244"/>
       <w:r>
         <w:rPr>
           <w:rFonts w:ascii="Arial" w:hAnsi="Arial" w:cs="Arial"/>
@@ -1319,10 +1321,10 @@
         <w:lastRenderedPageBreak/>
         <w:t>Introduction</w:t>
       </w:r>
-      <w:bookmarkStart w:id="6" w:name="_Toc117484245"/>
-      <w:bookmarkStart w:id="7" w:name="_Toc517668539"/>
-      <w:bookmarkEnd w:id="4"/>
+      <w:bookmarkStart w:id="7" w:name="_Toc117484245"/>
+      <w:bookmarkStart w:id="8" w:name="_Toc517668539"/>
       <w:bookmarkEnd w:id="5"/>
+      <w:bookmarkEnd w:id="6"/>
     </w:p>
     <w:p>
       <w:pPr>
@@ -1350,7 +1352,7 @@
         </w:rPr>
         <w:t>Purpose</w:t>
       </w:r>
-      <w:bookmarkEnd w:id="6"/>
+      <w:bookmarkEnd w:id="7"/>
     </w:p>
     <w:p>
       <w:pPr>
@@ -1605,8 +1607,19 @@
           <w:rFonts w:ascii="Arial" w:hAnsi="Arial" w:cs="Arial"/>
           <w:lang w:val="en-US"/>
         </w:rPr>
-        <w:t xml:space="preserve">Pawn – The lowest value piece in a chess game that can move one square forward (or two on its first move) and can only capture another piece when moving one square diagonally. Each player starts with eight Pawns on the second rank of the board from each players perspective. If a Pawn reaches the opponent's end of the board it can be promoted to any other piece. </w:t>
-      </w:r>
+        <w:t>Pawn – The lowest value piece in a chess game that can move one square forward (or two on its first move) and can only capture another piece when moving one square diagonally. Each player starts with eight Pawns on the second rank of the board from each players perspective. If a Pawn reaches the opponent's end of the board it can be promoted to any other piece.</w:t>
+      </w:r>
+    </w:p>
+    <w:p>
+      <w:pPr>
+        <w:pStyle w:val="ListParagraph"/>
+        <w:spacing w:before="100" w:beforeAutospacing="1" w:after="100" w:afterAutospacing="1"/>
+        <w:contextualSpacing w:val="0"/>
+        <w:rPr>
+          <w:rFonts w:ascii="Arial" w:hAnsi="Arial" w:cs="Arial"/>
+          <w:lang w:val="en-US"/>
+        </w:rPr>
+      </w:pPr>
     </w:p>
     <w:p>
       <w:pPr>
@@ -1679,17 +1692,15 @@
       <w:pPr>
         <w:pStyle w:val="ListParagraph"/>
         <w:spacing w:before="100" w:beforeAutospacing="1" w:after="100" w:afterAutospacing="1"/>
+        <w:ind w:left="1440"/>
         <w:contextualSpacing w:val="0"/>
-        <w:jc w:val="left"/>
-        <w:rPr>
-          <w:rFonts w:ascii="Arial" w:hAnsi="Arial" w:cs="Arial"/>
-          <w:b/>
-          <w:sz w:val="44"/>
+        <w:rPr>
+          <w:rFonts w:ascii="Arial" w:hAnsi="Arial" w:cs="Arial"/>
           <w:lang w:val="en-US"/>
         </w:rPr>
       </w:pPr>
     </w:p>
-    <w:bookmarkEnd w:id="7"/>
+    <w:bookmarkEnd w:id="8"/>
     <w:p>
       <w:pPr>
         <w:pStyle w:val="ListParagraph"/>
@@ -1839,9 +1850,9 @@
           <w:rFonts w:ascii="Arial" w:hAnsi="Arial" w:cs="Arial"/>
         </w:rPr>
       </w:pPr>
-      <w:bookmarkStart w:id="8" w:name="_Toc517668555"/>
-      <w:bookmarkStart w:id="9" w:name="_Toc523123114"/>
-      <w:bookmarkStart w:id="10" w:name="_Toc117484250"/>
+      <w:bookmarkStart w:id="9" w:name="_Toc517668555"/>
+      <w:bookmarkStart w:id="10" w:name="_Toc523123114"/>
+      <w:bookmarkStart w:id="11" w:name="_Toc117484250"/>
       <w:r>
         <w:rPr>
           <w:rFonts w:ascii="Arial" w:hAnsi="Arial" w:cs="Arial"/>
@@ -1849,9 +1860,9 @@
         <w:lastRenderedPageBreak/>
         <w:t>Architecture</w:t>
       </w:r>
-      <w:bookmarkEnd w:id="8"/>
       <w:bookmarkEnd w:id="9"/>
       <w:bookmarkEnd w:id="10"/>
+      <w:bookmarkEnd w:id="11"/>
     </w:p>
     <w:p>
       <w:pPr>
@@ -1977,7 +1988,7 @@
           <w:color w:val="auto"/>
         </w:rPr>
       </w:pPr>
-      <w:bookmarkStart w:id="11" w:name="_Hlk506738836"/>
+      <w:bookmarkStart w:id="12" w:name="_Hlk506738836"/>
       <w:r>
         <w:rPr>
           <w:rFonts w:ascii="Arial" w:hAnsi="Arial" w:cs="Arial"/>
@@ -2191,7 +2202,7 @@
         </w:rPr>
         <w:t>Description of the procedure of the function.</w:t>
       </w:r>
-      <w:bookmarkEnd w:id="11"/>
+      <w:bookmarkEnd w:id="12"/>
     </w:p>
     <w:p>
       <w:pPr>
@@ -10190,8 +10201,6 @@
           <w:color w:val="auto"/>
         </w:rPr>
       </w:pPr>
-      <w:bookmarkStart w:id="12" w:name="_GoBack"/>
-      <w:bookmarkEnd w:id="12"/>
       <w:r>
         <w:rPr>
           <w:rFonts w:ascii="Arial" w:hAnsi="Arial" w:cs="Arial"/>
@@ -16506,27 +16515,14 @@
       <w:pStyle w:val="Footer"/>
       <w:jc w:val="center"/>
     </w:pPr>
-    <w:r>
-      <w:fldChar w:fldCharType="begin"/>
-    </w:r>
-    <w:r>
-      <w:instrText xml:space="preserve"> FILENAME  \* MERGEFORMAT </w:instrText>
-    </w:r>
-    <w:r>
-      <w:fldChar w:fldCharType="separate"/>
-    </w:r>
-    <w:r>
-      <w:rPr>
-        <w:noProof/>
-      </w:rPr>
-      <w:t>SDD Master</w:t>
-    </w:r>
-    <w:r>
-      <w:rPr>
-        <w:noProof/>
-      </w:rPr>
-      <w:fldChar w:fldCharType="end"/>
-    </w:r>
+    <w:fldSimple w:instr=" FILENAME  \* MERGEFORMAT ">
+      <w:r>
+        <w:rPr>
+          <w:noProof/>
+        </w:rPr>
+        <w:t>SDD Master</w:t>
+      </w:r>
+    </w:fldSimple>
     <w:r>
       <w:t xml:space="preserve"> (</w:t>
     </w:r>
@@ -16543,7 +16539,7 @@
       <w:rPr>
         <w:noProof/>
       </w:rPr>
-      <w:t>03/08/18</w:t>
+      <w:t>03/09/18</w:t>
     </w:r>
     <w:r>
       <w:fldChar w:fldCharType="end"/>
@@ -16866,21 +16862,11 @@
     <w:r>
       <w:t xml:space="preserve"> </w:t>
     </w:r>
-    <w:r>
-      <w:fldChar w:fldCharType="begin"/>
-    </w:r>
-    <w:r>
-      <w:instrText xml:space="preserve"> SUBJECT  \* MERGEFORMAT </w:instrText>
-    </w:r>
-    <w:r>
-      <w:fldChar w:fldCharType="separate"/>
-    </w:r>
-    <w:r>
-      <w:t>Software Design Specification</w:t>
-    </w:r>
-    <w:r>
-      <w:fldChar w:fldCharType="end"/>
-    </w:r>
+    <w:fldSimple w:instr=" SUBJECT  \* MERGEFORMAT ">
+      <w:r>
+        <w:t>Software Design Specification</w:t>
+      </w:r>
+    </w:fldSimple>
   </w:p>
 </w:hdr>
 </file>
